--- a/陈新宇_U201614921_开题报告.docx
+++ b/陈新宇_U201614921_开题报告.docx
@@ -74,12 +74,12 @@
             <v:path/>
             <v:fill on="t" focussize="0,0"/>
             <v:stroke on="f" joinstyle="miter"/>
-            <v:imagedata r:id="rId15" o:title=""/>
+            <v:imagedata r:id="rId14" o:title=""/>
             <o:lock v:ext="edit" aspectratio="t"/>
             <w10:wrap type="none"/>
             <w10:anchorlock/>
           </v:shape>
-          <o:OLEObject Type="Embed" ProgID="Word.Picture.8" ShapeID="_x0000_i1025" DrawAspect="Content" ObjectID="_1468075725" r:id="rId14">
+          <o:OLEObject Type="Embed" ProgID="Word.Picture.8" ShapeID="_x0000_i1025" DrawAspect="Content" ObjectID="_1468075725" r:id="rId13">
             <o:LockedField>false</o:LockedField>
           </o:OLEObject>
         </w:object>
@@ -87,7 +87,7 @@
     </w:p>
     <w:p>
       <w:pPr>
-        <w:pStyle w:val="9"/>
+        <w:pStyle w:val="10"/>
       </w:pPr>
       <w:r>
         <w:rPr>
@@ -109,7 +109,7 @@
     </w:p>
     <w:p>
       <w:pPr>
-        <w:pStyle w:val="8"/>
+        <w:pStyle w:val="9"/>
         <w:rPr>
           <w:rFonts w:hint="default" w:eastAsia="华文中宋"/>
           <w:lang w:val="en-US" w:eastAsia="zh-CN"/>
@@ -207,7 +207,7 @@
                         <w:txbxContent>
                           <w:p>
                             <w:pPr>
-                              <w:pStyle w:val="22"/>
+                              <w:pStyle w:val="23"/>
                             </w:pPr>
                             <w:r>
                               <w:rPr>
@@ -238,7 +238,7 @@
                   <w:txbxContent>
                     <w:p>
                       <w:pPr>
-                        <w:pStyle w:val="22"/>
+                        <w:pStyle w:val="23"/>
                       </w:pPr>
                       <w:r>
                         <w:rPr>
@@ -321,7 +321,7 @@
                         <w:txbxContent>
                           <w:p>
                             <w:pPr>
-                              <w:pStyle w:val="22"/>
+                              <w:pStyle w:val="23"/>
                             </w:pPr>
                             <w:r>
                               <w:rPr>
@@ -356,7 +356,7 @@
                   <w:txbxContent>
                     <w:p>
                       <w:pPr>
-                        <w:pStyle w:val="22"/>
+                        <w:pStyle w:val="23"/>
                       </w:pPr>
                       <w:r>
                         <w:rPr>
@@ -443,7 +443,7 @@
                         <w:txbxContent>
                           <w:p>
                             <w:pPr>
-                              <w:pStyle w:val="22"/>
+                              <w:pStyle w:val="23"/>
                               <w:rPr>
                                 <w:rFonts w:hint="eastAsia" w:eastAsia="华文中宋"/>
                                 <w:lang w:val="en-US" w:eastAsia="zh-CN"/>
@@ -479,7 +479,7 @@
                   <w:txbxContent>
                     <w:p>
                       <w:pPr>
-                        <w:pStyle w:val="22"/>
+                        <w:pStyle w:val="23"/>
                         <w:rPr>
                           <w:rFonts w:hint="eastAsia" w:eastAsia="华文中宋"/>
                           <w:lang w:val="en-US" w:eastAsia="zh-CN"/>
@@ -567,7 +567,7 @@
                         <w:txbxContent>
                           <w:p>
                             <w:pPr>
-                              <w:pStyle w:val="22"/>
+                              <w:pStyle w:val="23"/>
                               <w:rPr>
                                 <w:rFonts w:hint="default" w:eastAsia="华文中宋"/>
                                 <w:lang w:val="en-US" w:eastAsia="zh-CN"/>
@@ -612,7 +612,7 @@
                   <w:txbxContent>
                     <w:p>
                       <w:pPr>
-                        <w:pStyle w:val="22"/>
+                        <w:pStyle w:val="23"/>
                         <w:rPr>
                           <w:rFonts w:hint="default" w:eastAsia="华文中宋"/>
                           <w:lang w:val="en-US" w:eastAsia="zh-CN"/>
@@ -709,7 +709,7 @@
                         <w:txbxContent>
                           <w:p>
                             <w:pPr>
-                              <w:pStyle w:val="22"/>
+                              <w:pStyle w:val="23"/>
                               <w:ind w:firstLine="1280" w:firstLineChars="400"/>
                               <w:jc w:val="both"/>
                               <w:rPr>
@@ -747,7 +747,7 @@
                   <w:txbxContent>
                     <w:p>
                       <w:pPr>
-                        <w:pStyle w:val="22"/>
+                        <w:pStyle w:val="23"/>
                         <w:ind w:firstLine="1280" w:firstLineChars="400"/>
                         <w:jc w:val="both"/>
                         <w:rPr>
@@ -1162,7 +1162,7 @@
           <w:rFonts w:hint="eastAsia"/>
           <w:lang w:val="en-US" w:eastAsia="zh-CN"/>
         </w:rPr>
-        <w:t>题目来源于指导老师管涛的指定，是一个基于三轴运动平台的体感模拟项目，该项目和相关企业的实际娱乐项目有紧密联系；</w:t>
+        <w:t>结合实验室工程项目开展。</w:t>
       </w:r>
     </w:p>
     <w:p>
@@ -1180,27 +1180,23 @@
       <w:pPr>
         <w:pStyle w:val="3"/>
         <w:ind w:firstLine="480"/>
-      </w:pPr>
-      <w:r>
-        <w:rPr>
-          <w:rFonts w:hint="eastAsia"/>
-        </w:rPr>
-        <w:t>课题的目的在于</w:t>
-      </w:r>
-      <w:r>
-        <w:rPr>
-          <w:rFonts w:hint="eastAsia"/>
-          <w:lang w:val="en-US" w:eastAsia="zh-CN"/>
-        </w:rPr>
-        <w:t>在一个三轴运动平台上较好的实现体感模拟，并且深入了解体感模拟所需要的相关内容，首先是运动平台的相关知识，运动平台的发展历史，</w:t>
-      </w:r>
-      <w:r>
-        <w:rPr>
-          <w:rFonts w:hint="eastAsia"/>
-          <w:szCs w:val="22"/>
-          <w:lang w:val="en-US" w:eastAsia="zh-CN"/>
-        </w:rPr>
-        <w:t>自由度的判定，采用的是并联结构还是串联结构，紧接着是运动平台的体感模拟算法</w:t>
+        <w:rPr>
+          <w:rFonts w:hint="default"/>
+          <w:lang w:val="en-US" w:eastAsia="zh-CN"/>
+        </w:rPr>
+      </w:pPr>
+      <w:r>
+        <w:rPr>
+          <w:rFonts w:hint="eastAsia"/>
+        </w:rPr>
+        <w:t>课题目的在于</w:t>
+      </w:r>
+      <w:r>
+        <w:rPr>
+          <w:rFonts w:hint="eastAsia"/>
+          <w:lang w:val="en-US" w:eastAsia="zh-CN"/>
+        </w:rPr>
+        <w:t>在一个三轴运动平台上较好的实现一个体感模拟系统，该系统主要包含两部分硬件平台，其一是三轴运动平台，其二是VR眼镜；软件方面主要包含输入数据模块，体感模拟算法</w:t>
       </w:r>
       <w:r>
         <w:rPr>
@@ -1285,14 +1281,14 @@
           <w:szCs w:val="22"/>
           <w:lang w:val="en-US" w:eastAsia="zh-CN"/>
         </w:rPr>
-        <w:t>）的熟悉，包括其原理，机制，还有具体实践的框架方式，于此同时，还需了解体感模拟算法之后得到的平台姿态</w:t>
-      </w:r>
-      <w:r>
-        <w:rPr>
-          <w:rFonts w:hint="eastAsia"/>
-          <w:lang w:val="en-US" w:eastAsia="zh-CN"/>
-        </w:rPr>
-        <w:t>如何反解，可以通过一些实际的具体例子了解反解的过程，在调整体感模拟算法的时候，也必须具备一定的人体运动感知理论才能合适的调整算法，还有重要的一部分便是视觉模拟部分，将采用VR技术来完成视觉模拟；</w:t>
+        <w:t>）</w:t>
+      </w:r>
+      <w:r>
+        <w:rPr>
+          <w:rFonts w:hint="eastAsia"/>
+          <w:lang w:val="en-US" w:eastAsia="zh-CN"/>
+        </w:rPr>
+        <w:t>实现模块，数据输出模块，平台驱动模块，可视化仿真模块。该系统能够对输入的运动数据进行体感模拟，使用体感模拟得到的数据驱动三轴运动平台和VR眼镜，实现较好的体感模拟效果，于此同时，实现三轴运动平台体感模拟效果的可视化仿真。</w:t>
       </w:r>
     </w:p>
     <w:p>
@@ -1315,7 +1311,7 @@
           <w:rFonts w:hint="eastAsia"/>
           <w:lang w:val="en-US" w:eastAsia="zh-CN"/>
         </w:rPr>
-        <w:t>较好的体感模拟将会在相关的娱乐项目中带来更加逼真的体验，带来更多的市场利益，同时在相关的虚拟训练，类似于飞行模拟器中，略加改进该项目也能起到很好的训练效果；</w:t>
+        <w:t>较好的体感模拟将会在相关的娱乐项目中带来更加逼真的体验，例如VR座椅体验。于此同时在相关的虚拟训练，类似于飞行模拟器中，可以节省训练经费，略加改进该项目也能起到很好的训练效果。该项目完成的三轴运动平台的仿真可以直观的看到体感模拟效果是否正常，而不需要链接真实硬件进行调试，为程序调试带来便利。</w:t>
       </w:r>
     </w:p>
     <w:p>
@@ -1335,6 +1331,7 @@
         <w:ind w:firstLine="480"/>
         <w:rPr>
           <w:rFonts w:hint="eastAsia"/>
+          <w:szCs w:val="22"/>
           <w:lang w:val="en-US" w:eastAsia="zh-CN"/>
         </w:rPr>
       </w:pPr>
@@ -1390,7 +1387,294 @@
           <w:rFonts w:hint="eastAsia"/>
           <w:lang w:val="en-US" w:eastAsia="zh-CN"/>
         </w:rPr>
-        <w:t>，在19世纪下半叶，各种载具的驾驶模拟器诸如汽车，摩托车，坦克，舰艇等均被开发出来，现如今随着体感模拟技术的进步和运动平台成本的降低，体感模拟已经大幅进入商用市场，各种VR体验馆应运而生；</w:t>
+        <w:t>，在19世纪下半叶，各种载具的驾驶模拟器诸如汽车，摩托车，坦克，舰艇等均被开发出来。1</w:t>
+      </w:r>
+      <w:r>
+        <w:rPr>
+          <w:rFonts w:hint="eastAsia"/>
+          <w:szCs w:val="22"/>
+          <w:lang w:val="en-US" w:eastAsia="zh-CN"/>
+        </w:rPr>
+        <w:t>960</w:t>
+      </w:r>
+      <w:r>
+        <w:rPr>
+          <w:rFonts w:hint="default"/>
+          <w:szCs w:val="22"/>
+          <w:lang w:val="en-US" w:eastAsia="zh-CN"/>
+        </w:rPr>
+        <w:t>年代起，在阿波罗计划背景下，美国 NASA机构进行了大量关于体感模拟的研究</w:t>
+      </w:r>
+      <w:r>
+        <w:rPr>
+          <w:rFonts w:hint="default"/>
+          <w:szCs w:val="22"/>
+          <w:vertAlign w:val="superscript"/>
+          <w:lang w:val="en-US" w:eastAsia="zh-CN"/>
+        </w:rPr>
+        <w:fldChar w:fldCharType="begin"/>
+      </w:r>
+      <w:r>
+        <w:rPr>
+          <w:rFonts w:hint="default"/>
+          <w:szCs w:val="22"/>
+          <w:vertAlign w:val="superscript"/>
+          <w:lang w:val="en-US" w:eastAsia="zh-CN"/>
+        </w:rPr>
+        <w:instrText xml:space="preserve"> REF _Ref12078 \w \h </w:instrText>
+      </w:r>
+      <w:r>
+        <w:rPr>
+          <w:rFonts w:hint="default"/>
+          <w:szCs w:val="22"/>
+          <w:vertAlign w:val="superscript"/>
+          <w:lang w:val="en-US" w:eastAsia="zh-CN"/>
+        </w:rPr>
+        <w:fldChar w:fldCharType="separate"/>
+      </w:r>
+      <w:r>
+        <w:rPr>
+          <w:rFonts w:hint="default"/>
+          <w:szCs w:val="22"/>
+          <w:vertAlign w:val="superscript"/>
+          <w:lang w:val="en-US" w:eastAsia="zh-CN"/>
+        </w:rPr>
+        <w:t>[12]</w:t>
+      </w:r>
+      <w:r>
+        <w:rPr>
+          <w:rFonts w:hint="default"/>
+          <w:szCs w:val="22"/>
+          <w:vertAlign w:val="superscript"/>
+          <w:lang w:val="en-US" w:eastAsia="zh-CN"/>
+        </w:rPr>
+        <w:fldChar w:fldCharType="end"/>
+      </w:r>
+      <w:r>
+        <w:rPr>
+          <w:rFonts w:hint="default"/>
+          <w:szCs w:val="22"/>
+          <w:lang w:val="en-US" w:eastAsia="zh-CN"/>
+        </w:rPr>
+        <w:t>，发布了几个具有重要意义的体感模拟算法和模型。之后，诸如汽车驾驶模拟器、摩托车驾驶模拟器、坦克驾驶模拟器、舰船体感模拟器、列车驾驶模拟器等相继被开发出来</w:t>
+      </w:r>
+      <w:r>
+        <w:rPr>
+          <w:rFonts w:hint="default"/>
+          <w:szCs w:val="22"/>
+          <w:vertAlign w:val="superscript"/>
+          <w:lang w:val="en-US" w:eastAsia="zh-CN"/>
+        </w:rPr>
+        <w:fldChar w:fldCharType="begin"/>
+      </w:r>
+      <w:r>
+        <w:rPr>
+          <w:rFonts w:hint="default"/>
+          <w:szCs w:val="22"/>
+          <w:vertAlign w:val="superscript"/>
+          <w:lang w:val="en-US" w:eastAsia="zh-CN"/>
+        </w:rPr>
+        <w:instrText xml:space="preserve"> REF _Ref12359 \w \h </w:instrText>
+      </w:r>
+      <w:r>
+        <w:rPr>
+          <w:rFonts w:hint="default"/>
+          <w:szCs w:val="22"/>
+          <w:vertAlign w:val="superscript"/>
+          <w:lang w:val="en-US" w:eastAsia="zh-CN"/>
+        </w:rPr>
+        <w:fldChar w:fldCharType="separate"/>
+      </w:r>
+      <w:r>
+        <w:rPr>
+          <w:rFonts w:hint="default"/>
+          <w:szCs w:val="22"/>
+          <w:vertAlign w:val="superscript"/>
+          <w:lang w:val="en-US" w:eastAsia="zh-CN"/>
+        </w:rPr>
+        <w:t>[13]</w:t>
+      </w:r>
+      <w:r>
+        <w:rPr>
+          <w:rFonts w:hint="default"/>
+          <w:szCs w:val="22"/>
+          <w:vertAlign w:val="superscript"/>
+          <w:lang w:val="en-US" w:eastAsia="zh-CN"/>
+        </w:rPr>
+        <w:fldChar w:fldCharType="end"/>
+      </w:r>
+      <w:r>
+        <w:rPr>
+          <w:rFonts w:hint="eastAsia"/>
+          <w:szCs w:val="22"/>
+          <w:lang w:val="en-US" w:eastAsia="zh-CN"/>
+        </w:rPr>
+        <w:t>。</w:t>
+      </w:r>
+    </w:p>
+    <w:p>
+      <w:pPr>
+        <w:pStyle w:val="3"/>
+        <w:ind w:firstLine="480"/>
+        <w:rPr>
+          <w:rFonts w:hint="eastAsia" w:eastAsia="宋体"/>
+          <w:szCs w:val="22"/>
+          <w:lang w:val="en-US" w:eastAsia="zh-CN"/>
+        </w:rPr>
+      </w:pPr>
+      <w:r>
+        <w:rPr>
+          <w:rFonts w:hint="eastAsia"/>
+          <w:szCs w:val="22"/>
+          <w:lang w:val="en-US" w:eastAsia="zh-CN"/>
+        </w:rPr>
+        <w:t>运动平台是体感模拟的硬件基础，一般由定平台（</w:t>
+      </w:r>
+      <w:r>
+        <w:rPr>
+          <w:rFonts w:hint="default"/>
+          <w:szCs w:val="22"/>
+          <w:lang w:val="en-US" w:eastAsia="zh-CN"/>
+        </w:rPr>
+        <w:t>Fixed Platform</w:t>
+      </w:r>
+      <w:r>
+        <w:rPr>
+          <w:rFonts w:hint="eastAsia"/>
+          <w:szCs w:val="22"/>
+          <w:lang w:val="en-US" w:eastAsia="zh-CN"/>
+        </w:rPr>
+        <w:t>）和动平台（Payload Platform</w:t>
+      </w:r>
+      <w:r>
+        <w:rPr>
+          <w:rFonts w:hint="eastAsia"/>
+          <w:szCs w:val="22"/>
+          <w:lang w:val="en-US" w:eastAsia="zh-CN"/>
+        </w:rPr>
+        <w:t>）两部分组成。自由度最高为6自由度，包括三个方向的平动（forward/back, right/left, up/down）和三个方向的转动（纵摇：pitch，艏摇： yaw， 横摇：roll），D Stewart</w:t>
+      </w:r>
+      <w:r>
+        <w:rPr>
+          <w:rFonts w:hint="default"/>
+          <w:szCs w:val="22"/>
+          <w:lang w:val="en-US" w:eastAsia="zh-CN"/>
+        </w:rPr>
+        <w:t>于 “A Platform With Six Degrees of Freedom”[12]中提出</w:t>
+      </w:r>
+      <w:r>
+        <w:rPr>
+          <w:rFonts w:hint="eastAsia"/>
+          <w:szCs w:val="22"/>
+          <w:lang w:val="en-US" w:eastAsia="zh-CN"/>
+        </w:rPr>
+        <w:t>stewart平台，由于其结构紧凑、承载能力强、运动学反解容易等优点被广泛使用</w:t>
+      </w:r>
+      <w:r>
+        <w:rPr>
+          <w:rFonts w:hint="default"/>
+          <w:szCs w:val="22"/>
+          <w:lang w:val="en-US" w:eastAsia="zh-CN"/>
+        </w:rPr>
+        <w:t>。</w:t>
+      </w:r>
+      <w:r>
+        <w:rPr>
+          <w:rFonts w:hint="eastAsia"/>
+          <w:szCs w:val="22"/>
+          <w:lang w:val="en-US" w:eastAsia="zh-CN"/>
+        </w:rPr>
+        <w:t>尽管运动平台历史已久，但是新的运动平台依然在发展着，例如“新型三自由度宏微运动平台设计与仿真分析”</w:t>
+      </w:r>
+      <w:r>
+        <w:rPr>
+          <w:rFonts w:hint="eastAsia"/>
+          <w:szCs w:val="22"/>
+          <w:lang w:val="en-US" w:eastAsia="zh-CN"/>
+        </w:rPr>
+        <w:fldChar w:fldCharType="begin"/>
+      </w:r>
+      <w:r>
+        <w:rPr>
+          <w:rFonts w:hint="eastAsia"/>
+          <w:szCs w:val="22"/>
+          <w:lang w:val="en-US" w:eastAsia="zh-CN"/>
+        </w:rPr>
+        <w:instrText xml:space="preserve"> REF _Ref19601 \w \h </w:instrText>
+      </w:r>
+      <w:r>
+        <w:rPr>
+          <w:rFonts w:hint="eastAsia"/>
+          <w:szCs w:val="22"/>
+          <w:lang w:val="en-US" w:eastAsia="zh-CN"/>
+        </w:rPr>
+        <w:fldChar w:fldCharType="separate"/>
+      </w:r>
+      <w:r>
+        <w:rPr>
+          <w:rFonts w:hint="eastAsia"/>
+          <w:szCs w:val="22"/>
+          <w:lang w:val="en-US" w:eastAsia="zh-CN"/>
+        </w:rPr>
+        <w:t>[14]</w:t>
+      </w:r>
+      <w:r>
+        <w:rPr>
+          <w:rFonts w:hint="eastAsia"/>
+          <w:szCs w:val="22"/>
+          <w:lang w:val="en-US" w:eastAsia="zh-CN"/>
+        </w:rPr>
+        <w:fldChar w:fldCharType="end"/>
+      </w:r>
+      <w:r>
+        <w:rPr>
+          <w:rFonts w:hint="eastAsia"/>
+          <w:szCs w:val="22"/>
+          <w:lang w:val="en-US" w:eastAsia="zh-CN"/>
+        </w:rPr>
+        <w:t>提出了一种新型</w:t>
+      </w:r>
+      <w:r>
+        <w:rPr>
+          <w:rFonts w:ascii="宋体" w:hAnsi="宋体" w:eastAsia="宋体" w:cs="宋体"/>
+          <w:sz w:val="24"/>
+          <w:szCs w:val="24"/>
+        </w:rPr>
+        <w:t>宏微运动平台</w:t>
+      </w:r>
+      <w:r>
+        <w:rPr>
+          <w:rFonts w:hint="eastAsia" w:ascii="宋体" w:hAnsi="宋体" w:cs="宋体"/>
+          <w:sz w:val="24"/>
+          <w:szCs w:val="24"/>
+          <w:lang w:eastAsia="zh-CN"/>
+        </w:rPr>
+        <w:t>，</w:t>
+      </w:r>
+      <w:r>
+        <w:rPr>
+          <w:rFonts w:hint="eastAsia"/>
+          <w:szCs w:val="22"/>
+          <w:lang w:val="en-US" w:eastAsia="zh-CN"/>
+        </w:rPr>
+        <w:t>该平台采用直线电动机与压电陶瓷进行宏微双重驱动,采用直线光栅与平面光栅实现双闭环位置反</w:t>
+      </w:r>
+      <w:r>
+        <w:rPr>
+          <w:rFonts w:ascii="宋体" w:hAnsi="宋体" w:eastAsia="宋体" w:cs="宋体"/>
+          <w:sz w:val="24"/>
+          <w:szCs w:val="24"/>
+        </w:rPr>
+        <w:t>馈与控制</w:t>
+      </w:r>
+      <w:r>
+        <w:rPr>
+          <w:rFonts w:hint="eastAsia" w:ascii="宋体" w:hAnsi="宋体" w:cs="宋体"/>
+          <w:sz w:val="24"/>
+          <w:szCs w:val="24"/>
+          <w:lang w:eastAsia="zh-CN"/>
+        </w:rPr>
+        <w:t>。</w:t>
       </w:r>
     </w:p>
     <w:p>
@@ -1688,7 +1972,23 @@
           <w:szCs w:val="22"/>
           <w:lang w:val="en-US" w:eastAsia="zh-CN"/>
         </w:rPr>
-        <w:t>三种类型，与此同时，各种各样的基于这三种算法进行的改进层出不穷，例如“基于VR运动模拟器的体感模拟算法的研究”</w:t>
+        <w:t>三种类型，与此同时，各种各样的基于这三种算法进行的改进层出不穷，例如“Development of Cueing Algorithm Based on ‘Closed-Loop</w:t>
+      </w:r>
+      <w:r>
+        <w:rPr>
+          <w:rFonts w:hint="default"/>
+          <w:szCs w:val="22"/>
+          <w:lang w:val="en-US" w:eastAsia="zh-CN"/>
+        </w:rPr>
+        <w:t>’</w:t>
+      </w:r>
+      <w:r>
+        <w:rPr>
+          <w:rFonts w:hint="eastAsia"/>
+          <w:szCs w:val="22"/>
+          <w:lang w:val="en-US" w:eastAsia="zh-CN"/>
+        </w:rPr>
+        <w:t xml:space="preserve"> Control for Flight Simulator Motion System”</w:t>
       </w:r>
       <w:r>
         <w:rPr>
@@ -1706,7 +2006,7 @@
           <w:vertAlign w:val="superscript"/>
           <w:lang w:val="en-US" w:eastAsia="zh-CN"/>
         </w:rPr>
-        <w:instrText xml:space="preserve"> REF _Ref13733 \w \h </w:instrText>
+        <w:instrText xml:space="preserve"> REF _Ref13903 \w \h </w:instrText>
       </w:r>
       <w:r>
         <w:rPr>
@@ -1741,76 +2041,7 @@
           <w:szCs w:val="22"/>
           <w:lang w:val="en-US" w:eastAsia="zh-CN"/>
         </w:rPr>
-        <w:t>和“Development of Cueing Algorithm Based on ‘Closed-Loop</w:t>
-      </w:r>
-      <w:r>
-        <w:rPr>
-          <w:rFonts w:hint="default"/>
-          <w:szCs w:val="22"/>
-          <w:lang w:val="en-US" w:eastAsia="zh-CN"/>
-        </w:rPr>
-        <w:t>’</w:t>
-      </w:r>
-      <w:r>
-        <w:rPr>
-          <w:rFonts w:hint="eastAsia"/>
-          <w:szCs w:val="22"/>
-          <w:lang w:val="en-US" w:eastAsia="zh-CN"/>
-        </w:rPr>
-        <w:t xml:space="preserve"> Control for Flight Simulator Motion System”</w:t>
-      </w:r>
-      <w:r>
-        <w:rPr>
-          <w:rFonts w:hint="eastAsia"/>
-          <w:szCs w:val="22"/>
-          <w:vertAlign w:val="superscript"/>
-          <w:lang w:val="en-US" w:eastAsia="zh-CN"/>
-        </w:rPr>
-        <w:fldChar w:fldCharType="begin"/>
-      </w:r>
-      <w:r>
-        <w:rPr>
-          <w:rFonts w:hint="eastAsia"/>
-          <w:szCs w:val="22"/>
-          <w:vertAlign w:val="superscript"/>
-          <w:lang w:val="en-US" w:eastAsia="zh-CN"/>
-        </w:rPr>
-        <w:instrText xml:space="preserve"> REF _Ref13903 \w \h </w:instrText>
-      </w:r>
-      <w:r>
-        <w:rPr>
-          <w:rFonts w:hint="eastAsia"/>
-          <w:szCs w:val="22"/>
-          <w:vertAlign w:val="superscript"/>
-          <w:lang w:val="en-US" w:eastAsia="zh-CN"/>
-        </w:rPr>
-        <w:fldChar w:fldCharType="separate"/>
-      </w:r>
-      <w:r>
-        <w:rPr>
-          <w:rFonts w:hint="eastAsia"/>
-          <w:szCs w:val="22"/>
-          <w:vertAlign w:val="superscript"/>
-          <w:lang w:val="en-US" w:eastAsia="zh-CN"/>
-        </w:rPr>
-        <w:t>[9]</w:t>
-      </w:r>
-      <w:r>
-        <w:rPr>
-          <w:rFonts w:hint="eastAsia"/>
-          <w:szCs w:val="22"/>
-          <w:vertAlign w:val="superscript"/>
-          <w:lang w:val="en-US" w:eastAsia="zh-CN"/>
-        </w:rPr>
-        <w:fldChar w:fldCharType="end"/>
-      </w:r>
-      <w:r>
-        <w:rPr>
-          <w:rFonts w:hint="eastAsia"/>
-          <w:szCs w:val="22"/>
-          <w:lang w:val="en-US" w:eastAsia="zh-CN"/>
-        </w:rPr>
-        <w:t>；</w:t>
+        <w:t>；一文当中，就在经典洗出算法的基础上提出了采用“闭环”控制结构，对比经典洗出算法提高了运动平台空间利用率降和低了错误体感模拟提高了可靠性。</w:t>
       </w:r>
     </w:p>
     <w:p>
@@ -1898,7 +2129,7 @@
           <w:rFonts w:hint="eastAsia"/>
           <w:lang w:val="en-US" w:eastAsia="zh-CN"/>
         </w:rPr>
-        <w:t>（倘如硬件欠缺，那么则通过软件仿真来实现该三自由度运动平台的实际状况），除了通过该平台来模拟的部分运动信号，还需要使用VR相关技术来实现运动数据和视觉数据的同步；</w:t>
+        <w:t>（倘如硬件欠缺，那么则通过软件仿真来实现该三自由度运动平台的实际状况），除了通过该平台来模拟的部分运动信号，还需要使用VR相关技术来实现运动数据和视觉数据的同步，可视化仿真采用B/S架构使得项目具有灵活的跨平台性；</w:t>
       </w:r>
     </w:p>
     <w:p>
@@ -1930,7 +2161,965 @@
           <w:rFonts w:hint="eastAsia"/>
           <w:lang w:val="en-US" w:eastAsia="zh-CN"/>
         </w:rPr>
-        <w:t>首先需要将该课题拆分为具体的几个步骤，分别如下：</w:t>
+        <w:t>整个系统的构成如下图：</w:t>
+      </w:r>
+    </w:p>
+    <w:p>
+      <w:pPr>
+        <w:pStyle w:val="3"/>
+        <w:numPr>
+          <w:ilvl w:val="0"/>
+          <w:numId w:val="0"/>
+        </w:numPr>
+        <w:ind w:leftChars="0" w:firstLine="420" w:firstLineChars="0"/>
+        <w:rPr>
+          <w:rFonts w:hint="eastAsia"/>
+          <w:lang w:val="en-US" w:eastAsia="zh-CN"/>
+        </w:rPr>
+      </w:pPr>
+      <w:r>
+        <w:rPr>
+          <w:sz w:val="24"/>
+        </w:rPr>
+        <mc:AlternateContent>
+          <mc:Choice Requires="wps">
+            <w:drawing>
+              <wp:anchor distT="0" distB="0" distL="114300" distR="114300" simplePos="0" relativeHeight="251698176" behindDoc="0" locked="0" layoutInCell="1" allowOverlap="1">
+                <wp:simplePos x="0" y="0"/>
+                <wp:positionH relativeFrom="column">
+                  <wp:posOffset>4467860</wp:posOffset>
+                </wp:positionH>
+                <wp:positionV relativeFrom="paragraph">
+                  <wp:posOffset>154940</wp:posOffset>
+                </wp:positionV>
+                <wp:extent cx="831850" cy="490220"/>
+                <wp:effectExtent l="6350" t="6350" r="19050" b="17780"/>
+                <wp:wrapNone/>
+                <wp:docPr id="16" name="矩形 16"/>
+                <wp:cNvGraphicFramePr/>
+                <a:graphic xmlns:a="http://schemas.openxmlformats.org/drawingml/2006/main">
+                  <a:graphicData uri="http://schemas.microsoft.com/office/word/2010/wordprocessingShape">
+                    <wps:wsp>
+                      <wps:cNvSpPr/>
+                      <wps:spPr>
+                        <a:xfrm>
+                          <a:off x="0" y="0"/>
+                          <a:ext cx="831850" cy="490220"/>
+                        </a:xfrm>
+                        <a:prstGeom prst="rect">
+                          <a:avLst/>
+                        </a:prstGeom>
+                      </wps:spPr>
+                      <wps:style>
+                        <a:lnRef idx="2">
+                          <a:schemeClr val="accent6"/>
+                        </a:lnRef>
+                        <a:fillRef idx="1">
+                          <a:schemeClr val="lt1"/>
+                        </a:fillRef>
+                        <a:effectRef idx="0">
+                          <a:schemeClr val="accent6"/>
+                        </a:effectRef>
+                        <a:fontRef idx="minor">
+                          <a:schemeClr val="dk1"/>
+                        </a:fontRef>
+                      </wps:style>
+                      <wps:txbx>
+                        <w:txbxContent>
+                          <w:p>
+                            <w:pPr>
+                              <w:jc w:val="center"/>
+                              <w:rPr>
+                                <w:rFonts w:hint="default" w:eastAsia="宋体"/>
+                                <w:lang w:val="en-US" w:eastAsia="zh-CN"/>
+                              </w:rPr>
+                            </w:pPr>
+                            <w:r>
+                              <w:rPr>
+                                <w:rFonts w:hint="eastAsia"/>
+                                <w:lang w:val="en-US" w:eastAsia="zh-CN"/>
+                              </w:rPr>
+                              <w:t>可视化仿真模块</w:t>
+                            </w:r>
+                          </w:p>
+                        </w:txbxContent>
+                      </wps:txbx>
+                      <wps:bodyPr rot="0" spcFirstLastPara="0" vertOverflow="overflow" horzOverflow="overflow" vert="horz" wrap="square" lIns="91440" tIns="45720" rIns="91440" bIns="45720" numCol="1" spcCol="0" rtlCol="0" fromWordArt="0" anchor="ctr" anchorCtr="0" forceAA="0" compatLnSpc="1">
+                        <a:noAutofit/>
+                      </wps:bodyPr>
+                    </wps:wsp>
+                  </a:graphicData>
+                </a:graphic>
+              </wp:anchor>
+            </w:drawing>
+          </mc:Choice>
+          <mc:Fallback>
+            <w:pict>
+              <v:rect id="_x0000_s1026" o:spid="_x0000_s1026" o:spt="1" style="position:absolute;left:0pt;margin-left:351.8pt;margin-top:12.2pt;height:38.6pt;width:65.5pt;z-index:251698176;v-text-anchor:middle;mso-width-relative:page;mso-height-relative:page;" fillcolor="#FFFFFF [3201]" filled="t" stroked="t" coordsize="21600,21600" o:gfxdata="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">
+                <v:fill on="t" focussize="0,0"/>
+                <v:stroke weight="1pt" color="#70AD47 [3209]" miterlimit="8" joinstyle="miter"/>
+                <v:imagedata o:title=""/>
+                <o:lock v:ext="edit" aspectratio="f"/>
+                <v:textbox>
+                  <w:txbxContent>
+                    <w:p>
+                      <w:pPr>
+                        <w:jc w:val="center"/>
+                        <w:rPr>
+                          <w:rFonts w:hint="default" w:eastAsia="宋体"/>
+                          <w:lang w:val="en-US" w:eastAsia="zh-CN"/>
+                        </w:rPr>
+                      </w:pPr>
+                      <w:r>
+                        <w:rPr>
+                          <w:rFonts w:hint="eastAsia"/>
+                          <w:lang w:val="en-US" w:eastAsia="zh-CN"/>
+                        </w:rPr>
+                        <w:t>可视化仿真模块</w:t>
+                      </w:r>
+                    </w:p>
+                  </w:txbxContent>
+                </v:textbox>
+              </v:rect>
+            </w:pict>
+          </mc:Fallback>
+        </mc:AlternateContent>
+      </w:r>
+      <w:r>
+        <w:rPr>
+          <w:sz w:val="24"/>
+        </w:rPr>
+        <mc:AlternateContent>
+          <mc:Choice Requires="wps">
+            <w:drawing>
+              <wp:anchor distT="0" distB="0" distL="114300" distR="114300" simplePos="0" relativeHeight="251660288" behindDoc="0" locked="0" layoutInCell="1" allowOverlap="1">
+                <wp:simplePos x="0" y="0"/>
+                <wp:positionH relativeFrom="column">
+                  <wp:posOffset>404495</wp:posOffset>
+                </wp:positionH>
+                <wp:positionV relativeFrom="paragraph">
+                  <wp:posOffset>149225</wp:posOffset>
+                </wp:positionV>
+                <wp:extent cx="831850" cy="490220"/>
+                <wp:effectExtent l="6350" t="6350" r="19050" b="17780"/>
+                <wp:wrapNone/>
+                <wp:docPr id="9" name="矩形 9"/>
+                <wp:cNvGraphicFramePr/>
+                <a:graphic xmlns:a="http://schemas.openxmlformats.org/drawingml/2006/main">
+                  <a:graphicData uri="http://schemas.microsoft.com/office/word/2010/wordprocessingShape">
+                    <wps:wsp>
+                      <wps:cNvSpPr/>
+                      <wps:spPr>
+                        <a:xfrm>
+                          <a:off x="1529080" y="4448175"/>
+                          <a:ext cx="831850" cy="490220"/>
+                        </a:xfrm>
+                        <a:prstGeom prst="rect">
+                          <a:avLst/>
+                        </a:prstGeom>
+                      </wps:spPr>
+                      <wps:style>
+                        <a:lnRef idx="2">
+                          <a:schemeClr val="accent6"/>
+                        </a:lnRef>
+                        <a:fillRef idx="1">
+                          <a:schemeClr val="lt1"/>
+                        </a:fillRef>
+                        <a:effectRef idx="0">
+                          <a:schemeClr val="accent6"/>
+                        </a:effectRef>
+                        <a:fontRef idx="minor">
+                          <a:schemeClr val="dk1"/>
+                        </a:fontRef>
+                      </wps:style>
+                      <wps:txbx>
+                        <w:txbxContent>
+                          <w:p>
+                            <w:pPr>
+                              <w:jc w:val="center"/>
+                              <w:rPr>
+                                <w:rFonts w:hint="default" w:eastAsia="宋体"/>
+                                <w:lang w:val="en-US" w:eastAsia="zh-CN"/>
+                              </w:rPr>
+                            </w:pPr>
+                            <w:r>
+                              <w:rPr>
+                                <w:rFonts w:hint="eastAsia"/>
+                                <w:lang w:val="en-US" w:eastAsia="zh-CN"/>
+                              </w:rPr>
+                              <w:t>数据输入模块</w:t>
+                            </w:r>
+                          </w:p>
+                        </w:txbxContent>
+                      </wps:txbx>
+                      <wps:bodyPr rot="0" spcFirstLastPara="0" vertOverflow="overflow" horzOverflow="overflow" vert="horz" wrap="square" lIns="91440" tIns="45720" rIns="91440" bIns="45720" numCol="1" spcCol="0" rtlCol="0" fromWordArt="0" anchor="ctr" anchorCtr="0" forceAA="0" compatLnSpc="1">
+                        <a:noAutofit/>
+                      </wps:bodyPr>
+                    </wps:wsp>
+                  </a:graphicData>
+                </a:graphic>
+              </wp:anchor>
+            </w:drawing>
+          </mc:Choice>
+          <mc:Fallback>
+            <w:pict>
+              <v:rect id="_x0000_s1026" o:spid="_x0000_s1026" o:spt="1" style="position:absolute;left:0pt;margin-left:31.85pt;margin-top:11.75pt;height:38.6pt;width:65.5pt;z-index:251660288;v-text-anchor:middle;mso-width-relative:page;mso-height-relative:page;" fillcolor="#FFFFFF [3201]" filled="t" stroked="t" coordsize="21600,21600" o:gfxdata="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">
+                <v:fill on="t" focussize="0,0"/>
+                <v:stroke weight="1pt" color="#70AD47 [3209]" miterlimit="8" joinstyle="miter"/>
+                <v:imagedata o:title=""/>
+                <o:lock v:ext="edit" aspectratio="f"/>
+                <v:textbox>
+                  <w:txbxContent>
+                    <w:p>
+                      <w:pPr>
+                        <w:jc w:val="center"/>
+                        <w:rPr>
+                          <w:rFonts w:hint="default" w:eastAsia="宋体"/>
+                          <w:lang w:val="en-US" w:eastAsia="zh-CN"/>
+                        </w:rPr>
+                      </w:pPr>
+                      <w:r>
+                        <w:rPr>
+                          <w:rFonts w:hint="eastAsia"/>
+                          <w:lang w:val="en-US" w:eastAsia="zh-CN"/>
+                        </w:rPr>
+                        <w:t>数据输入模块</w:t>
+                      </w:r>
+                    </w:p>
+                  </w:txbxContent>
+                </v:textbox>
+              </v:rect>
+            </w:pict>
+          </mc:Fallback>
+        </mc:AlternateContent>
+      </w:r>
+      <w:r>
+        <w:rPr>
+          <w:sz w:val="24"/>
+        </w:rPr>
+        <mc:AlternateContent>
+          <mc:Choice Requires="wps">
+            <w:drawing>
+              <wp:anchor distT="0" distB="0" distL="114300" distR="114300" simplePos="0" relativeHeight="251669504" behindDoc="0" locked="0" layoutInCell="1" allowOverlap="1">
+                <wp:simplePos x="0" y="0"/>
+                <wp:positionH relativeFrom="column">
+                  <wp:posOffset>3122295</wp:posOffset>
+                </wp:positionH>
+                <wp:positionV relativeFrom="paragraph">
+                  <wp:posOffset>148590</wp:posOffset>
+                </wp:positionV>
+                <wp:extent cx="831850" cy="490220"/>
+                <wp:effectExtent l="6350" t="6350" r="19050" b="17780"/>
+                <wp:wrapNone/>
+                <wp:docPr id="11" name="矩形 11"/>
+                <wp:cNvGraphicFramePr/>
+                <a:graphic xmlns:a="http://schemas.openxmlformats.org/drawingml/2006/main">
+                  <a:graphicData uri="http://schemas.microsoft.com/office/word/2010/wordprocessingShape">
+                    <wps:wsp>
+                      <wps:cNvSpPr/>
+                      <wps:spPr>
+                        <a:xfrm>
+                          <a:off x="0" y="0"/>
+                          <a:ext cx="831850" cy="490220"/>
+                        </a:xfrm>
+                        <a:prstGeom prst="rect">
+                          <a:avLst/>
+                        </a:prstGeom>
+                      </wps:spPr>
+                      <wps:style>
+                        <a:lnRef idx="2">
+                          <a:schemeClr val="accent6"/>
+                        </a:lnRef>
+                        <a:fillRef idx="1">
+                          <a:schemeClr val="lt1"/>
+                        </a:fillRef>
+                        <a:effectRef idx="0">
+                          <a:schemeClr val="accent6"/>
+                        </a:effectRef>
+                        <a:fontRef idx="minor">
+                          <a:schemeClr val="dk1"/>
+                        </a:fontRef>
+                      </wps:style>
+                      <wps:txbx>
+                        <w:txbxContent>
+                          <w:p>
+                            <w:pPr>
+                              <w:jc w:val="center"/>
+                              <w:rPr>
+                                <w:rFonts w:hint="default" w:eastAsia="宋体"/>
+                                <w:lang w:val="en-US" w:eastAsia="zh-CN"/>
+                              </w:rPr>
+                            </w:pPr>
+                            <w:r>
+                              <w:rPr>
+                                <w:rFonts w:hint="eastAsia"/>
+                                <w:lang w:val="en-US" w:eastAsia="zh-CN"/>
+                              </w:rPr>
+                              <w:t>数据输出模块</w:t>
+                            </w:r>
+                          </w:p>
+                        </w:txbxContent>
+                      </wps:txbx>
+                      <wps:bodyPr rot="0" spcFirstLastPara="0" vertOverflow="overflow" horzOverflow="overflow" vert="horz" wrap="square" lIns="91440" tIns="45720" rIns="91440" bIns="45720" numCol="1" spcCol="0" rtlCol="0" fromWordArt="0" anchor="ctr" anchorCtr="0" forceAA="0" compatLnSpc="1">
+                        <a:noAutofit/>
+                      </wps:bodyPr>
+                    </wps:wsp>
+                  </a:graphicData>
+                </a:graphic>
+              </wp:anchor>
+            </w:drawing>
+          </mc:Choice>
+          <mc:Fallback>
+            <w:pict>
+              <v:rect id="_x0000_s1026" o:spid="_x0000_s1026" o:spt="1" style="position:absolute;left:0pt;margin-left:245.85pt;margin-top:11.7pt;height:38.6pt;width:65.5pt;z-index:251669504;v-text-anchor:middle;mso-width-relative:page;mso-height-relative:page;" fillcolor="#FFFFFF [3201]" filled="t" stroked="t" coordsize="21600,21600" o:gfxdata="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">
+                <v:fill on="t" focussize="0,0"/>
+                <v:stroke weight="1pt" color="#70AD47 [3209]" miterlimit="8" joinstyle="miter"/>
+                <v:imagedata o:title=""/>
+                <o:lock v:ext="edit" aspectratio="f"/>
+                <v:textbox>
+                  <w:txbxContent>
+                    <w:p>
+                      <w:pPr>
+                        <w:jc w:val="center"/>
+                        <w:rPr>
+                          <w:rFonts w:hint="default" w:eastAsia="宋体"/>
+                          <w:lang w:val="en-US" w:eastAsia="zh-CN"/>
+                        </w:rPr>
+                      </w:pPr>
+                      <w:r>
+                        <w:rPr>
+                          <w:rFonts w:hint="eastAsia"/>
+                          <w:lang w:val="en-US" w:eastAsia="zh-CN"/>
+                        </w:rPr>
+                        <w:t>数据输出模块</w:t>
+                      </w:r>
+                    </w:p>
+                  </w:txbxContent>
+                </v:textbox>
+              </v:rect>
+            </w:pict>
+          </mc:Fallback>
+        </mc:AlternateContent>
+      </w:r>
+      <w:r>
+        <w:rPr>
+          <w:sz w:val="24"/>
+        </w:rPr>
+        <mc:AlternateContent>
+          <mc:Choice Requires="wps">
+            <w:drawing>
+              <wp:anchor distT="0" distB="0" distL="114300" distR="114300" simplePos="0" relativeHeight="251663360" behindDoc="0" locked="0" layoutInCell="1" allowOverlap="1">
+                <wp:simplePos x="0" y="0"/>
+                <wp:positionH relativeFrom="column">
+                  <wp:posOffset>1786890</wp:posOffset>
+                </wp:positionH>
+                <wp:positionV relativeFrom="paragraph">
+                  <wp:posOffset>146050</wp:posOffset>
+                </wp:positionV>
+                <wp:extent cx="831850" cy="490220"/>
+                <wp:effectExtent l="6350" t="6350" r="19050" b="17780"/>
+                <wp:wrapNone/>
+                <wp:docPr id="10" name="矩形 10"/>
+                <wp:cNvGraphicFramePr/>
+                <a:graphic xmlns:a="http://schemas.openxmlformats.org/drawingml/2006/main">
+                  <a:graphicData uri="http://schemas.microsoft.com/office/word/2010/wordprocessingShape">
+                    <wps:wsp>
+                      <wps:cNvSpPr/>
+                      <wps:spPr>
+                        <a:xfrm>
+                          <a:off x="0" y="0"/>
+                          <a:ext cx="831850" cy="490220"/>
+                        </a:xfrm>
+                        <a:prstGeom prst="rect">
+                          <a:avLst/>
+                        </a:prstGeom>
+                      </wps:spPr>
+                      <wps:style>
+                        <a:lnRef idx="2">
+                          <a:schemeClr val="accent6"/>
+                        </a:lnRef>
+                        <a:fillRef idx="1">
+                          <a:schemeClr val="lt1"/>
+                        </a:fillRef>
+                        <a:effectRef idx="0">
+                          <a:schemeClr val="accent6"/>
+                        </a:effectRef>
+                        <a:fontRef idx="minor">
+                          <a:schemeClr val="dk1"/>
+                        </a:fontRef>
+                      </wps:style>
+                      <wps:txbx>
+                        <w:txbxContent>
+                          <w:p>
+                            <w:pPr>
+                              <w:jc w:val="center"/>
+                              <w:rPr>
+                                <w:rFonts w:hint="default" w:eastAsia="宋体"/>
+                                <w:lang w:val="en-US" w:eastAsia="zh-CN"/>
+                              </w:rPr>
+                            </w:pPr>
+                            <w:r>
+                              <w:rPr>
+                                <w:rFonts w:hint="eastAsia"/>
+                                <w:lang w:val="en-US" w:eastAsia="zh-CN"/>
+                              </w:rPr>
+                              <w:t>体感模拟模块</w:t>
+                            </w:r>
+                          </w:p>
+                        </w:txbxContent>
+                      </wps:txbx>
+                      <wps:bodyPr rot="0" spcFirstLastPara="0" vertOverflow="overflow" horzOverflow="overflow" vert="horz" wrap="square" lIns="91440" tIns="45720" rIns="91440" bIns="45720" numCol="1" spcCol="0" rtlCol="0" fromWordArt="0" anchor="ctr" anchorCtr="0" forceAA="0" compatLnSpc="1">
+                        <a:noAutofit/>
+                      </wps:bodyPr>
+                    </wps:wsp>
+                  </a:graphicData>
+                </a:graphic>
+              </wp:anchor>
+            </w:drawing>
+          </mc:Choice>
+          <mc:Fallback>
+            <w:pict>
+              <v:rect id="_x0000_s1026" o:spid="_x0000_s1026" o:spt="1" style="position:absolute;left:0pt;margin-left:140.7pt;margin-top:11.5pt;height:38.6pt;width:65.5pt;z-index:251663360;v-text-anchor:middle;mso-width-relative:page;mso-height-relative:page;" fillcolor="#FFFFFF [3201]" filled="t" stroked="t" coordsize="21600,21600" o:gfxdata="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">
+                <v:fill on="t" focussize="0,0"/>
+                <v:stroke weight="1pt" color="#70AD47 [3209]" miterlimit="8" joinstyle="miter"/>
+                <v:imagedata o:title=""/>
+                <o:lock v:ext="edit" aspectratio="f"/>
+                <v:textbox>
+                  <w:txbxContent>
+                    <w:p>
+                      <w:pPr>
+                        <w:jc w:val="center"/>
+                        <w:rPr>
+                          <w:rFonts w:hint="default" w:eastAsia="宋体"/>
+                          <w:lang w:val="en-US" w:eastAsia="zh-CN"/>
+                        </w:rPr>
+                      </w:pPr>
+                      <w:r>
+                        <w:rPr>
+                          <w:rFonts w:hint="eastAsia"/>
+                          <w:lang w:val="en-US" w:eastAsia="zh-CN"/>
+                        </w:rPr>
+                        <w:t>体感模拟模块</w:t>
+                      </w:r>
+                    </w:p>
+                  </w:txbxContent>
+                </v:textbox>
+              </v:rect>
+            </w:pict>
+          </mc:Fallback>
+        </mc:AlternateContent>
+      </w:r>
+    </w:p>
+    <w:p>
+      <w:pPr>
+        <w:pStyle w:val="3"/>
+        <w:numPr>
+          <w:ilvl w:val="0"/>
+          <w:numId w:val="0"/>
+        </w:numPr>
+        <w:ind w:leftChars="0" w:firstLine="420" w:firstLineChars="0"/>
+        <w:rPr>
+          <w:rFonts w:hint="default"/>
+          <w:lang w:val="en-US" w:eastAsia="zh-CN"/>
+        </w:rPr>
+      </w:pPr>
+      <w:r>
+        <w:rPr>
+          <w:sz w:val="24"/>
+        </w:rPr>
+        <mc:AlternateContent>
+          <mc:Choice Requires="wps">
+            <w:drawing>
+              <wp:anchor distT="0" distB="0" distL="114300" distR="114300" simplePos="0" relativeHeight="251699200" behindDoc="0" locked="0" layoutInCell="1" allowOverlap="1">
+                <wp:simplePos x="0" y="0"/>
+                <wp:positionH relativeFrom="column">
+                  <wp:posOffset>3954145</wp:posOffset>
+                </wp:positionH>
+                <wp:positionV relativeFrom="paragraph">
+                  <wp:posOffset>96520</wp:posOffset>
+                </wp:positionV>
+                <wp:extent cx="513715" cy="6350"/>
+                <wp:effectExtent l="0" t="43815" r="635" b="64135"/>
+                <wp:wrapNone/>
+                <wp:docPr id="18" name="直接箭头连接符 18"/>
+                <wp:cNvGraphicFramePr/>
+                <a:graphic xmlns:a="http://schemas.openxmlformats.org/drawingml/2006/main">
+                  <a:graphicData uri="http://schemas.microsoft.com/office/word/2010/wordprocessingShape">
+                    <wps:wsp>
+                      <wps:cNvCnPr>
+                        <a:stCxn id="11" idx="3"/>
+                        <a:endCxn id="16" idx="1"/>
+                      </wps:cNvCnPr>
+                      <wps:spPr>
+                        <a:xfrm>
+                          <a:off x="5097145" y="5041900"/>
+                          <a:ext cx="513715" cy="6350"/>
+                        </a:xfrm>
+                        <a:prstGeom prst="straightConnector1">
+                          <a:avLst/>
+                        </a:prstGeom>
+                        <a:ln>
+                          <a:tailEnd type="arrow"/>
+                        </a:ln>
+                      </wps:spPr>
+                      <wps:style>
+                        <a:lnRef idx="1">
+                          <a:schemeClr val="accent1"/>
+                        </a:lnRef>
+                        <a:fillRef idx="0">
+                          <a:schemeClr val="accent1"/>
+                        </a:fillRef>
+                        <a:effectRef idx="0">
+                          <a:schemeClr val="accent1"/>
+                        </a:effectRef>
+                        <a:fontRef idx="minor">
+                          <a:schemeClr val="tx1"/>
+                        </a:fontRef>
+                      </wps:style>
+                      <wps:bodyPr/>
+                    </wps:wsp>
+                  </a:graphicData>
+                </a:graphic>
+              </wp:anchor>
+            </w:drawing>
+          </mc:Choice>
+          <mc:Fallback>
+            <w:pict>
+              <v:shape id="_x0000_s1026" o:spid="_x0000_s1026" o:spt="32" type="#_x0000_t32" style="position:absolute;left:0pt;margin-left:311.35pt;margin-top:7.6pt;height:0.5pt;width:40.45pt;z-index:251699200;mso-width-relative:page;mso-height-relative:page;" filled="f" stroked="t" coordsize="21600,21600" o:gfxdata="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">
+                <v:fill on="f" focussize="0,0"/>
+                <v:stroke weight="0.5pt" color="#4472C4 [3204]" miterlimit="8" joinstyle="miter" endarrow="open"/>
+                <v:imagedata o:title=""/>
+                <o:lock v:ext="edit" aspectratio="f"/>
+              </v:shape>
+            </w:pict>
+          </mc:Fallback>
+        </mc:AlternateContent>
+      </w:r>
+      <w:r>
+        <w:rPr>
+          <w:sz w:val="24"/>
+        </w:rPr>
+        <mc:AlternateContent>
+          <mc:Choice Requires="wps">
+            <w:drawing>
+              <wp:anchor distT="0" distB="0" distL="114300" distR="114300" simplePos="0" relativeHeight="251671552" behindDoc="0" locked="0" layoutInCell="1" allowOverlap="1">
+                <wp:simplePos x="0" y="0"/>
+                <wp:positionH relativeFrom="column">
+                  <wp:posOffset>2618740</wp:posOffset>
+                </wp:positionH>
+                <wp:positionV relativeFrom="paragraph">
+                  <wp:posOffset>93980</wp:posOffset>
+                </wp:positionV>
+                <wp:extent cx="503555" cy="2540"/>
+                <wp:effectExtent l="0" t="46990" r="10795" b="64770"/>
+                <wp:wrapNone/>
+                <wp:docPr id="13" name="直接箭头连接符 13"/>
+                <wp:cNvGraphicFramePr/>
+                <a:graphic xmlns:a="http://schemas.openxmlformats.org/drawingml/2006/main">
+                  <a:graphicData uri="http://schemas.microsoft.com/office/word/2010/wordprocessingShape">
+                    <wps:wsp>
+                      <wps:cNvCnPr>
+                        <a:stCxn id="10" idx="3"/>
+                        <a:endCxn id="11" idx="1"/>
+                      </wps:cNvCnPr>
+                      <wps:spPr>
+                        <a:xfrm>
+                          <a:off x="3715385" y="4747895"/>
+                          <a:ext cx="503555" cy="2540"/>
+                        </a:xfrm>
+                        <a:prstGeom prst="straightConnector1">
+                          <a:avLst/>
+                        </a:prstGeom>
+                        <a:ln>
+                          <a:tailEnd type="arrow"/>
+                        </a:ln>
+                      </wps:spPr>
+                      <wps:style>
+                        <a:lnRef idx="1">
+                          <a:schemeClr val="accent1"/>
+                        </a:lnRef>
+                        <a:fillRef idx="0">
+                          <a:schemeClr val="accent1"/>
+                        </a:fillRef>
+                        <a:effectRef idx="0">
+                          <a:schemeClr val="accent1"/>
+                        </a:effectRef>
+                        <a:fontRef idx="minor">
+                          <a:schemeClr val="tx1"/>
+                        </a:fontRef>
+                      </wps:style>
+                      <wps:bodyPr/>
+                    </wps:wsp>
+                  </a:graphicData>
+                </a:graphic>
+              </wp:anchor>
+            </w:drawing>
+          </mc:Choice>
+          <mc:Fallback>
+            <w:pict>
+              <v:shape id="_x0000_s1026" o:spid="_x0000_s1026" o:spt="32" type="#_x0000_t32" style="position:absolute;left:0pt;margin-left:206.2pt;margin-top:7.4pt;height:0.2pt;width:39.65pt;z-index:251671552;mso-width-relative:page;mso-height-relative:page;" filled="f" stroked="t" coordsize="21600,21600" o:gfxdata="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">
+                <v:fill on="f" focussize="0,0"/>
+                <v:stroke weight="0.5pt" color="#4472C4 [3204]" miterlimit="8" joinstyle="miter" endarrow="open"/>
+                <v:imagedata o:title=""/>
+                <o:lock v:ext="edit" aspectratio="f"/>
+              </v:shape>
+            </w:pict>
+          </mc:Fallback>
+        </mc:AlternateContent>
+      </w:r>
+      <w:r>
+        <w:rPr>
+          <w:sz w:val="24"/>
+        </w:rPr>
+        <mc:AlternateContent>
+          <mc:Choice Requires="wps">
+            <w:drawing>
+              <wp:anchor distT="0" distB="0" distL="114300" distR="114300" simplePos="0" relativeHeight="251670528" behindDoc="0" locked="0" layoutInCell="1" allowOverlap="1">
+                <wp:simplePos x="0" y="0"/>
+                <wp:positionH relativeFrom="column">
+                  <wp:posOffset>1236345</wp:posOffset>
+                </wp:positionH>
+                <wp:positionV relativeFrom="paragraph">
+                  <wp:posOffset>93980</wp:posOffset>
+                </wp:positionV>
+                <wp:extent cx="550545" cy="3175"/>
+                <wp:effectExtent l="0" t="48895" r="1905" b="62230"/>
+                <wp:wrapNone/>
+                <wp:docPr id="12" name="直接箭头连接符 12"/>
+                <wp:cNvGraphicFramePr/>
+                <a:graphic xmlns:a="http://schemas.openxmlformats.org/drawingml/2006/main">
+                  <a:graphicData uri="http://schemas.microsoft.com/office/word/2010/wordprocessingShape">
+                    <wps:wsp>
+                      <wps:cNvCnPr>
+                        <a:stCxn id="9" idx="3"/>
+                        <a:endCxn id="10" idx="1"/>
+                      </wps:cNvCnPr>
+                      <wps:spPr>
+                        <a:xfrm flipV="1">
+                          <a:off x="2351405" y="4753610"/>
+                          <a:ext cx="550545" cy="3175"/>
+                        </a:xfrm>
+                        <a:prstGeom prst="straightConnector1">
+                          <a:avLst/>
+                        </a:prstGeom>
+                        <a:ln>
+                          <a:tailEnd type="arrow"/>
+                        </a:ln>
+                      </wps:spPr>
+                      <wps:style>
+                        <a:lnRef idx="1">
+                          <a:schemeClr val="accent1"/>
+                        </a:lnRef>
+                        <a:fillRef idx="0">
+                          <a:schemeClr val="accent1"/>
+                        </a:fillRef>
+                        <a:effectRef idx="0">
+                          <a:schemeClr val="accent1"/>
+                        </a:effectRef>
+                        <a:fontRef idx="minor">
+                          <a:schemeClr val="tx1"/>
+                        </a:fontRef>
+                      </wps:style>
+                      <wps:bodyPr/>
+                    </wps:wsp>
+                  </a:graphicData>
+                </a:graphic>
+              </wp:anchor>
+            </w:drawing>
+          </mc:Choice>
+          <mc:Fallback>
+            <w:pict>
+              <v:shape id="_x0000_s1026" o:spid="_x0000_s1026" o:spt="32" type="#_x0000_t32" style="position:absolute;left:0pt;flip:y;margin-left:97.35pt;margin-top:7.4pt;height:0.25pt;width:43.35pt;z-index:251670528;mso-width-relative:page;mso-height-relative:page;" filled="f" stroked="t" coordsize="21600,21600" o:gfxdata="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">
+                <v:fill on="f" focussize="0,0"/>
+                <v:stroke weight="0.5pt" color="#4472C4 [3204]" miterlimit="8" joinstyle="miter" endarrow="open"/>
+                <v:imagedata o:title=""/>
+                <o:lock v:ext="edit" aspectratio="f"/>
+              </v:shape>
+            </w:pict>
+          </mc:Fallback>
+        </mc:AlternateContent>
+      </w:r>
+    </w:p>
+    <w:p>
+      <w:pPr>
+        <w:pStyle w:val="3"/>
+        <w:numPr>
+          <w:ilvl w:val="0"/>
+          <w:numId w:val="0"/>
+        </w:numPr>
+        <w:ind w:leftChars="0" w:firstLine="420" w:firstLineChars="0"/>
+        <w:rPr>
+          <w:rFonts w:hint="default"/>
+          <w:lang w:val="en-US" w:eastAsia="zh-CN"/>
+        </w:rPr>
+      </w:pPr>
+      <w:r>
+        <w:rPr>
+          <w:sz w:val="24"/>
+        </w:rPr>
+        <mc:AlternateContent>
+          <mc:Choice Requires="wps">
+            <w:drawing>
+              <wp:anchor distT="0" distB="0" distL="114300" distR="114300" simplePos="0" relativeHeight="251677696" behindDoc="0" locked="0" layoutInCell="1" allowOverlap="1">
+                <wp:simplePos x="0" y="0"/>
+                <wp:positionH relativeFrom="column">
+                  <wp:posOffset>3122930</wp:posOffset>
+                </wp:positionH>
+                <wp:positionV relativeFrom="paragraph">
+                  <wp:posOffset>268605</wp:posOffset>
+                </wp:positionV>
+                <wp:extent cx="831850" cy="490220"/>
+                <wp:effectExtent l="6350" t="6350" r="19050" b="17780"/>
+                <wp:wrapNone/>
+                <wp:docPr id="15" name="矩形 15"/>
+                <wp:cNvGraphicFramePr/>
+                <a:graphic xmlns:a="http://schemas.openxmlformats.org/drawingml/2006/main">
+                  <a:graphicData uri="http://schemas.microsoft.com/office/word/2010/wordprocessingShape">
+                    <wps:wsp>
+                      <wps:cNvSpPr/>
+                      <wps:spPr>
+                        <a:xfrm>
+                          <a:off x="0" y="0"/>
+                          <a:ext cx="831850" cy="490220"/>
+                        </a:xfrm>
+                        <a:prstGeom prst="rect">
+                          <a:avLst/>
+                        </a:prstGeom>
+                      </wps:spPr>
+                      <wps:style>
+                        <a:lnRef idx="2">
+                          <a:schemeClr val="accent6"/>
+                        </a:lnRef>
+                        <a:fillRef idx="1">
+                          <a:schemeClr val="lt1"/>
+                        </a:fillRef>
+                        <a:effectRef idx="0">
+                          <a:schemeClr val="accent6"/>
+                        </a:effectRef>
+                        <a:fontRef idx="minor">
+                          <a:schemeClr val="dk1"/>
+                        </a:fontRef>
+                      </wps:style>
+                      <wps:txbx>
+                        <w:txbxContent>
+                          <w:p>
+                            <w:pPr>
+                              <w:jc w:val="center"/>
+                              <w:rPr>
+                                <w:rFonts w:hint="default" w:eastAsia="宋体"/>
+                                <w:lang w:val="en-US" w:eastAsia="zh-CN"/>
+                              </w:rPr>
+                            </w:pPr>
+                            <w:r>
+                              <w:rPr>
+                                <w:rFonts w:hint="eastAsia"/>
+                                <w:lang w:val="en-US" w:eastAsia="zh-CN"/>
+                              </w:rPr>
+                              <w:t>平台驱动模块</w:t>
+                            </w:r>
+                          </w:p>
+                        </w:txbxContent>
+                      </wps:txbx>
+                      <wps:bodyPr rot="0" spcFirstLastPara="0" vertOverflow="overflow" horzOverflow="overflow" vert="horz" wrap="square" lIns="91440" tIns="45720" rIns="91440" bIns="45720" numCol="1" spcCol="0" rtlCol="0" fromWordArt="0" anchor="ctr" anchorCtr="0" forceAA="0" compatLnSpc="1">
+                        <a:noAutofit/>
+                      </wps:bodyPr>
+                    </wps:wsp>
+                  </a:graphicData>
+                </a:graphic>
+              </wp:anchor>
+            </w:drawing>
+          </mc:Choice>
+          <mc:Fallback>
+            <w:pict>
+              <v:rect id="_x0000_s1026" o:spid="_x0000_s1026" o:spt="1" style="position:absolute;left:0pt;margin-left:245.9pt;margin-top:21.15pt;height:38.6pt;width:65.5pt;z-index:251677696;v-text-anchor:middle;mso-width-relative:page;mso-height-relative:page;" fillcolor="#FFFFFF [3201]" filled="t" stroked="t" coordsize="21600,21600" o:gfxdata="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">
+                <v:fill on="t" focussize="0,0"/>
+                <v:stroke weight="1pt" color="#70AD47 [3209]" miterlimit="8" joinstyle="miter"/>
+                <v:imagedata o:title=""/>
+                <o:lock v:ext="edit" aspectratio="f"/>
+                <v:textbox>
+                  <w:txbxContent>
+                    <w:p>
+                      <w:pPr>
+                        <w:jc w:val="center"/>
+                        <w:rPr>
+                          <w:rFonts w:hint="default" w:eastAsia="宋体"/>
+                          <w:lang w:val="en-US" w:eastAsia="zh-CN"/>
+                        </w:rPr>
+                      </w:pPr>
+                      <w:r>
+                        <w:rPr>
+                          <w:rFonts w:hint="eastAsia"/>
+                          <w:lang w:val="en-US" w:eastAsia="zh-CN"/>
+                        </w:rPr>
+                        <w:t>平台驱动模块</w:t>
+                      </w:r>
+                    </w:p>
+                  </w:txbxContent>
+                </v:textbox>
+              </v:rect>
+            </w:pict>
+          </mc:Fallback>
+        </mc:AlternateContent>
+      </w:r>
+      <w:r>
+        <w:rPr>
+          <w:sz w:val="24"/>
+        </w:rPr>
+        <mc:AlternateContent>
+          <mc:Choice Requires="wps">
+            <w:drawing>
+              <wp:anchor distT="0" distB="0" distL="114300" distR="114300" simplePos="0" relativeHeight="251700224" behindDoc="0" locked="0" layoutInCell="1" allowOverlap="1">
+                <wp:simplePos x="0" y="0"/>
+                <wp:positionH relativeFrom="column">
+                  <wp:posOffset>3538220</wp:posOffset>
+                </wp:positionH>
+                <wp:positionV relativeFrom="paragraph">
+                  <wp:posOffset>44450</wp:posOffset>
+                </wp:positionV>
+                <wp:extent cx="635" cy="224155"/>
+                <wp:effectExtent l="48895" t="0" r="64770" b="4445"/>
+                <wp:wrapNone/>
+                <wp:docPr id="19" name="直接箭头连接符 19"/>
+                <wp:cNvGraphicFramePr/>
+                <a:graphic xmlns:a="http://schemas.openxmlformats.org/drawingml/2006/main">
+                  <a:graphicData uri="http://schemas.microsoft.com/office/word/2010/wordprocessingShape">
+                    <wps:wsp>
+                      <wps:cNvCnPr>
+                        <a:stCxn id="11" idx="2"/>
+                        <a:endCxn id="15" idx="0"/>
+                      </wps:cNvCnPr>
+                      <wps:spPr>
+                        <a:xfrm>
+                          <a:off x="4662805" y="5317490"/>
+                          <a:ext cx="635" cy="224155"/>
+                        </a:xfrm>
+                        <a:prstGeom prst="straightConnector1">
+                          <a:avLst/>
+                        </a:prstGeom>
+                        <a:ln>
+                          <a:tailEnd type="arrow"/>
+                        </a:ln>
+                      </wps:spPr>
+                      <wps:style>
+                        <a:lnRef idx="1">
+                          <a:schemeClr val="accent1"/>
+                        </a:lnRef>
+                        <a:fillRef idx="0">
+                          <a:schemeClr val="accent1"/>
+                        </a:fillRef>
+                        <a:effectRef idx="0">
+                          <a:schemeClr val="accent1"/>
+                        </a:effectRef>
+                        <a:fontRef idx="minor">
+                          <a:schemeClr val="tx1"/>
+                        </a:fontRef>
+                      </wps:style>
+                      <wps:bodyPr/>
+                    </wps:wsp>
+                  </a:graphicData>
+                </a:graphic>
+              </wp:anchor>
+            </w:drawing>
+          </mc:Choice>
+          <mc:Fallback>
+            <w:pict>
+              <v:shape id="_x0000_s1026" o:spid="_x0000_s1026" o:spt="32" type="#_x0000_t32" style="position:absolute;left:0pt;margin-left:278.6pt;margin-top:3.5pt;height:17.65pt;width:0.05pt;z-index:251700224;mso-width-relative:page;mso-height-relative:page;" filled="f" stroked="t" coordsize="21600,21600" o:gfxdata="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">
+                <v:fill on="f" focussize="0,0"/>
+                <v:stroke weight="0.5pt" color="#4472C4 [3204]" miterlimit="8" joinstyle="miter" endarrow="open"/>
+                <v:imagedata o:title=""/>
+                <o:lock v:ext="edit" aspectratio="f"/>
+              </v:shape>
+            </w:pict>
+          </mc:Fallback>
+        </mc:AlternateContent>
+      </w:r>
+    </w:p>
+    <w:p>
+      <w:pPr>
+        <w:pStyle w:val="3"/>
+        <w:numPr>
+          <w:ilvl w:val="0"/>
+          <w:numId w:val="0"/>
+        </w:numPr>
+        <w:ind w:leftChars="0" w:firstLine="420" w:firstLineChars="0"/>
+        <w:rPr>
+          <w:rFonts w:hint="default"/>
+          <w:lang w:val="en-US" w:eastAsia="zh-CN"/>
+        </w:rPr>
+      </w:pPr>
+    </w:p>
+    <w:p>
+      <w:pPr>
+        <w:pStyle w:val="3"/>
+        <w:numPr>
+          <w:ilvl w:val="0"/>
+          <w:numId w:val="0"/>
+        </w:numPr>
+        <w:ind w:leftChars="0" w:firstLine="420" w:firstLineChars="0"/>
+        <w:rPr>
+          <w:rFonts w:hint="default"/>
+          <w:lang w:val="en-US" w:eastAsia="zh-CN"/>
+        </w:rPr>
+      </w:pPr>
+    </w:p>
+    <w:p>
+      <w:pPr>
+        <w:pStyle w:val="5"/>
+        <w:numPr>
+          <w:ilvl w:val="0"/>
+          <w:numId w:val="0"/>
+        </w:numPr>
+        <w:ind w:leftChars="0" w:firstLine="420" w:firstLineChars="0"/>
+        <w:rPr>
+          <w:rFonts w:hint="default" w:eastAsia="宋体"/>
+          <w:lang w:val="en-US" w:eastAsia="zh-CN"/>
+        </w:rPr>
+      </w:pPr>
+      <w:r>
+        <w:t xml:space="preserve">图 </w:t>
+      </w:r>
+      <w:r>
+        <w:fldChar w:fldCharType="begin"/>
+      </w:r>
+      <w:r>
+        <w:instrText xml:space="preserve"> SEQ 图 \* ARABIC </w:instrText>
+      </w:r>
+      <w:r>
+        <w:fldChar w:fldCharType="separate"/>
+      </w:r>
+      <w:r>
+        <w:t>1</w:t>
+      </w:r>
+      <w:r>
+        <w:fldChar w:fldCharType="end"/>
+      </w:r>
+      <w:r>
+        <w:rPr>
+          <w:rFonts w:hint="eastAsia"/>
+          <w:lang w:val="en-US" w:eastAsia="zh-CN"/>
+        </w:rPr>
+        <w:t xml:space="preserve"> 系统构成图解</w:t>
+      </w:r>
+    </w:p>
+    <w:p>
+      <w:pPr>
+        <w:pStyle w:val="3"/>
+        <w:numPr>
+          <w:ilvl w:val="0"/>
+          <w:numId w:val="0"/>
+        </w:numPr>
+        <w:ind w:leftChars="0" w:firstLine="420" w:firstLineChars="0"/>
+        <w:rPr>
+          <w:rFonts w:hint="eastAsia"/>
+          <w:lang w:val="en-US" w:eastAsia="zh-CN"/>
+        </w:rPr>
+      </w:pPr>
+      <w:r>
+        <w:rPr>
+          <w:rFonts w:hint="eastAsia"/>
+          <w:lang w:val="en-US" w:eastAsia="zh-CN"/>
+        </w:rPr>
+        <w:t>每个模块的具体设计如下：</w:t>
       </w:r>
     </w:p>
     <w:p>
@@ -1951,7 +3140,465 @@
           <w:rFonts w:hint="eastAsia"/>
           <w:lang w:val="en-US" w:eastAsia="zh-CN"/>
         </w:rPr>
-        <w:t>将用户输入的运动数据转化为三自由度运动平台的姿态：</w:t>
+        <w:t>数据输入模块：</w:t>
+      </w:r>
+    </w:p>
+    <w:p>
+      <w:pPr>
+        <w:pStyle w:val="3"/>
+        <w:widowControl w:val="0"/>
+        <w:numPr>
+          <w:numId w:val="0"/>
+        </w:numPr>
+        <w:tabs>
+          <w:tab w:val="left" w:pos="420"/>
+        </w:tabs>
+        <w:spacing w:line="360" w:lineRule="auto"/>
+        <w:jc w:val="both"/>
+        <w:rPr>
+          <w:rFonts w:hint="default"/>
+          <w:lang w:val="en-US" w:eastAsia="zh-CN"/>
+        </w:rPr>
+      </w:pPr>
+      <w:r>
+        <w:rPr>
+          <w:rFonts w:hint="eastAsia"/>
+          <w:lang w:val="en-US" w:eastAsia="zh-CN"/>
+        </w:rPr>
+        <w:tab/>
+        <w:t>输入数据支持三个方向加速度，三个方向角速度，支持缺省配置和文件作为数据源，将数据整理为便于运算的格式输入到体感模拟模块中。</w:t>
+      </w:r>
+    </w:p>
+    <w:p>
+      <w:pPr>
+        <w:pStyle w:val="3"/>
+        <w:numPr>
+          <w:ilvl w:val="0"/>
+          <w:numId w:val="3"/>
+        </w:numPr>
+        <w:ind w:left="425" w:leftChars="0" w:hanging="425" w:firstLineChars="0"/>
+        <w:rPr>
+          <w:rFonts w:hint="default"/>
+          <w:lang w:val="en-US" w:eastAsia="zh-CN"/>
+        </w:rPr>
+      </w:pPr>
+      <w:r>
+        <w:rPr>
+          <w:rFonts w:hint="eastAsia"/>
+          <w:lang w:val="en-US" w:eastAsia="zh-CN"/>
+        </w:rPr>
+        <w:t>体感模拟模块：</w:t>
+      </w:r>
+    </w:p>
+    <w:p>
+      <w:pPr>
+        <w:pStyle w:val="3"/>
+        <w:widowControl w:val="0"/>
+        <w:numPr>
+          <w:numId w:val="0"/>
+        </w:numPr>
+        <w:tabs>
+          <w:tab w:val="left" w:pos="420"/>
+        </w:tabs>
+        <w:spacing w:line="360" w:lineRule="auto"/>
+        <w:jc w:val="both"/>
+        <w:rPr>
+          <w:rFonts w:hint="default"/>
+          <w:lang w:val="en-US" w:eastAsia="zh-CN"/>
+        </w:rPr>
+      </w:pPr>
+      <w:r>
+        <w:rPr>
+          <w:rFonts w:hint="eastAsia"/>
+          <w:lang w:val="en-US" w:eastAsia="zh-CN"/>
+        </w:rPr>
+        <w:tab/>
+        <w:t>采用洗出算法作为体感模拟模块的核心算法，将来自数据输入模块的运动数据（角速度和平动加速度）运用信号滤波器洗出得到运动平台的应有的位姿，输出给数据输出模块，此模块的实现可以参考洗出算法的相关文献，或者参考类似相关项目</w:t>
+      </w:r>
+      <w:r>
+        <w:rPr>
+          <w:rFonts w:hint="eastAsia"/>
+          <w:vertAlign w:val="superscript"/>
+          <w:lang w:val="en-US" w:eastAsia="zh-CN"/>
+        </w:rPr>
+        <w:fldChar w:fldCharType="begin"/>
+      </w:r>
+      <w:r>
+        <w:rPr>
+          <w:rFonts w:hint="eastAsia"/>
+          <w:vertAlign w:val="superscript"/>
+          <w:lang w:val="en-US" w:eastAsia="zh-CN"/>
+        </w:rPr>
+        <w:instrText xml:space="preserve"> REF _Ref350 \w \h </w:instrText>
+      </w:r>
+      <w:r>
+        <w:rPr>
+          <w:rFonts w:hint="eastAsia"/>
+          <w:vertAlign w:val="superscript"/>
+          <w:lang w:val="en-US" w:eastAsia="zh-CN"/>
+        </w:rPr>
+        <w:fldChar w:fldCharType="separate"/>
+      </w:r>
+      <w:r>
+        <w:rPr>
+          <w:rFonts w:hint="eastAsia"/>
+          <w:vertAlign w:val="superscript"/>
+          <w:lang w:val="en-US" w:eastAsia="zh-CN"/>
+        </w:rPr>
+        <w:t>[13]</w:t>
+      </w:r>
+      <w:r>
+        <w:rPr>
+          <w:rFonts w:hint="eastAsia"/>
+          <w:vertAlign w:val="superscript"/>
+          <w:lang w:val="en-US" w:eastAsia="zh-CN"/>
+        </w:rPr>
+        <w:fldChar w:fldCharType="end"/>
+      </w:r>
+      <w:r>
+        <w:rPr>
+          <w:rFonts w:hint="eastAsia"/>
+          <w:lang w:val="en-US" w:eastAsia="zh-CN"/>
+        </w:rPr>
+        <w:t>。</w:t>
+      </w:r>
+    </w:p>
+    <w:p>
+      <w:pPr>
+        <w:pStyle w:val="3"/>
+        <w:numPr>
+          <w:ilvl w:val="0"/>
+          <w:numId w:val="3"/>
+        </w:numPr>
+        <w:ind w:left="425" w:leftChars="0" w:hanging="425" w:firstLineChars="0"/>
+        <w:rPr>
+          <w:rFonts w:hint="default"/>
+          <w:lang w:val="en-US" w:eastAsia="zh-CN"/>
+        </w:rPr>
+      </w:pPr>
+      <w:r>
+        <w:rPr>
+          <w:rFonts w:hint="eastAsia"/>
+          <w:lang w:val="en-US" w:eastAsia="zh-CN"/>
+        </w:rPr>
+        <w:t>数据输出模块：</w:t>
+      </w:r>
+    </w:p>
+    <w:p>
+      <w:pPr>
+        <w:pStyle w:val="3"/>
+        <w:widowControl w:val="0"/>
+        <w:numPr>
+          <w:numId w:val="0"/>
+        </w:numPr>
+        <w:tabs>
+          <w:tab w:val="left" w:pos="420"/>
+        </w:tabs>
+        <w:spacing w:line="360" w:lineRule="auto"/>
+        <w:jc w:val="both"/>
+        <w:rPr>
+          <w:rFonts w:hint="eastAsia"/>
+          <w:lang w:val="en-US" w:eastAsia="zh-CN"/>
+        </w:rPr>
+      </w:pPr>
+      <w:r>
+        <w:rPr>
+          <w:rFonts w:hint="eastAsia"/>
+          <w:lang w:val="en-US" w:eastAsia="zh-CN"/>
+        </w:rPr>
+        <w:tab/>
+        <w:t>该模块主要完成将上一级得到的运动平台的姿态反解。首先将该运动平台进行坐标系的设定，得到在该坐标系下各部件的坐标，再根据约束条件求解该运动平台各个部件的真实运动数据，将反解后的数据和之前的姿态从该模块中流出，具体的实现过程也可以参考相关项目</w:t>
+      </w:r>
+      <w:r>
+        <w:rPr>
+          <w:rFonts w:hint="eastAsia"/>
+          <w:vertAlign w:val="superscript"/>
+          <w:lang w:val="en-US" w:eastAsia="zh-CN"/>
+        </w:rPr>
+        <w:fldChar w:fldCharType="begin"/>
+      </w:r>
+      <w:r>
+        <w:rPr>
+          <w:rFonts w:hint="eastAsia"/>
+          <w:vertAlign w:val="superscript"/>
+          <w:lang w:val="en-US" w:eastAsia="zh-CN"/>
+        </w:rPr>
+        <w:instrText xml:space="preserve"> REF _Ref350 \w \h </w:instrText>
+      </w:r>
+      <w:r>
+        <w:rPr>
+          <w:rFonts w:hint="eastAsia"/>
+          <w:vertAlign w:val="superscript"/>
+          <w:lang w:val="en-US" w:eastAsia="zh-CN"/>
+        </w:rPr>
+        <w:fldChar w:fldCharType="separate"/>
+      </w:r>
+      <w:r>
+        <w:rPr>
+          <w:rFonts w:hint="eastAsia"/>
+          <w:vertAlign w:val="superscript"/>
+          <w:lang w:val="en-US" w:eastAsia="zh-CN"/>
+        </w:rPr>
+        <w:t>[13]</w:t>
+      </w:r>
+      <w:r>
+        <w:rPr>
+          <w:rFonts w:hint="eastAsia"/>
+          <w:vertAlign w:val="superscript"/>
+          <w:lang w:val="en-US" w:eastAsia="zh-CN"/>
+        </w:rPr>
+        <w:fldChar w:fldCharType="end"/>
+      </w:r>
+      <w:r>
+        <w:rPr>
+          <w:rFonts w:hint="eastAsia"/>
+          <w:lang w:val="en-US" w:eastAsia="zh-CN"/>
+        </w:rPr>
+        <w:t>。</w:t>
+      </w:r>
+    </w:p>
+    <w:p>
+      <w:pPr>
+        <w:pStyle w:val="3"/>
+        <w:numPr>
+          <w:ilvl w:val="0"/>
+          <w:numId w:val="3"/>
+        </w:numPr>
+        <w:ind w:left="425" w:leftChars="0" w:hanging="425" w:firstLineChars="0"/>
+        <w:rPr>
+          <w:rFonts w:hint="default"/>
+          <w:lang w:val="en-US" w:eastAsia="zh-CN"/>
+        </w:rPr>
+      </w:pPr>
+      <w:r>
+        <w:rPr>
+          <w:rFonts w:hint="eastAsia"/>
+          <w:lang w:val="en-US" w:eastAsia="zh-CN"/>
+        </w:rPr>
+        <w:t>平台驱动模块</w:t>
+      </w:r>
+    </w:p>
+    <w:p>
+      <w:pPr>
+        <w:pStyle w:val="3"/>
+        <w:widowControl w:val="0"/>
+        <w:numPr>
+          <w:numId w:val="0"/>
+        </w:numPr>
+        <w:tabs>
+          <w:tab w:val="left" w:pos="420"/>
+        </w:tabs>
+        <w:spacing w:line="360" w:lineRule="auto"/>
+        <w:jc w:val="both"/>
+        <w:rPr>
+          <w:rFonts w:hint="default"/>
+          <w:lang w:val="en-US" w:eastAsia="zh-CN"/>
+        </w:rPr>
+      </w:pPr>
+      <w:r>
+        <w:rPr>
+          <w:rFonts w:hint="eastAsia"/>
+          <w:lang w:val="en-US" w:eastAsia="zh-CN"/>
+        </w:rPr>
+        <w:tab/>
+        <w:t>该模块将得到的真实运动数据输入到相应的硬件平台，正确的驱动硬件平台，计算机上得到的相关数据可以具体的通过串口通信，将相应的数据传输到三轴运动平台和VR眼镜中。</w:t>
+      </w:r>
+    </w:p>
+    <w:p>
+      <w:pPr>
+        <w:pStyle w:val="3"/>
+        <w:numPr>
+          <w:ilvl w:val="0"/>
+          <w:numId w:val="3"/>
+        </w:numPr>
+        <w:ind w:left="425" w:leftChars="0" w:hanging="425" w:firstLineChars="0"/>
+        <w:rPr>
+          <w:rFonts w:hint="default"/>
+          <w:lang w:val="en-US" w:eastAsia="zh-CN"/>
+        </w:rPr>
+      </w:pPr>
+      <w:r>
+        <w:rPr>
+          <w:rFonts w:hint="eastAsia"/>
+          <w:lang w:val="en-US" w:eastAsia="zh-CN"/>
+        </w:rPr>
+        <w:t>可视化仿真模块</w:t>
+      </w:r>
+    </w:p>
+    <w:p>
+      <w:pPr>
+        <w:pStyle w:val="3"/>
+        <w:widowControl w:val="0"/>
+        <w:numPr>
+          <w:numId w:val="0"/>
+        </w:numPr>
+        <w:tabs>
+          <w:tab w:val="left" w:pos="420"/>
+        </w:tabs>
+        <w:spacing w:line="360" w:lineRule="auto"/>
+        <w:jc w:val="both"/>
+        <w:rPr>
+          <w:rFonts w:hint="default"/>
+          <w:lang w:val="en-US" w:eastAsia="zh-CN"/>
+        </w:rPr>
+      </w:pPr>
+      <w:r>
+        <w:rPr>
+          <w:rFonts w:hint="eastAsia"/>
+          <w:lang w:val="en-US" w:eastAsia="zh-CN"/>
+        </w:rPr>
+        <w:tab/>
+        <w:t>会为用户显示一个模拟的三自由度平台，能够模拟横摇，纵摇，艏摇三种运动行为，该仿真模型会根据输入的运动数据实时改变。</w:t>
+      </w:r>
+      <w:r>
+        <w:rPr>
+          <w:rFonts w:hint="eastAsia"/>
+          <w:lang w:val="en-US" w:eastAsia="zh-CN"/>
+        </w:rPr>
+        <w:tab/>
+      </w:r>
+    </w:p>
+    <w:p>
+      <w:pPr>
+        <w:pStyle w:val="2"/>
+      </w:pPr>
+      <w:r>
+        <w:rPr>
+          <w:rFonts w:hint="eastAsia"/>
+        </w:rPr>
+        <w:t>研究手段</w:t>
+      </w:r>
+    </w:p>
+    <w:p>
+      <w:pPr>
+        <w:pStyle w:val="3"/>
+        <w:numPr>
+          <w:ilvl w:val="0"/>
+          <w:numId w:val="4"/>
+        </w:numPr>
+        <w:ind w:left="420" w:leftChars="0" w:hanging="420" w:firstLineChars="0"/>
+        <w:rPr>
+          <w:rFonts w:hint="eastAsia"/>
+          <w:lang w:val="en-US" w:eastAsia="zh-CN"/>
+        </w:rPr>
+      </w:pPr>
+      <w:r>
+        <w:rPr>
+          <w:rFonts w:hint="eastAsia"/>
+          <w:b/>
+          <w:bCs/>
+          <w:lang w:val="en-US" w:eastAsia="zh-CN"/>
+        </w:rPr>
+        <w:t>需要深入研究的理论知识和实际技术：</w:t>
+      </w:r>
+    </w:p>
+    <w:p>
+      <w:pPr>
+        <w:pStyle w:val="3"/>
+        <w:numPr>
+          <w:ilvl w:val="0"/>
+          <w:numId w:val="5"/>
+        </w:numPr>
+        <w:ind w:left="425" w:leftChars="0" w:hanging="425" w:firstLineChars="0"/>
+        <w:rPr>
+          <w:rFonts w:hint="eastAsia"/>
+          <w:lang w:val="en-US" w:eastAsia="zh-CN"/>
+        </w:rPr>
+      </w:pPr>
+      <w:r>
+        <w:rPr>
+          <w:rFonts w:hint="eastAsia"/>
+          <w:lang w:val="en-US" w:eastAsia="zh-CN"/>
+        </w:rPr>
+        <w:t>经典洗出算法</w:t>
+      </w:r>
+    </w:p>
+    <w:p>
+      <w:pPr>
+        <w:pStyle w:val="3"/>
+        <w:widowControl w:val="0"/>
+        <w:numPr>
+          <w:numId w:val="0"/>
+        </w:numPr>
+        <w:spacing w:line="360" w:lineRule="auto"/>
+        <w:ind w:firstLine="420" w:firstLineChars="0"/>
+        <w:jc w:val="both"/>
+        <w:rPr>
+          <w:rFonts w:hint="default"/>
+          <w:lang w:val="en-US" w:eastAsia="zh-CN"/>
+        </w:rPr>
+      </w:pPr>
+      <w:r>
+        <w:rPr>
+          <w:rFonts w:hint="eastAsia"/>
+          <w:lang w:val="en-US" w:eastAsia="zh-CN"/>
+        </w:rPr>
+        <w:t>最主要深入了解其中主要部件，滤波器的实现。</w:t>
+      </w:r>
+    </w:p>
+    <w:p>
+      <w:pPr>
+        <w:pStyle w:val="3"/>
+        <w:numPr>
+          <w:ilvl w:val="0"/>
+          <w:numId w:val="5"/>
+        </w:numPr>
+        <w:ind w:left="425" w:leftChars="0" w:hanging="425" w:firstLineChars="0"/>
+        <w:rPr>
+          <w:rFonts w:hint="eastAsia"/>
+          <w:lang w:val="en-US" w:eastAsia="zh-CN"/>
+        </w:rPr>
+      </w:pPr>
+      <w:r>
+        <w:rPr>
+          <w:rFonts w:hint="eastAsia"/>
+          <w:lang w:val="en-US" w:eastAsia="zh-CN"/>
+        </w:rPr>
+        <w:t>姿态反解</w:t>
+      </w:r>
+    </w:p>
+    <w:p>
+      <w:pPr>
+        <w:pStyle w:val="3"/>
+        <w:widowControl w:val="0"/>
+        <w:numPr>
+          <w:numId w:val="0"/>
+        </w:numPr>
+        <w:spacing w:line="360" w:lineRule="auto"/>
+        <w:ind w:firstLine="420" w:firstLineChars="0"/>
+        <w:jc w:val="both"/>
+        <w:rPr>
+          <w:rFonts w:hint="default"/>
+          <w:lang w:val="en-US" w:eastAsia="zh-CN"/>
+        </w:rPr>
+      </w:pPr>
+      <w:r>
+        <w:rPr>
+          <w:rFonts w:hint="eastAsia"/>
+          <w:lang w:val="en-US" w:eastAsia="zh-CN"/>
+        </w:rPr>
+        <w:t>主要了解坐标系的确定以及坐标转换，以位姿获得平台真实运动数据。</w:t>
+      </w:r>
+    </w:p>
+    <w:p>
+      <w:pPr>
+        <w:pStyle w:val="3"/>
+        <w:numPr>
+          <w:ilvl w:val="0"/>
+          <w:numId w:val="5"/>
+        </w:numPr>
+        <w:ind w:left="425" w:leftChars="0" w:hanging="425" w:firstLineChars="0"/>
+        <w:rPr>
+          <w:rFonts w:hint="eastAsia"/>
+          <w:lang w:val="en-US" w:eastAsia="zh-CN"/>
+        </w:rPr>
+      </w:pPr>
+      <w:r>
+        <w:rPr>
+          <w:rFonts w:hint="eastAsia"/>
+          <w:lang w:val="en-US" w:eastAsia="zh-CN"/>
+        </w:rPr>
+        <w:t>python网络编程框架flask</w:t>
       </w:r>
     </w:p>
     <w:p>
@@ -1966,16 +3613,18 @@
         <w:ind w:firstLine="420" w:firstLineChars="0"/>
         <w:jc w:val="both"/>
         <w:rPr>
-          <w:rFonts w:hint="default"/>
-          <w:lang w:val="en-US" w:eastAsia="zh-CN"/>
-        </w:rPr>
-      </w:pPr>
-      <w:r>
-        <w:rPr>
-          <w:rFonts w:hint="eastAsia"/>
-          <w:lang w:val="en-US" w:eastAsia="zh-CN"/>
-        </w:rPr>
-        <w:t>这里主要涉及到了在体感模拟上经常使用的算法，洗出算法，简单的说就是把一个运动数据的线加速度和角速度转化为运动平台的应有的位姿，该算法调整的好坏会直接影响体感模拟的效果，主要运用信号滤波器；</w:t>
+          <w:rFonts w:hint="eastAsia"/>
+          <w:szCs w:val="22"/>
+          <w:lang w:val="en-US" w:eastAsia="zh-CN"/>
+        </w:rPr>
+      </w:pPr>
+      <w:r>
+        <w:rPr>
+          <w:rFonts w:hint="eastAsia"/>
+          <w:szCs w:val="22"/>
+          <w:lang w:val="en-US" w:eastAsia="zh-CN"/>
+        </w:rPr>
+        <w:t>采用python语言是其跨平台性以及对科学计算的良好支持。采用该flask框架的主要原因在于其高扩展性以及该课题对应的项目为轻量级的特性。</w:t>
       </w:r>
     </w:p>
     <w:p>
@@ -1983,20 +3632,22 @@
         <w:pStyle w:val="3"/>
         <w:numPr>
           <w:ilvl w:val="0"/>
-          <w:numId w:val="3"/>
+          <w:numId w:val="5"/>
         </w:numPr>
         <w:ind w:left="425" w:leftChars="0" w:hanging="425" w:firstLineChars="0"/>
         <w:rPr>
           <w:rFonts w:hint="default"/>
-          <w:lang w:val="en-US" w:eastAsia="zh-CN"/>
-        </w:rPr>
-      </w:pPr>
-      <w:r>
-        <w:rPr>
-          <w:rFonts w:hint="eastAsia"/>
-          <w:lang w:val="en-US" w:eastAsia="zh-CN"/>
-        </w:rPr>
-        <w:t>将三自由度运动平台的姿态转化为其相关部件的运动数据：</w:t>
+          <w:szCs w:val="22"/>
+          <w:lang w:val="en-US" w:eastAsia="zh-CN"/>
+        </w:rPr>
+      </w:pPr>
+      <w:r>
+        <w:rPr>
+          <w:rFonts w:hint="eastAsia"/>
+          <w:szCs w:val="22"/>
+          <w:lang w:val="en-US" w:eastAsia="zh-CN"/>
+        </w:rPr>
+        <w:t>WebGL技术</w:t>
       </w:r>
     </w:p>
     <w:p>
@@ -2012,157 +3663,33 @@
         <w:jc w:val="both"/>
         <w:rPr>
           <w:rFonts w:hint="default"/>
-          <w:lang w:val="en-US" w:eastAsia="zh-CN"/>
-        </w:rPr>
-      </w:pPr>
-      <w:r>
-        <w:rPr>
-          <w:rFonts w:hint="eastAsia"/>
-          <w:lang w:val="en-US" w:eastAsia="zh-CN"/>
-        </w:rPr>
-        <w:t>这个步骤就是将运动平台的姿态反解。首先要将该运动平台进行坐标系的设定，得到在该坐标系下各部件的坐标，再根据约束条件求解该运动平台各个部件的真实运动数据，平台各个部件根据该数据去运动才能尽可能的模拟用户输入的运动数据。</w:t>
-      </w:r>
-    </w:p>
-    <w:p>
-      <w:pPr>
-        <w:pStyle w:val="3"/>
-        <w:numPr>
-          <w:ilvl w:val="0"/>
-          <w:numId w:val="3"/>
-        </w:numPr>
-        <w:ind w:left="425" w:leftChars="0" w:hanging="425" w:firstLineChars="0"/>
+          <w:szCs w:val="22"/>
+          <w:lang w:val="en-US" w:eastAsia="zh-CN"/>
+        </w:rPr>
+      </w:pPr>
+      <w:r>
+        <w:rPr>
+          <w:rFonts w:hint="eastAsia"/>
+          <w:szCs w:val="22"/>
+          <w:lang w:val="en-US" w:eastAsia="zh-CN"/>
+        </w:rPr>
+        <w:t>主要涉及openGL库和Three.js（是一个流行的跨浏览器</w:t>
+      </w:r>
+      <w:r>
         <w:rPr>
           <w:rFonts w:hint="default"/>
-          <w:lang w:val="en-US" w:eastAsia="zh-CN"/>
-        </w:rPr>
-      </w:pPr>
-      <w:r>
-        <w:rPr>
-          <w:rFonts w:hint="eastAsia"/>
-          <w:lang w:val="en-US" w:eastAsia="zh-CN"/>
-        </w:rPr>
-        <w:t>使用VR技术来模拟相关的视觉数据：</w:t>
-      </w:r>
-    </w:p>
-    <w:p>
-      <w:pPr>
-        <w:pStyle w:val="3"/>
-        <w:numPr>
-          <w:ilvl w:val="0"/>
-          <w:numId w:val="0"/>
-        </w:numPr>
-        <w:ind w:leftChars="0" w:firstLine="420" w:firstLineChars="0"/>
-        <w:rPr>
-          <w:rFonts w:hint="eastAsia"/>
-          <w:lang w:val="en-US" w:eastAsia="zh-CN"/>
-        </w:rPr>
-      </w:pPr>
-      <w:r>
-        <w:rPr>
-          <w:rFonts w:hint="eastAsia"/>
-          <w:lang w:val="en-US" w:eastAsia="zh-CN"/>
-        </w:rPr>
-        <w:t>运动平台带来的体感模拟并不是全面的，人体对于运动的感知很大一部分是来自于对于视觉的感知，这一部分的视觉模拟则通过VR技术来实现，这也同样是至关重要的一环，倘如无法将运动平台提供的加速度，角速度和视觉信号较好的契合，大脑将会无法协调这些这些信号，会造成不适感</w:t>
-      </w:r>
-      <w:r>
-        <w:rPr>
-          <w:rFonts w:hint="eastAsia"/>
-          <w:vertAlign w:val="superscript"/>
-          <w:lang w:val="en-US" w:eastAsia="zh-CN"/>
-        </w:rPr>
-        <w:fldChar w:fldCharType="begin"/>
-      </w:r>
-      <w:r>
-        <w:rPr>
-          <w:rFonts w:hint="eastAsia"/>
-          <w:vertAlign w:val="superscript"/>
-          <w:lang w:val="en-US" w:eastAsia="zh-CN"/>
-        </w:rPr>
-        <w:instrText xml:space="preserve"> REF _Ref14380 \w \h </w:instrText>
-      </w:r>
-      <w:r>
-        <w:rPr>
-          <w:rFonts w:hint="eastAsia"/>
-          <w:vertAlign w:val="superscript"/>
-          <w:lang w:val="en-US" w:eastAsia="zh-CN"/>
-        </w:rPr>
-        <w:fldChar w:fldCharType="separate"/>
-      </w:r>
-      <w:r>
-        <w:rPr>
-          <w:rFonts w:hint="eastAsia"/>
-          <w:vertAlign w:val="superscript"/>
-          <w:lang w:val="en-US" w:eastAsia="zh-CN"/>
-        </w:rPr>
-        <w:t>[11]</w:t>
-      </w:r>
-      <w:r>
-        <w:rPr>
-          <w:rFonts w:hint="eastAsia"/>
-          <w:vertAlign w:val="superscript"/>
-          <w:lang w:val="en-US" w:eastAsia="zh-CN"/>
-        </w:rPr>
-        <w:fldChar w:fldCharType="end"/>
-      </w:r>
-      <w:r>
-        <w:rPr>
-          <w:rFonts w:hint="eastAsia"/>
-          <w:lang w:val="en-US" w:eastAsia="zh-CN"/>
-        </w:rPr>
-        <w:t>；</w:t>
-      </w:r>
-    </w:p>
-    <w:p>
-      <w:pPr>
-        <w:pStyle w:val="3"/>
-        <w:numPr>
-          <w:ilvl w:val="0"/>
-          <w:numId w:val="3"/>
-        </w:numPr>
-        <w:ind w:left="425" w:leftChars="0" w:hanging="425" w:firstLineChars="0"/>
-        <w:rPr>
-          <w:rFonts w:hint="default"/>
-          <w:lang w:val="en-US" w:eastAsia="zh-CN"/>
-        </w:rPr>
-      </w:pPr>
-      <w:r>
-        <w:rPr>
-          <w:rFonts w:hint="eastAsia"/>
-          <w:lang w:val="en-US" w:eastAsia="zh-CN"/>
-        </w:rPr>
-        <w:t>其次是整个过程实现的方案的考虑：</w:t>
-      </w:r>
-    </w:p>
-    <w:p>
-      <w:pPr>
-        <w:pStyle w:val="3"/>
-        <w:numPr>
-          <w:ilvl w:val="0"/>
-          <w:numId w:val="0"/>
-        </w:numPr>
-        <w:ind w:leftChars="0" w:firstLine="420" w:firstLineChars="0"/>
-        <w:rPr>
-          <w:rFonts w:hint="default"/>
-          <w:lang w:val="en-US" w:eastAsia="zh-CN"/>
-        </w:rPr>
-      </w:pPr>
-      <w:r>
-        <w:rPr>
-          <w:rFonts w:hint="eastAsia"/>
-          <w:lang w:val="en-US" w:eastAsia="zh-CN"/>
-        </w:rPr>
-        <w:t>没有相关硬件的情况下，将使用python编写前后端的软件，将相应的运动数据输入，然后在浏览器或软件界面上可以看到三轴运动平台对应的运动效果；视觉模拟这一部分在没有实际硬件的情况下则只能编写相关的程序，验证方式可以采用相关的仿真软件来验证；</w:t>
-      </w:r>
-    </w:p>
-    <w:p>
-      <w:pPr>
-        <w:pStyle w:val="2"/>
-      </w:pPr>
-      <w:r>
-        <w:rPr>
-          <w:rFonts w:hint="eastAsia"/>
-        </w:rPr>
-        <w:t>研究手段</w:t>
+          <w:szCs w:val="22"/>
+          <w:lang w:val="en-US" w:eastAsia="zh-CN"/>
+        </w:rPr>
+        <w:t>JavaScript 3D框架</w:t>
+      </w:r>
+      <w:r>
+        <w:rPr>
+          <w:rFonts w:hint="eastAsia"/>
+          <w:szCs w:val="22"/>
+          <w:lang w:val="en-US" w:eastAsia="zh-CN"/>
+        </w:rPr>
+        <w:t>），以此完成可视化仿真。</w:t>
       </w:r>
     </w:p>
     <w:p>
@@ -2172,6 +3699,29 @@
           <w:ilvl w:val="0"/>
           <w:numId w:val="4"/>
         </w:numPr>
+        <w:ind w:left="420" w:leftChars="0" w:hanging="420" w:firstLineChars="0"/>
+        <w:rPr>
+          <w:rFonts w:hint="default"/>
+          <w:lang w:val="en-US" w:eastAsia="zh-CN"/>
+        </w:rPr>
+      </w:pPr>
+      <w:r>
+        <w:rPr>
+          <w:rFonts w:hint="eastAsia"/>
+          <w:b/>
+          <w:bCs/>
+          <w:lang w:val="en-US" w:eastAsia="zh-CN"/>
+        </w:rPr>
+        <w:t>研究方法：</w:t>
+      </w:r>
+    </w:p>
+    <w:p>
+      <w:pPr>
+        <w:pStyle w:val="3"/>
+        <w:numPr>
+          <w:ilvl w:val="0"/>
+          <w:numId w:val="6"/>
+        </w:numPr>
         <w:ind w:left="425" w:leftChars="0" w:hanging="425" w:firstLineChars="0"/>
         <w:rPr>
           <w:rFonts w:hint="default" w:eastAsia="宋体"/>
@@ -2183,7 +3733,7 @@
           <w:rFonts w:hint="eastAsia"/>
           <w:lang w:val="en-US" w:eastAsia="zh-CN"/>
         </w:rPr>
-        <w:t>阅读文献</w:t>
+        <w:t>查阅文献</w:t>
       </w:r>
     </w:p>
     <w:p>
@@ -2198,16 +3748,16 @@
         <w:ind w:firstLine="420" w:firstLineChars="0"/>
         <w:jc w:val="both"/>
         <w:rPr>
-          <w:rFonts w:hint="eastAsia"/>
-          <w:lang w:val="en-US" w:eastAsia="zh-CN"/>
-        </w:rPr>
-      </w:pPr>
-      <w:r>
-        <w:rPr>
-          <w:rFonts w:hint="eastAsia"/>
-          <w:lang w:val="en-US" w:eastAsia="zh-CN"/>
-        </w:rPr>
-        <w:t>通过阅读和该课题类似的文献，可以快速深入的了解该课题，随着对于课题的深入，会发现更多具体的问题，此时再去查看相关问题的文献也可以大有帮助；</w:t>
+          <w:rFonts w:hint="default"/>
+          <w:lang w:val="en-US" w:eastAsia="zh-CN"/>
+        </w:rPr>
+      </w:pPr>
+      <w:r>
+        <w:rPr>
+          <w:rFonts w:hint="eastAsia"/>
+          <w:lang w:val="en-US" w:eastAsia="zh-CN"/>
+        </w:rPr>
+        <w:t>通过阅读和该课题类似的文献，快速深入的了解该课题，随着对于课题的深入，会发现更多具体的问题，以发现的问题作为反馈进一步改进系统结构，同时考虑整个系统的技术栈的更新。</w:t>
       </w:r>
     </w:p>
     <w:p>
@@ -2216,7 +3766,7 @@
         <w:widowControl w:val="0"/>
         <w:numPr>
           <w:ilvl w:val="0"/>
-          <w:numId w:val="4"/>
+          <w:numId w:val="6"/>
         </w:numPr>
         <w:spacing w:line="360" w:lineRule="auto"/>
         <w:ind w:left="425" w:leftChars="0" w:hanging="425" w:firstLineChars="0"/>
@@ -2231,7 +3781,7 @@
           <w:rFonts w:hint="eastAsia"/>
           <w:lang w:val="en-US" w:eastAsia="zh-CN"/>
         </w:rPr>
-        <w:t>复现已有的相关开源项目</w:t>
+        <w:t>复现研究相关开源项目</w:t>
       </w:r>
     </w:p>
     <w:p>
@@ -2255,7 +3805,7 @@
           <w:rFonts w:hint="eastAsia"/>
           <w:lang w:val="en-US" w:eastAsia="zh-CN"/>
         </w:rPr>
-        <w:t>拿到一个相关开源项目，做复现，可以更加了解实际实施起来会遇到的各种环境问题，并且已有的项目也可以作为实际实施的参考，采取的开发语言，项目框架等等；</w:t>
+        <w:t>复现研究相关开源项目，可以更加了解实际实施起来会遇到的各种技术问题，并且已有的项目也可以作为实际实施的参考，采取的开发语言，项目框架等等；</w:t>
       </w:r>
     </w:p>
     <w:p>
@@ -2264,7 +3814,7 @@
         <w:widowControl w:val="0"/>
         <w:numPr>
           <w:ilvl w:val="0"/>
-          <w:numId w:val="4"/>
+          <w:numId w:val="6"/>
         </w:numPr>
         <w:spacing w:line="360" w:lineRule="auto"/>
         <w:ind w:left="425" w:leftChars="0" w:hanging="425" w:firstLineChars="0"/>
@@ -2312,7 +3862,7 @@
         <w:widowControl w:val="0"/>
         <w:numPr>
           <w:ilvl w:val="0"/>
-          <w:numId w:val="4"/>
+          <w:numId w:val="6"/>
         </w:numPr>
         <w:spacing w:line="360" w:lineRule="auto"/>
         <w:ind w:left="425" w:leftChars="0" w:hanging="425" w:firstLineChars="0"/>
@@ -2369,6 +3919,10 @@
       <w:pPr>
         <w:pStyle w:val="3"/>
         <w:ind w:firstLine="480"/>
+        <w:rPr>
+          <w:rFonts w:hint="default" w:eastAsia="宋体"/>
+          <w:lang w:val="en-US" w:eastAsia="zh-CN"/>
+        </w:rPr>
       </w:pPr>
       <w:r>
         <w:rPr>
@@ -2395,22 +3949,46 @@
         <w:pStyle w:val="3"/>
         <w:ind w:firstLine="480"/>
         <w:rPr>
-          <w:rFonts w:hint="default" w:eastAsia="宋体"/>
-          <w:lang w:val="en-US" w:eastAsia="zh-CN"/>
-        </w:rPr>
-      </w:pPr>
-      <w:r>
-        <w:rPr>
-          <w:rFonts w:hint="eastAsia"/>
-        </w:rPr>
-        <w:t>风险来源二：</w:t>
-      </w:r>
-      <w:r>
-        <w:rPr>
-          <w:rFonts w:hint="eastAsia"/>
-          <w:lang w:val="en-US" w:eastAsia="zh-CN"/>
-        </w:rPr>
-        <w:t>可能无法获得相关硬件；在没有硬件的情况下想要确保自己的实现是否正确并且展示，就必须写一个仿真软件，这会加大开发工作量，为课题实施进度带来更多的不确定；</w:t>
+          <w:rFonts w:hint="default"/>
+          <w:lang w:val="en-US"/>
+        </w:rPr>
+      </w:pPr>
+      <w:r>
+        <w:rPr>
+          <w:rFonts w:hint="eastAsia"/>
+        </w:rPr>
+        <w:t>风险来源</w:t>
+      </w:r>
+      <w:r>
+        <w:rPr>
+          <w:rFonts w:hint="eastAsia"/>
+          <w:lang w:val="en-US" w:eastAsia="zh-CN"/>
+        </w:rPr>
+        <w:t>二</w:t>
+      </w:r>
+      <w:r>
+        <w:rPr>
+          <w:rFonts w:hint="eastAsia"/>
+        </w:rPr>
+        <w:t>：</w:t>
+      </w:r>
+      <w:r>
+        <w:rPr>
+          <w:rFonts w:hint="eastAsia"/>
+          <w:lang w:val="en-US" w:eastAsia="zh-CN"/>
+        </w:rPr>
+        <w:t>课题实施有一定的技术难度；对于三自由度运动平台的相关开发没有任何经验，体感模拟，WebGL技术和VR相关内容同样是第一次接触，导致在实施过程中会遇到各种技术上的问题，或许导致课题完成延期。</w:t>
+      </w:r>
+    </w:p>
+    <w:p>
+      <w:pPr>
+        <w:pStyle w:val="2"/>
+      </w:pPr>
+      <w:r>
+        <w:rPr>
+          <w:rFonts w:hint="eastAsia"/>
+        </w:rPr>
+        <w:t>课题研究进度安排</w:t>
       </w:r>
     </w:p>
     <w:p>
@@ -2418,65 +3996,6 @@
         <w:pStyle w:val="3"/>
         <w:ind w:firstLine="480"/>
         <w:rPr>
-          <w:rFonts w:hint="default"/>
-          <w:lang w:val="en-US"/>
-        </w:rPr>
-      </w:pPr>
-      <w:r>
-        <w:rPr>
-          <w:rFonts w:hint="eastAsia"/>
-        </w:rPr>
-        <w:t>风险来源三：</w:t>
-      </w:r>
-      <w:r>
-        <w:rPr>
-          <w:rFonts w:hint="eastAsia"/>
-          <w:lang w:val="en-US" w:eastAsia="zh-CN"/>
-        </w:rPr>
-        <w:t>课题实施有一定的技术难度；对于三自由度运动平台的相关开发没有任何经验，体感模拟和VR相关内容同样是第一次接触，这就造成了在实施过程中毁约到各种技术上的问题，或许导致课题完成延期；</w:t>
-      </w:r>
-    </w:p>
-    <w:p>
-      <w:pPr>
-        <w:pStyle w:val="3"/>
-        <w:ind w:firstLine="480"/>
-      </w:pPr>
-      <w:r>
-        <w:rPr>
-          <w:rFonts w:hint="eastAsia"/>
-        </w:rPr>
-        <w:t>风险来源四：</w:t>
-      </w:r>
-      <w:r>
-        <w:rPr>
-          <w:rFonts w:hint="eastAsia"/>
-          <w:lang w:val="en-US" w:eastAsia="zh-CN"/>
-        </w:rPr>
-        <w:t>课题实现后效果可能不尽如人意；该课题的体感模拟需要合适地调参，参数调整不对就可能造就模拟效果低下，不能达到课题预期</w:t>
-      </w:r>
-      <w:r>
-        <w:rPr>
-          <w:rFonts w:hint="eastAsia"/>
-        </w:rPr>
-        <w:t>。</w:t>
-      </w:r>
-    </w:p>
-    <w:p>
-      <w:pPr>
-        <w:pStyle w:val="2"/>
-      </w:pPr>
-      <w:r>
-        <w:rPr>
-          <w:rFonts w:hint="eastAsia"/>
-        </w:rPr>
-        <w:t>课题研究进度安排</w:t>
-      </w:r>
-    </w:p>
-    <w:p>
-      <w:pPr>
-        <w:pStyle w:val="3"/>
-        <w:ind w:firstLine="480"/>
-        <w:rPr>
           <w:rFonts w:hint="default" w:eastAsia="宋体"/>
           <w:lang w:val="en-US" w:eastAsia="zh-CN"/>
         </w:rPr>
@@ -2491,7 +4010,7 @@
     </w:p>
     <w:p>
       <w:pPr>
-        <w:pStyle w:val="4"/>
+        <w:pStyle w:val="5"/>
         <w:keepNext/>
       </w:pPr>
       <w:bookmarkStart w:id="2" w:name="_Ref2807899"/>
@@ -2520,6 +4039,9 @@
         <w:fldChar w:fldCharType="separate"/>
       </w:r>
       <w:r>
+        <w:rPr>
+          <w:rFonts w:hint="eastAsia"/>
+        </w:rPr>
         <w:t>1</w:t>
       </w:r>
       <w:r>
@@ -2535,7 +4057,7 @@
     </w:p>
     <w:tbl>
       <w:tblPr>
-        <w:tblStyle w:val="10"/>
+        <w:tblStyle w:val="11"/>
         <w:tblW w:w="5000" w:type="pct"/>
         <w:tblInd w:w="0" w:type="dxa"/>
         <w:tblBorders>
@@ -3112,10 +4634,10 @@
     </w:p>
     <w:p>
       <w:pPr>
-        <w:pStyle w:val="20"/>
+        <w:pStyle w:val="21"/>
         <w:numPr>
           <w:ilvl w:val="0"/>
-          <w:numId w:val="5"/>
+          <w:numId w:val="7"/>
         </w:numPr>
         <w:jc w:val="left"/>
         <w:rPr>
@@ -3189,7 +4711,7 @@
       </w:r>
       <w:r>
         <w:rPr>
-          <w:rStyle w:val="13"/>
+          <w:rStyle w:val="14"/>
           <w:rFonts w:hint="default" w:ascii="Times New Roman" w:hAnsi="Times New Roman" w:eastAsia="宋体" w:cs="Times New Roman"/>
           <w:kern w:val="2"/>
           <w:sz w:val="24"/>
@@ -3212,10 +4734,10 @@
     </w:p>
     <w:p>
       <w:pPr>
-        <w:pStyle w:val="20"/>
+        <w:pStyle w:val="21"/>
         <w:numPr>
           <w:ilvl w:val="0"/>
-          <w:numId w:val="5"/>
+          <w:numId w:val="7"/>
         </w:numPr>
         <w:jc w:val="left"/>
         <w:rPr>
@@ -3251,10 +4773,10 @@
     </w:p>
     <w:p>
       <w:pPr>
-        <w:pStyle w:val="20"/>
+        <w:pStyle w:val="21"/>
         <w:numPr>
           <w:ilvl w:val="0"/>
-          <w:numId w:val="5"/>
+          <w:numId w:val="7"/>
         </w:numPr>
         <w:jc w:val="left"/>
         <w:rPr>
@@ -3290,10 +4812,10 @@
     </w:p>
     <w:p>
       <w:pPr>
-        <w:pStyle w:val="20"/>
+        <w:pStyle w:val="21"/>
         <w:numPr>
           <w:ilvl w:val="0"/>
-          <w:numId w:val="5"/>
+          <w:numId w:val="7"/>
         </w:numPr>
         <w:jc w:val="left"/>
         <w:rPr>
@@ -3329,10 +4851,10 @@
     </w:p>
     <w:p>
       <w:pPr>
-        <w:pStyle w:val="20"/>
+        <w:pStyle w:val="21"/>
         <w:numPr>
           <w:ilvl w:val="0"/>
-          <w:numId w:val="5"/>
+          <w:numId w:val="7"/>
         </w:numPr>
         <w:jc w:val="left"/>
         <w:rPr>
@@ -3368,10 +4890,10 @@
     </w:p>
     <w:p>
       <w:pPr>
-        <w:pStyle w:val="20"/>
+        <w:pStyle w:val="21"/>
         <w:numPr>
           <w:ilvl w:val="0"/>
-          <w:numId w:val="5"/>
+          <w:numId w:val="7"/>
         </w:numPr>
         <w:jc w:val="left"/>
         <w:rPr>
@@ -3407,10 +4929,10 @@
     </w:p>
     <w:p>
       <w:pPr>
-        <w:pStyle w:val="20"/>
+        <w:pStyle w:val="21"/>
         <w:numPr>
           <w:ilvl w:val="0"/>
-          <w:numId w:val="5"/>
+          <w:numId w:val="7"/>
         </w:numPr>
         <w:jc w:val="left"/>
         <w:rPr>
@@ -3446,10 +4968,10 @@
     </w:p>
     <w:p>
       <w:pPr>
-        <w:pStyle w:val="20"/>
+        <w:pStyle w:val="21"/>
         <w:numPr>
           <w:ilvl w:val="0"/>
-          <w:numId w:val="5"/>
+          <w:numId w:val="7"/>
         </w:numPr>
         <w:jc w:val="left"/>
         <w:rPr>
@@ -3460,33 +4982,23 @@
           <w:lang w:val="en-US" w:eastAsia="zh-CN" w:bidi="ar-SA"/>
         </w:rPr>
       </w:pPr>
-      <w:bookmarkStart w:id="10" w:name="_Ref13733"/>
-      <w:r>
-        <w:rPr>
-          <w:rFonts w:hint="eastAsia"/>
-          <w:szCs w:val="22"/>
-          <w:lang w:val="en-US" w:eastAsia="zh-CN"/>
-        </w:rPr>
-        <w:t>李孝禄,闫剑锋,许沧粟,吴宗明,张远辉,朱俊江.基于VR运动模拟器的体感模拟算法的研究[J/OL].系统仿真学</w:t>
-      </w:r>
-      <w:bookmarkStart w:id="14" w:name="_GoBack"/>
-      <w:bookmarkEnd w:id="14"/>
-      <w:r>
-        <w:rPr>
-          <w:rFonts w:hint="eastAsia"/>
-          <w:szCs w:val="22"/>
-          <w:lang w:val="en-US" w:eastAsia="zh-CN"/>
-        </w:rPr>
-        <w:t>报:1-7[2020-03-04].http://kns.cnki.net/kcms/detail/11.3092.V.20180911.1627.032.html.</w:t>
+      <w:bookmarkStart w:id="10" w:name="_Ref13903"/>
+      <w:r>
+        <w:rPr>
+          <w:rFonts w:hint="eastAsia"/>
+          <w:szCs w:val="22"/>
+          <w:lang w:val="en-US" w:eastAsia="zh-CN"/>
+        </w:rPr>
+        <w:t>ZHU Daoyang,DUAN Shaoli,FANG Da.Development of Cueing Algorithm Based on “Closed-Loop” Control for Flight Simulator Motion System[J].Wuhan University Journal of Natural Sciences,2019,24(05):376-382.</w:t>
       </w:r>
       <w:bookmarkEnd w:id="10"/>
     </w:p>
     <w:p>
       <w:pPr>
-        <w:pStyle w:val="20"/>
+        <w:pStyle w:val="21"/>
         <w:numPr>
           <w:ilvl w:val="0"/>
-          <w:numId w:val="5"/>
+          <w:numId w:val="7"/>
         </w:numPr>
         <w:jc w:val="left"/>
         <w:rPr>
@@ -3497,23 +5009,31 @@
           <w:lang w:val="en-US" w:eastAsia="zh-CN" w:bidi="ar-SA"/>
         </w:rPr>
       </w:pPr>
-      <w:bookmarkStart w:id="11" w:name="_Ref13903"/>
-      <w:r>
-        <w:rPr>
-          <w:rFonts w:hint="eastAsia"/>
-          <w:szCs w:val="22"/>
-          <w:lang w:val="en-US" w:eastAsia="zh-CN"/>
-        </w:rPr>
-        <w:t>ZHU Daoyang,DUAN Shaoli,FANG Da.Development of Cueing Algorithm Based on “Closed-Loop” Control for Flight Simulator Motion System[J].Wuhan University Journal of Natural Sciences,2019,24(05):376-382.</w:t>
+      <w:bookmarkStart w:id="11" w:name="_Ref14047"/>
+      <w:r>
+        <w:rPr>
+          <w:rFonts w:hint="eastAsia"/>
+          <w:szCs w:val="22"/>
+          <w:lang w:val="en-US" w:eastAsia="zh-CN"/>
+        </w:rPr>
+        <w:t xml:space="preserve">FISCHER M, SEHAMMER H, PALMKVIST G. </w:t>
+      </w:r>
+      <w:r>
+        <w:rPr>
+          <w:rFonts w:hint="default"/>
+          <w:szCs w:val="22"/>
+          <w:lang w:val="en-US" w:eastAsia="zh-CN"/>
+        </w:rPr>
+        <w:t>Motion cueing for 3-, 6-and 8-degrees-of-freedom motion systems[J]. DSC Europe, 2010</w:t>
       </w:r>
       <w:bookmarkEnd w:id="11"/>
     </w:p>
     <w:p>
       <w:pPr>
-        <w:pStyle w:val="20"/>
+        <w:pStyle w:val="21"/>
         <w:numPr>
           <w:ilvl w:val="0"/>
-          <w:numId w:val="5"/>
+          <w:numId w:val="7"/>
         </w:numPr>
         <w:jc w:val="left"/>
         <w:rPr>
@@ -3524,33 +5044,8 @@
           <w:lang w:val="en-US" w:eastAsia="zh-CN" w:bidi="ar-SA"/>
         </w:rPr>
       </w:pPr>
-      <w:bookmarkStart w:id="12" w:name="_Ref14047"/>
-      <w:r>
-        <w:rPr>
-          <w:rFonts w:hint="eastAsia"/>
-          <w:szCs w:val="22"/>
-          <w:lang w:val="en-US" w:eastAsia="zh-CN"/>
-        </w:rPr>
-        <w:t xml:space="preserve">FISCHER M, SEHAMMER H, PALMKVIST G. </w:t>
-      </w:r>
-      <w:r>
-        <w:rPr>
-          <w:rFonts w:hint="default"/>
-          <w:szCs w:val="22"/>
-          <w:lang w:val="en-US" w:eastAsia="zh-CN"/>
-        </w:rPr>
-        <w:t>Motion cueing for 3-, 6-and 8-degrees-of-freedom motion systems[J]. DSC Europe, 2010</w:t>
-      </w:r>
-      <w:bookmarkEnd w:id="12"/>
-    </w:p>
-    <w:p>
-      <w:pPr>
-        <w:pStyle w:val="20"/>
-        <w:numPr>
-          <w:ilvl w:val="0"/>
-          <w:numId w:val="5"/>
-        </w:numPr>
-        <w:jc w:val="left"/>
+      <w:bookmarkStart w:id="12" w:name="_Ref14380"/>
+      <w:r>
         <w:rPr>
           <w:rFonts w:hint="eastAsia" w:ascii="Times New Roman" w:hAnsi="Times New Roman" w:eastAsia="宋体" w:cs="Times New Roman"/>
           <w:kern w:val="2"/>
@@ -3558,26 +5053,150 @@
           <w:szCs w:val="22"/>
           <w:lang w:val="en-US" w:eastAsia="zh-CN" w:bidi="ar-SA"/>
         </w:rPr>
-      </w:pPr>
-      <w:bookmarkStart w:id="13" w:name="_Ref14380"/>
-      <w:r>
-        <w:rPr>
-          <w:rFonts w:hint="eastAsia" w:ascii="Times New Roman" w:hAnsi="Times New Roman" w:eastAsia="宋体" w:cs="Times New Roman"/>
-          <w:kern w:val="2"/>
+        <w:t>DENNE P. Motion platforms or motion seats[J]. Published September, 2004</w:t>
+      </w:r>
+      <w:bookmarkEnd w:id="12"/>
+    </w:p>
+    <w:p>
+      <w:pPr>
+        <w:pStyle w:val="21"/>
+        <w:numPr>
+          <w:ilvl w:val="0"/>
+          <w:numId w:val="7"/>
+        </w:numPr>
+        <w:jc w:val="left"/>
+        <w:rPr>
+          <w:rFonts w:hint="eastAsia"/>
+          <w:szCs w:val="22"/>
+          <w:lang w:val="en-US" w:eastAsia="zh-CN"/>
+        </w:rPr>
+      </w:pPr>
+      <w:bookmarkStart w:id="13" w:name="_Ref12078"/>
+      <w:r>
+        <w:rPr>
+          <w:rFonts w:hint="eastAsia"/>
+          <w:szCs w:val="22"/>
+          <w:lang w:val="en-US" w:eastAsia="zh-CN"/>
+        </w:rPr>
+        <w:t>PAGE R L. Brief history of flight simulation[J]. SimTecT 2000 Proceedings, 2000:11-17.</w:t>
+      </w:r>
+      <w:bookmarkEnd w:id="13"/>
+    </w:p>
+    <w:p>
+      <w:pPr>
+        <w:pStyle w:val="21"/>
+        <w:numPr>
+          <w:ilvl w:val="0"/>
+          <w:numId w:val="7"/>
+        </w:numPr>
+        <w:jc w:val="left"/>
+        <w:rPr>
+          <w:rFonts w:hint="eastAsia"/>
+          <w:szCs w:val="22"/>
+          <w:lang w:val="en-US" w:eastAsia="zh-CN"/>
+        </w:rPr>
+      </w:pPr>
+      <w:bookmarkStart w:id="14" w:name="_Ref12359"/>
+      <w:r>
+        <w:rPr>
+          <w:rFonts w:hint="default"/>
+          <w:szCs w:val="22"/>
+          <w:lang w:val="en-US" w:eastAsia="zh-CN"/>
+        </w:rPr>
+        <w:t>肖慧琼. 六自由度平台体感算法研究[D]. 北京交通大学, 2014.</w:t>
+      </w:r>
+      <w:bookmarkEnd w:id="14"/>
+    </w:p>
+    <w:p>
+      <w:pPr>
+        <w:pStyle w:val="21"/>
+        <w:numPr>
+          <w:ilvl w:val="0"/>
+          <w:numId w:val="7"/>
+        </w:numPr>
+        <w:jc w:val="left"/>
+        <w:rPr>
+          <w:rFonts w:hint="eastAsia"/>
+          <w:szCs w:val="22"/>
+          <w:lang w:val="en-US" w:eastAsia="zh-CN"/>
+        </w:rPr>
+      </w:pPr>
+      <w:bookmarkStart w:id="15" w:name="_Ref350"/>
+      <w:r>
+        <w:rPr>
+          <w:rFonts w:hint="eastAsia"/>
+          <w:szCs w:val="22"/>
+          <w:lang w:val="en-US" w:eastAsia="zh-CN"/>
+        </w:rPr>
+        <w:fldChar w:fldCharType="begin"/>
+      </w:r>
+      <w:r>
+        <w:rPr>
+          <w:rFonts w:hint="eastAsia"/>
+          <w:szCs w:val="22"/>
+          <w:lang w:val="en-US" w:eastAsia="zh-CN"/>
+        </w:rPr>
+        <w:instrText xml:space="preserve"> HYPERLINK "https://github.com/breeswish/hexi.git" </w:instrText>
+      </w:r>
+      <w:r>
+        <w:rPr>
+          <w:rFonts w:hint="eastAsia"/>
+          <w:szCs w:val="22"/>
+          <w:lang w:val="en-US" w:eastAsia="zh-CN"/>
+        </w:rPr>
+        <w:fldChar w:fldCharType="separate"/>
+      </w:r>
+      <w:r>
+        <w:rPr>
+          <w:rStyle w:val="14"/>
+          <w:rFonts w:hint="eastAsia"/>
+          <w:szCs w:val="22"/>
+          <w:lang w:val="en-US" w:eastAsia="zh-CN"/>
+        </w:rPr>
+        <w:t>https://github.com/breeswish/hexi.git</w:t>
+      </w:r>
+      <w:bookmarkEnd w:id="15"/>
+      <w:r>
+        <w:rPr>
+          <w:rFonts w:hint="eastAsia"/>
+          <w:szCs w:val="22"/>
+          <w:lang w:val="en-US" w:eastAsia="zh-CN"/>
+        </w:rPr>
+        <w:fldChar w:fldCharType="end"/>
+      </w:r>
+    </w:p>
+    <w:p>
+      <w:pPr>
+        <w:pStyle w:val="21"/>
+        <w:numPr>
+          <w:ilvl w:val="0"/>
+          <w:numId w:val="7"/>
+        </w:numPr>
+        <w:jc w:val="left"/>
+        <w:rPr>
+          <w:rFonts w:hint="eastAsia"/>
+          <w:szCs w:val="22"/>
+          <w:lang w:val="en-US" w:eastAsia="zh-CN"/>
+        </w:rPr>
+      </w:pPr>
+      <w:bookmarkStart w:id="16" w:name="_Ref19601"/>
+      <w:r>
+        <w:rPr>
+          <w:rFonts w:ascii="宋体" w:hAnsi="宋体" w:eastAsia="宋体" w:cs="宋体"/>
           <w:sz w:val="24"/>
-          <w:szCs w:val="22"/>
-          <w:lang w:val="en-US" w:eastAsia="zh-CN" w:bidi="ar-SA"/>
-        </w:rPr>
-        <w:t>DENNE P. Motion platforms or motion seats[J]. Published September, 2004</w:t>
-      </w:r>
-      <w:bookmarkEnd w:id="13"/>
+          <w:szCs w:val="24"/>
+        </w:rPr>
+        <w:t>张金迪,高健,钟耿君,张揽宇,王晓亮,王佳印.新型三自由度宏微运动平台设计与仿真分析[J].现代制造工程,2019(08):125-129.</w:t>
+      </w:r>
+      <w:bookmarkEnd w:id="16"/>
     </w:p>
     <w:p>
       <w:pPr>
         <w:spacing w:line="360" w:lineRule="auto"/>
         <w:rPr>
-          <w:rFonts w:ascii="宋体" w:hAnsi="宋体"/>
+          <w:rFonts w:hint="default" w:ascii="宋体" w:hAnsi="宋体" w:eastAsia="宋体"/>
           <w:szCs w:val="21"/>
+          <w:lang w:val="en-US" w:eastAsia="zh-CN"/>
         </w:rPr>
       </w:pPr>
     </w:p>
@@ -3585,17 +5204,192 @@
       <w:pPr>
         <w:spacing w:line="360" w:lineRule="auto"/>
         <w:rPr>
-          <w:rFonts w:ascii="宋体" w:hAnsi="宋体"/>
+          <w:rFonts w:hint="default" w:ascii="宋体" w:hAnsi="宋体" w:eastAsia="宋体"/>
           <w:szCs w:val="21"/>
-        </w:rPr>
-        <w:sectPr>
-          <w:footerReference r:id="rId8" w:type="default"/>
-          <w:pgSz w:w="11906" w:h="16838"/>
-          <w:pgMar w:top="1440" w:right="1800" w:bottom="1440" w:left="1800" w:header="851" w:footer="992" w:gutter="0"/>
-          <w:pgNumType w:start="1"/>
-          <w:cols w:space="720" w:num="1"/>
-          <w:docGrid w:type="lines" w:linePitch="312" w:charSpace="0"/>
-        </w:sectPr>
+          <w:lang w:val="en-US" w:eastAsia="zh-CN"/>
+        </w:rPr>
+      </w:pPr>
+    </w:p>
+    <w:p>
+      <w:pPr>
+        <w:spacing w:line="360" w:lineRule="auto"/>
+        <w:rPr>
+          <w:rFonts w:hint="default" w:ascii="宋体" w:hAnsi="宋体" w:eastAsia="宋体"/>
+          <w:szCs w:val="21"/>
+          <w:lang w:val="en-US" w:eastAsia="zh-CN"/>
+        </w:rPr>
+      </w:pPr>
+    </w:p>
+    <w:p>
+      <w:pPr>
+        <w:spacing w:line="360" w:lineRule="auto"/>
+        <w:rPr>
+          <w:rFonts w:hint="default" w:ascii="宋体" w:hAnsi="宋体" w:eastAsia="宋体"/>
+          <w:szCs w:val="21"/>
+          <w:lang w:val="en-US" w:eastAsia="zh-CN"/>
+        </w:rPr>
+      </w:pPr>
+    </w:p>
+    <w:p>
+      <w:pPr>
+        <w:spacing w:line="360" w:lineRule="auto"/>
+        <w:rPr>
+          <w:rFonts w:hint="default" w:ascii="宋体" w:hAnsi="宋体" w:eastAsia="宋体"/>
+          <w:szCs w:val="21"/>
+          <w:lang w:val="en-US" w:eastAsia="zh-CN"/>
+        </w:rPr>
+      </w:pPr>
+      <w:bookmarkStart w:id="17" w:name="_GoBack"/>
+      <w:bookmarkEnd w:id="17"/>
+    </w:p>
+    <w:p>
+      <w:pPr>
+        <w:spacing w:line="360" w:lineRule="auto"/>
+        <w:rPr>
+          <w:rFonts w:hint="default" w:ascii="宋体" w:hAnsi="宋体" w:eastAsia="宋体"/>
+          <w:szCs w:val="21"/>
+          <w:lang w:val="en-US" w:eastAsia="zh-CN"/>
+        </w:rPr>
+      </w:pPr>
+    </w:p>
+    <w:p>
+      <w:pPr>
+        <w:spacing w:line="360" w:lineRule="auto"/>
+        <w:rPr>
+          <w:rFonts w:hint="default" w:ascii="宋体" w:hAnsi="宋体" w:eastAsia="宋体"/>
+          <w:szCs w:val="21"/>
+          <w:lang w:val="en-US" w:eastAsia="zh-CN"/>
+        </w:rPr>
+      </w:pPr>
+    </w:p>
+    <w:p>
+      <w:pPr>
+        <w:spacing w:line="360" w:lineRule="auto"/>
+        <w:rPr>
+          <w:rFonts w:hint="default" w:ascii="宋体" w:hAnsi="宋体" w:eastAsia="宋体"/>
+          <w:szCs w:val="21"/>
+          <w:lang w:val="en-US" w:eastAsia="zh-CN"/>
+        </w:rPr>
+      </w:pPr>
+    </w:p>
+    <w:p>
+      <w:pPr>
+        <w:spacing w:line="360" w:lineRule="auto"/>
+        <w:rPr>
+          <w:rFonts w:hint="default" w:ascii="宋体" w:hAnsi="宋体" w:eastAsia="宋体"/>
+          <w:szCs w:val="21"/>
+          <w:lang w:val="en-US" w:eastAsia="zh-CN"/>
+        </w:rPr>
+      </w:pPr>
+    </w:p>
+    <w:p>
+      <w:pPr>
+        <w:spacing w:line="360" w:lineRule="auto"/>
+        <w:rPr>
+          <w:rFonts w:hint="default" w:ascii="宋体" w:hAnsi="宋体" w:eastAsia="宋体"/>
+          <w:szCs w:val="21"/>
+          <w:lang w:val="en-US" w:eastAsia="zh-CN"/>
+        </w:rPr>
+      </w:pPr>
+    </w:p>
+    <w:p>
+      <w:pPr>
+        <w:spacing w:line="360" w:lineRule="auto"/>
+        <w:rPr>
+          <w:rFonts w:hint="default" w:ascii="宋体" w:hAnsi="宋体" w:eastAsia="宋体"/>
+          <w:szCs w:val="21"/>
+          <w:lang w:val="en-US" w:eastAsia="zh-CN"/>
+        </w:rPr>
+      </w:pPr>
+    </w:p>
+    <w:p>
+      <w:pPr>
+        <w:spacing w:line="360" w:lineRule="auto"/>
+        <w:rPr>
+          <w:rFonts w:hint="default" w:ascii="宋体" w:hAnsi="宋体" w:eastAsia="宋体"/>
+          <w:szCs w:val="21"/>
+          <w:lang w:val="en-US" w:eastAsia="zh-CN"/>
+        </w:rPr>
+      </w:pPr>
+    </w:p>
+    <w:p>
+      <w:pPr>
+        <w:spacing w:line="360" w:lineRule="auto"/>
+        <w:rPr>
+          <w:rFonts w:hint="default" w:ascii="宋体" w:hAnsi="宋体" w:eastAsia="宋体"/>
+          <w:szCs w:val="21"/>
+          <w:lang w:val="en-US" w:eastAsia="zh-CN"/>
+        </w:rPr>
+      </w:pPr>
+    </w:p>
+    <w:p>
+      <w:pPr>
+        <w:spacing w:line="360" w:lineRule="auto"/>
+        <w:rPr>
+          <w:rFonts w:hint="default" w:ascii="宋体" w:hAnsi="宋体" w:eastAsia="宋体"/>
+          <w:szCs w:val="21"/>
+          <w:lang w:val="en-US" w:eastAsia="zh-CN"/>
+        </w:rPr>
+      </w:pPr>
+    </w:p>
+    <w:p>
+      <w:pPr>
+        <w:spacing w:line="360" w:lineRule="auto"/>
+        <w:rPr>
+          <w:rFonts w:hint="default" w:ascii="宋体" w:hAnsi="宋体" w:eastAsia="宋体"/>
+          <w:szCs w:val="21"/>
+          <w:lang w:val="en-US" w:eastAsia="zh-CN"/>
+        </w:rPr>
+      </w:pPr>
+    </w:p>
+    <w:p>
+      <w:pPr>
+        <w:spacing w:line="360" w:lineRule="auto"/>
+        <w:rPr>
+          <w:rFonts w:hint="default" w:ascii="宋体" w:hAnsi="宋体" w:eastAsia="宋体"/>
+          <w:szCs w:val="21"/>
+          <w:lang w:val="en-US" w:eastAsia="zh-CN"/>
+        </w:rPr>
+      </w:pPr>
+    </w:p>
+    <w:p>
+      <w:pPr>
+        <w:spacing w:line="360" w:lineRule="auto"/>
+        <w:rPr>
+          <w:rFonts w:hint="default" w:ascii="宋体" w:hAnsi="宋体" w:eastAsia="宋体"/>
+          <w:szCs w:val="21"/>
+          <w:lang w:val="en-US" w:eastAsia="zh-CN"/>
+        </w:rPr>
+      </w:pPr>
+    </w:p>
+    <w:p>
+      <w:pPr>
+        <w:spacing w:line="360" w:lineRule="auto"/>
+        <w:rPr>
+          <w:rFonts w:hint="default" w:ascii="宋体" w:hAnsi="宋体" w:eastAsia="宋体"/>
+          <w:szCs w:val="21"/>
+          <w:lang w:val="en-US" w:eastAsia="zh-CN"/>
+        </w:rPr>
+      </w:pPr>
+    </w:p>
+    <w:p>
+      <w:pPr>
+        <w:spacing w:line="360" w:lineRule="auto"/>
+        <w:rPr>
+          <w:rFonts w:hint="default" w:ascii="宋体" w:hAnsi="宋体" w:eastAsia="宋体"/>
+          <w:szCs w:val="21"/>
+          <w:lang w:val="en-US" w:eastAsia="zh-CN"/>
+        </w:rPr>
+      </w:pPr>
+    </w:p>
+    <w:p>
+      <w:pPr>
+        <w:spacing w:line="360" w:lineRule="auto"/>
+        <w:rPr>
+          <w:rFonts w:hint="default" w:ascii="宋体" w:hAnsi="宋体" w:eastAsia="宋体"/>
+          <w:szCs w:val="21"/>
+          <w:lang w:val="en-US" w:eastAsia="zh-CN"/>
+        </w:rPr>
       </w:pPr>
     </w:p>
     <w:p>
@@ -3617,7 +5411,7 @@
     <w:p>
       <w:pPr>
         <w:sectPr>
-          <w:footerReference r:id="rId9" w:type="default"/>
+          <w:footerReference r:id="rId8" w:type="default"/>
           <w:pgSz w:w="11906" w:h="16838"/>
           <w:pgMar w:top="1440" w:right="1800" w:bottom="1440" w:left="1800" w:header="851" w:footer="992" w:gutter="0"/>
           <w:cols w:space="720" w:num="1"/>
@@ -3628,7 +5422,7 @@
     <w:p>
       <w:pPr>
         <w:sectPr>
-          <w:headerReference r:id="rId10" w:type="default"/>
+          <w:headerReference r:id="rId9" w:type="default"/>
           <w:type w:val="continuous"/>
           <w:pgSz w:w="11906" w:h="16838"/>
           <w:pgMar w:top="1440" w:right="1800" w:bottom="1440" w:left="1800" w:header="851" w:footer="992" w:gutter="0"/>
@@ -3639,7 +5433,7 @@
     </w:p>
     <w:tbl>
       <w:tblPr>
-        <w:tblStyle w:val="10"/>
+        <w:tblStyle w:val="11"/>
         <w:tblW w:w="9005" w:type="dxa"/>
         <w:jc w:val="center"/>
         <w:tblLayout w:type="fixed"/>
@@ -3986,7 +5780,7 @@
               <w:widowControl/>
               <w:numPr>
                 <w:ilvl w:val="0"/>
-                <w:numId w:val="6"/>
+                <w:numId w:val="8"/>
               </w:numPr>
               <w:jc w:val="left"/>
               <w:rPr>
@@ -4011,7 +5805,7 @@
               <w:widowControl/>
               <w:numPr>
                 <w:ilvl w:val="0"/>
-                <w:numId w:val="6"/>
+                <w:numId w:val="8"/>
               </w:numPr>
               <w:jc w:val="left"/>
               <w:rPr>
@@ -4036,7 +5830,7 @@
               <w:widowControl/>
               <w:numPr>
                 <w:ilvl w:val="0"/>
-                <w:numId w:val="6"/>
+                <w:numId w:val="8"/>
               </w:numPr>
               <w:jc w:val="left"/>
               <w:rPr>
@@ -4493,8 +6287,8 @@
     </w:tbl>
     <w:p/>
     <w:sectPr>
-      <w:headerReference r:id="rId11" w:type="default"/>
-      <w:footerReference r:id="rId12" w:type="default"/>
+      <w:headerReference r:id="rId10" w:type="default"/>
+      <w:footerReference r:id="rId11" w:type="default"/>
       <w:type w:val="continuous"/>
       <w:pgSz w:w="11906" w:h="16838"/>
       <w:pgMar w:top="1440" w:right="1800" w:bottom="1440" w:left="1800" w:header="851" w:footer="992" w:gutter="0"/>
@@ -4509,7 +6303,7 @@
 <w:ftr xmlns:wpc="http://schemas.microsoft.com/office/word/2010/wordprocessingCanvas" xmlns:mc="http://schemas.openxmlformats.org/markup-compatibility/2006" xmlns:o="urn:schemas-microsoft-com:office:office" xmlns:r="http://schemas.openxmlformats.org/officeDocument/2006/relationships" xmlns:m="http://schemas.openxmlformats.org/officeDocument/2006/math" xmlns:v="urn:schemas-microsoft-com:vml" xmlns:wp14="http://schemas.microsoft.com/office/word/2010/wordprocessingDrawing" xmlns:wp="http://schemas.openxmlformats.org/drawingml/2006/wordprocessingDrawing" xmlns:w10="urn:schemas-microsoft-com:office:word" xmlns:w="http://schemas.openxmlformats.org/wordprocessingml/2006/main" xmlns:w14="http://schemas.microsoft.com/office/word/2010/wordml" xmlns:w15="http://schemas.microsoft.com/office/word/2012/wordml" xmlns:wpg="http://schemas.microsoft.com/office/word/2010/wordprocessingGroup" xmlns:wpi="http://schemas.microsoft.com/office/word/2010/wordprocessingInk" xmlns:wne="http://schemas.microsoft.com/office/word/2006/wordml" xmlns:wps="http://schemas.microsoft.com/office/word/2010/wordprocessingShape" xmlns:wpsCustomData="http://www.wps.cn/officeDocument/2013/wpsCustomData" mc:Ignorable="w14 w15 wp14">
   <w:p>
     <w:pPr>
-      <w:pStyle w:val="6"/>
+      <w:pStyle w:val="7"/>
       <w:jc w:val="center"/>
     </w:pPr>
   </w:p>
@@ -4520,7 +6314,7 @@
 <w:ftr xmlns:wpc="http://schemas.microsoft.com/office/word/2010/wordprocessingCanvas" xmlns:mc="http://schemas.openxmlformats.org/markup-compatibility/2006" xmlns:o="urn:schemas-microsoft-com:office:office" xmlns:r="http://schemas.openxmlformats.org/officeDocument/2006/relationships" xmlns:m="http://schemas.openxmlformats.org/officeDocument/2006/math" xmlns:v="urn:schemas-microsoft-com:vml" xmlns:wp14="http://schemas.microsoft.com/office/word/2010/wordprocessingDrawing" xmlns:wp="http://schemas.openxmlformats.org/drawingml/2006/wordprocessingDrawing" xmlns:w10="urn:schemas-microsoft-com:office:word" xmlns:w="http://schemas.openxmlformats.org/wordprocessingml/2006/main" xmlns:w14="http://schemas.microsoft.com/office/word/2010/wordml" xmlns:w15="http://schemas.microsoft.com/office/word/2012/wordml" xmlns:wpg="http://schemas.microsoft.com/office/word/2010/wordprocessingGroup" xmlns:wpi="http://schemas.microsoft.com/office/word/2010/wordprocessingInk" xmlns:wne="http://schemas.microsoft.com/office/word/2006/wordml" xmlns:wps="http://schemas.microsoft.com/office/word/2010/wordprocessingShape" xmlns:wpsCustomData="http://www.wps.cn/officeDocument/2013/wpsCustomData" mc:Ignorable="w14 w15 wp14">
   <w:p>
     <w:pPr>
-      <w:pStyle w:val="6"/>
+      <w:pStyle w:val="7"/>
     </w:pPr>
   </w:p>
 </w:ftr>
@@ -4530,7 +6324,7 @@
 <w:ftr xmlns:wpc="http://schemas.microsoft.com/office/word/2010/wordprocessingCanvas" xmlns:mc="http://schemas.openxmlformats.org/markup-compatibility/2006" xmlns:o="urn:schemas-microsoft-com:office:office" xmlns:r="http://schemas.openxmlformats.org/officeDocument/2006/relationships" xmlns:m="http://schemas.openxmlformats.org/officeDocument/2006/math" xmlns:v="urn:schemas-microsoft-com:vml" xmlns:wp14="http://schemas.microsoft.com/office/word/2010/wordprocessingDrawing" xmlns:wp="http://schemas.openxmlformats.org/drawingml/2006/wordprocessingDrawing" xmlns:w10="urn:schemas-microsoft-com:office:word" xmlns:w="http://schemas.openxmlformats.org/wordprocessingml/2006/main" xmlns:w14="http://schemas.microsoft.com/office/word/2010/wordml" xmlns:w15="http://schemas.microsoft.com/office/word/2012/wordml" xmlns:wpg="http://schemas.microsoft.com/office/word/2010/wordprocessingGroup" xmlns:wpi="http://schemas.microsoft.com/office/word/2010/wordprocessingInk" xmlns:wne="http://schemas.microsoft.com/office/word/2006/wordml" xmlns:wps="http://schemas.microsoft.com/office/word/2010/wordprocessingShape" xmlns:wpsCustomData="http://www.wps.cn/officeDocument/2013/wpsCustomData" mc:Ignorable="w14 w15 wp14">
   <w:p>
     <w:pPr>
-      <w:pStyle w:val="6"/>
+      <w:pStyle w:val="7"/>
     </w:pPr>
   </w:p>
 </w:ftr>
@@ -4538,181 +6332,9 @@
 
 <file path=word/footer4.xml><?xml version="1.0" encoding="utf-8"?>
 <w:ftr xmlns:wpc="http://schemas.microsoft.com/office/word/2010/wordprocessingCanvas" xmlns:mc="http://schemas.openxmlformats.org/markup-compatibility/2006" xmlns:o="urn:schemas-microsoft-com:office:office" xmlns:r="http://schemas.openxmlformats.org/officeDocument/2006/relationships" xmlns:m="http://schemas.openxmlformats.org/officeDocument/2006/math" xmlns:v="urn:schemas-microsoft-com:vml" xmlns:wp14="http://schemas.microsoft.com/office/word/2010/wordprocessingDrawing" xmlns:wp="http://schemas.openxmlformats.org/drawingml/2006/wordprocessingDrawing" xmlns:w10="urn:schemas-microsoft-com:office:word" xmlns:w="http://schemas.openxmlformats.org/wordprocessingml/2006/main" xmlns:w14="http://schemas.microsoft.com/office/word/2010/wordml" xmlns:w15="http://schemas.microsoft.com/office/word/2012/wordml" xmlns:wpg="http://schemas.microsoft.com/office/word/2010/wordprocessingGroup" xmlns:wpi="http://schemas.microsoft.com/office/word/2010/wordprocessingInk" xmlns:wne="http://schemas.microsoft.com/office/word/2006/wordml" xmlns:wps="http://schemas.microsoft.com/office/word/2010/wordprocessingShape" xmlns:wpsCustomData="http://www.wps.cn/officeDocument/2013/wpsCustomData" mc:Ignorable="w14 w15 wp14">
-  <w:tbl>
-    <w:tblPr>
-      <w:tblStyle w:val="10"/>
-      <w:tblpPr w:leftFromText="187" w:rightFromText="187" w:vertAnchor="text" w:horzAnchor="margin" w:tblpY="1"/>
-      <w:tblW w:w="5000" w:type="pct"/>
-      <w:tblInd w:w="0" w:type="dxa"/>
-      <w:tblLayout w:type="autofit"/>
-      <w:tblCellMar>
-        <w:top w:w="0" w:type="dxa"/>
-        <w:left w:w="108" w:type="dxa"/>
-        <w:bottom w:w="0" w:type="dxa"/>
-        <w:right w:w="108" w:type="dxa"/>
-      </w:tblCellMar>
-    </w:tblPr>
-    <w:tblGrid>
-      <w:gridCol w:w="3835"/>
-      <w:gridCol w:w="852"/>
-      <w:gridCol w:w="3835"/>
-    </w:tblGrid>
-    <w:tr>
-      <w:tblPrEx>
-        <w:tblCellMar>
-          <w:top w:w="0" w:type="dxa"/>
-          <w:left w:w="108" w:type="dxa"/>
-          <w:bottom w:w="0" w:type="dxa"/>
-          <w:right w:w="108" w:type="dxa"/>
-        </w:tblCellMar>
-      </w:tblPrEx>
-      <w:trPr>
-        <w:trHeight w:val="151" w:hRule="atLeast"/>
-      </w:trPr>
-      <w:tc>
-        <w:tcPr>
-          <w:tcW w:w="2250" w:type="pct"/>
-          <w:tcBorders>
-            <w:bottom w:val="single" w:color="4F81BD" w:sz="4" w:space="0"/>
-          </w:tcBorders>
-        </w:tcPr>
-        <w:p>
-          <w:pPr>
-            <w:pStyle w:val="7"/>
-            <w:rPr>
-              <w:rFonts w:ascii="Cambria" w:hAnsi="Cambria"/>
-              <w:b/>
-              <w:bCs/>
-            </w:rPr>
-          </w:pPr>
-        </w:p>
-      </w:tc>
-      <w:tc>
-        <w:tcPr>
-          <w:tcW w:w="500" w:type="pct"/>
-          <w:vMerge w:val="restart"/>
-          <w:noWrap/>
-          <w:vAlign w:val="center"/>
-        </w:tcPr>
-        <w:p>
-          <w:pPr>
-            <w:pStyle w:val="16"/>
-            <w:jc w:val="center"/>
-            <w:rPr>
-              <w:rFonts w:ascii="Cambria" w:hAnsi="Cambria"/>
-            </w:rPr>
-          </w:pPr>
-          <w:r>
-            <w:fldChar w:fldCharType="begin"/>
-          </w:r>
-          <w:r>
-            <w:instrText xml:space="preserve"> PAGE  \* MERGEFORMAT </w:instrText>
-          </w:r>
-          <w:r>
-            <w:fldChar w:fldCharType="separate"/>
-          </w:r>
-          <w:r>
-            <w:rPr>
-              <w:rFonts w:ascii="Cambria" w:hAnsi="Cambria"/>
-              <w:b/>
-              <w:lang w:val="zh-CN"/>
-            </w:rPr>
-            <w:t>1</w:t>
-          </w:r>
-          <w:r>
-            <w:fldChar w:fldCharType="end"/>
-          </w:r>
-        </w:p>
-      </w:tc>
-      <w:tc>
-        <w:tcPr>
-          <w:tcW w:w="2250" w:type="pct"/>
-          <w:tcBorders>
-            <w:bottom w:val="single" w:color="4F81BD" w:sz="4" w:space="0"/>
-          </w:tcBorders>
-        </w:tcPr>
-        <w:p>
-          <w:pPr>
-            <w:pStyle w:val="7"/>
-            <w:rPr>
-              <w:rFonts w:ascii="Cambria" w:hAnsi="Cambria"/>
-              <w:b/>
-              <w:bCs/>
-            </w:rPr>
-          </w:pPr>
-        </w:p>
-      </w:tc>
-    </w:tr>
-    <w:tr>
-      <w:tblPrEx>
-        <w:tblCellMar>
-          <w:top w:w="0" w:type="dxa"/>
-          <w:left w:w="108" w:type="dxa"/>
-          <w:bottom w:w="0" w:type="dxa"/>
-          <w:right w:w="108" w:type="dxa"/>
-        </w:tblCellMar>
-      </w:tblPrEx>
-      <w:trPr>
-        <w:trHeight w:val="150" w:hRule="atLeast"/>
-      </w:trPr>
-      <w:tc>
-        <w:tcPr>
-          <w:tcW w:w="2250" w:type="pct"/>
-          <w:tcBorders>
-            <w:top w:val="single" w:color="4F81BD" w:sz="4" w:space="0"/>
-          </w:tcBorders>
-        </w:tcPr>
-        <w:p>
-          <w:pPr>
-            <w:pStyle w:val="7"/>
-            <w:rPr>
-              <w:rFonts w:ascii="Cambria" w:hAnsi="Cambria"/>
-              <w:b/>
-              <w:bCs/>
-            </w:rPr>
-          </w:pPr>
-        </w:p>
-      </w:tc>
-      <w:tc>
-        <w:tcPr>
-          <w:tcW w:w="500" w:type="pct"/>
-          <w:vMerge w:val="continue"/>
-        </w:tcPr>
-        <w:p>
-          <w:pPr>
-            <w:pStyle w:val="7"/>
-            <w:jc w:val="center"/>
-            <w:rPr>
-              <w:rFonts w:ascii="Cambria" w:hAnsi="Cambria"/>
-              <w:b/>
-              <w:bCs/>
-            </w:rPr>
-          </w:pPr>
-        </w:p>
-      </w:tc>
-      <w:tc>
-        <w:tcPr>
-          <w:tcW w:w="2250" w:type="pct"/>
-          <w:tcBorders>
-            <w:top w:val="single" w:color="4F81BD" w:sz="4" w:space="0"/>
-          </w:tcBorders>
-        </w:tcPr>
-        <w:p>
-          <w:pPr>
-            <w:pStyle w:val="7"/>
-            <w:rPr>
-              <w:rFonts w:ascii="Cambria" w:hAnsi="Cambria"/>
-              <w:b/>
-              <w:bCs/>
-            </w:rPr>
-          </w:pPr>
-        </w:p>
-      </w:tc>
-    </w:tr>
-  </w:tbl>
   <w:p>
     <w:pPr>
-      <w:pStyle w:val="6"/>
+      <w:pStyle w:val="7"/>
       <w:jc w:val="center"/>
     </w:pPr>
   </w:p>
@@ -4723,18 +6345,7 @@
 <w:ftr xmlns:wpc="http://schemas.microsoft.com/office/word/2010/wordprocessingCanvas" xmlns:mc="http://schemas.openxmlformats.org/markup-compatibility/2006" xmlns:o="urn:schemas-microsoft-com:office:office" xmlns:r="http://schemas.openxmlformats.org/officeDocument/2006/relationships" xmlns:m="http://schemas.openxmlformats.org/officeDocument/2006/math" xmlns:v="urn:schemas-microsoft-com:vml" xmlns:wp14="http://schemas.microsoft.com/office/word/2010/wordprocessingDrawing" xmlns:wp="http://schemas.openxmlformats.org/drawingml/2006/wordprocessingDrawing" xmlns:w10="urn:schemas-microsoft-com:office:word" xmlns:w="http://schemas.openxmlformats.org/wordprocessingml/2006/main" xmlns:w14="http://schemas.microsoft.com/office/word/2010/wordml" xmlns:w15="http://schemas.microsoft.com/office/word/2012/wordml" xmlns:wpg="http://schemas.microsoft.com/office/word/2010/wordprocessingGroup" xmlns:wpi="http://schemas.microsoft.com/office/word/2010/wordprocessingInk" xmlns:wne="http://schemas.microsoft.com/office/word/2006/wordml" xmlns:wps="http://schemas.microsoft.com/office/word/2010/wordprocessingShape" xmlns:wpsCustomData="http://www.wps.cn/officeDocument/2013/wpsCustomData" mc:Ignorable="w14 w15 wp14">
   <w:p>
     <w:pPr>
-      <w:pStyle w:val="6"/>
-      <w:jc w:val="center"/>
-    </w:pPr>
-  </w:p>
-</w:ftr>
-</file>
-
-<file path=word/footer6.xml><?xml version="1.0" encoding="utf-8"?>
-<w:ftr xmlns:wpc="http://schemas.microsoft.com/office/word/2010/wordprocessingCanvas" xmlns:mc="http://schemas.openxmlformats.org/markup-compatibility/2006" xmlns:o="urn:schemas-microsoft-com:office:office" xmlns:r="http://schemas.openxmlformats.org/officeDocument/2006/relationships" xmlns:m="http://schemas.openxmlformats.org/officeDocument/2006/math" xmlns:v="urn:schemas-microsoft-com:vml" xmlns:wp14="http://schemas.microsoft.com/office/word/2010/wordprocessingDrawing" xmlns:wp="http://schemas.openxmlformats.org/drawingml/2006/wordprocessingDrawing" xmlns:w10="urn:schemas-microsoft-com:office:word" xmlns:w="http://schemas.openxmlformats.org/wordprocessingml/2006/main" xmlns:w14="http://schemas.microsoft.com/office/word/2010/wordml" xmlns:w15="http://schemas.microsoft.com/office/word/2012/wordml" xmlns:wpg="http://schemas.microsoft.com/office/word/2010/wordprocessingGroup" xmlns:wpi="http://schemas.microsoft.com/office/word/2010/wordprocessingInk" xmlns:wne="http://schemas.microsoft.com/office/word/2006/wordml" xmlns:wps="http://schemas.microsoft.com/office/word/2010/wordprocessingShape" xmlns:wpsCustomData="http://www.wps.cn/officeDocument/2013/wpsCustomData" mc:Ignorable="w14 w15 wp14">
-  <w:p>
-    <w:pPr>
-      <w:pStyle w:val="6"/>
+      <w:pStyle w:val="7"/>
       <w:jc w:val="center"/>
     </w:pPr>
   </w:p>
@@ -4745,7 +6356,7 @@
 <w:hdr xmlns:wpc="http://schemas.microsoft.com/office/word/2010/wordprocessingCanvas" xmlns:mc="http://schemas.openxmlformats.org/markup-compatibility/2006" xmlns:o="urn:schemas-microsoft-com:office:office" xmlns:r="http://schemas.openxmlformats.org/officeDocument/2006/relationships" xmlns:m="http://schemas.openxmlformats.org/officeDocument/2006/math" xmlns:v="urn:schemas-microsoft-com:vml" xmlns:wp14="http://schemas.microsoft.com/office/word/2010/wordprocessingDrawing" xmlns:wp="http://schemas.openxmlformats.org/drawingml/2006/wordprocessingDrawing" xmlns:w10="urn:schemas-microsoft-com:office:word" xmlns:w="http://schemas.openxmlformats.org/wordprocessingml/2006/main" xmlns:w14="http://schemas.microsoft.com/office/word/2010/wordml" xmlns:w15="http://schemas.microsoft.com/office/word/2012/wordml" xmlns:wpg="http://schemas.microsoft.com/office/word/2010/wordprocessingGroup" xmlns:wpi="http://schemas.microsoft.com/office/word/2010/wordprocessingInk" xmlns:wne="http://schemas.microsoft.com/office/word/2006/wordml" xmlns:wps="http://schemas.microsoft.com/office/word/2010/wordprocessingShape" xmlns:wpsCustomData="http://www.wps.cn/officeDocument/2013/wpsCustomData" mc:Ignorable="w14 w15 wp14">
   <w:p>
     <w:pPr>
-      <w:pStyle w:val="7"/>
+      <w:pStyle w:val="8"/>
     </w:pPr>
   </w:p>
 </w:hdr>
@@ -4755,7 +6366,7 @@
 <w:hdr xmlns:wpc="http://schemas.microsoft.com/office/word/2010/wordprocessingCanvas" xmlns:mc="http://schemas.openxmlformats.org/markup-compatibility/2006" xmlns:o="urn:schemas-microsoft-com:office:office" xmlns:r="http://schemas.openxmlformats.org/officeDocument/2006/relationships" xmlns:m="http://schemas.openxmlformats.org/officeDocument/2006/math" xmlns:v="urn:schemas-microsoft-com:vml" xmlns:wp14="http://schemas.microsoft.com/office/word/2010/wordprocessingDrawing" xmlns:wp="http://schemas.openxmlformats.org/drawingml/2006/wordprocessingDrawing" xmlns:w10="urn:schemas-microsoft-com:office:word" xmlns:w="http://schemas.openxmlformats.org/wordprocessingml/2006/main" xmlns:w14="http://schemas.microsoft.com/office/word/2010/wordml" xmlns:w15="http://schemas.microsoft.com/office/word/2012/wordml" xmlns:wpg="http://schemas.microsoft.com/office/word/2010/wordprocessingGroup" xmlns:wpi="http://schemas.microsoft.com/office/word/2010/wordprocessingInk" xmlns:wne="http://schemas.microsoft.com/office/word/2006/wordml" xmlns:wps="http://schemas.microsoft.com/office/word/2010/wordprocessingShape" xmlns:wpsCustomData="http://www.wps.cn/officeDocument/2013/wpsCustomData" mc:Ignorable="w14 w15 wp14">
   <w:p>
     <w:pPr>
-      <w:pStyle w:val="7"/>
+      <w:pStyle w:val="8"/>
     </w:pPr>
   </w:p>
 </w:hdr>
@@ -4765,7 +6376,7 @@
 <w:hdr xmlns:wpc="http://schemas.microsoft.com/office/word/2010/wordprocessingCanvas" xmlns:mc="http://schemas.openxmlformats.org/markup-compatibility/2006" xmlns:o="urn:schemas-microsoft-com:office:office" xmlns:r="http://schemas.openxmlformats.org/officeDocument/2006/relationships" xmlns:m="http://schemas.openxmlformats.org/officeDocument/2006/math" xmlns:v="urn:schemas-microsoft-com:vml" xmlns:wp14="http://schemas.microsoft.com/office/word/2010/wordprocessingDrawing" xmlns:wp="http://schemas.openxmlformats.org/drawingml/2006/wordprocessingDrawing" xmlns:w10="urn:schemas-microsoft-com:office:word" xmlns:w="http://schemas.openxmlformats.org/wordprocessingml/2006/main" xmlns:w14="http://schemas.microsoft.com/office/word/2010/wordml" xmlns:w15="http://schemas.microsoft.com/office/word/2012/wordml" xmlns:wpg="http://schemas.microsoft.com/office/word/2010/wordprocessingGroup" xmlns:wpi="http://schemas.microsoft.com/office/word/2010/wordprocessingInk" xmlns:wne="http://schemas.microsoft.com/office/word/2006/wordml" xmlns:wps="http://schemas.microsoft.com/office/word/2010/wordprocessingShape" xmlns:wpsCustomData="http://www.wps.cn/officeDocument/2013/wpsCustomData" mc:Ignorable="w14 w15 wp14">
   <w:p>
     <w:pPr>
-      <w:pStyle w:val="7"/>
+      <w:pStyle w:val="8"/>
     </w:pPr>
   </w:p>
 </w:hdr>
@@ -4775,7 +6386,7 @@
 <w:hdr xmlns:wpc="http://schemas.microsoft.com/office/word/2010/wordprocessingCanvas" xmlns:mc="http://schemas.openxmlformats.org/markup-compatibility/2006" xmlns:o="urn:schemas-microsoft-com:office:office" xmlns:r="http://schemas.openxmlformats.org/officeDocument/2006/relationships" xmlns:m="http://schemas.openxmlformats.org/officeDocument/2006/math" xmlns:v="urn:schemas-microsoft-com:vml" xmlns:wp14="http://schemas.microsoft.com/office/word/2010/wordprocessingDrawing" xmlns:wp="http://schemas.openxmlformats.org/drawingml/2006/wordprocessingDrawing" xmlns:w10="urn:schemas-microsoft-com:office:word" xmlns:w="http://schemas.openxmlformats.org/wordprocessingml/2006/main" xmlns:w14="http://schemas.microsoft.com/office/word/2010/wordml" xmlns:w15="http://schemas.microsoft.com/office/word/2012/wordml" xmlns:wpg="http://schemas.microsoft.com/office/word/2010/wordprocessingGroup" xmlns:wpi="http://schemas.microsoft.com/office/word/2010/wordprocessingInk" xmlns:wne="http://schemas.microsoft.com/office/word/2006/wordml" xmlns:wps="http://schemas.microsoft.com/office/word/2010/wordprocessingShape" xmlns:wpsCustomData="http://www.wps.cn/officeDocument/2013/wpsCustomData" mc:Ignorable="w14 w15 wp14">
   <w:p>
     <w:pPr>
-      <w:pStyle w:val="7"/>
+      <w:pStyle w:val="8"/>
     </w:pPr>
   </w:p>
 </w:hdr>
@@ -4801,16 +6412,19 @@
     </w:lvl>
   </w:abstractNum>
   <w:abstractNum w:abstractNumId="1">
-    <w:nsid w:val="09F60F64"/>
+    <w:nsid w:val="C8065AF5"/>
     <w:multiLevelType w:val="singleLevel"/>
-    <w:tmpl w:val="09F60F64"/>
+    <w:tmpl w:val="C8065AF5"/>
     <w:lvl w:ilvl="0" w:tentative="0">
       <w:start w:val="1"/>
       <w:numFmt w:val="decimal"/>
-      <w:lvlText w:val="%1)"/>
+      <w:lvlText w:val="(%1)"/>
       <w:lvlJc w:val="left"/>
       <w:pPr>
-        <w:ind w:left="425" w:hanging="425"/>
+        <w:tabs>
+          <w:tab w:val="left" w:pos="420"/>
+        </w:tabs>
+        <w:ind w:left="425" w:leftChars="0" w:hanging="425" w:firstLineChars="0"/>
       </w:pPr>
       <w:rPr>
         <w:rFonts w:hint="default"/>
@@ -4907,6 +6521,143 @@
     </w:lvl>
   </w:abstractNum>
   <w:abstractNum w:abstractNumId="3">
+    <w:nsid w:val="2F62794A"/>
+    <w:multiLevelType w:val="multilevel"/>
+    <w:tmpl w:val="2F62794A"/>
+    <w:lvl w:ilvl="0" w:tentative="0">
+      <w:start w:val="1"/>
+      <w:numFmt w:val="decimal"/>
+      <w:lvlText w:val="%1)"/>
+      <w:lvlJc w:val="left"/>
+      <w:pPr>
+        <w:ind w:left="425" w:hanging="425"/>
+      </w:pPr>
+      <w:rPr>
+        <w:rFonts w:hint="default"/>
+      </w:rPr>
+    </w:lvl>
+    <w:lvl w:ilvl="1" w:tentative="0">
+      <w:start w:val="1"/>
+      <w:numFmt w:val="lowerLetter"/>
+      <w:lvlText w:val="%2."/>
+      <w:lvlJc w:val="left"/>
+      <w:pPr>
+        <w:tabs>
+          <w:tab w:val="left" w:pos="840"/>
+        </w:tabs>
+        <w:ind w:left="840" w:leftChars="0" w:hanging="420" w:firstLineChars="0"/>
+      </w:pPr>
+      <w:rPr>
+        <w:rFonts w:hint="default"/>
+      </w:rPr>
+    </w:lvl>
+    <w:lvl w:ilvl="2" w:tentative="0">
+      <w:start w:val="1"/>
+      <w:numFmt w:val="lowerLetter"/>
+      <w:lvlText w:val="%3)"/>
+      <w:lvlJc w:val="left"/>
+      <w:pPr>
+        <w:tabs>
+          <w:tab w:val="left" w:pos="1260"/>
+        </w:tabs>
+        <w:ind w:left="1260" w:leftChars="0" w:hanging="420" w:firstLineChars="0"/>
+      </w:pPr>
+      <w:rPr>
+        <w:rFonts w:hint="default"/>
+      </w:rPr>
+    </w:lvl>
+    <w:lvl w:ilvl="3" w:tentative="0">
+      <w:start w:val="1"/>
+      <w:numFmt w:val="lowerRoman"/>
+      <w:lvlText w:val="%4."/>
+      <w:lvlJc w:val="left"/>
+      <w:pPr>
+        <w:tabs>
+          <w:tab w:val="left" w:pos="1680"/>
+        </w:tabs>
+        <w:ind w:left="1680" w:leftChars="0" w:hanging="420" w:firstLineChars="0"/>
+      </w:pPr>
+      <w:rPr>
+        <w:rFonts w:hint="default"/>
+      </w:rPr>
+    </w:lvl>
+    <w:lvl w:ilvl="4" w:tentative="0">
+      <w:start w:val="1"/>
+      <w:numFmt w:val="lowerRoman"/>
+      <w:lvlText w:val="%5)"/>
+      <w:lvlJc w:val="left"/>
+      <w:pPr>
+        <w:tabs>
+          <w:tab w:val="left" w:pos="2100"/>
+        </w:tabs>
+        <w:ind w:left="2100" w:leftChars="0" w:hanging="420" w:firstLineChars="0"/>
+      </w:pPr>
+      <w:rPr>
+        <w:rFonts w:hint="default"/>
+      </w:rPr>
+    </w:lvl>
+    <w:lvl w:ilvl="5" w:tentative="0">
+      <w:start w:val="1"/>
+      <w:numFmt w:val="lowerLetter"/>
+      <w:lvlText w:val="%6."/>
+      <w:lvlJc w:val="left"/>
+      <w:pPr>
+        <w:tabs>
+          <w:tab w:val="left" w:pos="2520"/>
+        </w:tabs>
+        <w:ind w:left="2520" w:leftChars="0" w:hanging="420" w:firstLineChars="0"/>
+      </w:pPr>
+      <w:rPr>
+        <w:rFonts w:hint="default"/>
+      </w:rPr>
+    </w:lvl>
+    <w:lvl w:ilvl="6" w:tentative="0">
+      <w:start w:val="1"/>
+      <w:numFmt w:val="lowerLetter"/>
+      <w:lvlText w:val="%7)"/>
+      <w:lvlJc w:val="left"/>
+      <w:pPr>
+        <w:tabs>
+          <w:tab w:val="left" w:pos="2940"/>
+        </w:tabs>
+        <w:ind w:left="2940" w:leftChars="0" w:hanging="420" w:firstLineChars="0"/>
+      </w:pPr>
+      <w:rPr>
+        <w:rFonts w:hint="default"/>
+      </w:rPr>
+    </w:lvl>
+    <w:lvl w:ilvl="7" w:tentative="0">
+      <w:start w:val="1"/>
+      <w:numFmt w:val="lowerRoman"/>
+      <w:lvlText w:val="%8."/>
+      <w:lvlJc w:val="left"/>
+      <w:pPr>
+        <w:tabs>
+          <w:tab w:val="left" w:pos="3360"/>
+        </w:tabs>
+        <w:ind w:left="3360" w:leftChars="0" w:hanging="420" w:firstLineChars="0"/>
+      </w:pPr>
+      <w:rPr>
+        <w:rFonts w:hint="default"/>
+      </w:rPr>
+    </w:lvl>
+    <w:lvl w:ilvl="8" w:tentative="0">
+      <w:start w:val="1"/>
+      <w:numFmt w:val="lowerRoman"/>
+      <w:lvlText w:val="%9)"/>
+      <w:lvlJc w:val="left"/>
+      <w:pPr>
+        <w:tabs>
+          <w:tab w:val="left" w:pos="3780"/>
+        </w:tabs>
+        <w:ind w:left="3780" w:leftChars="0" w:hanging="420" w:firstLineChars="0"/>
+      </w:pPr>
+      <w:rPr>
+        <w:rFonts w:hint="default"/>
+      </w:rPr>
+    </w:lvl>
+  </w:abstractNum>
+  <w:abstractNum w:abstractNumId="4">
     <w:nsid w:val="3E8701A7"/>
     <w:multiLevelType w:val="multilevel"/>
     <w:tmpl w:val="3E8701A7"/>
@@ -4995,7 +6746,24 @@
       </w:pPr>
     </w:lvl>
   </w:abstractNum>
-  <w:abstractNum w:abstractNumId="4">
+  <w:abstractNum w:abstractNumId="5">
+    <w:nsid w:val="4A6507ED"/>
+    <w:multiLevelType w:val="singleLevel"/>
+    <w:tmpl w:val="4A6507ED"/>
+    <w:lvl w:ilvl="0" w:tentative="0">
+      <w:start w:val="1"/>
+      <w:numFmt w:val="bullet"/>
+      <w:lvlText w:val=""/>
+      <w:lvlJc w:val="left"/>
+      <w:pPr>
+        <w:ind w:left="420" w:hanging="420"/>
+      </w:pPr>
+      <w:rPr>
+        <w:rFonts w:hint="default" w:ascii="Wingdings" w:hAnsi="Wingdings"/>
+      </w:rPr>
+    </w:lvl>
+  </w:abstractNum>
+  <w:abstractNum w:abstractNumId="6">
     <w:nsid w:val="6AF20D28"/>
     <w:multiLevelType w:val="multilevel"/>
     <w:tmpl w:val="6AF20D28"/>
@@ -5111,7 +6879,7 @@
       </w:rPr>
     </w:lvl>
   </w:abstractNum>
-  <w:abstractNum w:abstractNumId="5">
+  <w:abstractNum w:abstractNumId="7">
     <w:nsid w:val="6E297437"/>
     <w:multiLevelType w:val="multilevel"/>
     <w:tmpl w:val="6E297437"/>
@@ -5201,7 +6969,7 @@
     </w:lvl>
   </w:abstractNum>
   <w:num w:numId="1">
-    <w:abstractNumId w:val="4"/>
+    <w:abstractNumId w:val="6"/>
   </w:num>
   <w:num w:numId="2">
     <w:abstractNumId w:val="2"/>
@@ -5210,13 +6978,19 @@
     <w:abstractNumId w:val="1"/>
   </w:num>
   <w:num w:numId="4">
-    <w:abstractNumId w:val="0"/>
+    <w:abstractNumId w:val="5"/>
   </w:num>
   <w:num w:numId="5">
     <w:abstractNumId w:val="3"/>
   </w:num>
   <w:num w:numId="6">
-    <w:abstractNumId w:val="5"/>
+    <w:abstractNumId w:val="0"/>
+  </w:num>
+  <w:num w:numId="7">
+    <w:abstractNumId w:val="4"/>
+  </w:num>
+  <w:num w:numId="8">
+    <w:abstractNumId w:val="7"/>
   </w:num>
 </w:numbering>
 </file>
@@ -5501,7 +7275,7 @@
     <w:name w:val="heading 1"/>
     <w:basedOn w:val="1"/>
     <w:next w:val="3"/>
-    <w:link w:val="14"/>
+    <w:link w:val="15"/>
     <w:qFormat/>
     <w:uiPriority w:val="9"/>
     <w:pPr>
@@ -5517,14 +7291,35 @@
       <w:szCs w:val="28"/>
     </w:rPr>
   </w:style>
-  <w:style w:type="character" w:default="1" w:styleId="12">
+  <w:style w:type="paragraph" w:styleId="4">
+    <w:name w:val="heading 2"/>
+    <w:basedOn w:val="1"/>
+    <w:next w:val="1"/>
+    <w:semiHidden/>
+    <w:unhideWhenUsed/>
+    <w:qFormat/>
+    <w:uiPriority w:val="9"/>
+    <w:pPr>
+      <w:spacing w:before="0" w:beforeAutospacing="1" w:after="0" w:afterAutospacing="1"/>
+      <w:jc w:val="left"/>
+    </w:pPr>
+    <w:rPr>
+      <w:rFonts w:hint="eastAsia" w:ascii="宋体" w:hAnsi="宋体" w:eastAsia="宋体" w:cs="宋体"/>
+      <w:b/>
+      <w:kern w:val="0"/>
+      <w:sz w:val="36"/>
+      <w:szCs w:val="36"/>
+      <w:lang w:val="en-US" w:eastAsia="zh-CN" w:bidi="ar"/>
+    </w:rPr>
+  </w:style>
+  <w:style w:type="character" w:default="1" w:styleId="13">
     <w:name w:val="Default Paragraph Font"/>
     <w:semiHidden/>
     <w:unhideWhenUsed/>
     <w:qFormat/>
     <w:uiPriority w:val="1"/>
   </w:style>
-  <w:style w:type="table" w:default="1" w:styleId="10">
+  <w:style w:type="table" w:default="1" w:styleId="11">
     <w:name w:val="Normal Table"/>
     <w:semiHidden/>
     <w:unhideWhenUsed/>
@@ -5542,7 +7337,7 @@
   <w:style w:type="paragraph" w:styleId="3">
     <w:name w:val="Body Text"/>
     <w:basedOn w:val="1"/>
-    <w:link w:val="21"/>
+    <w:link w:val="22"/>
     <w:unhideWhenUsed/>
     <w:qFormat/>
     <w:uiPriority w:val="99"/>
@@ -5554,7 +7349,7 @@
       <w:sz w:val="24"/>
     </w:rPr>
   </w:style>
-  <w:style w:type="paragraph" w:styleId="4">
+  <w:style w:type="paragraph" w:styleId="5">
     <w:name w:val="caption"/>
     <w:basedOn w:val="1"/>
     <w:next w:val="1"/>
@@ -5566,14 +7361,14 @@
     </w:pPr>
     <w:rPr>
       <w:iCs/>
-      <w:sz w:val="24"/>
+      <w:sz w:val="21"/>
       <w:szCs w:val="18"/>
     </w:rPr>
   </w:style>
-  <w:style w:type="paragraph" w:styleId="5">
+  <w:style w:type="paragraph" w:styleId="6">
     <w:name w:val="Balloon Text"/>
     <w:basedOn w:val="1"/>
-    <w:link w:val="24"/>
+    <w:link w:val="25"/>
     <w:semiHidden/>
     <w:unhideWhenUsed/>
     <w:qFormat/>
@@ -5584,7 +7379,7 @@
       <w:szCs w:val="18"/>
     </w:rPr>
   </w:style>
-  <w:style w:type="paragraph" w:styleId="6">
+  <w:style w:type="paragraph" w:styleId="7">
     <w:name w:val="footer"/>
     <w:basedOn w:val="1"/>
     <w:qFormat/>
@@ -5601,10 +7396,10 @@
       <w:sz w:val="18"/>
     </w:rPr>
   </w:style>
-  <w:style w:type="paragraph" w:styleId="7">
+  <w:style w:type="paragraph" w:styleId="8">
     <w:name w:val="header"/>
     <w:basedOn w:val="1"/>
-    <w:link w:val="15"/>
+    <w:link w:val="16"/>
     <w:uiPriority w:val="99"/>
     <w:pPr>
       <w:pBdr>
@@ -5623,11 +7418,11 @@
       <w:sz w:val="18"/>
     </w:rPr>
   </w:style>
-  <w:style w:type="paragraph" w:styleId="8">
+  <w:style w:type="paragraph" w:styleId="9">
     <w:name w:val="Subtitle"/>
     <w:basedOn w:val="1"/>
     <w:next w:val="1"/>
-    <w:link w:val="19"/>
+    <w:link w:val="20"/>
     <w:qFormat/>
     <w:uiPriority w:val="11"/>
     <w:pPr>
@@ -5640,10 +7435,10 @@
       <w:szCs w:val="32"/>
     </w:rPr>
   </w:style>
-  <w:style w:type="paragraph" w:styleId="9">
+  <w:style w:type="paragraph" w:styleId="10">
     <w:name w:val="Title"/>
     <w:next w:val="1"/>
-    <w:link w:val="18"/>
+    <w:link w:val="19"/>
     <w:qFormat/>
     <w:uiPriority w:val="10"/>
     <w:pPr>
@@ -5660,9 +7455,9 @@
       <w:lang w:val="en-US" w:eastAsia="zh-CN" w:bidi="ar-SA"/>
     </w:rPr>
   </w:style>
-  <w:style w:type="table" w:styleId="11">
+  <w:style w:type="table" w:styleId="12">
     <w:name w:val="Table Grid"/>
-    <w:basedOn w:val="10"/>
+    <w:basedOn w:val="11"/>
     <w:qFormat/>
     <w:uiPriority w:val="59"/>
     <w:tblPr>
@@ -5676,7 +7471,7 @@
       </w:tblBorders>
     </w:tblPr>
   </w:style>
-  <w:style w:type="character" w:styleId="13">
+  <w:style w:type="character" w:styleId="14">
     <w:name w:val="Hyperlink"/>
     <w:unhideWhenUsed/>
     <w:qFormat/>
@@ -5686,7 +7481,7 @@
       <w:u w:val="single"/>
     </w:rPr>
   </w:style>
-  <w:style w:type="character" w:customStyle="1" w:styleId="14">
+  <w:style w:type="character" w:customStyle="1" w:styleId="15">
     <w:name w:val="标题 1 字符"/>
     <w:link w:val="2"/>
     <w:qFormat/>
@@ -5698,9 +7493,9 @@
       <w:szCs w:val="28"/>
     </w:rPr>
   </w:style>
-  <w:style w:type="character" w:customStyle="1" w:styleId="15">
+  <w:style w:type="character" w:customStyle="1" w:styleId="16">
     <w:name w:val="页眉 字符"/>
-    <w:link w:val="7"/>
+    <w:link w:val="8"/>
     <w:qFormat/>
     <w:uiPriority w:val="99"/>
     <w:rPr>
@@ -5708,9 +7503,9 @@
       <w:sz w:val="18"/>
     </w:rPr>
   </w:style>
-  <w:style w:type="paragraph" w:styleId="16">
+  <w:style w:type="paragraph" w:styleId="17">
     <w:name w:val="No Spacing"/>
-    <w:link w:val="17"/>
+    <w:link w:val="18"/>
     <w:qFormat/>
     <w:uiPriority w:val="1"/>
     <w:rPr>
@@ -5720,9 +7515,9 @@
       <w:lang w:val="en-US" w:eastAsia="zh-CN" w:bidi="ar-SA"/>
     </w:rPr>
   </w:style>
-  <w:style w:type="character" w:customStyle="1" w:styleId="17">
+  <w:style w:type="character" w:customStyle="1" w:styleId="18">
     <w:name w:val="无间隔 字符"/>
-    <w:link w:val="16"/>
+    <w:link w:val="17"/>
     <w:uiPriority w:val="1"/>
     <w:rPr>
       <w:rFonts w:ascii="Calibri" w:hAnsi="Calibri"/>
@@ -5731,9 +7526,9 @@
       <w:lang w:val="en-US" w:eastAsia="zh-CN" w:bidi="ar-SA"/>
     </w:rPr>
   </w:style>
-  <w:style w:type="character" w:customStyle="1" w:styleId="18">
+  <w:style w:type="character" w:customStyle="1" w:styleId="19">
     <w:name w:val="标题 字符"/>
-    <w:link w:val="9"/>
+    <w:link w:val="10"/>
     <w:qFormat/>
     <w:uiPriority w:val="10"/>
     <w:rPr>
@@ -5745,9 +7540,9 @@
       <w:szCs w:val="44"/>
     </w:rPr>
   </w:style>
-  <w:style w:type="character" w:customStyle="1" w:styleId="19">
+  <w:style w:type="character" w:customStyle="1" w:styleId="20">
     <w:name w:val="副标题 字符"/>
-    <w:link w:val="8"/>
+    <w:link w:val="9"/>
     <w:qFormat/>
     <w:uiPriority w:val="11"/>
     <w:rPr>
@@ -5756,7 +7551,7 @@
       <w:szCs w:val="32"/>
     </w:rPr>
   </w:style>
-  <w:style w:type="paragraph" w:customStyle="1" w:styleId="20">
+  <w:style w:type="paragraph" w:customStyle="1" w:styleId="21">
     <w:name w:val="Reference"/>
     <w:basedOn w:val="3"/>
     <w:qFormat/>
@@ -5768,7 +7563,7 @@
       <w:szCs w:val="24"/>
     </w:rPr>
   </w:style>
-  <w:style w:type="character" w:customStyle="1" w:styleId="21">
+  <w:style w:type="character" w:customStyle="1" w:styleId="22">
     <w:name w:val="正文文本 字符"/>
     <w:link w:val="3"/>
     <w:qFormat/>
@@ -5778,7 +7573,7 @@
       <w:sz w:val="24"/>
     </w:rPr>
   </w:style>
-  <w:style w:type="paragraph" w:customStyle="1" w:styleId="22">
+  <w:style w:type="paragraph" w:customStyle="1" w:styleId="23">
     <w:name w:val="Field"/>
     <w:qFormat/>
     <w:uiPriority w:val="0"/>
@@ -5793,9 +7588,9 @@
       <w:lang w:val="en-US" w:eastAsia="zh-CN" w:bidi="ar-SA"/>
     </w:rPr>
   </w:style>
-  <w:style w:type="character" w:styleId="23">
+  <w:style w:type="character" w:styleId="24">
     <w:name w:val="Placeholder Text"/>
-    <w:basedOn w:val="12"/>
+    <w:basedOn w:val="13"/>
     <w:semiHidden/>
     <w:qFormat/>
     <w:uiPriority w:val="99"/>
@@ -5803,10 +7598,10 @@
       <w:color w:val="808080"/>
     </w:rPr>
   </w:style>
-  <w:style w:type="character" w:customStyle="1" w:styleId="24">
+  <w:style w:type="character" w:customStyle="1" w:styleId="25">
     <w:name w:val="批注框文本 字符"/>
-    <w:basedOn w:val="12"/>
-    <w:link w:val="5"/>
+    <w:basedOn w:val="13"/>
+    <w:link w:val="6"/>
     <w:semiHidden/>
     <w:qFormat/>
     <w:uiPriority w:val="99"/>
@@ -6082,10 +7877,9 @@
     <customSectPr/>
     <customSectPr/>
     <customSectPr/>
-    <customSectPr/>
   </customSectProps>
   <customShpExts>
-    <customShpInfo spid="_x0000_s1026"/>
+    <customShpInfo spid="_x0000_s1026" textRotate="1"/>
   </customShpExts>
 </s:customData>
 </file>

--- a/陈新宇_U201614921_开题报告.docx
+++ b/陈新宇_U201614921_开题报告.docx
@@ -207,7 +207,7 @@
                         <w:txbxContent>
                           <w:p>
                             <w:pPr>
-                              <w:pStyle w:val="23"/>
+                              <w:pStyle w:val="24"/>
                             </w:pPr>
                             <w:r>
                               <w:rPr>
@@ -238,7 +238,7 @@
                   <w:txbxContent>
                     <w:p>
                       <w:pPr>
-                        <w:pStyle w:val="23"/>
+                        <w:pStyle w:val="24"/>
                       </w:pPr>
                       <w:r>
                         <w:rPr>
@@ -321,7 +321,7 @@
                         <w:txbxContent>
                           <w:p>
                             <w:pPr>
-                              <w:pStyle w:val="23"/>
+                              <w:pStyle w:val="24"/>
                             </w:pPr>
                             <w:r>
                               <w:rPr>
@@ -356,7 +356,7 @@
                   <w:txbxContent>
                     <w:p>
                       <w:pPr>
-                        <w:pStyle w:val="23"/>
+                        <w:pStyle w:val="24"/>
                       </w:pPr>
                       <w:r>
                         <w:rPr>
@@ -443,7 +443,7 @@
                         <w:txbxContent>
                           <w:p>
                             <w:pPr>
-                              <w:pStyle w:val="23"/>
+                              <w:pStyle w:val="24"/>
                               <w:rPr>
                                 <w:rFonts w:hint="eastAsia" w:eastAsia="华文中宋"/>
                                 <w:lang w:val="en-US" w:eastAsia="zh-CN"/>
@@ -479,7 +479,7 @@
                   <w:txbxContent>
                     <w:p>
                       <w:pPr>
-                        <w:pStyle w:val="23"/>
+                        <w:pStyle w:val="24"/>
                         <w:rPr>
                           <w:rFonts w:hint="eastAsia" w:eastAsia="华文中宋"/>
                           <w:lang w:val="en-US" w:eastAsia="zh-CN"/>
@@ -567,7 +567,7 @@
                         <w:txbxContent>
                           <w:p>
                             <w:pPr>
-                              <w:pStyle w:val="23"/>
+                              <w:pStyle w:val="24"/>
                               <w:rPr>
                                 <w:rFonts w:hint="default" w:eastAsia="华文中宋"/>
                                 <w:lang w:val="en-US" w:eastAsia="zh-CN"/>
@@ -612,7 +612,7 @@
                   <w:txbxContent>
                     <w:p>
                       <w:pPr>
-                        <w:pStyle w:val="23"/>
+                        <w:pStyle w:val="24"/>
                         <w:rPr>
                           <w:rFonts w:hint="default" w:eastAsia="华文中宋"/>
                           <w:lang w:val="en-US" w:eastAsia="zh-CN"/>
@@ -709,7 +709,7 @@
                         <w:txbxContent>
                           <w:p>
                             <w:pPr>
-                              <w:pStyle w:val="23"/>
+                              <w:pStyle w:val="24"/>
                               <w:ind w:firstLine="1280" w:firstLineChars="400"/>
                               <w:jc w:val="both"/>
                               <w:rPr>
@@ -747,7 +747,7 @@
                   <w:txbxContent>
                     <w:p>
                       <w:pPr>
-                        <w:pStyle w:val="23"/>
+                        <w:pStyle w:val="24"/>
                         <w:ind w:firstLine="1280" w:firstLineChars="400"/>
                         <w:jc w:val="both"/>
                         <w:rPr>
@@ -1181,75 +1181,91 @@
         <w:pStyle w:val="3"/>
         <w:ind w:firstLine="480"/>
         <w:rPr>
+          <w:rFonts w:hint="eastAsia"/>
+          <w:lang w:val="en-US" w:eastAsia="zh-CN"/>
+        </w:rPr>
+      </w:pPr>
+      <w:r>
+        <w:rPr>
+          <w:rFonts w:hint="eastAsia"/>
+        </w:rPr>
+        <w:t>课题目的</w:t>
+      </w:r>
+      <w:r>
+        <w:rPr>
+          <w:rFonts w:hint="eastAsia"/>
+          <w:lang w:val="en-US" w:eastAsia="zh-CN"/>
+        </w:rPr>
+        <w:t>是在一个三轴运动平台上实现一个体感模拟系统，该系统主要包含两部分硬件平台，其一是三轴运动平台，其二是VR眼镜；软件方面主要包含输入数据模块，体感模拟</w:t>
+      </w:r>
+      <w:r>
+        <w:rPr>
+          <w:rFonts w:hint="eastAsia"/>
+          <w:szCs w:val="22"/>
+          <w:vertAlign w:val="superscript"/>
+          <w:lang w:val="en-US" w:eastAsia="zh-CN"/>
+        </w:rPr>
+        <w:fldChar w:fldCharType="begin"/>
+      </w:r>
+      <w:r>
+        <w:rPr>
+          <w:rFonts w:hint="eastAsia"/>
+          <w:szCs w:val="22"/>
+          <w:vertAlign w:val="superscript"/>
+          <w:lang w:val="en-US" w:eastAsia="zh-CN"/>
+        </w:rPr>
+        <w:instrText xml:space="preserve"> REF _Ref12123 \w \h </w:instrText>
+      </w:r>
+      <w:r>
+        <w:rPr>
+          <w:rFonts w:hint="eastAsia"/>
+          <w:szCs w:val="22"/>
+          <w:vertAlign w:val="superscript"/>
+          <w:lang w:val="en-US" w:eastAsia="zh-CN"/>
+        </w:rPr>
+        <w:fldChar w:fldCharType="separate"/>
+      </w:r>
+      <w:r>
+        <w:rPr>
+          <w:rFonts w:hint="eastAsia"/>
+          <w:szCs w:val="22"/>
+          <w:vertAlign w:val="superscript"/>
+          <w:lang w:val="en-US" w:eastAsia="zh-CN"/>
+        </w:rPr>
+        <w:t>[1]</w:t>
+      </w:r>
+      <w:r>
+        <w:rPr>
+          <w:rFonts w:hint="eastAsia"/>
+          <w:szCs w:val="22"/>
+          <w:vertAlign w:val="superscript"/>
+          <w:lang w:val="en-US" w:eastAsia="zh-CN"/>
+        </w:rPr>
+        <w:fldChar w:fldCharType="end"/>
+      </w:r>
+      <w:r>
+        <w:rPr>
+          <w:rFonts w:hint="eastAsia"/>
+          <w:szCs w:val="22"/>
+          <w:lang w:val="en-US" w:eastAsia="zh-CN"/>
+        </w:rPr>
+        <w:t>（</w:t>
+      </w:r>
+      <w:r>
+        <w:rPr>
           <w:rFonts w:hint="default"/>
-          <w:lang w:val="en-US" w:eastAsia="zh-CN"/>
-        </w:rPr>
-      </w:pPr>
-      <w:r>
-        <w:rPr>
-          <w:rFonts w:hint="eastAsia"/>
-        </w:rPr>
-        <w:t>课题目的在于</w:t>
-      </w:r>
-      <w:r>
-        <w:rPr>
-          <w:rFonts w:hint="eastAsia"/>
-          <w:lang w:val="en-US" w:eastAsia="zh-CN"/>
-        </w:rPr>
-        <w:t>在一个三轴运动平台上较好的实现一个体感模拟系统，该系统主要包含两部分硬件平台，其一是三轴运动平台，其二是VR眼镜；软件方面主要包含输入数据模块，体感模拟算法</w:t>
-      </w:r>
-      <w:r>
-        <w:rPr>
-          <w:rFonts w:hint="eastAsia"/>
-          <w:szCs w:val="22"/>
-          <w:vertAlign w:val="superscript"/>
-          <w:lang w:val="en-US" w:eastAsia="zh-CN"/>
-        </w:rPr>
-        <w:fldChar w:fldCharType="begin"/>
-      </w:r>
-      <w:r>
-        <w:rPr>
-          <w:rFonts w:hint="eastAsia"/>
-          <w:szCs w:val="22"/>
-          <w:vertAlign w:val="superscript"/>
-          <w:lang w:val="en-US" w:eastAsia="zh-CN"/>
-        </w:rPr>
-        <w:instrText xml:space="preserve"> REF _Ref12123 \w \h </w:instrText>
-      </w:r>
-      <w:r>
-        <w:rPr>
-          <w:rFonts w:hint="eastAsia"/>
-          <w:szCs w:val="22"/>
-          <w:vertAlign w:val="superscript"/>
-          <w:lang w:val="en-US" w:eastAsia="zh-CN"/>
-        </w:rPr>
-        <w:fldChar w:fldCharType="separate"/>
-      </w:r>
-      <w:r>
-        <w:rPr>
-          <w:rFonts w:hint="eastAsia"/>
-          <w:szCs w:val="22"/>
-          <w:vertAlign w:val="superscript"/>
-          <w:lang w:val="en-US" w:eastAsia="zh-CN"/>
-        </w:rPr>
-        <w:t>[1]</w:t>
-      </w:r>
-      <w:r>
-        <w:rPr>
-          <w:rFonts w:hint="eastAsia"/>
-          <w:szCs w:val="22"/>
-          <w:vertAlign w:val="superscript"/>
-          <w:lang w:val="en-US" w:eastAsia="zh-CN"/>
-        </w:rPr>
-        <w:fldChar w:fldCharType="end"/>
-      </w:r>
-      <w:r>
-        <w:rPr>
-          <w:rFonts w:hint="eastAsia"/>
-          <w:szCs w:val="22"/>
-          <w:lang w:val="en-US" w:eastAsia="zh-CN"/>
-        </w:rPr>
-        <w:t>（</w:t>
+          <w:szCs w:val="22"/>
+          <w:lang w:val="en-US" w:eastAsia="zh-CN"/>
+        </w:rPr>
+        <w:t>Motion Cueing</w:t>
+      </w:r>
+      <w:r>
+        <w:rPr>
+          <w:rFonts w:hint="eastAsia"/>
+          <w:szCs w:val="22"/>
+          <w:lang w:val="en-US" w:eastAsia="zh-CN"/>
+        </w:rPr>
+        <w:t xml:space="preserve"> </w:t>
       </w:r>
       <w:r>
         <w:rPr>
@@ -1257,22 +1273,6 @@
           <w:szCs w:val="22"/>
           <w:lang w:val="en-US" w:eastAsia="zh-CN"/>
         </w:rPr>
-        <w:t>Motion Cueing</w:t>
-      </w:r>
-      <w:r>
-        <w:rPr>
-          <w:rFonts w:hint="eastAsia"/>
-          <w:szCs w:val="22"/>
-          <w:lang w:val="en-US" w:eastAsia="zh-CN"/>
-        </w:rPr>
-        <w:t xml:space="preserve"> </w:t>
-      </w:r>
-      <w:r>
-        <w:rPr>
-          <w:rFonts w:hint="default"/>
-          <w:szCs w:val="22"/>
-          <w:lang w:val="en-US" w:eastAsia="zh-CN"/>
-        </w:rPr>
         <w:t xml:space="preserve"> Algorithm, MCA</w:t>
       </w:r>
       <w:r>
@@ -1288,7 +1288,7 @@
           <w:rFonts w:hint="eastAsia"/>
           <w:lang w:val="en-US" w:eastAsia="zh-CN"/>
         </w:rPr>
-        <w:t>实现模块，数据输出模块，平台驱动模块，可视化仿真模块。该系统能够对输入的运动数据进行体感模拟，使用体感模拟得到的数据驱动三轴运动平台和VR眼镜，实现较好的体感模拟效果，于此同时，实现三轴运动平台体感模拟效果的可视化仿真。</w:t>
+        <w:t>模块，数据输出模块，平台驱动模块，可视化仿真模块。该系统能够对输入的运动数据进行体感模拟，使用体感模拟得到的数据驱动三轴运动平台和VR眼镜，实现较好的体感模拟效果，还可以根据输入的运动数据实现三轴运动平台的可视化仿真。</w:t>
       </w:r>
     </w:p>
     <w:p>
@@ -1311,7 +1311,7 @@
           <w:rFonts w:hint="eastAsia"/>
           <w:lang w:val="en-US" w:eastAsia="zh-CN"/>
         </w:rPr>
-        <w:t>较好的体感模拟将会在相关的娱乐项目中带来更加逼真的体验，例如VR座椅体验。于此同时在相关的虚拟训练，类似于飞行模拟器中，可以节省训练经费，略加改进该项目也能起到很好的训练效果。该项目完成的三轴运动平台的仿真可以直观的看到体感模拟效果是否正常，而不需要链接真实硬件进行调试，为程序调试带来便利。</w:t>
+        <w:t>较好的体感模拟将会在相关的娱乐项目中带来更加逼真的体验，如VR座椅。该项目完成的三轴运动平台的可视化仿真可以直观的看到体感模拟效果的好坏，而不需要链接真实硬件进行调试，为程序调试、算法调参带来便利。</w:t>
       </w:r>
     </w:p>
     <w:p>
@@ -1387,7 +1387,7 @@
           <w:rFonts w:hint="eastAsia"/>
           <w:lang w:val="en-US" w:eastAsia="zh-CN"/>
         </w:rPr>
-        <w:t>，在19世纪下半叶，各种载具的驾驶模拟器诸如汽车，摩托车，坦克，舰艇等均被开发出来。1</w:t>
+        <w:t>。1</w:t>
       </w:r>
       <w:r>
         <w:rPr>
@@ -1439,60 +1439,60 @@
           <w:vertAlign w:val="superscript"/>
           <w:lang w:val="en-US" w:eastAsia="zh-CN"/>
         </w:rPr>
+        <w:t>[11]</w:t>
+      </w:r>
+      <w:r>
+        <w:rPr>
+          <w:rFonts w:hint="default"/>
+          <w:szCs w:val="22"/>
+          <w:vertAlign w:val="superscript"/>
+          <w:lang w:val="en-US" w:eastAsia="zh-CN"/>
+        </w:rPr>
+        <w:fldChar w:fldCharType="end"/>
+      </w:r>
+      <w:r>
+        <w:rPr>
+          <w:rFonts w:hint="default"/>
+          <w:szCs w:val="22"/>
+          <w:lang w:val="en-US" w:eastAsia="zh-CN"/>
+        </w:rPr>
+        <w:t>，发布了几个具有重要意义的体感模拟算法和模型。之后，诸如汽车驾驶模拟器、摩托车驾驶模拟器、坦克驾驶模拟器、舰船体感模拟器、列车驾驶模拟器等相继被开发出来</w:t>
+      </w:r>
+      <w:r>
+        <w:rPr>
+          <w:rFonts w:hint="default"/>
+          <w:szCs w:val="22"/>
+          <w:vertAlign w:val="superscript"/>
+          <w:lang w:val="en-US" w:eastAsia="zh-CN"/>
+        </w:rPr>
+        <w:fldChar w:fldCharType="begin"/>
+      </w:r>
+      <w:r>
+        <w:rPr>
+          <w:rFonts w:hint="default"/>
+          <w:szCs w:val="22"/>
+          <w:vertAlign w:val="superscript"/>
+          <w:lang w:val="en-US" w:eastAsia="zh-CN"/>
+        </w:rPr>
+        <w:instrText xml:space="preserve"> REF _Ref12359 \w \h </w:instrText>
+      </w:r>
+      <w:r>
+        <w:rPr>
+          <w:rFonts w:hint="default"/>
+          <w:szCs w:val="22"/>
+          <w:vertAlign w:val="superscript"/>
+          <w:lang w:val="en-US" w:eastAsia="zh-CN"/>
+        </w:rPr>
+        <w:fldChar w:fldCharType="separate"/>
+      </w:r>
+      <w:r>
+        <w:rPr>
+          <w:rFonts w:hint="default"/>
+          <w:szCs w:val="22"/>
+          <w:vertAlign w:val="superscript"/>
+          <w:lang w:val="en-US" w:eastAsia="zh-CN"/>
+        </w:rPr>
         <w:t>[12]</w:t>
-      </w:r>
-      <w:r>
-        <w:rPr>
-          <w:rFonts w:hint="default"/>
-          <w:szCs w:val="22"/>
-          <w:vertAlign w:val="superscript"/>
-          <w:lang w:val="en-US" w:eastAsia="zh-CN"/>
-        </w:rPr>
-        <w:fldChar w:fldCharType="end"/>
-      </w:r>
-      <w:r>
-        <w:rPr>
-          <w:rFonts w:hint="default"/>
-          <w:szCs w:val="22"/>
-          <w:lang w:val="en-US" w:eastAsia="zh-CN"/>
-        </w:rPr>
-        <w:t>，发布了几个具有重要意义的体感模拟算法和模型。之后，诸如汽车驾驶模拟器、摩托车驾驶模拟器、坦克驾驶模拟器、舰船体感模拟器、列车驾驶模拟器等相继被开发出来</w:t>
-      </w:r>
-      <w:r>
-        <w:rPr>
-          <w:rFonts w:hint="default"/>
-          <w:szCs w:val="22"/>
-          <w:vertAlign w:val="superscript"/>
-          <w:lang w:val="en-US" w:eastAsia="zh-CN"/>
-        </w:rPr>
-        <w:fldChar w:fldCharType="begin"/>
-      </w:r>
-      <w:r>
-        <w:rPr>
-          <w:rFonts w:hint="default"/>
-          <w:szCs w:val="22"/>
-          <w:vertAlign w:val="superscript"/>
-          <w:lang w:val="en-US" w:eastAsia="zh-CN"/>
-        </w:rPr>
-        <w:instrText xml:space="preserve"> REF _Ref12359 \w \h </w:instrText>
-      </w:r>
-      <w:r>
-        <w:rPr>
-          <w:rFonts w:hint="default"/>
-          <w:szCs w:val="22"/>
-          <w:vertAlign w:val="superscript"/>
-          <w:lang w:val="en-US" w:eastAsia="zh-CN"/>
-        </w:rPr>
-        <w:fldChar w:fldCharType="separate"/>
-      </w:r>
-      <w:r>
-        <w:rPr>
-          <w:rFonts w:hint="default"/>
-          <w:szCs w:val="22"/>
-          <w:vertAlign w:val="superscript"/>
-          <w:lang w:val="en-US" w:eastAsia="zh-CN"/>
-        </w:rPr>
-        <w:t>[13]</w:t>
       </w:r>
       <w:r>
         <w:rPr>
@@ -1517,7 +1517,7 @@
         <w:pStyle w:val="3"/>
         <w:ind w:firstLine="480"/>
         <w:rPr>
-          <w:rFonts w:hint="eastAsia" w:eastAsia="宋体"/>
+          <w:rFonts w:hint="default" w:eastAsia="宋体"/>
           <w:szCs w:val="22"/>
           <w:lang w:val="en-US" w:eastAsia="zh-CN"/>
         </w:rPr>
@@ -1544,15 +1544,7 @@
           <w:szCs w:val="22"/>
           <w:lang w:val="en-US" w:eastAsia="zh-CN"/>
         </w:rPr>
-        <w:t>）和动平台（Payload Platform</w:t>
-      </w:r>
-      <w:r>
-        <w:rPr>
-          <w:rFonts w:hint="eastAsia"/>
-          <w:szCs w:val="22"/>
-          <w:lang w:val="en-US" w:eastAsia="zh-CN"/>
-        </w:rPr>
-        <w:t>）两部分组成。自由度最高为6自由度，包括三个方向的平动（forward/back, right/left, up/down）和三个方向的转动（纵摇：pitch，艏摇： yaw， 横摇：roll），D Stewart</w:t>
+        <w:t>）和动平台（Payload Platform）两部分组成。自由度最高为6自由度，包括三个方向的平动（forward/back, right/left, up/down）和三个方向的转动（纵摇：pitch，艏摇： yaw， 横摇：roll），D Stewart</w:t>
       </w:r>
       <w:r>
         <w:rPr>
@@ -1560,7 +1552,23 @@
           <w:szCs w:val="22"/>
           <w:lang w:val="en-US" w:eastAsia="zh-CN"/>
         </w:rPr>
-        <w:t>于 “A Platform With Six Degrees of Freedom”[12]中提出</w:t>
+        <w:t>于 “A Platform With Six Degrees of Freedom”</w:t>
+      </w:r>
+      <w:r>
+        <w:rPr>
+          <w:rFonts w:hint="eastAsia"/>
+          <w:szCs w:val="22"/>
+          <w:lang w:val="en-US" w:eastAsia="zh-CN"/>
+        </w:rPr>
+        <w:t>一文</w:t>
+      </w:r>
+      <w:r>
+        <w:rPr>
+          <w:rFonts w:hint="default"/>
+          <w:szCs w:val="22"/>
+          <w:lang w:val="en-US" w:eastAsia="zh-CN"/>
+        </w:rPr>
+        <w:t>中提出</w:t>
       </w:r>
       <w:r>
         <w:rPr>
@@ -1584,12 +1592,13 @@
           <w:szCs w:val="22"/>
           <w:lang w:val="en-US" w:eastAsia="zh-CN"/>
         </w:rPr>
-        <w:t>尽管运动平台历史已久，但是新的运动平台依然在发展着，例如“新型三自由度宏微运动平台设计与仿真分析”</w:t>
-      </w:r>
-      <w:r>
-        <w:rPr>
-          <w:rFonts w:hint="eastAsia"/>
-          <w:szCs w:val="22"/>
+        <w:t>尽管运动平台历史已久，但是新的运动平台依然在发展着，“新型三自由度宏微运动平台设计与仿真分析”</w:t>
+      </w:r>
+      <w:r>
+        <w:rPr>
+          <w:rFonts w:hint="eastAsia"/>
+          <w:szCs w:val="22"/>
+          <w:vertAlign w:val="superscript"/>
           <w:lang w:val="en-US" w:eastAsia="zh-CN"/>
         </w:rPr>
         <w:fldChar w:fldCharType="begin"/>
@@ -1598,6 +1607,7 @@
         <w:rPr>
           <w:rFonts w:hint="eastAsia"/>
           <w:szCs w:val="22"/>
+          <w:vertAlign w:val="superscript"/>
           <w:lang w:val="en-US" w:eastAsia="zh-CN"/>
         </w:rPr>
         <w:instrText xml:space="preserve"> REF _Ref19601 \w \h </w:instrText>
@@ -1606,6 +1616,7 @@
         <w:rPr>
           <w:rFonts w:hint="eastAsia"/>
           <w:szCs w:val="22"/>
+          <w:vertAlign w:val="superscript"/>
           <w:lang w:val="en-US" w:eastAsia="zh-CN"/>
         </w:rPr>
         <w:fldChar w:fldCharType="separate"/>
@@ -1614,14 +1625,16 @@
         <w:rPr>
           <w:rFonts w:hint="eastAsia"/>
           <w:szCs w:val="22"/>
-          <w:lang w:val="en-US" w:eastAsia="zh-CN"/>
-        </w:rPr>
-        <w:t>[14]</w:t>
-      </w:r>
-      <w:r>
-        <w:rPr>
-          <w:rFonts w:hint="eastAsia"/>
-          <w:szCs w:val="22"/>
+          <w:vertAlign w:val="superscript"/>
+          <w:lang w:val="en-US" w:eastAsia="zh-CN"/>
+        </w:rPr>
+        <w:t>[13]</w:t>
+      </w:r>
+      <w:r>
+        <w:rPr>
+          <w:rFonts w:hint="eastAsia"/>
+          <w:szCs w:val="22"/>
+          <w:vertAlign w:val="superscript"/>
           <w:lang w:val="en-US" w:eastAsia="zh-CN"/>
         </w:rPr>
         <w:fldChar w:fldCharType="end"/>
@@ -1657,7 +1670,7 @@
           <w:szCs w:val="22"/>
           <w:lang w:val="en-US" w:eastAsia="zh-CN"/>
         </w:rPr>
-        <w:t>该平台采用直线电动机与压电陶瓷进行宏微双重驱动,采用直线光栅与平面光栅实现双闭环位置反</w:t>
+        <w:t>该平台采用直线电动机与压电陶瓷进行宏微双重驱动，采用直线光栅与平面光栅实现双闭环位置反</w:t>
       </w:r>
       <w:r>
         <w:rPr>
@@ -1676,6 +1689,86 @@
         </w:rPr>
         <w:t>。</w:t>
       </w:r>
+      <w:r>
+        <w:rPr>
+          <w:rFonts w:hint="eastAsia" w:ascii="宋体" w:hAnsi="宋体" w:cs="宋体"/>
+          <w:sz w:val="24"/>
+          <w:szCs w:val="24"/>
+          <w:lang w:val="en-US" w:eastAsia="zh-CN"/>
+        </w:rPr>
+        <w:t>“</w:t>
+      </w:r>
+      <w:r>
+        <w:rPr>
+          <w:rFonts w:hint="eastAsia"/>
+          <w:szCs w:val="22"/>
+          <w:lang w:val="en-US" w:eastAsia="zh-CN"/>
+        </w:rPr>
+        <w:t>Multi-DOFs motion platform based on spherical wheels for unmanned systems</w:t>
+      </w:r>
+      <w:r>
+        <w:rPr>
+          <w:rFonts w:hint="eastAsia" w:ascii="宋体" w:hAnsi="宋体" w:cs="宋体"/>
+          <w:sz w:val="24"/>
+          <w:szCs w:val="24"/>
+          <w:lang w:val="en-US" w:eastAsia="zh-CN"/>
+        </w:rPr>
+        <w:t>”</w:t>
+      </w:r>
+      <w:r>
+        <w:rPr>
+          <w:rFonts w:hint="eastAsia"/>
+          <w:szCs w:val="22"/>
+          <w:vertAlign w:val="superscript"/>
+          <w:lang w:val="en-US" w:eastAsia="zh-CN"/>
+        </w:rPr>
+        <w:fldChar w:fldCharType="begin"/>
+      </w:r>
+      <w:r>
+        <w:rPr>
+          <w:rFonts w:hint="eastAsia"/>
+          <w:szCs w:val="22"/>
+          <w:vertAlign w:val="superscript"/>
+          <w:lang w:val="en-US" w:eastAsia="zh-CN"/>
+        </w:rPr>
+        <w:instrText xml:space="preserve"> REF _Ref14134 \w \h </w:instrText>
+      </w:r>
+      <w:r>
+        <w:rPr>
+          <w:rFonts w:hint="eastAsia"/>
+          <w:szCs w:val="22"/>
+          <w:vertAlign w:val="superscript"/>
+          <w:lang w:val="en-US" w:eastAsia="zh-CN"/>
+        </w:rPr>
+        <w:fldChar w:fldCharType="separate"/>
+      </w:r>
+      <w:r>
+        <w:rPr>
+          <w:rFonts w:hint="eastAsia"/>
+          <w:szCs w:val="22"/>
+          <w:vertAlign w:val="superscript"/>
+          <w:lang w:val="en-US" w:eastAsia="zh-CN"/>
+        </w:rPr>
+        <w:t>[16]</w:t>
+      </w:r>
+      <w:r>
+        <w:rPr>
+          <w:rFonts w:hint="eastAsia"/>
+          <w:szCs w:val="22"/>
+          <w:vertAlign w:val="superscript"/>
+          <w:lang w:val="en-US" w:eastAsia="zh-CN"/>
+        </w:rPr>
+        <w:fldChar w:fldCharType="end"/>
+      </w:r>
+      <w:r>
+        <w:rPr>
+          <w:rFonts w:hint="eastAsia" w:ascii="宋体" w:hAnsi="宋体" w:cs="宋体"/>
+          <w:sz w:val="24"/>
+          <w:szCs w:val="24"/>
+          <w:lang w:val="en-US" w:eastAsia="zh-CN"/>
+        </w:rPr>
+        <w:t xml:space="preserve">一文中提出了一种新的六自由度运动平台的设计，该运动平台使用开环控制机制在横摇、纵摇、艏摇三个方向进行分析和验证，结果显示该运动平台拥有独立和无限的平移和旋转的运动能力。 </w:t>
+      </w:r>
     </w:p>
     <w:p>
       <w:pPr>
@@ -1683,15 +1776,16 @@
         <w:jc w:val="left"/>
         <w:rPr>
           <w:rFonts w:hint="default"/>
-          <w:lang w:val="en-US" w:eastAsia="zh-CN"/>
-        </w:rPr>
-      </w:pPr>
-      <w:r>
-        <w:rPr>
-          <w:rFonts w:hint="eastAsia"/>
-          <w:lang w:val="en-US" w:eastAsia="zh-CN"/>
-        </w:rPr>
-        <w:t>由于运动平台的运动范围极其有限，真实情况下载具的活动范围远远超出运动平台，同时又需使用户在运动平台中有良好的体验，使用体感模拟算法达到预期的体感模拟效果是必要的，</w:t>
+          <w:szCs w:val="22"/>
+          <w:lang w:val="en-US" w:eastAsia="zh-CN"/>
+        </w:rPr>
+      </w:pPr>
+      <w:r>
+        <w:rPr>
+          <w:rFonts w:hint="eastAsia"/>
+          <w:lang w:val="en-US" w:eastAsia="zh-CN"/>
+        </w:rPr>
+        <w:t>由于大多数运动平台的运动范围有限，真实情况下载具的活动范围远远超出运动平台，同时又需使用户在运动平台中有贴近处于真实载具中的体验，使用体感模拟算法达到预期的体感模拟效果是必要的。</w:t>
       </w:r>
       <w:r>
         <w:rPr>
@@ -1972,7 +2066,7 @@
           <w:szCs w:val="22"/>
           <w:lang w:val="en-US" w:eastAsia="zh-CN"/>
         </w:rPr>
-        <w:t>三种类型，与此同时，各种各样的基于这三种算法进行的改进层出不穷，例如“Development of Cueing Algorithm Based on ‘Closed-Loop</w:t>
+        <w:t>三种类型。随着体感模拟进入公众视野，各种各样的基于这三种算法进行的改进层出不穷。“Development of Cueing Algorithm Based on ‘Closed-Loop</w:t>
       </w:r>
       <w:r>
         <w:rPr>
@@ -2041,7 +2135,132 @@
           <w:szCs w:val="22"/>
           <w:lang w:val="en-US" w:eastAsia="zh-CN"/>
         </w:rPr>
-        <w:t>；一文当中，就在经典洗出算法的基础上提出了采用“闭环”控制结构，对比经典洗出算法提高了运动平台空间利用率降和低了错误体感模拟提高了可靠性。</w:t>
+        <w:t>一文当中，就在经典洗出算法的基础上提出了采用“闭环”控制结构的新思路，与经典洗出算法做对比，提高了运动平台空间利用率和，降低了错误体感模拟，提高了算法可靠性。在“三自由度模拟运动平台洗出算法研究”</w:t>
+      </w:r>
+      <w:r>
+        <w:rPr>
+          <w:rFonts w:hint="eastAsia"/>
+          <w:szCs w:val="22"/>
+          <w:vertAlign w:val="superscript"/>
+          <w:lang w:val="en-US" w:eastAsia="zh-CN"/>
+        </w:rPr>
+        <w:fldChar w:fldCharType="begin"/>
+      </w:r>
+      <w:r>
+        <w:rPr>
+          <w:rFonts w:hint="eastAsia"/>
+          <w:szCs w:val="22"/>
+          <w:vertAlign w:val="superscript"/>
+          <w:lang w:val="en-US" w:eastAsia="zh-CN"/>
+        </w:rPr>
+        <w:instrText xml:space="preserve"> REF _Ref18223 \w \h </w:instrText>
+      </w:r>
+      <w:r>
+        <w:rPr>
+          <w:rFonts w:hint="eastAsia"/>
+          <w:szCs w:val="22"/>
+          <w:vertAlign w:val="superscript"/>
+          <w:lang w:val="en-US" w:eastAsia="zh-CN"/>
+        </w:rPr>
+        <w:fldChar w:fldCharType="separate"/>
+      </w:r>
+      <w:r>
+        <w:rPr>
+          <w:rFonts w:hint="eastAsia"/>
+          <w:szCs w:val="22"/>
+          <w:vertAlign w:val="superscript"/>
+          <w:lang w:val="en-US" w:eastAsia="zh-CN"/>
+        </w:rPr>
+        <w:t>[14]</w:t>
+      </w:r>
+      <w:r>
+        <w:rPr>
+          <w:rFonts w:hint="eastAsia"/>
+          <w:szCs w:val="22"/>
+          <w:vertAlign w:val="superscript"/>
+          <w:lang w:val="en-US" w:eastAsia="zh-CN"/>
+        </w:rPr>
+        <w:fldChar w:fldCharType="end"/>
+      </w:r>
+      <w:r>
+        <w:rPr>
+          <w:rFonts w:hint="eastAsia"/>
+          <w:szCs w:val="22"/>
+          <w:vertAlign w:val="baseline"/>
+          <w:lang w:val="en-US" w:eastAsia="zh-CN"/>
+        </w:rPr>
+        <w:t>一文中也提出了新的洗出算法，利用 3-PRS 并联机构的牵连运动和人体感知系统的特点，在三自由度运动平台达到了良好的体感模拟效果。“</w:t>
+      </w:r>
+      <w:r>
+        <w:rPr>
+          <w:rFonts w:hint="eastAsia"/>
+          <w:szCs w:val="22"/>
+          <w:lang w:val="en-US" w:eastAsia="zh-CN"/>
+        </w:rPr>
+        <w:t>A Decoupled Linear Model Predictive Control-based Motion Cueing Algorithm for Simulation-based Motion Platform with Limitted Workspace</w:t>
+      </w:r>
+      <w:r>
+        <w:rPr>
+          <w:rFonts w:hint="eastAsia"/>
+          <w:szCs w:val="22"/>
+          <w:vertAlign w:val="baseline"/>
+          <w:lang w:val="en-US" w:eastAsia="zh-CN"/>
+        </w:rPr>
+        <w:t>”</w:t>
+      </w:r>
+      <w:r>
+        <w:rPr>
+          <w:rFonts w:hint="eastAsia"/>
+          <w:szCs w:val="22"/>
+          <w:vertAlign w:val="superscript"/>
+          <w:lang w:val="en-US" w:eastAsia="zh-CN"/>
+        </w:rPr>
+        <w:fldChar w:fldCharType="begin"/>
+      </w:r>
+      <w:r>
+        <w:rPr>
+          <w:rFonts w:hint="eastAsia"/>
+          <w:szCs w:val="22"/>
+          <w:vertAlign w:val="superscript"/>
+          <w:lang w:val="en-US" w:eastAsia="zh-CN"/>
+        </w:rPr>
+        <w:instrText xml:space="preserve"> REF _Ref23621 \w \h </w:instrText>
+      </w:r>
+      <w:r>
+        <w:rPr>
+          <w:rFonts w:hint="eastAsia"/>
+          <w:szCs w:val="22"/>
+          <w:vertAlign w:val="superscript"/>
+          <w:lang w:val="en-US" w:eastAsia="zh-CN"/>
+        </w:rPr>
+        <w:fldChar w:fldCharType="separate"/>
+      </w:r>
+      <w:r>
+        <w:rPr>
+          <w:rFonts w:hint="eastAsia"/>
+          <w:szCs w:val="22"/>
+          <w:vertAlign w:val="superscript"/>
+          <w:lang w:val="en-US" w:eastAsia="zh-CN"/>
+        </w:rPr>
+        <w:t>[15]</w:t>
+      </w:r>
+      <w:r>
+        <w:rPr>
+          <w:rFonts w:hint="eastAsia"/>
+          <w:szCs w:val="22"/>
+          <w:vertAlign w:val="superscript"/>
+          <w:lang w:val="en-US" w:eastAsia="zh-CN"/>
+        </w:rPr>
+        <w:fldChar w:fldCharType="end"/>
+      </w:r>
+      <w:r>
+        <w:rPr>
+          <w:rFonts w:hint="eastAsia"/>
+          <w:szCs w:val="22"/>
+          <w:vertAlign w:val="baseline"/>
+          <w:lang w:val="en-US" w:eastAsia="zh-CN"/>
+        </w:rPr>
+        <w:t>一文中提出了基于解耦线性模型预测控制的体感模拟算法，对比现存的基于耦合线性模型预测控制的体感模拟算法，减少了在真实车辆和SBMP（基于模拟的运动平台）驱动器里的运动感知错误，同时提高了有限线性运动平台的空间利用率。</w:t>
       </w:r>
     </w:p>
     <w:p>
@@ -2069,7 +2288,7 @@
           <w:rFonts w:hint="eastAsia"/>
           <w:lang w:val="en-US" w:eastAsia="zh-CN"/>
         </w:rPr>
-        <w:t>课题目标： 用户输入三自由度的运动数据（线加速度和角速度的变化，这些的组合），可以在实际的三自由度平台上做出正确的动作来模拟该运动数据，也就是在这个平台上进行体感模拟</w:t>
+        <w:t>课题目标： 根据用户输入三自由度的运动数据（线加速度和角速度），驱动三自由度平台上和VR眼镜进行正确的体感模拟</w:t>
       </w:r>
       <w:r>
         <w:rPr>
@@ -2122,14 +2341,14 @@
           <w:szCs w:val="22"/>
           <w:lang w:val="en-US" w:eastAsia="zh-CN"/>
         </w:rPr>
-        <w:t>，</w:t>
-      </w:r>
-      <w:r>
-        <w:rPr>
-          <w:rFonts w:hint="eastAsia"/>
-          <w:lang w:val="en-US" w:eastAsia="zh-CN"/>
-        </w:rPr>
-        <w:t>（倘如硬件欠缺，那么则通过软件仿真来实现该三自由度运动平台的实际状况），除了通过该平台来模拟的部分运动信号，还需要使用VR相关技术来实现运动数据和视觉数据的同步，可视化仿真采用B/S架构使得项目具有灵活的跨平台性；</w:t>
+        <w:t>；根据输入数据</w:t>
+      </w:r>
+      <w:r>
+        <w:rPr>
+          <w:rFonts w:hint="eastAsia"/>
+          <w:lang w:val="en-US" w:eastAsia="zh-CN"/>
+        </w:rPr>
+        <w:t>实现该三自由度运动平台的可视化仿真。</w:t>
       </w:r>
     </w:p>
     <w:p>
@@ -2161,17 +2380,328 @@
           <w:rFonts w:hint="eastAsia"/>
           <w:lang w:val="en-US" w:eastAsia="zh-CN"/>
         </w:rPr>
-        <w:t>整个系统的构成如下图：</w:t>
+        <w:t>整个系统拆分成以下5个模块，以及每个模块的具体设计如下：</w:t>
       </w:r>
     </w:p>
     <w:p>
       <w:pPr>
         <w:pStyle w:val="3"/>
+        <w:numPr>
+          <w:ilvl w:val="0"/>
+          <w:numId w:val="3"/>
+        </w:numPr>
+        <w:ind w:left="425" w:leftChars="0" w:hanging="425" w:firstLineChars="0"/>
+        <w:rPr>
+          <w:rFonts w:hint="default"/>
+          <w:lang w:val="en-US" w:eastAsia="zh-CN"/>
+        </w:rPr>
+      </w:pPr>
+      <w:r>
+        <w:rPr>
+          <w:rFonts w:hint="eastAsia"/>
+          <w:lang w:val="en-US" w:eastAsia="zh-CN"/>
+        </w:rPr>
+        <w:t>数据输入模块：</w:t>
+      </w:r>
+    </w:p>
+    <w:p>
+      <w:pPr>
+        <w:pStyle w:val="3"/>
+        <w:widowControl w:val="0"/>
         <w:numPr>
           <w:ilvl w:val="0"/>
           <w:numId w:val="0"/>
         </w:numPr>
-        <w:ind w:leftChars="0" w:firstLine="420" w:firstLineChars="0"/>
+        <w:tabs>
+          <w:tab w:val="left" w:pos="420"/>
+        </w:tabs>
+        <w:spacing w:line="360" w:lineRule="auto"/>
+        <w:jc w:val="both"/>
+        <w:rPr>
+          <w:rFonts w:hint="default"/>
+          <w:lang w:val="en-US" w:eastAsia="zh-CN"/>
+        </w:rPr>
+      </w:pPr>
+      <w:r>
+        <w:rPr>
+          <w:rFonts w:hint="eastAsia"/>
+          <w:lang w:val="en-US" w:eastAsia="zh-CN"/>
+        </w:rPr>
+        <w:tab/>
+      </w:r>
+      <w:r>
+        <w:rPr>
+          <w:rFonts w:hint="eastAsia"/>
+          <w:lang w:val="en-US" w:eastAsia="zh-CN"/>
+        </w:rPr>
+        <w:t>输入数据支持三个方向加速度，三个方向角速度，支持缺省配置和文件作为数据源，该模块将数据整理为便于运算的格式然后输入到体感模拟模块中。</w:t>
+      </w:r>
+    </w:p>
+    <w:p>
+      <w:pPr>
+        <w:pStyle w:val="3"/>
+        <w:numPr>
+          <w:ilvl w:val="0"/>
+          <w:numId w:val="3"/>
+        </w:numPr>
+        <w:ind w:left="425" w:leftChars="0" w:hanging="425" w:firstLineChars="0"/>
+        <w:rPr>
+          <w:rFonts w:hint="default"/>
+          <w:lang w:val="en-US" w:eastAsia="zh-CN"/>
+        </w:rPr>
+      </w:pPr>
+      <w:r>
+        <w:rPr>
+          <w:rFonts w:hint="eastAsia"/>
+          <w:lang w:val="en-US" w:eastAsia="zh-CN"/>
+        </w:rPr>
+        <w:t>体感模拟模块：</w:t>
+      </w:r>
+    </w:p>
+    <w:p>
+      <w:pPr>
+        <w:pStyle w:val="3"/>
+        <w:widowControl w:val="0"/>
+        <w:numPr>
+          <w:ilvl w:val="0"/>
+          <w:numId w:val="0"/>
+        </w:numPr>
+        <w:tabs>
+          <w:tab w:val="left" w:pos="420"/>
+        </w:tabs>
+        <w:spacing w:line="360" w:lineRule="auto"/>
+        <w:jc w:val="both"/>
+        <w:rPr>
+          <w:rFonts w:hint="default"/>
+          <w:vertAlign w:val="baseline"/>
+          <w:lang w:val="en-US" w:eastAsia="zh-CN"/>
+        </w:rPr>
+      </w:pPr>
+      <w:r>
+        <w:rPr>
+          <w:rFonts w:hint="eastAsia"/>
+          <w:lang w:val="en-US" w:eastAsia="zh-CN"/>
+        </w:rPr>
+        <w:tab/>
+      </w:r>
+      <w:r>
+        <w:rPr>
+          <w:rFonts w:hint="eastAsia"/>
+          <w:lang w:val="en-US" w:eastAsia="zh-CN"/>
+        </w:rPr>
+        <w:t>采用洗出算法作为体感模拟模块的核心算法，将来自数据输入模块的运动数据（角速度和平动加速度）运用信号滤波器洗出得到运动平台的应有的位姿，输出给数据输出模块，这里给出经典洗出算法的流程图如图1，输入为 加速度 a</w:t>
+      </w:r>
+      <w:r>
+        <w:rPr>
+          <w:rFonts w:hint="eastAsia"/>
+          <w:vertAlign w:val="subscript"/>
+          <w:lang w:val="en-US" w:eastAsia="zh-CN"/>
+        </w:rPr>
+        <w:t>A</w:t>
+      </w:r>
+      <w:r>
+        <w:rPr>
+          <w:rFonts w:hint="eastAsia"/>
+          <w:lang w:val="en-US" w:eastAsia="zh-CN"/>
+        </w:rPr>
+        <w:t>和角速度ω</w:t>
+      </w:r>
+      <w:r>
+        <w:rPr>
+          <w:rFonts w:hint="eastAsia"/>
+          <w:vertAlign w:val="subscript"/>
+          <w:lang w:val="en-US" w:eastAsia="zh-CN"/>
+        </w:rPr>
+        <w:t xml:space="preserve">A </w:t>
+      </w:r>
+      <w:r>
+        <w:rPr>
+          <w:rFonts w:hint="eastAsia"/>
+          <w:vertAlign w:val="baseline"/>
+          <w:lang w:val="en-US" w:eastAsia="zh-CN"/>
+        </w:rPr>
+        <w:t>，输出为洗出位移（S</w:t>
+      </w:r>
+      <w:r>
+        <w:rPr>
+          <w:rFonts w:hint="eastAsia"/>
+          <w:vertAlign w:val="subscript"/>
+          <w:lang w:val="en-US" w:eastAsia="zh-CN"/>
+        </w:rPr>
+        <w:t>I</w:t>
+      </w:r>
+      <w:r>
+        <w:rPr>
+          <w:rFonts w:hint="eastAsia"/>
+          <w:vertAlign w:val="baseline"/>
+          <w:lang w:val="en-US" w:eastAsia="zh-CN"/>
+        </w:rPr>
+        <w:t>）和洗出角位移（β</w:t>
+      </w:r>
+      <w:r>
+        <w:rPr>
+          <w:rFonts w:hint="eastAsia"/>
+          <w:vertAlign w:val="subscript"/>
+          <w:lang w:val="en-US" w:eastAsia="zh-CN"/>
+        </w:rPr>
+        <w:t>SL</w:t>
+      </w:r>
+      <w:r>
+        <w:rPr>
+          <w:rFonts w:hint="eastAsia"/>
+          <w:vertAlign w:val="baseline"/>
+          <w:lang w:val="en-US" w:eastAsia="zh-CN"/>
+        </w:rPr>
+        <w:t xml:space="preserve"> +β</w:t>
+      </w:r>
+      <w:r>
+        <w:rPr>
+          <w:rFonts w:hint="eastAsia"/>
+          <w:vertAlign w:val="subscript"/>
+          <w:lang w:val="en-US" w:eastAsia="zh-CN"/>
+        </w:rPr>
+        <w:t>H</w:t>
+      </w:r>
+      <w:r>
+        <w:rPr>
+          <w:rFonts w:hint="eastAsia"/>
+          <w:vertAlign w:val="baseline"/>
+          <w:lang w:val="en-US" w:eastAsia="zh-CN"/>
+        </w:rPr>
+        <w:t xml:space="preserve"> ）。</w:t>
+      </w:r>
+    </w:p>
+    <w:p>
+      <w:pPr>
+        <w:pStyle w:val="3"/>
+        <w:widowControl w:val="0"/>
+        <w:numPr>
+          <w:ilvl w:val="0"/>
+          <w:numId w:val="0"/>
+        </w:numPr>
+        <w:tabs>
+          <w:tab w:val="left" w:pos="420"/>
+        </w:tabs>
+        <w:spacing w:line="360" w:lineRule="auto"/>
+        <w:jc w:val="both"/>
+        <w:rPr>
+          <w:rFonts w:hint="default"/>
+          <w:lang w:val="en-US" w:eastAsia="zh-CN"/>
+        </w:rPr>
+      </w:pPr>
+      <w:r>
+        <w:rPr>
+          <w:rFonts w:hint="default"/>
+          <w:lang w:val="en-US" w:eastAsia="zh-CN"/>
+        </w:rPr>
+        <w:drawing>
+          <wp:inline distT="0" distB="0" distL="114300" distR="114300">
+            <wp:extent cx="5266690" cy="1878330"/>
+            <wp:effectExtent l="0" t="0" r="10160" b="7620"/>
+            <wp:docPr id="6" name="图片 6" descr="cwa"/>
+            <wp:cNvGraphicFramePr>
+              <a:graphicFrameLocks xmlns:a="http://schemas.openxmlformats.org/drawingml/2006/main" noChangeAspect="1"/>
+            </wp:cNvGraphicFramePr>
+            <a:graphic xmlns:a="http://schemas.openxmlformats.org/drawingml/2006/main">
+              <a:graphicData uri="http://schemas.openxmlformats.org/drawingml/2006/picture">
+                <pic:pic xmlns:pic="http://schemas.openxmlformats.org/drawingml/2006/picture">
+                  <pic:nvPicPr>
+                    <pic:cNvPr id="6" name="图片 6" descr="cwa"/>
+                    <pic:cNvPicPr>
+                      <a:picLocks noChangeAspect="1"/>
+                    </pic:cNvPicPr>
+                  </pic:nvPicPr>
+                  <pic:blipFill>
+                    <a:blip r:embed="rId15"/>
+                    <a:stretch>
+                      <a:fillRect/>
+                    </a:stretch>
+                  </pic:blipFill>
+                  <pic:spPr>
+                    <a:xfrm>
+                      <a:off x="0" y="0"/>
+                      <a:ext cx="5266690" cy="1878330"/>
+                    </a:xfrm>
+                    <a:prstGeom prst="rect">
+                      <a:avLst/>
+                    </a:prstGeom>
+                  </pic:spPr>
+                </pic:pic>
+              </a:graphicData>
+            </a:graphic>
+          </wp:inline>
+        </w:drawing>
+      </w:r>
+    </w:p>
+    <w:p>
+      <w:pPr>
+        <w:pStyle w:val="5"/>
+        <w:bidi w:val="0"/>
+        <w:rPr>
+          <w:rFonts w:hint="default"/>
+          <w:lang w:val="en-US" w:eastAsia="zh-CN"/>
+        </w:rPr>
+      </w:pPr>
+      <w:r>
+        <w:t xml:space="preserve">图 </w:t>
+      </w:r>
+      <w:r>
+        <w:fldChar w:fldCharType="begin"/>
+      </w:r>
+      <w:r>
+        <w:instrText xml:space="preserve"> SEQ 图 \* ARABIC </w:instrText>
+      </w:r>
+      <w:r>
+        <w:fldChar w:fldCharType="separate"/>
+      </w:r>
+      <w:r>
+        <w:t>1</w:t>
+      </w:r>
+      <w:r>
+        <w:fldChar w:fldCharType="end"/>
+      </w:r>
+      <w:r>
+        <w:rPr>
+          <w:rFonts w:hint="eastAsia"/>
+          <w:lang w:val="en-US" w:eastAsia="zh-CN"/>
+        </w:rPr>
+        <w:t xml:space="preserve"> 经典洗出算法流程图</w:t>
+      </w:r>
+    </w:p>
+    <w:p>
+      <w:pPr>
+        <w:pStyle w:val="3"/>
+        <w:numPr>
+          <w:ilvl w:val="0"/>
+          <w:numId w:val="3"/>
+        </w:numPr>
+        <w:ind w:left="425" w:leftChars="0" w:hanging="425" w:firstLineChars="0"/>
+        <w:rPr>
+          <w:rFonts w:hint="default"/>
+          <w:lang w:val="en-US" w:eastAsia="zh-CN"/>
+        </w:rPr>
+      </w:pPr>
+      <w:r>
+        <w:rPr>
+          <w:rFonts w:hint="eastAsia"/>
+          <w:lang w:val="en-US" w:eastAsia="zh-CN"/>
+        </w:rPr>
+        <w:t>数据输出模块：</w:t>
+      </w:r>
+    </w:p>
+    <w:p>
+      <w:pPr>
+        <w:pStyle w:val="3"/>
+        <w:widowControl w:val="0"/>
+        <w:numPr>
+          <w:ilvl w:val="0"/>
+          <w:numId w:val="0"/>
+        </w:numPr>
+        <w:tabs>
+          <w:tab w:val="left" w:pos="420"/>
+        </w:tabs>
+        <w:spacing w:line="360" w:lineRule="auto"/>
+        <w:jc w:val="both"/>
         <w:rPr>
           <w:rFonts w:hint="eastAsia"/>
           <w:lang w:val="en-US" w:eastAsia="zh-CN"/>
@@ -2182,72 +2712,653 @@
           <w:sz w:val="24"/>
         </w:rPr>
         <mc:AlternateContent>
-          <mc:Choice Requires="wps">
+          <mc:Choice Requires="wpg">
             <w:drawing>
-              <wp:anchor distT="0" distB="0" distL="114300" distR="114300" simplePos="0" relativeHeight="251698176" behindDoc="0" locked="0" layoutInCell="1" allowOverlap="1">
+              <wp:anchor distT="0" distB="0" distL="114300" distR="114300" simplePos="0" relativeHeight="254712832" behindDoc="0" locked="0" layoutInCell="1" allowOverlap="1">
                 <wp:simplePos x="0" y="0"/>
                 <wp:positionH relativeFrom="column">
-                  <wp:posOffset>4467860</wp:posOffset>
+                  <wp:posOffset>624205</wp:posOffset>
                 </wp:positionH>
                 <wp:positionV relativeFrom="paragraph">
-                  <wp:posOffset>154940</wp:posOffset>
+                  <wp:posOffset>1131570</wp:posOffset>
                 </wp:positionV>
-                <wp:extent cx="831850" cy="490220"/>
-                <wp:effectExtent l="6350" t="6350" r="19050" b="17780"/>
+                <wp:extent cx="3994150" cy="2889885"/>
+                <wp:effectExtent l="37465" t="6350" r="45085" b="18415"/>
                 <wp:wrapNone/>
-                <wp:docPr id="16" name="矩形 16"/>
+                <wp:docPr id="52" name="组合 52"/>
                 <wp:cNvGraphicFramePr/>
                 <a:graphic xmlns:a="http://schemas.openxmlformats.org/drawingml/2006/main">
-                  <a:graphicData uri="http://schemas.microsoft.com/office/word/2010/wordprocessingShape">
-                    <wps:wsp>
-                      <wps:cNvSpPr/>
-                      <wps:spPr>
+                  <a:graphicData uri="http://schemas.microsoft.com/office/word/2010/wordprocessingGroup">
+                    <wpg:wgp>
+                      <wpg:cNvGrpSpPr/>
+                      <wpg:grpSpPr>
                         <a:xfrm>
                           <a:off x="0" y="0"/>
-                          <a:ext cx="831850" cy="490220"/>
+                          <a:ext cx="3994150" cy="2889885"/>
+                          <a:chOff x="3686" y="79342"/>
+                          <a:chExt cx="6290" cy="4551"/>
                         </a:xfrm>
-                        <a:prstGeom prst="rect">
-                          <a:avLst/>
-                        </a:prstGeom>
-                      </wps:spPr>
-                      <wps:style>
-                        <a:lnRef idx="2">
-                          <a:schemeClr val="accent6"/>
-                        </a:lnRef>
-                        <a:fillRef idx="1">
-                          <a:schemeClr val="lt1"/>
-                        </a:fillRef>
-                        <a:effectRef idx="0">
-                          <a:schemeClr val="accent6"/>
-                        </a:effectRef>
-                        <a:fontRef idx="minor">
-                          <a:schemeClr val="dk1"/>
-                        </a:fontRef>
-                      </wps:style>
-                      <wps:txbx>
-                        <w:txbxContent>
-                          <w:p>
-                            <w:pPr>
-                              <w:jc w:val="center"/>
-                              <w:rPr>
-                                <w:rFonts w:hint="default" w:eastAsia="宋体"/>
-                                <w:lang w:val="en-US" w:eastAsia="zh-CN"/>
-                              </w:rPr>
-                            </w:pPr>
-                            <w:r>
-                              <w:rPr>
-                                <w:rFonts w:hint="eastAsia"/>
-                                <w:lang w:val="en-US" w:eastAsia="zh-CN"/>
-                              </w:rPr>
-                              <w:t>可视化仿真模块</w:t>
-                            </w:r>
-                          </w:p>
-                        </w:txbxContent>
-                      </wps:txbx>
-                      <wps:bodyPr rot="0" spcFirstLastPara="0" vertOverflow="overflow" horzOverflow="overflow" vert="horz" wrap="square" lIns="91440" tIns="45720" rIns="91440" bIns="45720" numCol="1" spcCol="0" rtlCol="0" fromWordArt="0" anchor="ctr" anchorCtr="0" forceAA="0" compatLnSpc="1">
-                        <a:noAutofit/>
-                      </wps:bodyPr>
-                    </wps:wsp>
+                      </wpg:grpSpPr>
+                      <wps:wsp>
+                        <wps:cNvPr id="7" name="流程图: 终止 7"/>
+                        <wps:cNvSpPr/>
+                        <wps:spPr>
+                          <a:xfrm>
+                            <a:off x="6320" y="79342"/>
+                            <a:ext cx="1008" cy="607"/>
+                          </a:xfrm>
+                          <a:prstGeom prst="flowChartTerminator">
+                            <a:avLst/>
+                          </a:prstGeom>
+                        </wps:spPr>
+                        <wps:style>
+                          <a:lnRef idx="2">
+                            <a:schemeClr val="accent6"/>
+                          </a:lnRef>
+                          <a:fillRef idx="1">
+                            <a:schemeClr val="lt1"/>
+                          </a:fillRef>
+                          <a:effectRef idx="0">
+                            <a:schemeClr val="accent6"/>
+                          </a:effectRef>
+                          <a:fontRef idx="minor">
+                            <a:schemeClr val="dk1"/>
+                          </a:fontRef>
+                        </wps:style>
+                        <wps:txbx>
+                          <w:txbxContent>
+                            <w:p>
+                              <w:pPr>
+                                <w:jc w:val="center"/>
+                                <w:rPr>
+                                  <w:rFonts w:hint="eastAsia" w:eastAsia="宋体"/>
+                                  <w:lang w:val="en-US" w:eastAsia="zh-CN"/>
+                                </w:rPr>
+                              </w:pPr>
+                              <w:r>
+                                <w:rPr>
+                                  <w:rFonts w:hint="eastAsia"/>
+                                  <w:lang w:val="en-US" w:eastAsia="zh-CN"/>
+                                </w:rPr>
+                                <w:t>开始</w:t>
+                              </w:r>
+                            </w:p>
+                          </w:txbxContent>
+                        </wps:txbx>
+                        <wps:bodyPr rot="0" spcFirstLastPara="0" vertOverflow="overflow" horzOverflow="overflow" vert="horz" wrap="square" lIns="91440" tIns="45720" rIns="91440" bIns="45720" numCol="1" spcCol="0" rtlCol="0" fromWordArt="0" anchor="ctr" anchorCtr="0" forceAA="0" compatLnSpc="1">
+                          <a:noAutofit/>
+                        </wps:bodyPr>
+                      </wps:wsp>
+                      <wps:wsp>
+                        <wps:cNvPr id="9" name="流程图: 数据 9"/>
+                        <wps:cNvSpPr/>
+                        <wps:spPr>
+                          <a:xfrm>
+                            <a:off x="3871" y="80201"/>
+                            <a:ext cx="5915" cy="491"/>
+                          </a:xfrm>
+                          <a:prstGeom prst="flowChartInputOutput">
+                            <a:avLst/>
+                          </a:prstGeom>
+                        </wps:spPr>
+                        <wps:style>
+                          <a:lnRef idx="2">
+                            <a:schemeClr val="accent6"/>
+                          </a:lnRef>
+                          <a:fillRef idx="1">
+                            <a:schemeClr val="lt1"/>
+                          </a:fillRef>
+                          <a:effectRef idx="0">
+                            <a:schemeClr val="accent6"/>
+                          </a:effectRef>
+                          <a:fontRef idx="minor">
+                            <a:schemeClr val="dk1"/>
+                          </a:fontRef>
+                        </wps:style>
+                        <wps:txbx>
+                          <w:txbxContent>
+                            <w:p>
+                              <w:pPr>
+                                <w:jc w:val="center"/>
+                                <w:rPr>
+                                  <w:rFonts w:hint="default" w:eastAsia="宋体"/>
+                                  <w:lang w:val="en-US" w:eastAsia="zh-CN"/>
+                                </w:rPr>
+                              </w:pPr>
+                              <w:r>
+                                <w:rPr>
+                                  <w:rFonts w:hint="eastAsia"/>
+                                  <w:lang w:val="en-US" w:eastAsia="zh-CN"/>
+                                </w:rPr>
+                                <w:t>输入运动平台的位移</w:t>
+                              </w:r>
+                              <w:r>
+                                <w:rPr>
+                                  <w:rFonts w:hint="eastAsia"/>
+                                  <w:b/>
+                                  <w:bCs/>
+                                  <w:lang w:val="en-US" w:eastAsia="zh-CN"/>
+                                </w:rPr>
+                                <w:t>T</w:t>
+                              </w:r>
+                              <w:r>
+                                <w:rPr>
+                                  <w:rFonts w:hint="eastAsia"/>
+                                  <w:lang w:val="en-US" w:eastAsia="zh-CN"/>
+                                </w:rPr>
+                                <w:t>和角位移</w:t>
+                              </w:r>
+                              <w:r>
+                                <w:rPr>
+                                  <w:rFonts w:hint="eastAsia"/>
+                                  <w:b/>
+                                  <w:bCs/>
+                                  <w:lang w:val="en-US" w:eastAsia="zh-CN"/>
+                                </w:rPr>
+                                <w:t>W</w:t>
+                              </w:r>
+                            </w:p>
+                          </w:txbxContent>
+                        </wps:txbx>
+                        <wps:bodyPr rot="0" spcFirstLastPara="0" vertOverflow="overflow" horzOverflow="overflow" vert="horz" wrap="square" lIns="91440" tIns="45720" rIns="91440" bIns="45720" numCol="1" spcCol="0" rtlCol="0" fromWordArt="0" anchor="ctr" anchorCtr="0" forceAA="0" compatLnSpc="1">
+                          <a:noAutofit/>
+                        </wps:bodyPr>
+                      </wps:wsp>
+                      <wps:wsp>
+                        <wps:cNvPr id="10" name="流程图: 过程 10"/>
+                        <wps:cNvSpPr/>
+                        <wps:spPr>
+                          <a:xfrm>
+                            <a:off x="4960" y="80890"/>
+                            <a:ext cx="3742" cy="413"/>
+                          </a:xfrm>
+                          <a:prstGeom prst="flowChartProcess">
+                            <a:avLst/>
+                          </a:prstGeom>
+                        </wps:spPr>
+                        <wps:style>
+                          <a:lnRef idx="2">
+                            <a:schemeClr val="accent6"/>
+                          </a:lnRef>
+                          <a:fillRef idx="1">
+                            <a:schemeClr val="lt1"/>
+                          </a:fillRef>
+                          <a:effectRef idx="0">
+                            <a:schemeClr val="accent6"/>
+                          </a:effectRef>
+                          <a:fontRef idx="minor">
+                            <a:schemeClr val="dk1"/>
+                          </a:fontRef>
+                        </wps:style>
+                        <wps:txbx>
+                          <w:txbxContent>
+                            <w:p>
+                              <w:pPr>
+                                <w:jc w:val="center"/>
+                                <w:rPr>
+                                  <w:rFonts w:hint="default" w:eastAsia="宋体"/>
+                                  <w:lang w:val="en-US" w:eastAsia="zh-CN"/>
+                                </w:rPr>
+                              </w:pPr>
+                              <w:r>
+                                <w:rPr>
+                                  <w:rFonts w:hint="eastAsia"/>
+                                  <w:lang w:val="en-US" w:eastAsia="zh-CN"/>
+                                </w:rPr>
+                                <w:t>建立定平台和动平台的坐标系</w:t>
+                              </w:r>
+                            </w:p>
+                          </w:txbxContent>
+                        </wps:txbx>
+                        <wps:bodyPr rot="0" spcFirstLastPara="0" vertOverflow="overflow" horzOverflow="overflow" vert="horz" wrap="square" lIns="91440" tIns="45720" rIns="91440" bIns="45720" numCol="1" spcCol="0" rtlCol="0" fromWordArt="0" anchor="ctr" anchorCtr="0" forceAA="0" compatLnSpc="1">
+                          <a:noAutofit/>
+                        </wps:bodyPr>
+                      </wps:wsp>
+                      <wps:wsp>
+                        <wps:cNvPr id="11" name="流程图: 过程 11"/>
+                        <wps:cNvSpPr/>
+                        <wps:spPr>
+                          <a:xfrm>
+                            <a:off x="4510" y="81500"/>
+                            <a:ext cx="4645" cy="425"/>
+                          </a:xfrm>
+                          <a:prstGeom prst="flowChartProcess">
+                            <a:avLst/>
+                          </a:prstGeom>
+                        </wps:spPr>
+                        <wps:style>
+                          <a:lnRef idx="2">
+                            <a:schemeClr val="accent6"/>
+                          </a:lnRef>
+                          <a:fillRef idx="1">
+                            <a:schemeClr val="lt1"/>
+                          </a:fillRef>
+                          <a:effectRef idx="0">
+                            <a:schemeClr val="accent6"/>
+                          </a:effectRef>
+                          <a:fontRef idx="minor">
+                            <a:schemeClr val="dk1"/>
+                          </a:fontRef>
+                        </wps:style>
+                        <wps:txbx>
+                          <w:txbxContent>
+                            <w:p>
+                              <w:pPr>
+                                <w:jc w:val="center"/>
+                                <w:rPr>
+                                  <w:rFonts w:hint="default" w:eastAsia="宋体"/>
+                                  <w:b w:val="0"/>
+                                  <w:bCs w:val="0"/>
+                                  <w:lang w:val="en-US" w:eastAsia="zh-CN"/>
+                                </w:rPr>
+                              </w:pPr>
+                              <w:r>
+                                <w:rPr>
+                                  <w:rFonts w:hint="eastAsia"/>
+                                  <w:lang w:val="en-US" w:eastAsia="zh-CN"/>
+                                </w:rPr>
+                                <w:t>根据</w:t>
+                              </w:r>
+                              <w:r>
+                                <w:rPr>
+                                  <w:rFonts w:hint="eastAsia"/>
+                                  <w:b/>
+                                  <w:bCs/>
+                                  <w:lang w:val="en-US" w:eastAsia="zh-CN"/>
+                                </w:rPr>
+                                <w:t>T</w:t>
+                              </w:r>
+                              <w:r>
+                                <w:rPr>
+                                  <w:rFonts w:hint="eastAsia"/>
+                                  <w:lang w:val="en-US" w:eastAsia="zh-CN"/>
+                                </w:rPr>
+                                <w:t>和</w:t>
+                              </w:r>
+                              <w:r>
+                                <w:rPr>
+                                  <w:rFonts w:hint="eastAsia"/>
+                                  <w:b/>
+                                  <w:bCs/>
+                                  <w:lang w:val="en-US" w:eastAsia="zh-CN"/>
+                                </w:rPr>
+                                <w:t>W</w:t>
+                              </w:r>
+                              <w:r>
+                                <w:rPr>
+                                  <w:rFonts w:hint="eastAsia"/>
+                                  <w:b w:val="0"/>
+                                  <w:bCs w:val="0"/>
+                                  <w:lang w:val="en-US" w:eastAsia="zh-CN"/>
+                                </w:rPr>
+                                <w:t>确定运动平台各个关节部件的坐标</w:t>
+                              </w:r>
+                            </w:p>
+                          </w:txbxContent>
+                        </wps:txbx>
+                        <wps:bodyPr rot="0" spcFirstLastPara="0" vertOverflow="overflow" horzOverflow="overflow" vert="horz" wrap="square" lIns="91440" tIns="45720" rIns="91440" bIns="45720" numCol="1" spcCol="0" rtlCol="0" fromWordArt="0" anchor="ctr" anchorCtr="0" forceAA="0" compatLnSpc="1">
+                          <a:noAutofit/>
+                        </wps:bodyPr>
+                      </wps:wsp>
+                      <wps:wsp>
+                        <wps:cNvPr id="12" name="流程图: 过程 12"/>
+                        <wps:cNvSpPr/>
+                        <wps:spPr>
+                          <a:xfrm>
+                            <a:off x="4446" y="82098"/>
+                            <a:ext cx="4765" cy="440"/>
+                          </a:xfrm>
+                          <a:prstGeom prst="flowChartProcess">
+                            <a:avLst/>
+                          </a:prstGeom>
+                        </wps:spPr>
+                        <wps:style>
+                          <a:lnRef idx="2">
+                            <a:schemeClr val="accent6"/>
+                          </a:lnRef>
+                          <a:fillRef idx="1">
+                            <a:schemeClr val="lt1"/>
+                          </a:fillRef>
+                          <a:effectRef idx="0">
+                            <a:schemeClr val="accent6"/>
+                          </a:effectRef>
+                          <a:fontRef idx="minor">
+                            <a:schemeClr val="dk1"/>
+                          </a:fontRef>
+                        </wps:style>
+                        <wps:txbx>
+                          <w:txbxContent>
+                            <w:p>
+                              <w:pPr>
+                                <w:jc w:val="center"/>
+                                <w:rPr>
+                                  <w:rFonts w:hint="default" w:eastAsia="宋体"/>
+                                  <w:b w:val="0"/>
+                                  <w:bCs w:val="0"/>
+                                  <w:lang w:val="en-US" w:eastAsia="zh-CN"/>
+                                </w:rPr>
+                              </w:pPr>
+                              <w:r>
+                                <w:rPr>
+                                  <w:rFonts w:hint="eastAsia"/>
+                                  <w:b w:val="0"/>
+                                  <w:bCs w:val="0"/>
+                                  <w:lang w:val="en-US" w:eastAsia="zh-CN"/>
+                                </w:rPr>
+                                <w:t>用各个部件的坐标获得它们的真实运动量</w:t>
+                              </w:r>
+                            </w:p>
+                          </w:txbxContent>
+                        </wps:txbx>
+                        <wps:bodyPr rot="0" spcFirstLastPara="0" vertOverflow="overflow" horzOverflow="overflow" vert="horz" wrap="square" lIns="91440" tIns="45720" rIns="91440" bIns="45720" numCol="1" spcCol="0" rtlCol="0" fromWordArt="0" anchor="ctr" anchorCtr="0" forceAA="0" compatLnSpc="1">
+                          <a:noAutofit/>
+                        </wps:bodyPr>
+                      </wps:wsp>
+                      <wps:wsp>
+                        <wps:cNvPr id="13" name="流程图: 数据 13"/>
+                        <wps:cNvSpPr/>
+                        <wps:spPr>
+                          <a:xfrm>
+                            <a:off x="3686" y="82720"/>
+                            <a:ext cx="6291" cy="439"/>
+                          </a:xfrm>
+                          <a:prstGeom prst="flowChartInputOutput">
+                            <a:avLst/>
+                          </a:prstGeom>
+                        </wps:spPr>
+                        <wps:style>
+                          <a:lnRef idx="2">
+                            <a:schemeClr val="accent6"/>
+                          </a:lnRef>
+                          <a:fillRef idx="1">
+                            <a:schemeClr val="lt1"/>
+                          </a:fillRef>
+                          <a:effectRef idx="0">
+                            <a:schemeClr val="accent6"/>
+                          </a:effectRef>
+                          <a:fontRef idx="minor">
+                            <a:schemeClr val="dk1"/>
+                          </a:fontRef>
+                        </wps:style>
+                        <wps:txbx>
+                          <w:txbxContent>
+                            <w:p>
+                              <w:pPr>
+                                <w:jc w:val="center"/>
+                                <w:rPr>
+                                  <w:rFonts w:hint="default" w:eastAsia="宋体"/>
+                                  <w:lang w:val="en-US" w:eastAsia="zh-CN"/>
+                                </w:rPr>
+                              </w:pPr>
+                              <w:r>
+                                <w:rPr>
+                                  <w:rFonts w:hint="eastAsia"/>
+                                  <w:lang w:val="en-US" w:eastAsia="zh-CN"/>
+                                </w:rPr>
+                                <w:t>输出运动平台各个部件的真实运动量量</w:t>
+                              </w:r>
+                            </w:p>
+                          </w:txbxContent>
+                        </wps:txbx>
+                        <wps:bodyPr rot="0" spcFirstLastPara="0" vertOverflow="overflow" horzOverflow="overflow" vert="horz" wrap="square" lIns="91440" tIns="45720" rIns="91440" bIns="45720" numCol="1" spcCol="0" rtlCol="0" fromWordArt="0" anchor="ctr" anchorCtr="0" forceAA="0" compatLnSpc="1">
+                          <a:noAutofit/>
+                        </wps:bodyPr>
+                      </wps:wsp>
+                      <wps:wsp>
+                        <wps:cNvPr id="15" name="流程图: 终止 15"/>
+                        <wps:cNvSpPr/>
+                        <wps:spPr>
+                          <a:xfrm>
+                            <a:off x="6321" y="83311"/>
+                            <a:ext cx="1008" cy="583"/>
+                          </a:xfrm>
+                          <a:prstGeom prst="flowChartTerminator">
+                            <a:avLst/>
+                          </a:prstGeom>
+                        </wps:spPr>
+                        <wps:style>
+                          <a:lnRef idx="2">
+                            <a:schemeClr val="accent6"/>
+                          </a:lnRef>
+                          <a:fillRef idx="1">
+                            <a:schemeClr val="lt1"/>
+                          </a:fillRef>
+                          <a:effectRef idx="0">
+                            <a:schemeClr val="accent6"/>
+                          </a:effectRef>
+                          <a:fontRef idx="minor">
+                            <a:schemeClr val="dk1"/>
+                          </a:fontRef>
+                        </wps:style>
+                        <wps:txbx>
+                          <w:txbxContent>
+                            <w:p>
+                              <w:pPr>
+                                <w:jc w:val="center"/>
+                                <w:rPr>
+                                  <w:rFonts w:hint="eastAsia" w:eastAsia="宋体"/>
+                                  <w:lang w:val="en-US" w:eastAsia="zh-CN"/>
+                                </w:rPr>
+                              </w:pPr>
+                              <w:r>
+                                <w:rPr>
+                                  <w:rFonts w:hint="eastAsia"/>
+                                  <w:lang w:val="en-US" w:eastAsia="zh-CN"/>
+                                </w:rPr>
+                                <w:t>结束</w:t>
+                              </w:r>
+                            </w:p>
+                          </w:txbxContent>
+                        </wps:txbx>
+                        <wps:bodyPr rot="0" spcFirstLastPara="0" vertOverflow="overflow" horzOverflow="overflow" vert="horz" wrap="square" lIns="91440" tIns="45720" rIns="91440" bIns="45720" numCol="1" spcCol="0" rtlCol="0" fromWordArt="0" anchor="ctr" anchorCtr="0" forceAA="0" compatLnSpc="1">
+                          <a:noAutofit/>
+                        </wps:bodyPr>
+                      </wps:wsp>
+                      <wps:wsp>
+                        <wps:cNvPr id="16" name="直接箭头连接符 16"/>
+                        <wps:cNvCnPr>
+                          <a:stCxn id="7" idx="2"/>
+                          <a:endCxn id="9" idx="1"/>
+                        </wps:cNvCnPr>
+                        <wps:spPr>
+                          <a:xfrm>
+                            <a:off x="6824" y="79949"/>
+                            <a:ext cx="5" cy="252"/>
+                          </a:xfrm>
+                          <a:prstGeom prst="straightConnector1">
+                            <a:avLst/>
+                          </a:prstGeom>
+                          <a:ln>
+                            <a:tailEnd type="arrow"/>
+                          </a:ln>
+                        </wps:spPr>
+                        <wps:style>
+                          <a:lnRef idx="1">
+                            <a:schemeClr val="accent1"/>
+                          </a:lnRef>
+                          <a:fillRef idx="0">
+                            <a:schemeClr val="accent1"/>
+                          </a:fillRef>
+                          <a:effectRef idx="0">
+                            <a:schemeClr val="accent1"/>
+                          </a:effectRef>
+                          <a:fontRef idx="minor">
+                            <a:schemeClr val="tx1"/>
+                          </a:fontRef>
+                        </wps:style>
+                        <wps:bodyPr/>
+                      </wps:wsp>
+                      <wps:wsp>
+                        <wps:cNvPr id="17" name="直接箭头连接符 17"/>
+                        <wps:cNvCnPr>
+                          <a:stCxn id="9" idx="4"/>
+                          <a:endCxn id="10" idx="0"/>
+                        </wps:cNvCnPr>
+                        <wps:spPr>
+                          <a:xfrm>
+                            <a:off x="6829" y="80692"/>
+                            <a:ext cx="2" cy="198"/>
+                          </a:xfrm>
+                          <a:prstGeom prst="straightConnector1">
+                            <a:avLst/>
+                          </a:prstGeom>
+                          <a:ln>
+                            <a:tailEnd type="arrow"/>
+                          </a:ln>
+                        </wps:spPr>
+                        <wps:style>
+                          <a:lnRef idx="1">
+                            <a:schemeClr val="accent1"/>
+                          </a:lnRef>
+                          <a:fillRef idx="0">
+                            <a:schemeClr val="accent1"/>
+                          </a:fillRef>
+                          <a:effectRef idx="0">
+                            <a:schemeClr val="accent1"/>
+                          </a:effectRef>
+                          <a:fontRef idx="minor">
+                            <a:schemeClr val="tx1"/>
+                          </a:fontRef>
+                        </wps:style>
+                        <wps:bodyPr/>
+                      </wps:wsp>
+                      <wps:wsp>
+                        <wps:cNvPr id="18" name="直接箭头连接符 18"/>
+                        <wps:cNvCnPr>
+                          <a:stCxn id="10" idx="2"/>
+                          <a:endCxn id="11" idx="0"/>
+                        </wps:cNvCnPr>
+                        <wps:spPr>
+                          <a:xfrm>
+                            <a:off x="6831" y="81303"/>
+                            <a:ext cx="2" cy="197"/>
+                          </a:xfrm>
+                          <a:prstGeom prst="straightConnector1">
+                            <a:avLst/>
+                          </a:prstGeom>
+                          <a:ln>
+                            <a:tailEnd type="arrow"/>
+                          </a:ln>
+                        </wps:spPr>
+                        <wps:style>
+                          <a:lnRef idx="1">
+                            <a:schemeClr val="accent1"/>
+                          </a:lnRef>
+                          <a:fillRef idx="0">
+                            <a:schemeClr val="accent1"/>
+                          </a:fillRef>
+                          <a:effectRef idx="0">
+                            <a:schemeClr val="accent1"/>
+                          </a:effectRef>
+                          <a:fontRef idx="minor">
+                            <a:schemeClr val="tx1"/>
+                          </a:fontRef>
+                        </wps:style>
+                        <wps:bodyPr/>
+                      </wps:wsp>
+                      <wps:wsp>
+                        <wps:cNvPr id="19" name="直接箭头连接符 19"/>
+                        <wps:cNvCnPr>
+                          <a:stCxn id="11" idx="2"/>
+                          <a:endCxn id="12" idx="0"/>
+                        </wps:cNvCnPr>
+                        <wps:spPr>
+                          <a:xfrm flipH="1">
+                            <a:off x="6829" y="81925"/>
+                            <a:ext cx="4" cy="173"/>
+                          </a:xfrm>
+                          <a:prstGeom prst="straightConnector1">
+                            <a:avLst/>
+                          </a:prstGeom>
+                          <a:ln>
+                            <a:tailEnd type="arrow"/>
+                          </a:ln>
+                        </wps:spPr>
+                        <wps:style>
+                          <a:lnRef idx="1">
+                            <a:schemeClr val="accent1"/>
+                          </a:lnRef>
+                          <a:fillRef idx="0">
+                            <a:schemeClr val="accent1"/>
+                          </a:fillRef>
+                          <a:effectRef idx="0">
+                            <a:schemeClr val="accent1"/>
+                          </a:effectRef>
+                          <a:fontRef idx="minor">
+                            <a:schemeClr val="tx1"/>
+                          </a:fontRef>
+                        </wps:style>
+                        <wps:bodyPr/>
+                      </wps:wsp>
+                      <wps:wsp>
+                        <wps:cNvPr id="20" name="直接箭头连接符 20"/>
+                        <wps:cNvCnPr>
+                          <a:stCxn id="12" idx="2"/>
+                          <a:endCxn id="13" idx="1"/>
+                        </wps:cNvCnPr>
+                        <wps:spPr>
+                          <a:xfrm>
+                            <a:off x="6829" y="82538"/>
+                            <a:ext cx="3" cy="182"/>
+                          </a:xfrm>
+                          <a:prstGeom prst="straightConnector1">
+                            <a:avLst/>
+                          </a:prstGeom>
+                          <a:ln>
+                            <a:tailEnd type="arrow"/>
+                          </a:ln>
+                        </wps:spPr>
+                        <wps:style>
+                          <a:lnRef idx="1">
+                            <a:schemeClr val="accent1"/>
+                          </a:lnRef>
+                          <a:fillRef idx="0">
+                            <a:schemeClr val="accent1"/>
+                          </a:fillRef>
+                          <a:effectRef idx="0">
+                            <a:schemeClr val="accent1"/>
+                          </a:effectRef>
+                          <a:fontRef idx="minor">
+                            <a:schemeClr val="tx1"/>
+                          </a:fontRef>
+                        </wps:style>
+                        <wps:bodyPr/>
+                      </wps:wsp>
+                      <wps:wsp>
+                        <wps:cNvPr id="21" name="直接箭头连接符 21"/>
+                        <wps:cNvCnPr>
+                          <a:stCxn id="13" idx="4"/>
+                          <a:endCxn id="15" idx="0"/>
+                        </wps:cNvCnPr>
+                        <wps:spPr>
+                          <a:xfrm flipH="1">
+                            <a:off x="6825" y="83159"/>
+                            <a:ext cx="7" cy="152"/>
+                          </a:xfrm>
+                          <a:prstGeom prst="straightConnector1">
+                            <a:avLst/>
+                          </a:prstGeom>
+                          <a:ln>
+                            <a:tailEnd type="arrow"/>
+                          </a:ln>
+                        </wps:spPr>
+                        <wps:style>
+                          <a:lnRef idx="1">
+                            <a:schemeClr val="accent1"/>
+                          </a:lnRef>
+                          <a:fillRef idx="0">
+                            <a:schemeClr val="accent1"/>
+                          </a:fillRef>
+                          <a:effectRef idx="0">
+                            <a:schemeClr val="accent1"/>
+                          </a:effectRef>
+                          <a:fontRef idx="minor">
+                            <a:schemeClr val="tx1"/>
+                          </a:fontRef>
+                        </wps:style>
+                        <wps:bodyPr/>
+                      </wps:wsp>
+                    </wpg:wgp>
                   </a:graphicData>
                 </a:graphic>
               </wp:anchor>
@@ -2255,107 +3366,1427 @@
           </mc:Choice>
           <mc:Fallback>
             <w:pict>
-              <v:rect id="_x0000_s1026" o:spid="_x0000_s1026" o:spt="1" style="position:absolute;left:0pt;margin-left:351.8pt;margin-top:12.2pt;height:38.6pt;width:65.5pt;z-index:251698176;v-text-anchor:middle;mso-width-relative:page;mso-height-relative:page;" fillcolor="#FFFFFF [3201]" filled="t" stroked="t" coordsize="21600,21600" o:gfxdata="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">
-                <v:fill on="t" focussize="0,0"/>
-                <v:stroke weight="1pt" color="#70AD47 [3209]" miterlimit="8" joinstyle="miter"/>
-                <v:imagedata o:title=""/>
+              <v:group id="_x0000_s1026" o:spid="_x0000_s1026" o:spt="203" style="position:absolute;left:0pt;margin-left:49.15pt;margin-top:89.1pt;height:227.55pt;width:314.5pt;z-index:254712832;mso-width-relative:page;mso-height-relative:page;" coordorigin="3686,79342" coordsize="6290,4551" o:gfxdata="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">
                 <o:lock v:ext="edit" aspectratio="f"/>
-                <v:textbox>
-                  <w:txbxContent>
-                    <w:p>
-                      <w:pPr>
-                        <w:jc w:val="center"/>
-                        <w:rPr>
-                          <w:rFonts w:hint="default" w:eastAsia="宋体"/>
-                          <w:lang w:val="en-US" w:eastAsia="zh-CN"/>
-                        </w:rPr>
-                      </w:pPr>
-                      <w:r>
-                        <w:rPr>
-                          <w:rFonts w:hint="eastAsia"/>
-                          <w:lang w:val="en-US" w:eastAsia="zh-CN"/>
-                        </w:rPr>
-                        <w:t>可视化仿真模块</w:t>
-                      </w:r>
-                    </w:p>
-                  </w:txbxContent>
-                </v:textbox>
-              </v:rect>
+                <v:shape id="_x0000_s1026" o:spid="_x0000_s1026" o:spt="116" type="#_x0000_t116" style="position:absolute;left:6320;top:79342;height:607;width:1008;v-text-anchor:middle;" fillcolor="#FFFFFF [3201]" filled="t" stroked="t" coordsize="21600,21600" o:gfxdata="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">
+                  <v:fill on="t" focussize="0,0"/>
+                  <v:stroke weight="1pt" color="#70AD47 [3209]" miterlimit="8" joinstyle="miter"/>
+                  <v:imagedata o:title=""/>
+                  <o:lock v:ext="edit" aspectratio="f"/>
+                  <v:textbox>
+                    <w:txbxContent>
+                      <w:p>
+                        <w:pPr>
+                          <w:jc w:val="center"/>
+                          <w:rPr>
+                            <w:rFonts w:hint="eastAsia" w:eastAsia="宋体"/>
+                            <w:lang w:val="en-US" w:eastAsia="zh-CN"/>
+                          </w:rPr>
+                        </w:pPr>
+                        <w:r>
+                          <w:rPr>
+                            <w:rFonts w:hint="eastAsia"/>
+                            <w:lang w:val="en-US" w:eastAsia="zh-CN"/>
+                          </w:rPr>
+                          <w:t>开始</w:t>
+                        </w:r>
+                      </w:p>
+                    </w:txbxContent>
+                  </v:textbox>
+                </v:shape>
+                <v:shape id="_x0000_s1026" o:spid="_x0000_s1026" o:spt="111" type="#_x0000_t111" style="position:absolute;left:3871;top:80201;height:491;width:5915;v-text-anchor:middle;" fillcolor="#FFFFFF [3201]" filled="t" stroked="t" coordsize="21600,21600" o:gfxdata="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">
+                  <v:fill on="t" focussize="0,0"/>
+                  <v:stroke weight="1pt" color="#70AD47 [3209]" miterlimit="8" joinstyle="miter"/>
+                  <v:imagedata o:title=""/>
+                  <o:lock v:ext="edit" aspectratio="f"/>
+                  <v:textbox>
+                    <w:txbxContent>
+                      <w:p>
+                        <w:pPr>
+                          <w:jc w:val="center"/>
+                          <w:rPr>
+                            <w:rFonts w:hint="default" w:eastAsia="宋体"/>
+                            <w:lang w:val="en-US" w:eastAsia="zh-CN"/>
+                          </w:rPr>
+                        </w:pPr>
+                        <w:r>
+                          <w:rPr>
+                            <w:rFonts w:hint="eastAsia"/>
+                            <w:lang w:val="en-US" w:eastAsia="zh-CN"/>
+                          </w:rPr>
+                          <w:t>输入运动平台的位移</w:t>
+                        </w:r>
+                        <w:r>
+                          <w:rPr>
+                            <w:rFonts w:hint="eastAsia"/>
+                            <w:b/>
+                            <w:bCs/>
+                            <w:lang w:val="en-US" w:eastAsia="zh-CN"/>
+                          </w:rPr>
+                          <w:t>T</w:t>
+                        </w:r>
+                        <w:r>
+                          <w:rPr>
+                            <w:rFonts w:hint="eastAsia"/>
+                            <w:lang w:val="en-US" w:eastAsia="zh-CN"/>
+                          </w:rPr>
+                          <w:t>和角位移</w:t>
+                        </w:r>
+                        <w:r>
+                          <w:rPr>
+                            <w:rFonts w:hint="eastAsia"/>
+                            <w:b/>
+                            <w:bCs/>
+                            <w:lang w:val="en-US" w:eastAsia="zh-CN"/>
+                          </w:rPr>
+                          <w:t>W</w:t>
+                        </w:r>
+                      </w:p>
+                    </w:txbxContent>
+                  </v:textbox>
+                </v:shape>
+                <v:shape id="_x0000_s1026" o:spid="_x0000_s1026" o:spt="109" type="#_x0000_t109" style="position:absolute;left:4960;top:80890;height:413;width:3742;v-text-anchor:middle;" fillcolor="#FFFFFF [3201]" filled="t" stroked="t" coordsize="21600,21600" o:gfxdata="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">
+                  <v:fill on="t" focussize="0,0"/>
+                  <v:stroke weight="1pt" color="#70AD47 [3209]" miterlimit="8" joinstyle="miter"/>
+                  <v:imagedata o:title=""/>
+                  <o:lock v:ext="edit" aspectratio="f"/>
+                  <v:textbox>
+                    <w:txbxContent>
+                      <w:p>
+                        <w:pPr>
+                          <w:jc w:val="center"/>
+                          <w:rPr>
+                            <w:rFonts w:hint="default" w:eastAsia="宋体"/>
+                            <w:lang w:val="en-US" w:eastAsia="zh-CN"/>
+                          </w:rPr>
+                        </w:pPr>
+                        <w:r>
+                          <w:rPr>
+                            <w:rFonts w:hint="eastAsia"/>
+                            <w:lang w:val="en-US" w:eastAsia="zh-CN"/>
+                          </w:rPr>
+                          <w:t>建立定平台和动平台的坐标系</w:t>
+                        </w:r>
+                      </w:p>
+                    </w:txbxContent>
+                  </v:textbox>
+                </v:shape>
+                <v:shape id="_x0000_s1026" o:spid="_x0000_s1026" o:spt="109" type="#_x0000_t109" style="position:absolute;left:4510;top:81500;height:425;width:4645;v-text-anchor:middle;" fillcolor="#FFFFFF [3201]" filled="t" stroked="t" coordsize="21600,21600" o:gfxdata="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">
+                  <v:fill on="t" focussize="0,0"/>
+                  <v:stroke weight="1pt" color="#70AD47 [3209]" miterlimit="8" joinstyle="miter"/>
+                  <v:imagedata o:title=""/>
+                  <o:lock v:ext="edit" aspectratio="f"/>
+                  <v:textbox>
+                    <w:txbxContent>
+                      <w:p>
+                        <w:pPr>
+                          <w:jc w:val="center"/>
+                          <w:rPr>
+                            <w:rFonts w:hint="default" w:eastAsia="宋体"/>
+                            <w:b w:val="0"/>
+                            <w:bCs w:val="0"/>
+                            <w:lang w:val="en-US" w:eastAsia="zh-CN"/>
+                          </w:rPr>
+                        </w:pPr>
+                        <w:r>
+                          <w:rPr>
+                            <w:rFonts w:hint="eastAsia"/>
+                            <w:lang w:val="en-US" w:eastAsia="zh-CN"/>
+                          </w:rPr>
+                          <w:t>根据</w:t>
+                        </w:r>
+                        <w:r>
+                          <w:rPr>
+                            <w:rFonts w:hint="eastAsia"/>
+                            <w:b/>
+                            <w:bCs/>
+                            <w:lang w:val="en-US" w:eastAsia="zh-CN"/>
+                          </w:rPr>
+                          <w:t>T</w:t>
+                        </w:r>
+                        <w:r>
+                          <w:rPr>
+                            <w:rFonts w:hint="eastAsia"/>
+                            <w:lang w:val="en-US" w:eastAsia="zh-CN"/>
+                          </w:rPr>
+                          <w:t>和</w:t>
+                        </w:r>
+                        <w:r>
+                          <w:rPr>
+                            <w:rFonts w:hint="eastAsia"/>
+                            <w:b/>
+                            <w:bCs/>
+                            <w:lang w:val="en-US" w:eastAsia="zh-CN"/>
+                          </w:rPr>
+                          <w:t>W</w:t>
+                        </w:r>
+                        <w:r>
+                          <w:rPr>
+                            <w:rFonts w:hint="eastAsia"/>
+                            <w:b w:val="0"/>
+                            <w:bCs w:val="0"/>
+                            <w:lang w:val="en-US" w:eastAsia="zh-CN"/>
+                          </w:rPr>
+                          <w:t>确定运动平台各个关节部件的坐标</w:t>
+                        </w:r>
+                      </w:p>
+                    </w:txbxContent>
+                  </v:textbox>
+                </v:shape>
+                <v:shape id="_x0000_s1026" o:spid="_x0000_s1026" o:spt="109" type="#_x0000_t109" style="position:absolute;left:4446;top:82098;height:440;width:4765;v-text-anchor:middle;" fillcolor="#FFFFFF [3201]" filled="t" stroked="t" coordsize="21600,21600" o:gfxdata="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">
+                  <v:fill on="t" focussize="0,0"/>
+                  <v:stroke weight="1pt" color="#70AD47 [3209]" miterlimit="8" joinstyle="miter"/>
+                  <v:imagedata o:title=""/>
+                  <o:lock v:ext="edit" aspectratio="f"/>
+                  <v:textbox>
+                    <w:txbxContent>
+                      <w:p>
+                        <w:pPr>
+                          <w:jc w:val="center"/>
+                          <w:rPr>
+                            <w:rFonts w:hint="default" w:eastAsia="宋体"/>
+                            <w:b w:val="0"/>
+                            <w:bCs w:val="0"/>
+                            <w:lang w:val="en-US" w:eastAsia="zh-CN"/>
+                          </w:rPr>
+                        </w:pPr>
+                        <w:r>
+                          <w:rPr>
+                            <w:rFonts w:hint="eastAsia"/>
+                            <w:b w:val="0"/>
+                            <w:bCs w:val="0"/>
+                            <w:lang w:val="en-US" w:eastAsia="zh-CN"/>
+                          </w:rPr>
+                          <w:t>用各个部件的坐标获得它们的真实运动量</w:t>
+                        </w:r>
+                      </w:p>
+                    </w:txbxContent>
+                  </v:textbox>
+                </v:shape>
+                <v:shape id="_x0000_s1026" o:spid="_x0000_s1026" o:spt="111" type="#_x0000_t111" style="position:absolute;left:3686;top:82720;height:439;width:6291;v-text-anchor:middle;" fillcolor="#FFFFFF [3201]" filled="t" stroked="t" coordsize="21600,21600" o:gfxdata="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">
+                  <v:fill on="t" focussize="0,0"/>
+                  <v:stroke weight="1pt" color="#70AD47 [3209]" miterlimit="8" joinstyle="miter"/>
+                  <v:imagedata o:title=""/>
+                  <o:lock v:ext="edit" aspectratio="f"/>
+                  <v:textbox>
+                    <w:txbxContent>
+                      <w:p>
+                        <w:pPr>
+                          <w:jc w:val="center"/>
+                          <w:rPr>
+                            <w:rFonts w:hint="default" w:eastAsia="宋体"/>
+                            <w:lang w:val="en-US" w:eastAsia="zh-CN"/>
+                          </w:rPr>
+                        </w:pPr>
+                        <w:r>
+                          <w:rPr>
+                            <w:rFonts w:hint="eastAsia"/>
+                            <w:lang w:val="en-US" w:eastAsia="zh-CN"/>
+                          </w:rPr>
+                          <w:t>输出运动平台各个部件的真实运动量量</w:t>
+                        </w:r>
+                      </w:p>
+                    </w:txbxContent>
+                  </v:textbox>
+                </v:shape>
+                <v:shape id="_x0000_s1026" o:spid="_x0000_s1026" o:spt="116" type="#_x0000_t116" style="position:absolute;left:6321;top:83311;height:583;width:1008;v-text-anchor:middle;" fillcolor="#FFFFFF [3201]" filled="t" stroked="t" coordsize="21600,21600" o:gfxdata="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">
+                  <v:fill on="t" focussize="0,0"/>
+                  <v:stroke weight="1pt" color="#70AD47 [3209]" miterlimit="8" joinstyle="miter"/>
+                  <v:imagedata o:title=""/>
+                  <o:lock v:ext="edit" aspectratio="f"/>
+                  <v:textbox>
+                    <w:txbxContent>
+                      <w:p>
+                        <w:pPr>
+                          <w:jc w:val="center"/>
+                          <w:rPr>
+                            <w:rFonts w:hint="eastAsia" w:eastAsia="宋体"/>
+                            <w:lang w:val="en-US" w:eastAsia="zh-CN"/>
+                          </w:rPr>
+                        </w:pPr>
+                        <w:r>
+                          <w:rPr>
+                            <w:rFonts w:hint="eastAsia"/>
+                            <w:lang w:val="en-US" w:eastAsia="zh-CN"/>
+                          </w:rPr>
+                          <w:t>结束</w:t>
+                        </w:r>
+                      </w:p>
+                    </w:txbxContent>
+                  </v:textbox>
+                </v:shape>
+                <v:shape id="_x0000_s1026" o:spid="_x0000_s1026" o:spt="32" type="#_x0000_t32" style="position:absolute;left:6824;top:79949;height:252;width:5;" filled="f" stroked="t" coordsize="21600,21600" o:gfxdata="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">
+                  <v:fill on="f" focussize="0,0"/>
+                  <v:stroke weight="0.5pt" color="#4472C4 [3204]" miterlimit="8" joinstyle="miter" endarrow="open"/>
+                  <v:imagedata o:title=""/>
+                  <o:lock v:ext="edit" aspectratio="f"/>
+                </v:shape>
+                <v:shape id="_x0000_s1026" o:spid="_x0000_s1026" o:spt="32" type="#_x0000_t32" style="position:absolute;left:6829;top:80692;height:198;width:2;" filled="f" stroked="t" coordsize="21600,21600" o:gfxdata="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">
+                  <v:fill on="f" focussize="0,0"/>
+                  <v:stroke weight="0.5pt" color="#4472C4 [3204]" miterlimit="8" joinstyle="miter" endarrow="open"/>
+                  <v:imagedata o:title=""/>
+                  <o:lock v:ext="edit" aspectratio="f"/>
+                </v:shape>
+                <v:shape id="_x0000_s1026" o:spid="_x0000_s1026" o:spt="32" type="#_x0000_t32" style="position:absolute;left:6831;top:81303;height:197;width:2;" filled="f" stroked="t" coordsize="21600,21600" o:gfxdata="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">
+                  <v:fill on="f" focussize="0,0"/>
+                  <v:stroke weight="0.5pt" color="#4472C4 [3204]" miterlimit="8" joinstyle="miter" endarrow="open"/>
+                  <v:imagedata o:title=""/>
+                  <o:lock v:ext="edit" aspectratio="f"/>
+                </v:shape>
+                <v:shape id="_x0000_s1026" o:spid="_x0000_s1026" o:spt="32" type="#_x0000_t32" style="position:absolute;left:6829;top:81925;flip:x;height:173;width:4;" filled="f" stroked="t" coordsize="21600,21600" o:gfxdata="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">
+                  <v:fill on="f" focussize="0,0"/>
+                  <v:stroke weight="0.5pt" color="#4472C4 [3204]" miterlimit="8" joinstyle="miter" endarrow="open"/>
+                  <v:imagedata o:title=""/>
+                  <o:lock v:ext="edit" aspectratio="f"/>
+                </v:shape>
+                <v:shape id="_x0000_s1026" o:spid="_x0000_s1026" o:spt="32" type="#_x0000_t32" style="position:absolute;left:6829;top:82538;height:182;width:3;" filled="f" stroked="t" coordsize="21600,21600" o:gfxdata="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">
+                  <v:fill on="f" focussize="0,0"/>
+                  <v:stroke weight="0.5pt" color="#4472C4 [3204]" miterlimit="8" joinstyle="miter" endarrow="open"/>
+                  <v:imagedata o:title=""/>
+                  <o:lock v:ext="edit" aspectratio="f"/>
+                </v:shape>
+                <v:shape id="_x0000_s1026" o:spid="_x0000_s1026" o:spt="32" type="#_x0000_t32" style="position:absolute;left:6825;top:83159;flip:x;height:152;width:7;" filled="f" stroked="t" coordsize="21600,21600" o:gfxdata="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">
+                  <v:fill on="f" focussize="0,0"/>
+                  <v:stroke weight="0.5pt" color="#4472C4 [3204]" miterlimit="8" joinstyle="miter" endarrow="open"/>
+                  <v:imagedata o:title=""/>
+                  <o:lock v:ext="edit" aspectratio="f"/>
+                </v:shape>
+              </v:group>
             </w:pict>
           </mc:Fallback>
         </mc:AlternateContent>
       </w:r>
       <w:r>
         <w:rPr>
+          <w:rFonts w:hint="eastAsia"/>
+          <w:lang w:val="en-US" w:eastAsia="zh-CN"/>
+        </w:rPr>
+        <w:tab/>
+      </w:r>
+      <w:r>
+        <w:rPr>
+          <w:rFonts w:hint="eastAsia"/>
+          <w:lang w:val="en-US" w:eastAsia="zh-CN"/>
+        </w:rPr>
+        <w:t>该模块主要完成将上一级得到的运动平台的姿态反解。首先将该运动平台进行坐标系的设定，得到在该坐标系下各部件的坐标，再根据约束条件求解该运动平台各个部件的真实运动数据，将反解后的数据和之前的姿态从该模块中流出，运动学反解的流程图如图2：</w:t>
+      </w:r>
+    </w:p>
+    <w:p>
+      <w:pPr>
+        <w:pStyle w:val="3"/>
+        <w:widowControl w:val="0"/>
+        <w:numPr>
+          <w:ilvl w:val="0"/>
+          <w:numId w:val="0"/>
+        </w:numPr>
+        <w:tabs>
+          <w:tab w:val="left" w:pos="420"/>
+        </w:tabs>
+        <w:spacing w:line="360" w:lineRule="auto"/>
+        <w:jc w:val="both"/>
+        <w:rPr>
+          <w:rFonts w:hint="eastAsia"/>
+          <w:lang w:val="en-US" w:eastAsia="zh-CN"/>
+        </w:rPr>
+      </w:pPr>
+    </w:p>
+    <w:p>
+      <w:pPr>
+        <w:pStyle w:val="3"/>
+        <w:widowControl w:val="0"/>
+        <w:numPr>
+          <w:ilvl w:val="0"/>
+          <w:numId w:val="0"/>
+        </w:numPr>
+        <w:tabs>
+          <w:tab w:val="left" w:pos="420"/>
+        </w:tabs>
+        <w:spacing w:line="360" w:lineRule="auto"/>
+        <w:jc w:val="both"/>
+        <w:rPr>
+          <w:rFonts w:hint="eastAsia"/>
+          <w:lang w:val="en-US" w:eastAsia="zh-CN"/>
+        </w:rPr>
+      </w:pPr>
+    </w:p>
+    <w:p>
+      <w:pPr>
+        <w:pStyle w:val="3"/>
+        <w:widowControl w:val="0"/>
+        <w:numPr>
+          <w:ilvl w:val="0"/>
+          <w:numId w:val="0"/>
+        </w:numPr>
+        <w:tabs>
+          <w:tab w:val="left" w:pos="420"/>
+        </w:tabs>
+        <w:spacing w:line="360" w:lineRule="auto"/>
+        <w:jc w:val="both"/>
+        <w:rPr>
+          <w:rFonts w:hint="eastAsia"/>
+          <w:lang w:val="en-US" w:eastAsia="zh-CN"/>
+        </w:rPr>
+      </w:pPr>
+    </w:p>
+    <w:p>
+      <w:pPr>
+        <w:pStyle w:val="3"/>
+        <w:widowControl w:val="0"/>
+        <w:numPr>
+          <w:ilvl w:val="0"/>
+          <w:numId w:val="0"/>
+        </w:numPr>
+        <w:tabs>
+          <w:tab w:val="left" w:pos="420"/>
+        </w:tabs>
+        <w:spacing w:line="360" w:lineRule="auto"/>
+        <w:jc w:val="both"/>
+        <w:rPr>
+          <w:rFonts w:hint="eastAsia"/>
+          <w:lang w:val="en-US" w:eastAsia="zh-CN"/>
+        </w:rPr>
+      </w:pPr>
+    </w:p>
+    <w:p>
+      <w:pPr>
+        <w:pStyle w:val="3"/>
+        <w:widowControl w:val="0"/>
+        <w:numPr>
+          <w:ilvl w:val="0"/>
+          <w:numId w:val="0"/>
+        </w:numPr>
+        <w:tabs>
+          <w:tab w:val="left" w:pos="420"/>
+        </w:tabs>
+        <w:spacing w:line="360" w:lineRule="auto"/>
+        <w:jc w:val="both"/>
+        <w:rPr>
+          <w:rFonts w:hint="eastAsia"/>
+          <w:lang w:val="en-US" w:eastAsia="zh-CN"/>
+        </w:rPr>
+      </w:pPr>
+    </w:p>
+    <w:p>
+      <w:pPr>
+        <w:pStyle w:val="3"/>
+        <w:widowControl w:val="0"/>
+        <w:numPr>
+          <w:ilvl w:val="0"/>
+          <w:numId w:val="0"/>
+        </w:numPr>
+        <w:tabs>
+          <w:tab w:val="left" w:pos="420"/>
+        </w:tabs>
+        <w:spacing w:line="360" w:lineRule="auto"/>
+        <w:jc w:val="both"/>
+        <w:rPr>
+          <w:rFonts w:hint="eastAsia"/>
+          <w:lang w:val="en-US" w:eastAsia="zh-CN"/>
+        </w:rPr>
+      </w:pPr>
+    </w:p>
+    <w:p>
+      <w:pPr>
+        <w:pStyle w:val="3"/>
+        <w:widowControl w:val="0"/>
+        <w:numPr>
+          <w:ilvl w:val="0"/>
+          <w:numId w:val="0"/>
+        </w:numPr>
+        <w:tabs>
+          <w:tab w:val="left" w:pos="420"/>
+        </w:tabs>
+        <w:spacing w:line="360" w:lineRule="auto"/>
+        <w:jc w:val="both"/>
+        <w:rPr>
+          <w:rFonts w:hint="eastAsia"/>
+          <w:lang w:val="en-US" w:eastAsia="zh-CN"/>
+        </w:rPr>
+      </w:pPr>
+    </w:p>
+    <w:p>
+      <w:pPr>
+        <w:pStyle w:val="3"/>
+        <w:widowControl w:val="0"/>
+        <w:numPr>
+          <w:ilvl w:val="0"/>
+          <w:numId w:val="0"/>
+        </w:numPr>
+        <w:tabs>
+          <w:tab w:val="left" w:pos="420"/>
+        </w:tabs>
+        <w:spacing w:line="360" w:lineRule="auto"/>
+        <w:jc w:val="both"/>
+        <w:rPr>
+          <w:rFonts w:hint="eastAsia"/>
+          <w:lang w:val="en-US" w:eastAsia="zh-CN"/>
+        </w:rPr>
+      </w:pPr>
+    </w:p>
+    <w:p>
+      <w:pPr>
+        <w:pStyle w:val="3"/>
+        <w:widowControl w:val="0"/>
+        <w:numPr>
+          <w:ilvl w:val="0"/>
+          <w:numId w:val="0"/>
+        </w:numPr>
+        <w:tabs>
+          <w:tab w:val="left" w:pos="420"/>
+        </w:tabs>
+        <w:spacing w:line="360" w:lineRule="auto"/>
+        <w:jc w:val="both"/>
+        <w:rPr>
+          <w:rFonts w:hint="eastAsia"/>
+          <w:lang w:val="en-US" w:eastAsia="zh-CN"/>
+        </w:rPr>
+      </w:pPr>
+    </w:p>
+    <w:p>
+      <w:pPr>
+        <w:pStyle w:val="5"/>
+        <w:bidi w:val="0"/>
+        <w:jc w:val="center"/>
+      </w:pPr>
+    </w:p>
+    <w:p>
+      <w:pPr>
+        <w:pStyle w:val="5"/>
+        <w:bidi w:val="0"/>
+        <w:jc w:val="center"/>
+        <w:rPr>
+          <w:rFonts w:hint="eastAsia"/>
+          <w:lang w:val="en-US" w:eastAsia="zh-CN"/>
+        </w:rPr>
+      </w:pPr>
+      <w:r>
+        <w:t xml:space="preserve">图 </w:t>
+      </w:r>
+      <w:r>
+        <w:fldChar w:fldCharType="begin"/>
+      </w:r>
+      <w:r>
+        <w:instrText xml:space="preserve"> SEQ 图 \* ARABIC </w:instrText>
+      </w:r>
+      <w:r>
+        <w:fldChar w:fldCharType="separate"/>
+      </w:r>
+      <w:r>
+        <w:t>2</w:t>
+      </w:r>
+      <w:r>
+        <w:fldChar w:fldCharType="end"/>
+      </w:r>
+      <w:r>
+        <w:rPr>
+          <w:rFonts w:hint="eastAsia"/>
+          <w:lang w:val="en-US" w:eastAsia="zh-CN"/>
+        </w:rPr>
+        <w:t xml:space="preserve"> 运动学反解流程图</w:t>
+      </w:r>
+    </w:p>
+    <w:p>
+      <w:pPr>
+        <w:rPr>
+          <w:rFonts w:hint="default"/>
+          <w:lang w:val="en-US" w:eastAsia="zh-CN"/>
+        </w:rPr>
+      </w:pPr>
+    </w:p>
+    <w:p>
+      <w:pPr>
+        <w:pStyle w:val="3"/>
+        <w:numPr>
+          <w:ilvl w:val="0"/>
+          <w:numId w:val="3"/>
+        </w:numPr>
+        <w:ind w:left="425" w:leftChars="0" w:hanging="425" w:firstLineChars="0"/>
+        <w:rPr>
+          <w:rFonts w:hint="default"/>
+          <w:lang w:val="en-US" w:eastAsia="zh-CN"/>
+        </w:rPr>
+      </w:pPr>
+      <w:r>
+        <w:rPr>
+          <w:rFonts w:hint="eastAsia"/>
+          <w:lang w:val="en-US" w:eastAsia="zh-CN"/>
+        </w:rPr>
+        <w:t>平台驱动模块</w:t>
+      </w:r>
+    </w:p>
+    <w:p>
+      <w:pPr>
+        <w:pStyle w:val="3"/>
+        <w:widowControl w:val="0"/>
+        <w:numPr>
+          <w:ilvl w:val="0"/>
+          <w:numId w:val="0"/>
+        </w:numPr>
+        <w:tabs>
+          <w:tab w:val="left" w:pos="420"/>
+        </w:tabs>
+        <w:spacing w:line="360" w:lineRule="auto"/>
+        <w:jc w:val="both"/>
+        <w:rPr>
+          <w:rFonts w:hint="default"/>
+          <w:lang w:val="en-US" w:eastAsia="zh-CN"/>
+        </w:rPr>
+      </w:pPr>
+      <w:r>
+        <w:rPr>
+          <w:rFonts w:hint="eastAsia"/>
+          <w:lang w:val="en-US" w:eastAsia="zh-CN"/>
+        </w:rPr>
+        <w:tab/>
+      </w:r>
+      <w:r>
+        <w:rPr>
+          <w:rFonts w:hint="eastAsia"/>
+          <w:lang w:val="en-US" w:eastAsia="zh-CN"/>
+        </w:rPr>
+        <w:t>该模块将得到的真实运动数据输入到相应的硬件平台，正确的驱动硬件平台，计算机上得到的相关数据可以使用串口通信，将相应的数据传输到三轴运动平台和VR眼镜中。</w:t>
+      </w:r>
+    </w:p>
+    <w:p>
+      <w:pPr>
+        <w:pStyle w:val="3"/>
+        <w:numPr>
+          <w:ilvl w:val="0"/>
+          <w:numId w:val="3"/>
+        </w:numPr>
+        <w:ind w:left="425" w:leftChars="0" w:hanging="425" w:firstLineChars="0"/>
+        <w:rPr>
+          <w:rFonts w:hint="default"/>
+          <w:lang w:val="en-US" w:eastAsia="zh-CN"/>
+        </w:rPr>
+      </w:pPr>
+      <w:r>
+        <w:rPr>
+          <w:rFonts w:hint="eastAsia"/>
+          <w:lang w:val="en-US" w:eastAsia="zh-CN"/>
+        </w:rPr>
+        <w:t>可视化仿真模块</w:t>
+      </w:r>
+    </w:p>
+    <w:p>
+      <w:pPr>
+        <w:pStyle w:val="3"/>
+        <w:widowControl w:val="0"/>
+        <w:numPr>
+          <w:ilvl w:val="0"/>
+          <w:numId w:val="0"/>
+        </w:numPr>
+        <w:tabs>
+          <w:tab w:val="left" w:pos="420"/>
+        </w:tabs>
+        <w:spacing w:line="360" w:lineRule="auto"/>
+        <w:jc w:val="both"/>
+        <w:rPr>
+          <w:rFonts w:hint="eastAsia"/>
+          <w:lang w:val="en-US" w:eastAsia="zh-CN"/>
+        </w:rPr>
+      </w:pPr>
+      <w:r>
+        <w:rPr>
+          <w:rFonts w:hint="eastAsia"/>
+          <w:lang w:val="en-US" w:eastAsia="zh-CN"/>
+        </w:rPr>
+        <w:tab/>
+      </w:r>
+      <w:r>
+        <w:rPr>
+          <w:rFonts w:hint="eastAsia"/>
+          <w:lang w:val="en-US" w:eastAsia="zh-CN"/>
+        </w:rPr>
+        <w:t>实现一个三自由度平台的可视化仿真，能够模拟横摇，纵摇，艏摇三种运动行为，该仿真模型会根据输入的运动数据实时改变。该模型的建立过程和仿真如下流程图：</w:t>
+      </w:r>
+    </w:p>
+    <w:p>
+      <w:pPr>
+        <w:pStyle w:val="3"/>
+        <w:widowControl w:val="0"/>
+        <w:numPr>
+          <w:ilvl w:val="0"/>
+          <w:numId w:val="0"/>
+        </w:numPr>
+        <w:tabs>
+          <w:tab w:val="left" w:pos="420"/>
+        </w:tabs>
+        <w:spacing w:line="360" w:lineRule="auto"/>
+        <w:jc w:val="both"/>
+        <w:rPr>
+          <w:rFonts w:hint="eastAsia"/>
+          <w:lang w:val="en-US" w:eastAsia="zh-CN"/>
+        </w:rPr>
+      </w:pPr>
+      <w:r>
+        <w:rPr>
           <w:sz w:val="24"/>
         </w:rPr>
         <mc:AlternateContent>
-          <mc:Choice Requires="wps">
+          <mc:Choice Requires="wpg">
             <w:drawing>
-              <wp:anchor distT="0" distB="0" distL="114300" distR="114300" simplePos="0" relativeHeight="251660288" behindDoc="0" locked="0" layoutInCell="1" allowOverlap="1">
+              <wp:anchor distT="0" distB="0" distL="114300" distR="114300" simplePos="0" relativeHeight="255739904" behindDoc="0" locked="0" layoutInCell="1" allowOverlap="1">
                 <wp:simplePos x="0" y="0"/>
                 <wp:positionH relativeFrom="column">
-                  <wp:posOffset>404495</wp:posOffset>
+                  <wp:posOffset>329565</wp:posOffset>
                 </wp:positionH>
                 <wp:positionV relativeFrom="paragraph">
-                  <wp:posOffset>149225</wp:posOffset>
+                  <wp:posOffset>76200</wp:posOffset>
                 </wp:positionV>
-                <wp:extent cx="831850" cy="490220"/>
-                <wp:effectExtent l="6350" t="6350" r="19050" b="17780"/>
+                <wp:extent cx="5180330" cy="2844165"/>
+                <wp:effectExtent l="4445" t="6350" r="15875" b="6985"/>
                 <wp:wrapNone/>
-                <wp:docPr id="9" name="矩形 9"/>
+                <wp:docPr id="53" name="组合 53"/>
                 <wp:cNvGraphicFramePr/>
                 <a:graphic xmlns:a="http://schemas.openxmlformats.org/drawingml/2006/main">
-                  <a:graphicData uri="http://schemas.microsoft.com/office/word/2010/wordprocessingShape">
-                    <wps:wsp>
-                      <wps:cNvSpPr/>
-                      <wps:spPr>
+                  <a:graphicData uri="http://schemas.microsoft.com/office/word/2010/wordprocessingGroup">
+                    <wpg:wgp>
+                      <wpg:cNvGrpSpPr/>
+                      <wpg:grpSpPr>
                         <a:xfrm>
-                          <a:off x="1529080" y="4448175"/>
-                          <a:ext cx="831850" cy="490220"/>
+                          <a:off x="0" y="0"/>
+                          <a:ext cx="5180330" cy="2844165"/>
+                          <a:chOff x="2735" y="91106"/>
+                          <a:chExt cx="8158" cy="4479"/>
                         </a:xfrm>
-                        <a:prstGeom prst="rect">
-                          <a:avLst/>
-                        </a:prstGeom>
-                      </wps:spPr>
-                      <wps:style>
-                        <a:lnRef idx="2">
-                          <a:schemeClr val="accent6"/>
-                        </a:lnRef>
-                        <a:fillRef idx="1">
-                          <a:schemeClr val="lt1"/>
-                        </a:fillRef>
-                        <a:effectRef idx="0">
-                          <a:schemeClr val="accent6"/>
-                        </a:effectRef>
-                        <a:fontRef idx="minor">
-                          <a:schemeClr val="dk1"/>
-                        </a:fontRef>
-                      </wps:style>
-                      <wps:txbx>
-                        <w:txbxContent>
-                          <w:p>
-                            <w:pPr>
-                              <w:jc w:val="center"/>
-                              <w:rPr>
-                                <w:rFonts w:hint="default" w:eastAsia="宋体"/>
-                                <w:lang w:val="en-US" w:eastAsia="zh-CN"/>
-                              </w:rPr>
-                            </w:pPr>
-                            <w:r>
-                              <w:rPr>
-                                <w:rFonts w:hint="eastAsia"/>
-                                <w:lang w:val="en-US" w:eastAsia="zh-CN"/>
-                              </w:rPr>
-                              <w:t>数据输入模块</w:t>
-                            </w:r>
-                          </w:p>
-                        </w:txbxContent>
-                      </wps:txbx>
-                      <wps:bodyPr rot="0" spcFirstLastPara="0" vertOverflow="overflow" horzOverflow="overflow" vert="horz" wrap="square" lIns="91440" tIns="45720" rIns="91440" bIns="45720" numCol="1" spcCol="0" rtlCol="0" fromWordArt="0" anchor="ctr" anchorCtr="0" forceAA="0" compatLnSpc="1">
-                        <a:noAutofit/>
-                      </wps:bodyPr>
-                    </wps:wsp>
+                      </wpg:grpSpPr>
+                      <wps:wsp>
+                        <wps:cNvPr id="29" name="流程图: 终止 29"/>
+                        <wps:cNvSpPr/>
+                        <wps:spPr>
+                          <a:xfrm>
+                            <a:off x="5995" y="91106"/>
+                            <a:ext cx="1008" cy="607"/>
+                          </a:xfrm>
+                          <a:prstGeom prst="flowChartTerminator">
+                            <a:avLst/>
+                          </a:prstGeom>
+                        </wps:spPr>
+                        <wps:style>
+                          <a:lnRef idx="2">
+                            <a:schemeClr val="accent6"/>
+                          </a:lnRef>
+                          <a:fillRef idx="1">
+                            <a:schemeClr val="lt1"/>
+                          </a:fillRef>
+                          <a:effectRef idx="0">
+                            <a:schemeClr val="accent6"/>
+                          </a:effectRef>
+                          <a:fontRef idx="minor">
+                            <a:schemeClr val="dk1"/>
+                          </a:fontRef>
+                        </wps:style>
+                        <wps:txbx>
+                          <w:txbxContent>
+                            <w:p>
+                              <w:pPr>
+                                <w:jc w:val="center"/>
+                                <w:rPr>
+                                  <w:rFonts w:hint="eastAsia" w:eastAsia="宋体"/>
+                                  <w:lang w:val="en-US" w:eastAsia="zh-CN"/>
+                                </w:rPr>
+                              </w:pPr>
+                              <w:r>
+                                <w:rPr>
+                                  <w:rFonts w:hint="eastAsia"/>
+                                  <w:lang w:val="en-US" w:eastAsia="zh-CN"/>
+                                </w:rPr>
+                                <w:t>开始</w:t>
+                              </w:r>
+                            </w:p>
+                          </w:txbxContent>
+                        </wps:txbx>
+                        <wps:bodyPr rot="0" spcFirstLastPara="0" vertOverflow="overflow" horzOverflow="overflow" vert="horz" wrap="square" lIns="91440" tIns="45720" rIns="91440" bIns="45720" numCol="1" spcCol="0" rtlCol="0" fromWordArt="0" anchor="ctr" anchorCtr="0" forceAA="0" compatLnSpc="1">
+                          <a:noAutofit/>
+                        </wps:bodyPr>
+                      </wps:wsp>
+                      <wps:wsp>
+                        <wps:cNvPr id="31" name="流程图: 过程 31"/>
+                        <wps:cNvSpPr/>
+                        <wps:spPr>
+                          <a:xfrm>
+                            <a:off x="3809" y="92550"/>
+                            <a:ext cx="5360" cy="413"/>
+                          </a:xfrm>
+                          <a:prstGeom prst="flowChartProcess">
+                            <a:avLst/>
+                          </a:prstGeom>
+                        </wps:spPr>
+                        <wps:style>
+                          <a:lnRef idx="2">
+                            <a:schemeClr val="accent6"/>
+                          </a:lnRef>
+                          <a:fillRef idx="1">
+                            <a:schemeClr val="lt1"/>
+                          </a:fillRef>
+                          <a:effectRef idx="0">
+                            <a:schemeClr val="accent6"/>
+                          </a:effectRef>
+                          <a:fontRef idx="minor">
+                            <a:schemeClr val="dk1"/>
+                          </a:fontRef>
+                        </wps:style>
+                        <wps:txbx>
+                          <w:txbxContent>
+                            <w:p>
+                              <w:pPr>
+                                <w:jc w:val="center"/>
+                                <w:rPr>
+                                  <w:rFonts w:hint="default" w:eastAsia="宋体"/>
+                                  <w:lang w:val="en-US" w:eastAsia="zh-CN"/>
+                                </w:rPr>
+                              </w:pPr>
+                              <w:r>
+                                <w:rPr>
+                                  <w:rFonts w:hint="eastAsia"/>
+                                  <w:lang w:val="en-US" w:eastAsia="zh-CN"/>
+                                </w:rPr>
+                                <w:t>设定表面材质，由两者共同建立抽象物体，加入场景</w:t>
+                              </w:r>
+                            </w:p>
+                          </w:txbxContent>
+                        </wps:txbx>
+                        <wps:bodyPr rot="0" spcFirstLastPara="0" vertOverflow="overflow" horzOverflow="overflow" vert="horz" wrap="square" lIns="91440" tIns="45720" rIns="91440" bIns="45720" numCol="1" spcCol="0" rtlCol="0" fromWordArt="0" anchor="ctr" anchorCtr="0" forceAA="0" compatLnSpc="1">
+                          <a:noAutofit/>
+                        </wps:bodyPr>
+                      </wps:wsp>
+                      <wps:wsp>
+                        <wps:cNvPr id="32" name="流程图: 过程 32"/>
+                        <wps:cNvSpPr/>
+                        <wps:spPr>
+                          <a:xfrm>
+                            <a:off x="4141" y="94462"/>
+                            <a:ext cx="4645" cy="399"/>
+                          </a:xfrm>
+                          <a:prstGeom prst="flowChartProcess">
+                            <a:avLst/>
+                          </a:prstGeom>
+                        </wps:spPr>
+                        <wps:style>
+                          <a:lnRef idx="2">
+                            <a:schemeClr val="accent6"/>
+                          </a:lnRef>
+                          <a:fillRef idx="1">
+                            <a:schemeClr val="lt1"/>
+                          </a:fillRef>
+                          <a:effectRef idx="0">
+                            <a:schemeClr val="accent6"/>
+                          </a:effectRef>
+                          <a:fontRef idx="minor">
+                            <a:schemeClr val="dk1"/>
+                          </a:fontRef>
+                        </wps:style>
+                        <wps:txbx>
+                          <w:txbxContent>
+                            <w:p>
+                              <w:pPr>
+                                <w:jc w:val="center"/>
+                                <w:rPr>
+                                  <w:rFonts w:hint="default" w:eastAsia="宋体"/>
+                                  <w:b w:val="0"/>
+                                  <w:bCs w:val="0"/>
+                                  <w:lang w:val="en-US" w:eastAsia="zh-CN"/>
+                                </w:rPr>
+                              </w:pPr>
+                              <w:r>
+                                <w:rPr>
+                                  <w:rFonts w:hint="eastAsia"/>
+                                  <w:b w:val="0"/>
+                                  <w:bCs w:val="0"/>
+                                  <w:lang w:val="en-US" w:eastAsia="zh-CN"/>
+                                </w:rPr>
+                                <w:t>从后端接收平台位置和姿态</w:t>
+                              </w:r>
+                            </w:p>
+                          </w:txbxContent>
+                        </wps:txbx>
+                        <wps:bodyPr rot="0" spcFirstLastPara="0" vertOverflow="overflow" horzOverflow="overflow" vert="horz" wrap="square" lIns="91440" tIns="45720" rIns="91440" bIns="45720" numCol="1" spcCol="0" rtlCol="0" fromWordArt="0" anchor="ctr" anchorCtr="0" forceAA="0" compatLnSpc="1">
+                          <a:noAutofit/>
+                        </wps:bodyPr>
+                      </wps:wsp>
+                      <wps:wsp>
+                        <wps:cNvPr id="33" name="流程图: 过程 33"/>
+                        <wps:cNvSpPr/>
+                        <wps:spPr>
+                          <a:xfrm>
+                            <a:off x="4000" y="95008"/>
+                            <a:ext cx="4937" cy="440"/>
+                          </a:xfrm>
+                          <a:prstGeom prst="flowChartProcess">
+                            <a:avLst/>
+                          </a:prstGeom>
+                        </wps:spPr>
+                        <wps:style>
+                          <a:lnRef idx="2">
+                            <a:schemeClr val="accent6"/>
+                          </a:lnRef>
+                          <a:fillRef idx="1">
+                            <a:schemeClr val="lt1"/>
+                          </a:fillRef>
+                          <a:effectRef idx="0">
+                            <a:schemeClr val="accent6"/>
+                          </a:effectRef>
+                          <a:fontRef idx="minor">
+                            <a:schemeClr val="dk1"/>
+                          </a:fontRef>
+                        </wps:style>
+                        <wps:txbx>
+                          <w:txbxContent>
+                            <w:p>
+                              <w:pPr>
+                                <w:jc w:val="center"/>
+                                <w:rPr>
+                                  <w:rFonts w:hint="default" w:eastAsia="宋体"/>
+                                  <w:b w:val="0"/>
+                                  <w:bCs w:val="0"/>
+                                  <w:lang w:val="en-US" w:eastAsia="zh-CN"/>
+                                </w:rPr>
+                              </w:pPr>
+                              <w:r>
+                                <w:rPr>
+                                  <w:rFonts w:hint="eastAsia"/>
+                                  <w:b w:val="0"/>
+                                  <w:bCs w:val="0"/>
+                                  <w:lang w:val="en-US" w:eastAsia="zh-CN"/>
+                                </w:rPr>
+                                <w:t>将得到的位置姿态输入渲染函数并且成功渲染显示</w:t>
+                              </w:r>
+                            </w:p>
+                          </w:txbxContent>
+                        </wps:txbx>
+                        <wps:bodyPr rot="0" spcFirstLastPara="0" vertOverflow="overflow" horzOverflow="overflow" vert="horz" wrap="square" lIns="91440" tIns="45720" rIns="91440" bIns="45720" numCol="1" spcCol="0" rtlCol="0" fromWordArt="0" anchor="ctr" anchorCtr="0" forceAA="0" compatLnSpc="1">
+                          <a:noAutofit/>
+                        </wps:bodyPr>
+                      </wps:wsp>
+                      <wps:wsp>
+                        <wps:cNvPr id="36" name="直接箭头连接符 36"/>
+                        <wps:cNvCnPr>
+                          <a:stCxn id="29" idx="2"/>
+                          <a:endCxn id="43" idx="0"/>
+                        </wps:cNvCnPr>
+                        <wps:spPr>
+                          <a:xfrm flipH="1">
+                            <a:off x="6493" y="91713"/>
+                            <a:ext cx="6" cy="161"/>
+                          </a:xfrm>
+                          <a:prstGeom prst="straightConnector1">
+                            <a:avLst/>
+                          </a:prstGeom>
+                          <a:ln>
+                            <a:tailEnd type="arrow"/>
+                          </a:ln>
+                        </wps:spPr>
+                        <wps:style>
+                          <a:lnRef idx="1">
+                            <a:schemeClr val="accent1"/>
+                          </a:lnRef>
+                          <a:fillRef idx="0">
+                            <a:schemeClr val="accent1"/>
+                          </a:fillRef>
+                          <a:effectRef idx="0">
+                            <a:schemeClr val="accent1"/>
+                          </a:effectRef>
+                          <a:fontRef idx="minor">
+                            <a:schemeClr val="tx1"/>
+                          </a:fontRef>
+                        </wps:style>
+                        <wps:bodyPr/>
+                      </wps:wsp>
+                      <wps:wsp>
+                        <wps:cNvPr id="37" name="直接箭头连接符 37"/>
+                        <wps:cNvCnPr>
+                          <a:stCxn id="43" idx="2"/>
+                          <a:endCxn id="31" idx="0"/>
+                        </wps:cNvCnPr>
+                        <wps:spPr>
+                          <a:xfrm flipH="1">
+                            <a:off x="6489" y="92299"/>
+                            <a:ext cx="4" cy="251"/>
+                          </a:xfrm>
+                          <a:prstGeom prst="straightConnector1">
+                            <a:avLst/>
+                          </a:prstGeom>
+                          <a:ln>
+                            <a:tailEnd type="arrow"/>
+                          </a:ln>
+                        </wps:spPr>
+                        <wps:style>
+                          <a:lnRef idx="1">
+                            <a:schemeClr val="accent1"/>
+                          </a:lnRef>
+                          <a:fillRef idx="0">
+                            <a:schemeClr val="accent1"/>
+                          </a:fillRef>
+                          <a:effectRef idx="0">
+                            <a:schemeClr val="accent1"/>
+                          </a:effectRef>
+                          <a:fontRef idx="minor">
+                            <a:schemeClr val="tx1"/>
+                          </a:fontRef>
+                        </wps:style>
+                        <wps:bodyPr/>
+                      </wps:wsp>
+                      <wps:wsp>
+                        <wps:cNvPr id="38" name="直接箭头连接符 38"/>
+                        <wps:cNvCnPr>
+                          <a:stCxn id="31" idx="2"/>
+                          <a:endCxn id="44" idx="0"/>
+                        </wps:cNvCnPr>
+                        <wps:spPr>
+                          <a:xfrm flipH="1">
+                            <a:off x="6477" y="92963"/>
+                            <a:ext cx="12" cy="284"/>
+                          </a:xfrm>
+                          <a:prstGeom prst="straightConnector1">
+                            <a:avLst/>
+                          </a:prstGeom>
+                          <a:ln>
+                            <a:tailEnd type="arrow"/>
+                          </a:ln>
+                        </wps:spPr>
+                        <wps:style>
+                          <a:lnRef idx="1">
+                            <a:schemeClr val="accent1"/>
+                          </a:lnRef>
+                          <a:fillRef idx="0">
+                            <a:schemeClr val="accent1"/>
+                          </a:fillRef>
+                          <a:effectRef idx="0">
+                            <a:schemeClr val="accent1"/>
+                          </a:effectRef>
+                          <a:fontRef idx="minor">
+                            <a:schemeClr val="tx1"/>
+                          </a:fontRef>
+                        </wps:style>
+                        <wps:bodyPr/>
+                      </wps:wsp>
+                      <wps:wsp>
+                        <wps:cNvPr id="40" name="直接箭头连接符 40"/>
+                        <wps:cNvCnPr>
+                          <a:endCxn id="44" idx="1"/>
+                        </wps:cNvCnPr>
+                        <wps:spPr>
+                          <a:xfrm flipV="1">
+                            <a:off x="2754" y="93679"/>
+                            <a:ext cx="1022" cy="9"/>
+                          </a:xfrm>
+                          <a:prstGeom prst="straightConnector1">
+                            <a:avLst/>
+                          </a:prstGeom>
+                          <a:ln>
+                            <a:tailEnd type="arrow"/>
+                          </a:ln>
+                        </wps:spPr>
+                        <wps:style>
+                          <a:lnRef idx="1">
+                            <a:schemeClr val="accent1"/>
+                          </a:lnRef>
+                          <a:fillRef idx="0">
+                            <a:schemeClr val="accent1"/>
+                          </a:fillRef>
+                          <a:effectRef idx="0">
+                            <a:schemeClr val="accent1"/>
+                          </a:effectRef>
+                          <a:fontRef idx="minor">
+                            <a:schemeClr val="tx1"/>
+                          </a:fontRef>
+                        </wps:style>
+                        <wps:bodyPr/>
+                      </wps:wsp>
+                      <wps:wsp>
+                        <wps:cNvPr id="43" name="流程图: 过程 43"/>
+                        <wps:cNvSpPr/>
+                        <wps:spPr>
+                          <a:xfrm>
+                            <a:off x="4170" y="91874"/>
+                            <a:ext cx="4645" cy="425"/>
+                          </a:xfrm>
+                          <a:prstGeom prst="flowChartProcess">
+                            <a:avLst/>
+                          </a:prstGeom>
+                        </wps:spPr>
+                        <wps:style>
+                          <a:lnRef idx="2">
+                            <a:schemeClr val="accent6"/>
+                          </a:lnRef>
+                          <a:fillRef idx="1">
+                            <a:schemeClr val="lt1"/>
+                          </a:fillRef>
+                          <a:effectRef idx="0">
+                            <a:schemeClr val="accent6"/>
+                          </a:effectRef>
+                          <a:fontRef idx="minor">
+                            <a:schemeClr val="dk1"/>
+                          </a:fontRef>
+                        </wps:style>
+                        <wps:txbx>
+                          <w:txbxContent>
+                            <w:p>
+                              <w:pPr>
+                                <w:jc w:val="center"/>
+                                <w:rPr>
+                                  <w:rFonts w:hint="default" w:eastAsia="宋体"/>
+                                  <w:lang w:val="en-US" w:eastAsia="zh-CN"/>
+                                </w:rPr>
+                              </w:pPr>
+                              <w:r>
+                                <w:rPr>
+                                  <w:rFonts w:hint="eastAsia"/>
+                                  <w:lang w:val="en-US" w:eastAsia="zh-CN"/>
+                                </w:rPr>
+                                <w:t xml:space="preserve"> 建立物体几何形状，包括各个顶点坐标和表面信息</w:t>
+                              </w:r>
+                            </w:p>
+                            <w:p>
+                              <w:pPr>
+                                <w:rPr>
+                                  <w:rFonts w:hint="default"/>
+                                  <w:lang w:val="en-US" w:eastAsia="zh-CN"/>
+                                </w:rPr>
+                              </w:pPr>
+                            </w:p>
+                          </w:txbxContent>
+                        </wps:txbx>
+                        <wps:bodyPr rot="0" spcFirstLastPara="0" vertOverflow="overflow" horzOverflow="overflow" vert="horz" wrap="square" lIns="91440" tIns="45720" rIns="91440" bIns="45720" numCol="1" spcCol="0" rtlCol="0" fromWordArt="0" anchor="ctr" anchorCtr="0" forceAA="0" compatLnSpc="1">
+                          <a:noAutofit/>
+                        </wps:bodyPr>
+                      </wps:wsp>
+                      <wps:wsp>
+                        <wps:cNvPr id="44" name="流程图: 决策 44"/>
+                        <wps:cNvSpPr/>
+                        <wps:spPr>
+                          <a:xfrm>
+                            <a:off x="3776" y="93247"/>
+                            <a:ext cx="5402" cy="863"/>
+                          </a:xfrm>
+                          <a:prstGeom prst="flowChartDecision">
+                            <a:avLst/>
+                          </a:prstGeom>
+                        </wps:spPr>
+                        <wps:style>
+                          <a:lnRef idx="2">
+                            <a:schemeClr val="accent6"/>
+                          </a:lnRef>
+                          <a:fillRef idx="1">
+                            <a:schemeClr val="lt1"/>
+                          </a:fillRef>
+                          <a:effectRef idx="0">
+                            <a:schemeClr val="accent6"/>
+                          </a:effectRef>
+                          <a:fontRef idx="minor">
+                            <a:schemeClr val="dk1"/>
+                          </a:fontRef>
+                        </wps:style>
+                        <wps:txbx>
+                          <w:txbxContent>
+                            <w:p>
+                              <w:pPr>
+                                <w:jc w:val="center"/>
+                                <w:rPr>
+                                  <w:rFonts w:hint="default" w:eastAsia="宋体"/>
+                                  <w:lang w:val="en-US" w:eastAsia="zh-CN"/>
+                                </w:rPr>
+                              </w:pPr>
+                              <w:r>
+                                <w:rPr>
+                                  <w:rFonts w:hint="eastAsia"/>
+                                  <w:lang w:val="en-US" w:eastAsia="zh-CN"/>
+                                </w:rPr>
+                                <w:t>是否停止仿真？</w:t>
+                              </w:r>
+                            </w:p>
+                          </w:txbxContent>
+                        </wps:txbx>
+                        <wps:bodyPr rot="0" spcFirstLastPara="0" vertOverflow="overflow" horzOverflow="overflow" vert="horz" wrap="square" lIns="91440" tIns="45720" rIns="91440" bIns="45720" numCol="1" spcCol="0" rtlCol="0" fromWordArt="0" anchor="ctr" anchorCtr="0" forceAA="0" compatLnSpc="1">
+                          <a:noAutofit/>
+                        </wps:bodyPr>
+                      </wps:wsp>
+                      <wps:wsp>
+                        <wps:cNvPr id="45" name="直接箭头连接符 45"/>
+                        <wps:cNvCnPr>
+                          <a:stCxn id="44" idx="3"/>
+                          <a:endCxn id="35" idx="1"/>
+                        </wps:cNvCnPr>
+                        <wps:spPr>
+                          <a:xfrm flipV="1">
+                            <a:off x="9178" y="93669"/>
+                            <a:ext cx="707" cy="10"/>
+                          </a:xfrm>
+                          <a:prstGeom prst="straightConnector1">
+                            <a:avLst/>
+                          </a:prstGeom>
+                          <a:ln>
+                            <a:tailEnd type="arrow"/>
+                          </a:ln>
+                        </wps:spPr>
+                        <wps:style>
+                          <a:lnRef idx="1">
+                            <a:schemeClr val="accent1"/>
+                          </a:lnRef>
+                          <a:fillRef idx="0">
+                            <a:schemeClr val="accent1"/>
+                          </a:fillRef>
+                          <a:effectRef idx="0">
+                            <a:schemeClr val="accent1"/>
+                          </a:effectRef>
+                          <a:fontRef idx="minor">
+                            <a:schemeClr val="tx1"/>
+                          </a:fontRef>
+                        </wps:style>
+                        <wps:bodyPr/>
+                      </wps:wsp>
+                      <wps:wsp>
+                        <wps:cNvPr id="35" name="流程图: 终止 35"/>
+                        <wps:cNvSpPr/>
+                        <wps:spPr>
+                          <a:xfrm>
+                            <a:off x="9885" y="93377"/>
+                            <a:ext cx="1008" cy="583"/>
+                          </a:xfrm>
+                          <a:prstGeom prst="flowChartTerminator">
+                            <a:avLst/>
+                          </a:prstGeom>
+                        </wps:spPr>
+                        <wps:style>
+                          <a:lnRef idx="2">
+                            <a:schemeClr val="accent6"/>
+                          </a:lnRef>
+                          <a:fillRef idx="1">
+                            <a:schemeClr val="lt1"/>
+                          </a:fillRef>
+                          <a:effectRef idx="0">
+                            <a:schemeClr val="accent6"/>
+                          </a:effectRef>
+                          <a:fontRef idx="minor">
+                            <a:schemeClr val="dk1"/>
+                          </a:fontRef>
+                        </wps:style>
+                        <wps:txbx>
+                          <w:txbxContent>
+                            <w:p>
+                              <w:pPr>
+                                <w:jc w:val="center"/>
+                                <w:rPr>
+                                  <w:rFonts w:hint="eastAsia" w:eastAsia="宋体"/>
+                                  <w:lang w:val="en-US" w:eastAsia="zh-CN"/>
+                                </w:rPr>
+                              </w:pPr>
+                              <w:r>
+                                <w:rPr>
+                                  <w:rFonts w:hint="eastAsia"/>
+                                  <w:lang w:val="en-US" w:eastAsia="zh-CN"/>
+                                </w:rPr>
+                                <w:t>结束</w:t>
+                              </w:r>
+                            </w:p>
+                          </w:txbxContent>
+                        </wps:txbx>
+                        <wps:bodyPr rot="0" spcFirstLastPara="0" vertOverflow="overflow" horzOverflow="overflow" vert="horz" wrap="square" lIns="91440" tIns="45720" rIns="91440" bIns="45720" numCol="1" spcCol="0" rtlCol="0" fromWordArt="0" anchor="ctr" anchorCtr="0" forceAA="0" compatLnSpc="1">
+                          <a:noAutofit/>
+                        </wps:bodyPr>
+                      </wps:wsp>
+                      <wps:wsp>
+                        <wps:cNvPr id="46" name="直接箭头连接符 46"/>
+                        <wps:cNvCnPr>
+                          <a:stCxn id="44" idx="2"/>
+                          <a:endCxn id="32" idx="0"/>
+                        </wps:cNvCnPr>
+                        <wps:spPr>
+                          <a:xfrm flipH="1">
+                            <a:off x="6464" y="94110"/>
+                            <a:ext cx="13" cy="352"/>
+                          </a:xfrm>
+                          <a:prstGeom prst="straightConnector1">
+                            <a:avLst/>
+                          </a:prstGeom>
+                          <a:ln>
+                            <a:tailEnd type="arrow"/>
+                          </a:ln>
+                        </wps:spPr>
+                        <wps:style>
+                          <a:lnRef idx="1">
+                            <a:schemeClr val="accent1"/>
+                          </a:lnRef>
+                          <a:fillRef idx="0">
+                            <a:schemeClr val="accent1"/>
+                          </a:fillRef>
+                          <a:effectRef idx="0">
+                            <a:schemeClr val="accent1"/>
+                          </a:effectRef>
+                          <a:fontRef idx="minor">
+                            <a:schemeClr val="tx1"/>
+                          </a:fontRef>
+                        </wps:style>
+                        <wps:bodyPr/>
+                      </wps:wsp>
+                      <wps:wsp>
+                        <wps:cNvPr id="47" name="直接连接符 47"/>
+                        <wps:cNvCnPr/>
+                        <wps:spPr>
+                          <a:xfrm flipH="1">
+                            <a:off x="2754" y="95572"/>
+                            <a:ext cx="3744" cy="0"/>
+                          </a:xfrm>
+                          <a:prstGeom prst="line">
+                            <a:avLst/>
+                          </a:prstGeom>
+                        </wps:spPr>
+                        <wps:style>
+                          <a:lnRef idx="1">
+                            <a:schemeClr val="accent1"/>
+                          </a:lnRef>
+                          <a:fillRef idx="0">
+                            <a:schemeClr val="accent1"/>
+                          </a:fillRef>
+                          <a:effectRef idx="0">
+                            <a:schemeClr val="accent1"/>
+                          </a:effectRef>
+                          <a:fontRef idx="minor">
+                            <a:schemeClr val="tx1"/>
+                          </a:fontRef>
+                        </wps:style>
+                        <wps:bodyPr/>
+                      </wps:wsp>
+                      <wps:wsp>
+                        <wps:cNvPr id="49" name="直接连接符 49"/>
+                        <wps:cNvCnPr/>
+                        <wps:spPr>
+                          <a:xfrm>
+                            <a:off x="2735" y="93697"/>
+                            <a:ext cx="7" cy="1888"/>
+                          </a:xfrm>
+                          <a:prstGeom prst="line">
+                            <a:avLst/>
+                          </a:prstGeom>
+                        </wps:spPr>
+                        <wps:style>
+                          <a:lnRef idx="1">
+                            <a:schemeClr val="accent1"/>
+                          </a:lnRef>
+                          <a:fillRef idx="0">
+                            <a:schemeClr val="accent1"/>
+                          </a:fillRef>
+                          <a:effectRef idx="0">
+                            <a:schemeClr val="accent1"/>
+                          </a:effectRef>
+                          <a:fontRef idx="minor">
+                            <a:schemeClr val="tx1"/>
+                          </a:fontRef>
+                        </wps:style>
+                        <wps:bodyPr/>
+                      </wps:wsp>
+                      <wps:wsp>
+                        <wps:cNvPr id="50" name="文本框 50"/>
+                        <wps:cNvSpPr txBox="1"/>
+                        <wps:spPr>
+                          <a:xfrm>
+                            <a:off x="6698" y="94113"/>
+                            <a:ext cx="265" cy="302"/>
+                          </a:xfrm>
+                          <a:prstGeom prst="rect">
+                            <a:avLst/>
+                          </a:prstGeom>
+                          <a:solidFill>
+                            <a:schemeClr val="lt1"/>
+                          </a:solidFill>
+                          <a:ln w="6350">
+                            <a:noFill/>
+                          </a:ln>
+                        </wps:spPr>
+                        <wps:style>
+                          <a:lnRef idx="0">
+                            <a:schemeClr val="accent1"/>
+                          </a:lnRef>
+                          <a:fillRef idx="0">
+                            <a:schemeClr val="accent1"/>
+                          </a:fillRef>
+                          <a:effectRef idx="0">
+                            <a:schemeClr val="accent1"/>
+                          </a:effectRef>
+                          <a:fontRef idx="minor">
+                            <a:schemeClr val="dk1"/>
+                          </a:fontRef>
+                        </wps:style>
+                        <wps:txbx>
+                          <w:txbxContent>
+                            <w:p>
+                              <w:pPr>
+                                <w:rPr>
+                                  <w:rFonts w:hint="eastAsia" w:eastAsia="宋体"/>
+                                  <w:lang w:val="en-US" w:eastAsia="zh-CN"/>
+                                </w:rPr>
+                              </w:pPr>
+                              <w:r>
+                                <w:rPr>
+                                  <w:rFonts w:hint="eastAsia"/>
+                                  <w:lang w:val="en-US" w:eastAsia="zh-CN"/>
+                                </w:rPr>
+                                <w:t>否</w:t>
+                              </w:r>
+                            </w:p>
+                          </w:txbxContent>
+                        </wps:txbx>
+                        <wps:bodyPr rot="0" spcFirstLastPara="0" vertOverflow="overflow" horzOverflow="overflow" vert="horz" wrap="square" lIns="0" tIns="0" rIns="0" bIns="0" numCol="1" spcCol="0" rtlCol="0" fromWordArt="0" anchor="t" anchorCtr="0" forceAA="0" compatLnSpc="1">
+                          <a:noAutofit/>
+                        </wps:bodyPr>
+                      </wps:wsp>
+                      <wps:wsp>
+                        <wps:cNvPr id="51" name="文本框 51"/>
+                        <wps:cNvSpPr txBox="1"/>
+                        <wps:spPr>
+                          <a:xfrm>
+                            <a:off x="9273" y="93170"/>
+                            <a:ext cx="424" cy="424"/>
+                          </a:xfrm>
+                          <a:prstGeom prst="rect">
+                            <a:avLst/>
+                          </a:prstGeom>
+                          <a:solidFill>
+                            <a:schemeClr val="lt1"/>
+                          </a:solidFill>
+                          <a:ln w="6350">
+                            <a:noFill/>
+                          </a:ln>
+                        </wps:spPr>
+                        <wps:style>
+                          <a:lnRef idx="0">
+                            <a:schemeClr val="accent1"/>
+                          </a:lnRef>
+                          <a:fillRef idx="0">
+                            <a:schemeClr val="accent1"/>
+                          </a:fillRef>
+                          <a:effectRef idx="0">
+                            <a:schemeClr val="accent1"/>
+                          </a:effectRef>
+                          <a:fontRef idx="minor">
+                            <a:schemeClr val="dk1"/>
+                          </a:fontRef>
+                        </wps:style>
+                        <wps:txbx>
+                          <w:txbxContent>
+                            <w:p>
+                              <w:pPr>
+                                <w:rPr>
+                                  <w:rFonts w:hint="default" w:eastAsia="宋体"/>
+                                  <w:lang w:val="en-US" w:eastAsia="zh-CN"/>
+                                </w:rPr>
+                              </w:pPr>
+                              <w:r>
+                                <w:rPr>
+                                  <w:rFonts w:hint="eastAsia"/>
+                                  <w:lang w:val="en-US" w:eastAsia="zh-CN"/>
+                                </w:rPr>
+                                <w:t>是</w:t>
+                              </w:r>
+                            </w:p>
+                          </w:txbxContent>
+                        </wps:txbx>
+                        <wps:bodyPr rot="0" spcFirstLastPara="0" vertOverflow="overflow" horzOverflow="overflow" vert="horz" wrap="square" lIns="91440" tIns="45720" rIns="91440" bIns="45720" numCol="1" spcCol="0" rtlCol="0" fromWordArt="0" anchor="t" anchorCtr="0" forceAA="0" compatLnSpc="1">
+                          <a:noAutofit/>
+                        </wps:bodyPr>
+                      </wps:wsp>
+                    </wpg:wgp>
                   </a:graphicData>
                 </a:graphic>
               </wp:anchor>
@@ -2363,263 +4794,427 @@
           </mc:Choice>
           <mc:Fallback>
             <w:pict>
-              <v:rect id="_x0000_s1026" o:spid="_x0000_s1026" o:spt="1" style="position:absolute;left:0pt;margin-left:31.85pt;margin-top:11.75pt;height:38.6pt;width:65.5pt;z-index:251660288;v-text-anchor:middle;mso-width-relative:page;mso-height-relative:page;" fillcolor="#FFFFFF [3201]" filled="t" stroked="t" coordsize="21600,21600" o:gfxdata="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">
-                <v:fill on="t" focussize="0,0"/>
-                <v:stroke weight="1pt" color="#70AD47 [3209]" miterlimit="8" joinstyle="miter"/>
-                <v:imagedata o:title=""/>
+              <v:group id="_x0000_s1026" o:spid="_x0000_s1026" o:spt="203" style="position:absolute;left:0pt;margin-left:25.95pt;margin-top:6pt;height:223.95pt;width:407.9pt;z-index:255739904;mso-width-relative:page;mso-height-relative:page;" coordorigin="2735,91106" coordsize="8158,4479" o:gfxdata="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">
                 <o:lock v:ext="edit" aspectratio="f"/>
-                <v:textbox>
-                  <w:txbxContent>
-                    <w:p>
-                      <w:pPr>
-                        <w:jc w:val="center"/>
-                        <w:rPr>
-                          <w:rFonts w:hint="default" w:eastAsia="宋体"/>
-                          <w:lang w:val="en-US" w:eastAsia="zh-CN"/>
-                        </w:rPr>
-                      </w:pPr>
-                      <w:r>
-                        <w:rPr>
-                          <w:rFonts w:hint="eastAsia"/>
-                          <w:lang w:val="en-US" w:eastAsia="zh-CN"/>
-                        </w:rPr>
-                        <w:t>数据输入模块</w:t>
-                      </w:r>
-                    </w:p>
-                  </w:txbxContent>
-                </v:textbox>
-              </v:rect>
+                <v:shape id="_x0000_s1026" o:spid="_x0000_s1026" o:spt="116" type="#_x0000_t116" style="position:absolute;left:5995;top:91106;height:607;width:1008;v-text-anchor:middle;" fillcolor="#FFFFFF [3201]" filled="t" stroked="t" coordsize="21600,21600" o:gfxdata="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">
+                  <v:fill on="t" focussize="0,0"/>
+                  <v:stroke weight="1pt" color="#70AD47 [3209]" miterlimit="8" joinstyle="miter"/>
+                  <v:imagedata o:title=""/>
+                  <o:lock v:ext="edit" aspectratio="f"/>
+                  <v:textbox>
+                    <w:txbxContent>
+                      <w:p>
+                        <w:pPr>
+                          <w:jc w:val="center"/>
+                          <w:rPr>
+                            <w:rFonts w:hint="eastAsia" w:eastAsia="宋体"/>
+                            <w:lang w:val="en-US" w:eastAsia="zh-CN"/>
+                          </w:rPr>
+                        </w:pPr>
+                        <w:r>
+                          <w:rPr>
+                            <w:rFonts w:hint="eastAsia"/>
+                            <w:lang w:val="en-US" w:eastAsia="zh-CN"/>
+                          </w:rPr>
+                          <w:t>开始</w:t>
+                        </w:r>
+                      </w:p>
+                    </w:txbxContent>
+                  </v:textbox>
+                </v:shape>
+                <v:shape id="_x0000_s1026" o:spid="_x0000_s1026" o:spt="109" type="#_x0000_t109" style="position:absolute;left:3809;top:92550;height:413;width:5360;v-text-anchor:middle;" fillcolor="#FFFFFF [3201]" filled="t" stroked="t" coordsize="21600,21600" o:gfxdata="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">
+                  <v:fill on="t" focussize="0,0"/>
+                  <v:stroke weight="1pt" color="#70AD47 [3209]" miterlimit="8" joinstyle="miter"/>
+                  <v:imagedata o:title=""/>
+                  <o:lock v:ext="edit" aspectratio="f"/>
+                  <v:textbox>
+                    <w:txbxContent>
+                      <w:p>
+                        <w:pPr>
+                          <w:jc w:val="center"/>
+                          <w:rPr>
+                            <w:rFonts w:hint="default" w:eastAsia="宋体"/>
+                            <w:lang w:val="en-US" w:eastAsia="zh-CN"/>
+                          </w:rPr>
+                        </w:pPr>
+                        <w:r>
+                          <w:rPr>
+                            <w:rFonts w:hint="eastAsia"/>
+                            <w:lang w:val="en-US" w:eastAsia="zh-CN"/>
+                          </w:rPr>
+                          <w:t>设定表面材质，由两者共同建立抽象物体，加入场景</w:t>
+                        </w:r>
+                      </w:p>
+                    </w:txbxContent>
+                  </v:textbox>
+                </v:shape>
+                <v:shape id="_x0000_s1026" o:spid="_x0000_s1026" o:spt="109" type="#_x0000_t109" style="position:absolute;left:4141;top:94462;height:399;width:4645;v-text-anchor:middle;" fillcolor="#FFFFFF [3201]" filled="t" stroked="t" coordsize="21600,21600" o:gfxdata="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">
+                  <v:fill on="t" focussize="0,0"/>
+                  <v:stroke weight="1pt" color="#70AD47 [3209]" miterlimit="8" joinstyle="miter"/>
+                  <v:imagedata o:title=""/>
+                  <o:lock v:ext="edit" aspectratio="f"/>
+                  <v:textbox>
+                    <w:txbxContent>
+                      <w:p>
+                        <w:pPr>
+                          <w:jc w:val="center"/>
+                          <w:rPr>
+                            <w:rFonts w:hint="default" w:eastAsia="宋体"/>
+                            <w:b w:val="0"/>
+                            <w:bCs w:val="0"/>
+                            <w:lang w:val="en-US" w:eastAsia="zh-CN"/>
+                          </w:rPr>
+                        </w:pPr>
+                        <w:r>
+                          <w:rPr>
+                            <w:rFonts w:hint="eastAsia"/>
+                            <w:b w:val="0"/>
+                            <w:bCs w:val="0"/>
+                            <w:lang w:val="en-US" w:eastAsia="zh-CN"/>
+                          </w:rPr>
+                          <w:t>从后端接收平台位置和姿态</w:t>
+                        </w:r>
+                      </w:p>
+                    </w:txbxContent>
+                  </v:textbox>
+                </v:shape>
+                <v:shape id="_x0000_s1026" o:spid="_x0000_s1026" o:spt="109" type="#_x0000_t109" style="position:absolute;left:4000;top:95008;height:440;width:4937;v-text-anchor:middle;" fillcolor="#FFFFFF [3201]" filled="t" stroked="t" coordsize="21600,21600" o:gfxdata="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">
+                  <v:fill on="t" focussize="0,0"/>
+                  <v:stroke weight="1pt" color="#70AD47 [3209]" miterlimit="8" joinstyle="miter"/>
+                  <v:imagedata o:title=""/>
+                  <o:lock v:ext="edit" aspectratio="f"/>
+                  <v:textbox>
+                    <w:txbxContent>
+                      <w:p>
+                        <w:pPr>
+                          <w:jc w:val="center"/>
+                          <w:rPr>
+                            <w:rFonts w:hint="default" w:eastAsia="宋体"/>
+                            <w:b w:val="0"/>
+                            <w:bCs w:val="0"/>
+                            <w:lang w:val="en-US" w:eastAsia="zh-CN"/>
+                          </w:rPr>
+                        </w:pPr>
+                        <w:r>
+                          <w:rPr>
+                            <w:rFonts w:hint="eastAsia"/>
+                            <w:b w:val="0"/>
+                            <w:bCs w:val="0"/>
+                            <w:lang w:val="en-US" w:eastAsia="zh-CN"/>
+                          </w:rPr>
+                          <w:t>将得到的位置姿态输入渲染函数并且成功渲染显示</w:t>
+                        </w:r>
+                      </w:p>
+                    </w:txbxContent>
+                  </v:textbox>
+                </v:shape>
+                <v:shape id="_x0000_s1026" o:spid="_x0000_s1026" o:spt="32" type="#_x0000_t32" style="position:absolute;left:6493;top:91713;flip:x;height:161;width:6;" filled="f" stroked="t" coordsize="21600,21600" o:gfxdata="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">
+                  <v:fill on="f" focussize="0,0"/>
+                  <v:stroke weight="0.5pt" color="#4472C4 [3204]" miterlimit="8" joinstyle="miter" endarrow="open"/>
+                  <v:imagedata o:title=""/>
+                  <o:lock v:ext="edit" aspectratio="f"/>
+                </v:shape>
+                <v:shape id="_x0000_s1026" o:spid="_x0000_s1026" o:spt="32" type="#_x0000_t32" style="position:absolute;left:6489;top:92299;flip:x;height:251;width:4;" filled="f" stroked="t" coordsize="21600,21600" o:gfxdata="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">
+                  <v:fill on="f" focussize="0,0"/>
+                  <v:stroke weight="0.5pt" color="#4472C4 [3204]" miterlimit="8" joinstyle="miter" endarrow="open"/>
+                  <v:imagedata o:title=""/>
+                  <o:lock v:ext="edit" aspectratio="f"/>
+                </v:shape>
+                <v:shape id="_x0000_s1026" o:spid="_x0000_s1026" o:spt="32" type="#_x0000_t32" style="position:absolute;left:6477;top:92963;flip:x;height:284;width:12;" filled="f" stroked="t" coordsize="21600,21600" o:gfxdata="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">
+                  <v:fill on="f" focussize="0,0"/>
+                  <v:stroke weight="0.5pt" color="#4472C4 [3204]" miterlimit="8" joinstyle="miter" endarrow="open"/>
+                  <v:imagedata o:title=""/>
+                  <o:lock v:ext="edit" aspectratio="f"/>
+                </v:shape>
+                <v:shape id="_x0000_s1026" o:spid="_x0000_s1026" o:spt="32" type="#_x0000_t32" style="position:absolute;left:2754;top:93679;flip:y;height:9;width:1022;" filled="f" stroked="t" coordsize="21600,21600" o:gfxdata="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">
+                  <v:fill on="f" focussize="0,0"/>
+                  <v:stroke weight="0.5pt" color="#4472C4 [3204]" miterlimit="8" joinstyle="miter" endarrow="open"/>
+                  <v:imagedata o:title=""/>
+                  <o:lock v:ext="edit" aspectratio="f"/>
+                </v:shape>
+                <v:shape id="_x0000_s1026" o:spid="_x0000_s1026" o:spt="109" type="#_x0000_t109" style="position:absolute;left:4170;top:91874;height:425;width:4645;v-text-anchor:middle;" fillcolor="#FFFFFF [3201]" filled="t" stroked="t" coordsize="21600,21600" o:gfxdata="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">
+                  <v:fill on="t" focussize="0,0"/>
+                  <v:stroke weight="1pt" color="#70AD47 [3209]" miterlimit="8" joinstyle="miter"/>
+                  <v:imagedata o:title=""/>
+                  <o:lock v:ext="edit" aspectratio="f"/>
+                  <v:textbox>
+                    <w:txbxContent>
+                      <w:p>
+                        <w:pPr>
+                          <w:jc w:val="center"/>
+                          <w:rPr>
+                            <w:rFonts w:hint="default" w:eastAsia="宋体"/>
+                            <w:lang w:val="en-US" w:eastAsia="zh-CN"/>
+                          </w:rPr>
+                        </w:pPr>
+                        <w:r>
+                          <w:rPr>
+                            <w:rFonts w:hint="eastAsia"/>
+                            <w:lang w:val="en-US" w:eastAsia="zh-CN"/>
+                          </w:rPr>
+                          <w:t xml:space="preserve"> 建立物体几何形状，包括各个顶点坐标和表面信息</w:t>
+                        </w:r>
+                      </w:p>
+                      <w:p>
+                        <w:pPr>
+                          <w:rPr>
+                            <w:rFonts w:hint="default"/>
+                            <w:lang w:val="en-US" w:eastAsia="zh-CN"/>
+                          </w:rPr>
+                        </w:pPr>
+                      </w:p>
+                    </w:txbxContent>
+                  </v:textbox>
+                </v:shape>
+                <v:shape id="_x0000_s1026" o:spid="_x0000_s1026" o:spt="110" type="#_x0000_t110" style="position:absolute;left:3776;top:93247;height:863;width:5402;v-text-anchor:middle;" fillcolor="#FFFFFF [3201]" filled="t" stroked="t" coordsize="21600,21600" o:gfxdata="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">
+                  <v:fill on="t" focussize="0,0"/>
+                  <v:stroke weight="1pt" color="#70AD47 [3209]" miterlimit="8" joinstyle="miter"/>
+                  <v:imagedata o:title=""/>
+                  <o:lock v:ext="edit" aspectratio="f"/>
+                  <v:textbox>
+                    <w:txbxContent>
+                      <w:p>
+                        <w:pPr>
+                          <w:jc w:val="center"/>
+                          <w:rPr>
+                            <w:rFonts w:hint="default" w:eastAsia="宋体"/>
+                            <w:lang w:val="en-US" w:eastAsia="zh-CN"/>
+                          </w:rPr>
+                        </w:pPr>
+                        <w:r>
+                          <w:rPr>
+                            <w:rFonts w:hint="eastAsia"/>
+                            <w:lang w:val="en-US" w:eastAsia="zh-CN"/>
+                          </w:rPr>
+                          <w:t>是否停止仿真？</w:t>
+                        </w:r>
+                      </w:p>
+                    </w:txbxContent>
+                  </v:textbox>
+                </v:shape>
+                <v:shape id="_x0000_s1026" o:spid="_x0000_s1026" o:spt="32" type="#_x0000_t32" style="position:absolute;left:9178;top:93669;flip:y;height:10;width:707;" filled="f" stroked="t" coordsize="21600,21600" o:gfxdata="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">
+                  <v:fill on="f" focussize="0,0"/>
+                  <v:stroke weight="0.5pt" color="#4472C4 [3204]" miterlimit="8" joinstyle="miter" endarrow="open"/>
+                  <v:imagedata o:title=""/>
+                  <o:lock v:ext="edit" aspectratio="f"/>
+                </v:shape>
+                <v:shape id="_x0000_s1026" o:spid="_x0000_s1026" o:spt="116" type="#_x0000_t116" style="position:absolute;left:9885;top:93377;height:583;width:1008;v-text-anchor:middle;" fillcolor="#FFFFFF [3201]" filled="t" stroked="t" coordsize="21600,21600" o:gfxdata="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">
+                  <v:fill on="t" focussize="0,0"/>
+                  <v:stroke weight="1pt" color="#70AD47 [3209]" miterlimit="8" joinstyle="miter"/>
+                  <v:imagedata o:title=""/>
+                  <o:lock v:ext="edit" aspectratio="f"/>
+                  <v:textbox>
+                    <w:txbxContent>
+                      <w:p>
+                        <w:pPr>
+                          <w:jc w:val="center"/>
+                          <w:rPr>
+                            <w:rFonts w:hint="eastAsia" w:eastAsia="宋体"/>
+                            <w:lang w:val="en-US" w:eastAsia="zh-CN"/>
+                          </w:rPr>
+                        </w:pPr>
+                        <w:r>
+                          <w:rPr>
+                            <w:rFonts w:hint="eastAsia"/>
+                            <w:lang w:val="en-US" w:eastAsia="zh-CN"/>
+                          </w:rPr>
+                          <w:t>结束</w:t>
+                        </w:r>
+                      </w:p>
+                    </w:txbxContent>
+                  </v:textbox>
+                </v:shape>
+                <v:shape id="_x0000_s1026" o:spid="_x0000_s1026" o:spt="32" type="#_x0000_t32" style="position:absolute;left:6464;top:94110;flip:x;height:352;width:13;" filled="f" stroked="t" coordsize="21600,21600" o:gfxdata="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">
+                  <v:fill on="f" focussize="0,0"/>
+                  <v:stroke weight="0.5pt" color="#4472C4 [3204]" miterlimit="8" joinstyle="miter" endarrow="open"/>
+                  <v:imagedata o:title=""/>
+                  <o:lock v:ext="edit" aspectratio="f"/>
+                </v:shape>
+                <v:line id="_x0000_s1026" o:spid="_x0000_s1026" o:spt="20" style="position:absolute;left:2754;top:95572;flip:x;height:0;width:3744;" filled="f" stroked="t" coordsize="21600,21600" o:gfxdata="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">
+                  <v:fill on="f" focussize="0,0"/>
+                  <v:stroke weight="0.5pt" color="#4472C4 [3204]" miterlimit="8" joinstyle="miter"/>
+                  <v:imagedata o:title=""/>
+                  <o:lock v:ext="edit" aspectratio="f"/>
+                </v:line>
+                <v:line id="_x0000_s1026" o:spid="_x0000_s1026" o:spt="20" style="position:absolute;left:2735;top:93697;height:1888;width:7;" filled="f" stroked="t" coordsize="21600,21600" o:gfxdata="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">
+                  <v:fill on="f" focussize="0,0"/>
+                  <v:stroke weight="0.5pt" color="#4472C4 [3204]" miterlimit="8" joinstyle="miter"/>
+                  <v:imagedata o:title=""/>
+                  <o:lock v:ext="edit" aspectratio="f"/>
+                </v:line>
+                <v:shape id="_x0000_s1026" o:spid="_x0000_s1026" o:spt="202" type="#_x0000_t202" style="position:absolute;left:6698;top:94113;height:302;width:265;" fillcolor="#FFFFFF [3201]" filled="t" stroked="f" coordsize="21600,21600" o:gfxdata="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">
+                  <v:fill on="t" focussize="0,0"/>
+                  <v:stroke on="f" weight="0.5pt"/>
+                  <v:imagedata o:title=""/>
+                  <o:lock v:ext="edit" aspectratio="f"/>
+                  <v:textbox inset="0mm,0mm,0mm,0mm">
+                    <w:txbxContent>
+                      <w:p>
+                        <w:pPr>
+                          <w:rPr>
+                            <w:rFonts w:hint="eastAsia" w:eastAsia="宋体"/>
+                            <w:lang w:val="en-US" w:eastAsia="zh-CN"/>
+                          </w:rPr>
+                        </w:pPr>
+                        <w:r>
+                          <w:rPr>
+                            <w:rFonts w:hint="eastAsia"/>
+                            <w:lang w:val="en-US" w:eastAsia="zh-CN"/>
+                          </w:rPr>
+                          <w:t>否</w:t>
+                        </w:r>
+                      </w:p>
+                    </w:txbxContent>
+                  </v:textbox>
+                </v:shape>
+                <v:shape id="_x0000_s1026" o:spid="_x0000_s1026" o:spt="202" type="#_x0000_t202" style="position:absolute;left:9273;top:93170;height:424;width:424;" fillcolor="#FFFFFF [3201]" filled="t" stroked="f" coordsize="21600,21600" o:gfxdata="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">
+                  <v:fill on="t" focussize="0,0"/>
+                  <v:stroke on="f" weight="0.5pt"/>
+                  <v:imagedata o:title=""/>
+                  <o:lock v:ext="edit" aspectratio="f"/>
+                  <v:textbox>
+                    <w:txbxContent>
+                      <w:p>
+                        <w:pPr>
+                          <w:rPr>
+                            <w:rFonts w:hint="default" w:eastAsia="宋体"/>
+                            <w:lang w:val="en-US" w:eastAsia="zh-CN"/>
+                          </w:rPr>
+                        </w:pPr>
+                        <w:r>
+                          <w:rPr>
+                            <w:rFonts w:hint="eastAsia"/>
+                            <w:lang w:val="en-US" w:eastAsia="zh-CN"/>
+                          </w:rPr>
+                          <w:t>是</w:t>
+                        </w:r>
+                      </w:p>
+                    </w:txbxContent>
+                  </v:textbox>
+                </v:shape>
+              </v:group>
             </w:pict>
           </mc:Fallback>
         </mc:AlternateContent>
       </w:r>
-      <w:r>
-        <w:rPr>
-          <w:sz w:val="24"/>
-        </w:rPr>
-        <mc:AlternateContent>
-          <mc:Choice Requires="wps">
-            <w:drawing>
-              <wp:anchor distT="0" distB="0" distL="114300" distR="114300" simplePos="0" relativeHeight="251669504" behindDoc="0" locked="0" layoutInCell="1" allowOverlap="1">
-                <wp:simplePos x="0" y="0"/>
-                <wp:positionH relativeFrom="column">
-                  <wp:posOffset>3122295</wp:posOffset>
-                </wp:positionH>
-                <wp:positionV relativeFrom="paragraph">
-                  <wp:posOffset>148590</wp:posOffset>
-                </wp:positionV>
-                <wp:extent cx="831850" cy="490220"/>
-                <wp:effectExtent l="6350" t="6350" r="19050" b="17780"/>
-                <wp:wrapNone/>
-                <wp:docPr id="11" name="矩形 11"/>
-                <wp:cNvGraphicFramePr/>
-                <a:graphic xmlns:a="http://schemas.openxmlformats.org/drawingml/2006/main">
-                  <a:graphicData uri="http://schemas.microsoft.com/office/word/2010/wordprocessingShape">
-                    <wps:wsp>
-                      <wps:cNvSpPr/>
-                      <wps:spPr>
-                        <a:xfrm>
-                          <a:off x="0" y="0"/>
-                          <a:ext cx="831850" cy="490220"/>
-                        </a:xfrm>
-                        <a:prstGeom prst="rect">
-                          <a:avLst/>
-                        </a:prstGeom>
-                      </wps:spPr>
-                      <wps:style>
-                        <a:lnRef idx="2">
-                          <a:schemeClr val="accent6"/>
-                        </a:lnRef>
-                        <a:fillRef idx="1">
-                          <a:schemeClr val="lt1"/>
-                        </a:fillRef>
-                        <a:effectRef idx="0">
-                          <a:schemeClr val="accent6"/>
-                        </a:effectRef>
-                        <a:fontRef idx="minor">
-                          <a:schemeClr val="dk1"/>
-                        </a:fontRef>
-                      </wps:style>
-                      <wps:txbx>
-                        <w:txbxContent>
-                          <w:p>
-                            <w:pPr>
-                              <w:jc w:val="center"/>
-                              <w:rPr>
-                                <w:rFonts w:hint="default" w:eastAsia="宋体"/>
-                                <w:lang w:val="en-US" w:eastAsia="zh-CN"/>
-                              </w:rPr>
-                            </w:pPr>
-                            <w:r>
-                              <w:rPr>
-                                <w:rFonts w:hint="eastAsia"/>
-                                <w:lang w:val="en-US" w:eastAsia="zh-CN"/>
-                              </w:rPr>
-                              <w:t>数据输出模块</w:t>
-                            </w:r>
-                          </w:p>
-                        </w:txbxContent>
-                      </wps:txbx>
-                      <wps:bodyPr rot="0" spcFirstLastPara="0" vertOverflow="overflow" horzOverflow="overflow" vert="horz" wrap="square" lIns="91440" tIns="45720" rIns="91440" bIns="45720" numCol="1" spcCol="0" rtlCol="0" fromWordArt="0" anchor="ctr" anchorCtr="0" forceAA="0" compatLnSpc="1">
-                        <a:noAutofit/>
-                      </wps:bodyPr>
-                    </wps:wsp>
-                  </a:graphicData>
-                </a:graphic>
-              </wp:anchor>
-            </w:drawing>
-          </mc:Choice>
-          <mc:Fallback>
-            <w:pict>
-              <v:rect id="_x0000_s1026" o:spid="_x0000_s1026" o:spt="1" style="position:absolute;left:0pt;margin-left:245.85pt;margin-top:11.7pt;height:38.6pt;width:65.5pt;z-index:251669504;v-text-anchor:middle;mso-width-relative:page;mso-height-relative:page;" fillcolor="#FFFFFF [3201]" filled="t" stroked="t" coordsize="21600,21600" o:gfxdata="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">
-                <v:fill on="t" focussize="0,0"/>
-                <v:stroke weight="1pt" color="#70AD47 [3209]" miterlimit="8" joinstyle="miter"/>
-                <v:imagedata o:title=""/>
-                <o:lock v:ext="edit" aspectratio="f"/>
-                <v:textbox>
-                  <w:txbxContent>
-                    <w:p>
-                      <w:pPr>
-                        <w:jc w:val="center"/>
-                        <w:rPr>
-                          <w:rFonts w:hint="default" w:eastAsia="宋体"/>
-                          <w:lang w:val="en-US" w:eastAsia="zh-CN"/>
-                        </w:rPr>
-                      </w:pPr>
-                      <w:r>
-                        <w:rPr>
-                          <w:rFonts w:hint="eastAsia"/>
-                          <w:lang w:val="en-US" w:eastAsia="zh-CN"/>
-                        </w:rPr>
-                        <w:t>数据输出模块</w:t>
-                      </w:r>
-                    </w:p>
-                  </w:txbxContent>
-                </v:textbox>
-              </v:rect>
-            </w:pict>
-          </mc:Fallback>
-        </mc:AlternateContent>
-      </w:r>
-      <w:r>
-        <w:rPr>
-          <w:sz w:val="24"/>
-        </w:rPr>
-        <mc:AlternateContent>
-          <mc:Choice Requires="wps">
-            <w:drawing>
-              <wp:anchor distT="0" distB="0" distL="114300" distR="114300" simplePos="0" relativeHeight="251663360" behindDoc="0" locked="0" layoutInCell="1" allowOverlap="1">
-                <wp:simplePos x="0" y="0"/>
-                <wp:positionH relativeFrom="column">
-                  <wp:posOffset>1786890</wp:posOffset>
-                </wp:positionH>
-                <wp:positionV relativeFrom="paragraph">
-                  <wp:posOffset>146050</wp:posOffset>
-                </wp:positionV>
-                <wp:extent cx="831850" cy="490220"/>
-                <wp:effectExtent l="6350" t="6350" r="19050" b="17780"/>
-                <wp:wrapNone/>
-                <wp:docPr id="10" name="矩形 10"/>
-                <wp:cNvGraphicFramePr/>
-                <a:graphic xmlns:a="http://schemas.openxmlformats.org/drawingml/2006/main">
-                  <a:graphicData uri="http://schemas.microsoft.com/office/word/2010/wordprocessingShape">
-                    <wps:wsp>
-                      <wps:cNvSpPr/>
-                      <wps:spPr>
-                        <a:xfrm>
-                          <a:off x="0" y="0"/>
-                          <a:ext cx="831850" cy="490220"/>
-                        </a:xfrm>
-                        <a:prstGeom prst="rect">
-                          <a:avLst/>
-                        </a:prstGeom>
-                      </wps:spPr>
-                      <wps:style>
-                        <a:lnRef idx="2">
-                          <a:schemeClr val="accent6"/>
-                        </a:lnRef>
-                        <a:fillRef idx="1">
-                          <a:schemeClr val="lt1"/>
-                        </a:fillRef>
-                        <a:effectRef idx="0">
-                          <a:schemeClr val="accent6"/>
-                        </a:effectRef>
-                        <a:fontRef idx="minor">
-                          <a:schemeClr val="dk1"/>
-                        </a:fontRef>
-                      </wps:style>
-                      <wps:txbx>
-                        <w:txbxContent>
-                          <w:p>
-                            <w:pPr>
-                              <w:jc w:val="center"/>
-                              <w:rPr>
-                                <w:rFonts w:hint="default" w:eastAsia="宋体"/>
-                                <w:lang w:val="en-US" w:eastAsia="zh-CN"/>
-                              </w:rPr>
-                            </w:pPr>
-                            <w:r>
-                              <w:rPr>
-                                <w:rFonts w:hint="eastAsia"/>
-                                <w:lang w:val="en-US" w:eastAsia="zh-CN"/>
-                              </w:rPr>
-                              <w:t>体感模拟模块</w:t>
-                            </w:r>
-                          </w:p>
-                        </w:txbxContent>
-                      </wps:txbx>
-                      <wps:bodyPr rot="0" spcFirstLastPara="0" vertOverflow="overflow" horzOverflow="overflow" vert="horz" wrap="square" lIns="91440" tIns="45720" rIns="91440" bIns="45720" numCol="1" spcCol="0" rtlCol="0" fromWordArt="0" anchor="ctr" anchorCtr="0" forceAA="0" compatLnSpc="1">
-                        <a:noAutofit/>
-                      </wps:bodyPr>
-                    </wps:wsp>
-                  </a:graphicData>
-                </a:graphic>
-              </wp:anchor>
-            </w:drawing>
-          </mc:Choice>
-          <mc:Fallback>
-            <w:pict>
-              <v:rect id="_x0000_s1026" o:spid="_x0000_s1026" o:spt="1" style="position:absolute;left:0pt;margin-left:140.7pt;margin-top:11.5pt;height:38.6pt;width:65.5pt;z-index:251663360;v-text-anchor:middle;mso-width-relative:page;mso-height-relative:page;" fillcolor="#FFFFFF [3201]" filled="t" stroked="t" coordsize="21600,21600" o:gfxdata="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">
-                <v:fill on="t" focussize="0,0"/>
-                <v:stroke weight="1pt" color="#70AD47 [3209]" miterlimit="8" joinstyle="miter"/>
-                <v:imagedata o:title=""/>
-                <o:lock v:ext="edit" aspectratio="f"/>
-                <v:textbox>
-                  <w:txbxContent>
-                    <w:p>
-                      <w:pPr>
-                        <w:jc w:val="center"/>
-                        <w:rPr>
-                          <w:rFonts w:hint="default" w:eastAsia="宋体"/>
-                          <w:lang w:val="en-US" w:eastAsia="zh-CN"/>
-                        </w:rPr>
-                      </w:pPr>
-                      <w:r>
-                        <w:rPr>
-                          <w:rFonts w:hint="eastAsia"/>
-                          <w:lang w:val="en-US" w:eastAsia="zh-CN"/>
-                        </w:rPr>
-                        <w:t>体感模拟模块</w:t>
-                      </w:r>
-                    </w:p>
-                  </w:txbxContent>
-                </v:textbox>
-              </v:rect>
-            </w:pict>
-          </mc:Fallback>
-        </mc:AlternateContent>
-      </w:r>
     </w:p>
     <w:p>
       <w:pPr>
         <w:pStyle w:val="3"/>
+        <w:widowControl w:val="0"/>
         <w:numPr>
           <w:ilvl w:val="0"/>
           <w:numId w:val="0"/>
         </w:numPr>
-        <w:ind w:leftChars="0" w:firstLine="420" w:firstLineChars="0"/>
+        <w:tabs>
+          <w:tab w:val="left" w:pos="420"/>
+        </w:tabs>
+        <w:spacing w:line="360" w:lineRule="auto"/>
+        <w:jc w:val="both"/>
+        <w:rPr>
+          <w:rFonts w:hint="eastAsia"/>
+          <w:lang w:val="en-US" w:eastAsia="zh-CN"/>
+        </w:rPr>
+      </w:pPr>
+    </w:p>
+    <w:p>
+      <w:pPr>
+        <w:pStyle w:val="3"/>
+        <w:widowControl w:val="0"/>
+        <w:numPr>
+          <w:ilvl w:val="0"/>
+          <w:numId w:val="0"/>
+        </w:numPr>
+        <w:tabs>
+          <w:tab w:val="left" w:pos="420"/>
+        </w:tabs>
+        <w:spacing w:line="360" w:lineRule="auto"/>
+        <w:jc w:val="both"/>
+        <w:rPr>
+          <w:rFonts w:hint="eastAsia"/>
+          <w:lang w:val="en-US" w:eastAsia="zh-CN"/>
+        </w:rPr>
+      </w:pPr>
+    </w:p>
+    <w:p>
+      <w:pPr>
+        <w:pStyle w:val="3"/>
+        <w:widowControl w:val="0"/>
+        <w:numPr>
+          <w:ilvl w:val="0"/>
+          <w:numId w:val="0"/>
+        </w:numPr>
+        <w:tabs>
+          <w:tab w:val="left" w:pos="420"/>
+        </w:tabs>
+        <w:spacing w:line="360" w:lineRule="auto"/>
+        <w:jc w:val="both"/>
+        <w:rPr>
+          <w:rFonts w:hint="eastAsia"/>
+          <w:lang w:val="en-US" w:eastAsia="zh-CN"/>
+        </w:rPr>
+      </w:pPr>
+    </w:p>
+    <w:p>
+      <w:pPr>
+        <w:pStyle w:val="3"/>
+        <w:widowControl w:val="0"/>
+        <w:numPr>
+          <w:ilvl w:val="0"/>
+          <w:numId w:val="0"/>
+        </w:numPr>
+        <w:tabs>
+          <w:tab w:val="left" w:pos="420"/>
+        </w:tabs>
+        <w:spacing w:line="360" w:lineRule="auto"/>
+        <w:jc w:val="both"/>
         <w:rPr>
           <w:rFonts w:hint="default"/>
+          <w:lang w:val="en-US" w:eastAsia="zh-CN"/>
+        </w:rPr>
+      </w:pPr>
+      <w:r>
+        <w:rPr>
+          <w:rFonts w:hint="eastAsia"/>
+          <w:lang w:val="en-US" w:eastAsia="zh-CN"/>
+        </w:rPr>
+        <w:t xml:space="preserve">                                                                                                                         </w:t>
+      </w:r>
+    </w:p>
+    <w:p>
+      <w:pPr>
+        <w:pStyle w:val="3"/>
+        <w:widowControl w:val="0"/>
+        <w:numPr>
+          <w:ilvl w:val="0"/>
+          <w:numId w:val="0"/>
+        </w:numPr>
+        <w:tabs>
+          <w:tab w:val="left" w:pos="420"/>
+        </w:tabs>
+        <w:spacing w:line="360" w:lineRule="auto"/>
+        <w:jc w:val="both"/>
+        <w:rPr>
+          <w:rFonts w:hint="eastAsia"/>
+          <w:lang w:val="en-US" w:eastAsia="zh-CN"/>
+        </w:rPr>
+      </w:pPr>
+    </w:p>
+    <w:p>
+      <w:pPr>
+        <w:pStyle w:val="3"/>
+        <w:widowControl w:val="0"/>
+        <w:numPr>
+          <w:ilvl w:val="0"/>
+          <w:numId w:val="0"/>
+        </w:numPr>
+        <w:tabs>
+          <w:tab w:val="left" w:pos="420"/>
+        </w:tabs>
+        <w:spacing w:line="360" w:lineRule="auto"/>
+        <w:jc w:val="both"/>
+        <w:rPr>
+          <w:rFonts w:hint="eastAsia"/>
           <w:lang w:val="en-US" w:eastAsia="zh-CN"/>
         </w:rPr>
       </w:pPr>
@@ -2630,30 +5225,30 @@
         <mc:AlternateContent>
           <mc:Choice Requires="wps">
             <w:drawing>
-              <wp:anchor distT="0" distB="0" distL="114300" distR="114300" simplePos="0" relativeHeight="251699200" behindDoc="0" locked="0" layoutInCell="1" allowOverlap="1">
+              <wp:anchor distT="0" distB="0" distL="114300" distR="114300" simplePos="0" relativeHeight="253193216" behindDoc="0" locked="0" layoutInCell="1" allowOverlap="1">
                 <wp:simplePos x="0" y="0"/>
                 <wp:positionH relativeFrom="column">
-                  <wp:posOffset>3954145</wp:posOffset>
+                  <wp:posOffset>2697480</wp:posOffset>
                 </wp:positionH>
                 <wp:positionV relativeFrom="paragraph">
-                  <wp:posOffset>96520</wp:posOffset>
+                  <wp:posOffset>677545</wp:posOffset>
                 </wp:positionV>
-                <wp:extent cx="513715" cy="6350"/>
-                <wp:effectExtent l="0" t="43815" r="635" b="64135"/>
+                <wp:extent cx="3175" cy="93345"/>
+                <wp:effectExtent l="48895" t="0" r="62230" b="1905"/>
                 <wp:wrapNone/>
-                <wp:docPr id="18" name="直接箭头连接符 18"/>
+                <wp:docPr id="39" name="直接箭头连接符 39"/>
                 <wp:cNvGraphicFramePr/>
                 <a:graphic xmlns:a="http://schemas.openxmlformats.org/drawingml/2006/main">
                   <a:graphicData uri="http://schemas.microsoft.com/office/word/2010/wordprocessingShape">
                     <wps:wsp>
                       <wps:cNvCnPr>
-                        <a:stCxn id="11" idx="3"/>
-                        <a:endCxn id="16" idx="1"/>
+                        <a:stCxn id="32" idx="2"/>
+                        <a:endCxn id="33" idx="0"/>
                       </wps:cNvCnPr>
                       <wps:spPr>
                         <a:xfrm>
-                          <a:off x="5097145" y="5041900"/>
-                          <a:ext cx="513715" cy="6350"/>
+                          <a:off x="0" y="0"/>
+                          <a:ext cx="3175" cy="93345"/>
                         </a:xfrm>
                         <a:prstGeom prst="straightConnector1">
                           <a:avLst/>
@@ -2685,7 +5280,7 @@
           </mc:Choice>
           <mc:Fallback>
             <w:pict>
-              <v:shape id="_x0000_s1026" o:spid="_x0000_s1026" o:spt="32" type="#_x0000_t32" style="position:absolute;left:0pt;margin-left:311.35pt;margin-top:7.6pt;height:0.5pt;width:40.45pt;z-index:251699200;mso-width-relative:page;mso-height-relative:page;" filled="f" stroked="t" coordsize="21600,21600" o:gfxdata="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">
+              <v:shape id="_x0000_s1026" o:spid="_x0000_s1026" o:spt="32" type="#_x0000_t32" style="position:absolute;left:0pt;margin-left:212.4pt;margin-top:53.35pt;height:7.35pt;width:0.25pt;z-index:253193216;mso-width-relative:page;mso-height-relative:page;" filled="f" stroked="t" coordsize="21600,21600" o:gfxdata="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">
                 <v:fill on="f" focussize="0,0"/>
                 <v:stroke weight="0.5pt" color="#4472C4 [3204]" miterlimit="8" joinstyle="miter" endarrow="open"/>
                 <v:imagedata o:title=""/>
@@ -2695,6 +5290,44 @@
           </mc:Fallback>
         </mc:AlternateContent>
       </w:r>
+    </w:p>
+    <w:p>
+      <w:pPr>
+        <w:pStyle w:val="3"/>
+        <w:widowControl w:val="0"/>
+        <w:numPr>
+          <w:ilvl w:val="0"/>
+          <w:numId w:val="0"/>
+        </w:numPr>
+        <w:tabs>
+          <w:tab w:val="left" w:pos="420"/>
+        </w:tabs>
+        <w:spacing w:line="360" w:lineRule="auto"/>
+        <w:jc w:val="both"/>
+        <w:rPr>
+          <w:rFonts w:hint="eastAsia"/>
+          <w:lang w:val="en-US" w:eastAsia="zh-CN"/>
+        </w:rPr>
+      </w:pPr>
+    </w:p>
+    <w:p>
+      <w:pPr>
+        <w:pStyle w:val="3"/>
+        <w:widowControl w:val="0"/>
+        <w:numPr>
+          <w:ilvl w:val="0"/>
+          <w:numId w:val="0"/>
+        </w:numPr>
+        <w:tabs>
+          <w:tab w:val="left" w:pos="420"/>
+        </w:tabs>
+        <w:spacing w:line="360" w:lineRule="auto"/>
+        <w:jc w:val="both"/>
+        <w:rPr>
+          <w:rFonts w:hint="default"/>
+          <w:lang w:val="en-US" w:eastAsia="zh-CN"/>
+        </w:rPr>
+      </w:pPr>
       <w:r>
         <w:rPr>
           <w:sz w:val="24"/>
@@ -2702,37 +5335,33 @@
         <mc:AlternateContent>
           <mc:Choice Requires="wps">
             <w:drawing>
-              <wp:anchor distT="0" distB="0" distL="114300" distR="114300" simplePos="0" relativeHeight="251671552" behindDoc="0" locked="0" layoutInCell="1" allowOverlap="1">
+              <wp:anchor distT="0" distB="0" distL="114300" distR="114300" simplePos="0" relativeHeight="255738880" behindDoc="0" locked="0" layoutInCell="1" allowOverlap="1">
                 <wp:simplePos x="0" y="0"/>
                 <wp:positionH relativeFrom="column">
-                  <wp:posOffset>2618740</wp:posOffset>
+                  <wp:posOffset>2700655</wp:posOffset>
                 </wp:positionH>
                 <wp:positionV relativeFrom="paragraph">
-                  <wp:posOffset>93980</wp:posOffset>
+                  <wp:posOffset>455930</wp:posOffset>
                 </wp:positionV>
-                <wp:extent cx="503555" cy="2540"/>
-                <wp:effectExtent l="0" t="46990" r="10795" b="64770"/>
+                <wp:extent cx="1905" cy="78740"/>
+                <wp:effectExtent l="4445" t="0" r="12700" b="16510"/>
                 <wp:wrapNone/>
-                <wp:docPr id="13" name="直接箭头连接符 13"/>
+                <wp:docPr id="48" name="直接连接符 48"/>
                 <wp:cNvGraphicFramePr/>
                 <a:graphic xmlns:a="http://schemas.openxmlformats.org/drawingml/2006/main">
                   <a:graphicData uri="http://schemas.microsoft.com/office/word/2010/wordprocessingShape">
                     <wps:wsp>
                       <wps:cNvCnPr>
-                        <a:stCxn id="10" idx="3"/>
-                        <a:endCxn id="11" idx="1"/>
+                        <a:stCxn id="33" idx="2"/>
                       </wps:cNvCnPr>
                       <wps:spPr>
                         <a:xfrm>
-                          <a:off x="3715385" y="4747895"/>
-                          <a:ext cx="503555" cy="2540"/>
+                          <a:off x="0" y="0"/>
+                          <a:ext cx="1905" cy="78740"/>
                         </a:xfrm>
-                        <a:prstGeom prst="straightConnector1">
+                        <a:prstGeom prst="line">
                           <a:avLst/>
                         </a:prstGeom>
-                        <a:ln>
-                          <a:tailEnd type="arrow"/>
-                        </a:ln>
                       </wps:spPr>
                       <wps:style>
                         <a:lnRef idx="1">
@@ -2757,325 +5386,39 @@
           </mc:Choice>
           <mc:Fallback>
             <w:pict>
-              <v:shape id="_x0000_s1026" o:spid="_x0000_s1026" o:spt="32" type="#_x0000_t32" style="position:absolute;left:0pt;margin-left:206.2pt;margin-top:7.4pt;height:0.2pt;width:39.65pt;z-index:251671552;mso-width-relative:page;mso-height-relative:page;" filled="f" stroked="t" coordsize="21600,21600" o:gfxdata="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">
+              <v:line id="_x0000_s1026" o:spid="_x0000_s1026" o:spt="20" style="position:absolute;left:0pt;margin-left:212.65pt;margin-top:35.9pt;height:6.2pt;width:0.15pt;z-index:255738880;mso-width-relative:page;mso-height-relative:page;" filled="f" stroked="t" coordsize="21600,21600" o:gfxdata="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">
                 <v:fill on="f" focussize="0,0"/>
-                <v:stroke weight="0.5pt" color="#4472C4 [3204]" miterlimit="8" joinstyle="miter" endarrow="open"/>
+                <v:stroke weight="0.5pt" color="#4472C4 [3204]" miterlimit="8" joinstyle="miter"/>
                 <v:imagedata o:title=""/>
                 <o:lock v:ext="edit" aspectratio="f"/>
-              </v:shape>
+              </v:line>
             </w:pict>
           </mc:Fallback>
         </mc:AlternateContent>
       </w:r>
-      <w:r>
-        <w:rPr>
-          <w:sz w:val="24"/>
-        </w:rPr>
-        <mc:AlternateContent>
-          <mc:Choice Requires="wps">
-            <w:drawing>
-              <wp:anchor distT="0" distB="0" distL="114300" distR="114300" simplePos="0" relativeHeight="251670528" behindDoc="0" locked="0" layoutInCell="1" allowOverlap="1">
-                <wp:simplePos x="0" y="0"/>
-                <wp:positionH relativeFrom="column">
-                  <wp:posOffset>1236345</wp:posOffset>
-                </wp:positionH>
-                <wp:positionV relativeFrom="paragraph">
-                  <wp:posOffset>93980</wp:posOffset>
-                </wp:positionV>
-                <wp:extent cx="550545" cy="3175"/>
-                <wp:effectExtent l="0" t="48895" r="1905" b="62230"/>
-                <wp:wrapNone/>
-                <wp:docPr id="12" name="直接箭头连接符 12"/>
-                <wp:cNvGraphicFramePr/>
-                <a:graphic xmlns:a="http://schemas.openxmlformats.org/drawingml/2006/main">
-                  <a:graphicData uri="http://schemas.microsoft.com/office/word/2010/wordprocessingShape">
-                    <wps:wsp>
-                      <wps:cNvCnPr>
-                        <a:stCxn id="9" idx="3"/>
-                        <a:endCxn id="10" idx="1"/>
-                      </wps:cNvCnPr>
-                      <wps:spPr>
-                        <a:xfrm flipV="1">
-                          <a:off x="2351405" y="4753610"/>
-                          <a:ext cx="550545" cy="3175"/>
-                        </a:xfrm>
-                        <a:prstGeom prst="straightConnector1">
-                          <a:avLst/>
-                        </a:prstGeom>
-                        <a:ln>
-                          <a:tailEnd type="arrow"/>
-                        </a:ln>
-                      </wps:spPr>
-                      <wps:style>
-                        <a:lnRef idx="1">
-                          <a:schemeClr val="accent1"/>
-                        </a:lnRef>
-                        <a:fillRef idx="0">
-                          <a:schemeClr val="accent1"/>
-                        </a:fillRef>
-                        <a:effectRef idx="0">
-                          <a:schemeClr val="accent1"/>
-                        </a:effectRef>
-                        <a:fontRef idx="minor">
-                          <a:schemeClr val="tx1"/>
-                        </a:fontRef>
-                      </wps:style>
-                      <wps:bodyPr/>
-                    </wps:wsp>
-                  </a:graphicData>
-                </a:graphic>
-              </wp:anchor>
-            </w:drawing>
-          </mc:Choice>
-          <mc:Fallback>
-            <w:pict>
-              <v:shape id="_x0000_s1026" o:spid="_x0000_s1026" o:spt="32" type="#_x0000_t32" style="position:absolute;left:0pt;flip:y;margin-left:97.35pt;margin-top:7.4pt;height:0.25pt;width:43.35pt;z-index:251670528;mso-width-relative:page;mso-height-relative:page;" filled="f" stroked="t" coordsize="21600,21600" o:gfxdata="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">
-                <v:fill on="f" focussize="0,0"/>
-                <v:stroke weight="0.5pt" color="#4472C4 [3204]" miterlimit="8" joinstyle="miter" endarrow="open"/>
-                <v:imagedata o:title=""/>
-                <o:lock v:ext="edit" aspectratio="f"/>
-              </v:shape>
-            </w:pict>
-          </mc:Fallback>
-        </mc:AlternateContent>
-      </w:r>
-    </w:p>
-    <w:p>
-      <w:pPr>
-        <w:pStyle w:val="3"/>
-        <w:numPr>
-          <w:ilvl w:val="0"/>
-          <w:numId w:val="0"/>
-        </w:numPr>
-        <w:ind w:leftChars="0" w:firstLine="420" w:firstLineChars="0"/>
+    </w:p>
+    <w:p>
+      <w:pPr>
+        <w:pStyle w:val="5"/>
+        <w:bidi w:val="0"/>
+      </w:pPr>
+    </w:p>
+    <w:p>
+      <w:pPr>
+        <w:pStyle w:val="5"/>
+        <w:bidi w:val="0"/>
+      </w:pPr>
+    </w:p>
+    <w:p>
+      <w:pPr>
+        <w:pStyle w:val="5"/>
+        <w:bidi w:val="0"/>
         <w:rPr>
           <w:rFonts w:hint="default"/>
           <w:lang w:val="en-US" w:eastAsia="zh-CN"/>
         </w:rPr>
       </w:pPr>
       <w:r>
-        <w:rPr>
-          <w:sz w:val="24"/>
-        </w:rPr>
-        <mc:AlternateContent>
-          <mc:Choice Requires="wps">
-            <w:drawing>
-              <wp:anchor distT="0" distB="0" distL="114300" distR="114300" simplePos="0" relativeHeight="251677696" behindDoc="0" locked="0" layoutInCell="1" allowOverlap="1">
-                <wp:simplePos x="0" y="0"/>
-                <wp:positionH relativeFrom="column">
-                  <wp:posOffset>3122930</wp:posOffset>
-                </wp:positionH>
-                <wp:positionV relativeFrom="paragraph">
-                  <wp:posOffset>268605</wp:posOffset>
-                </wp:positionV>
-                <wp:extent cx="831850" cy="490220"/>
-                <wp:effectExtent l="6350" t="6350" r="19050" b="17780"/>
-                <wp:wrapNone/>
-                <wp:docPr id="15" name="矩形 15"/>
-                <wp:cNvGraphicFramePr/>
-                <a:graphic xmlns:a="http://schemas.openxmlformats.org/drawingml/2006/main">
-                  <a:graphicData uri="http://schemas.microsoft.com/office/word/2010/wordprocessingShape">
-                    <wps:wsp>
-                      <wps:cNvSpPr/>
-                      <wps:spPr>
-                        <a:xfrm>
-                          <a:off x="0" y="0"/>
-                          <a:ext cx="831850" cy="490220"/>
-                        </a:xfrm>
-                        <a:prstGeom prst="rect">
-                          <a:avLst/>
-                        </a:prstGeom>
-                      </wps:spPr>
-                      <wps:style>
-                        <a:lnRef idx="2">
-                          <a:schemeClr val="accent6"/>
-                        </a:lnRef>
-                        <a:fillRef idx="1">
-                          <a:schemeClr val="lt1"/>
-                        </a:fillRef>
-                        <a:effectRef idx="0">
-                          <a:schemeClr val="accent6"/>
-                        </a:effectRef>
-                        <a:fontRef idx="minor">
-                          <a:schemeClr val="dk1"/>
-                        </a:fontRef>
-                      </wps:style>
-                      <wps:txbx>
-                        <w:txbxContent>
-                          <w:p>
-                            <w:pPr>
-                              <w:jc w:val="center"/>
-                              <w:rPr>
-                                <w:rFonts w:hint="default" w:eastAsia="宋体"/>
-                                <w:lang w:val="en-US" w:eastAsia="zh-CN"/>
-                              </w:rPr>
-                            </w:pPr>
-                            <w:r>
-                              <w:rPr>
-                                <w:rFonts w:hint="eastAsia"/>
-                                <w:lang w:val="en-US" w:eastAsia="zh-CN"/>
-                              </w:rPr>
-                              <w:t>平台驱动模块</w:t>
-                            </w:r>
-                          </w:p>
-                        </w:txbxContent>
-                      </wps:txbx>
-                      <wps:bodyPr rot="0" spcFirstLastPara="0" vertOverflow="overflow" horzOverflow="overflow" vert="horz" wrap="square" lIns="91440" tIns="45720" rIns="91440" bIns="45720" numCol="1" spcCol="0" rtlCol="0" fromWordArt="0" anchor="ctr" anchorCtr="0" forceAA="0" compatLnSpc="1">
-                        <a:noAutofit/>
-                      </wps:bodyPr>
-                    </wps:wsp>
-                  </a:graphicData>
-                </a:graphic>
-              </wp:anchor>
-            </w:drawing>
-          </mc:Choice>
-          <mc:Fallback>
-            <w:pict>
-              <v:rect id="_x0000_s1026" o:spid="_x0000_s1026" o:spt="1" style="position:absolute;left:0pt;margin-left:245.9pt;margin-top:21.15pt;height:38.6pt;width:65.5pt;z-index:251677696;v-text-anchor:middle;mso-width-relative:page;mso-height-relative:page;" fillcolor="#FFFFFF [3201]" filled="t" stroked="t" coordsize="21600,21600" o:gfxdata="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">
-                <v:fill on="t" focussize="0,0"/>
-                <v:stroke weight="1pt" color="#70AD47 [3209]" miterlimit="8" joinstyle="miter"/>
-                <v:imagedata o:title=""/>
-                <o:lock v:ext="edit" aspectratio="f"/>
-                <v:textbox>
-                  <w:txbxContent>
-                    <w:p>
-                      <w:pPr>
-                        <w:jc w:val="center"/>
-                        <w:rPr>
-                          <w:rFonts w:hint="default" w:eastAsia="宋体"/>
-                          <w:lang w:val="en-US" w:eastAsia="zh-CN"/>
-                        </w:rPr>
-                      </w:pPr>
-                      <w:r>
-                        <w:rPr>
-                          <w:rFonts w:hint="eastAsia"/>
-                          <w:lang w:val="en-US" w:eastAsia="zh-CN"/>
-                        </w:rPr>
-                        <w:t>平台驱动模块</w:t>
-                      </w:r>
-                    </w:p>
-                  </w:txbxContent>
-                </v:textbox>
-              </v:rect>
-            </w:pict>
-          </mc:Fallback>
-        </mc:AlternateContent>
-      </w:r>
-      <w:r>
-        <w:rPr>
-          <w:sz w:val="24"/>
-        </w:rPr>
-        <mc:AlternateContent>
-          <mc:Choice Requires="wps">
-            <w:drawing>
-              <wp:anchor distT="0" distB="0" distL="114300" distR="114300" simplePos="0" relativeHeight="251700224" behindDoc="0" locked="0" layoutInCell="1" allowOverlap="1">
-                <wp:simplePos x="0" y="0"/>
-                <wp:positionH relativeFrom="column">
-                  <wp:posOffset>3538220</wp:posOffset>
-                </wp:positionH>
-                <wp:positionV relativeFrom="paragraph">
-                  <wp:posOffset>44450</wp:posOffset>
-                </wp:positionV>
-                <wp:extent cx="635" cy="224155"/>
-                <wp:effectExtent l="48895" t="0" r="64770" b="4445"/>
-                <wp:wrapNone/>
-                <wp:docPr id="19" name="直接箭头连接符 19"/>
-                <wp:cNvGraphicFramePr/>
-                <a:graphic xmlns:a="http://schemas.openxmlformats.org/drawingml/2006/main">
-                  <a:graphicData uri="http://schemas.microsoft.com/office/word/2010/wordprocessingShape">
-                    <wps:wsp>
-                      <wps:cNvCnPr>
-                        <a:stCxn id="11" idx="2"/>
-                        <a:endCxn id="15" idx="0"/>
-                      </wps:cNvCnPr>
-                      <wps:spPr>
-                        <a:xfrm>
-                          <a:off x="4662805" y="5317490"/>
-                          <a:ext cx="635" cy="224155"/>
-                        </a:xfrm>
-                        <a:prstGeom prst="straightConnector1">
-                          <a:avLst/>
-                        </a:prstGeom>
-                        <a:ln>
-                          <a:tailEnd type="arrow"/>
-                        </a:ln>
-                      </wps:spPr>
-                      <wps:style>
-                        <a:lnRef idx="1">
-                          <a:schemeClr val="accent1"/>
-                        </a:lnRef>
-                        <a:fillRef idx="0">
-                          <a:schemeClr val="accent1"/>
-                        </a:fillRef>
-                        <a:effectRef idx="0">
-                          <a:schemeClr val="accent1"/>
-                        </a:effectRef>
-                        <a:fontRef idx="minor">
-                          <a:schemeClr val="tx1"/>
-                        </a:fontRef>
-                      </wps:style>
-                      <wps:bodyPr/>
-                    </wps:wsp>
-                  </a:graphicData>
-                </a:graphic>
-              </wp:anchor>
-            </w:drawing>
-          </mc:Choice>
-          <mc:Fallback>
-            <w:pict>
-              <v:shape id="_x0000_s1026" o:spid="_x0000_s1026" o:spt="32" type="#_x0000_t32" style="position:absolute;left:0pt;margin-left:278.6pt;margin-top:3.5pt;height:17.65pt;width:0.05pt;z-index:251700224;mso-width-relative:page;mso-height-relative:page;" filled="f" stroked="t" coordsize="21600,21600" o:gfxdata="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">
-                <v:fill on="f" focussize="0,0"/>
-                <v:stroke weight="0.5pt" color="#4472C4 [3204]" miterlimit="8" joinstyle="miter" endarrow="open"/>
-                <v:imagedata o:title=""/>
-                <o:lock v:ext="edit" aspectratio="f"/>
-              </v:shape>
-            </w:pict>
-          </mc:Fallback>
-        </mc:AlternateContent>
-      </w:r>
-    </w:p>
-    <w:p>
-      <w:pPr>
-        <w:pStyle w:val="3"/>
-        <w:numPr>
-          <w:ilvl w:val="0"/>
-          <w:numId w:val="0"/>
-        </w:numPr>
-        <w:ind w:leftChars="0" w:firstLine="420" w:firstLineChars="0"/>
-        <w:rPr>
-          <w:rFonts w:hint="default"/>
-          <w:lang w:val="en-US" w:eastAsia="zh-CN"/>
-        </w:rPr>
-      </w:pPr>
-    </w:p>
-    <w:p>
-      <w:pPr>
-        <w:pStyle w:val="3"/>
-        <w:numPr>
-          <w:ilvl w:val="0"/>
-          <w:numId w:val="0"/>
-        </w:numPr>
-        <w:ind w:leftChars="0" w:firstLine="420" w:firstLineChars="0"/>
-        <w:rPr>
-          <w:rFonts w:hint="default"/>
-          <w:lang w:val="en-US" w:eastAsia="zh-CN"/>
-        </w:rPr>
-      </w:pPr>
-    </w:p>
-    <w:p>
-      <w:pPr>
-        <w:pStyle w:val="5"/>
-        <w:numPr>
-          <w:ilvl w:val="0"/>
-          <w:numId w:val="0"/>
-        </w:numPr>
-        <w:ind w:leftChars="0" w:firstLine="420" w:firstLineChars="0"/>
-        <w:rPr>
-          <w:rFonts w:hint="default" w:eastAsia="宋体"/>
-          <w:lang w:val="en-US" w:eastAsia="zh-CN"/>
-        </w:rPr>
-      </w:pPr>
-      <w:r>
         <w:t xml:space="preserve">图 </w:t>
       </w:r>
       <w:r>
@@ -3088,7 +5431,7 @@
         <w:fldChar w:fldCharType="separate"/>
       </w:r>
       <w:r>
-        <w:t>1</w:t>
+        <w:t>3</w:t>
       </w:r>
       <w:r>
         <w:fldChar w:fldCharType="end"/>
@@ -3098,364 +5441,7 @@
           <w:rFonts w:hint="eastAsia"/>
           <w:lang w:val="en-US" w:eastAsia="zh-CN"/>
         </w:rPr>
-        <w:t xml:space="preserve"> 系统构成图解</w:t>
-      </w:r>
-    </w:p>
-    <w:p>
-      <w:pPr>
-        <w:pStyle w:val="3"/>
-        <w:numPr>
-          <w:ilvl w:val="0"/>
-          <w:numId w:val="0"/>
-        </w:numPr>
-        <w:ind w:leftChars="0" w:firstLine="420" w:firstLineChars="0"/>
-        <w:rPr>
-          <w:rFonts w:hint="eastAsia"/>
-          <w:lang w:val="en-US" w:eastAsia="zh-CN"/>
-        </w:rPr>
-      </w:pPr>
-      <w:r>
-        <w:rPr>
-          <w:rFonts w:hint="eastAsia"/>
-          <w:lang w:val="en-US" w:eastAsia="zh-CN"/>
-        </w:rPr>
-        <w:t>每个模块的具体设计如下：</w:t>
-      </w:r>
-    </w:p>
-    <w:p>
-      <w:pPr>
-        <w:pStyle w:val="3"/>
-        <w:numPr>
-          <w:ilvl w:val="0"/>
-          <w:numId w:val="3"/>
-        </w:numPr>
-        <w:ind w:left="425" w:leftChars="0" w:hanging="425" w:firstLineChars="0"/>
-        <w:rPr>
-          <w:rFonts w:hint="default"/>
-          <w:lang w:val="en-US" w:eastAsia="zh-CN"/>
-        </w:rPr>
-      </w:pPr>
-      <w:r>
-        <w:rPr>
-          <w:rFonts w:hint="eastAsia"/>
-          <w:lang w:val="en-US" w:eastAsia="zh-CN"/>
-        </w:rPr>
-        <w:t>数据输入模块：</w:t>
-      </w:r>
-    </w:p>
-    <w:p>
-      <w:pPr>
-        <w:pStyle w:val="3"/>
-        <w:widowControl w:val="0"/>
-        <w:numPr>
-          <w:numId w:val="0"/>
-        </w:numPr>
-        <w:tabs>
-          <w:tab w:val="left" w:pos="420"/>
-        </w:tabs>
-        <w:spacing w:line="360" w:lineRule="auto"/>
-        <w:jc w:val="both"/>
-        <w:rPr>
-          <w:rFonts w:hint="default"/>
-          <w:lang w:val="en-US" w:eastAsia="zh-CN"/>
-        </w:rPr>
-      </w:pPr>
-      <w:r>
-        <w:rPr>
-          <w:rFonts w:hint="eastAsia"/>
-          <w:lang w:val="en-US" w:eastAsia="zh-CN"/>
-        </w:rPr>
-        <w:tab/>
-        <w:t>输入数据支持三个方向加速度，三个方向角速度，支持缺省配置和文件作为数据源，将数据整理为便于运算的格式输入到体感模拟模块中。</w:t>
-      </w:r>
-    </w:p>
-    <w:p>
-      <w:pPr>
-        <w:pStyle w:val="3"/>
-        <w:numPr>
-          <w:ilvl w:val="0"/>
-          <w:numId w:val="3"/>
-        </w:numPr>
-        <w:ind w:left="425" w:leftChars="0" w:hanging="425" w:firstLineChars="0"/>
-        <w:rPr>
-          <w:rFonts w:hint="default"/>
-          <w:lang w:val="en-US" w:eastAsia="zh-CN"/>
-        </w:rPr>
-      </w:pPr>
-      <w:r>
-        <w:rPr>
-          <w:rFonts w:hint="eastAsia"/>
-          <w:lang w:val="en-US" w:eastAsia="zh-CN"/>
-        </w:rPr>
-        <w:t>体感模拟模块：</w:t>
-      </w:r>
-    </w:p>
-    <w:p>
-      <w:pPr>
-        <w:pStyle w:val="3"/>
-        <w:widowControl w:val="0"/>
-        <w:numPr>
-          <w:numId w:val="0"/>
-        </w:numPr>
-        <w:tabs>
-          <w:tab w:val="left" w:pos="420"/>
-        </w:tabs>
-        <w:spacing w:line="360" w:lineRule="auto"/>
-        <w:jc w:val="both"/>
-        <w:rPr>
-          <w:rFonts w:hint="default"/>
-          <w:lang w:val="en-US" w:eastAsia="zh-CN"/>
-        </w:rPr>
-      </w:pPr>
-      <w:r>
-        <w:rPr>
-          <w:rFonts w:hint="eastAsia"/>
-          <w:lang w:val="en-US" w:eastAsia="zh-CN"/>
-        </w:rPr>
-        <w:tab/>
-        <w:t>采用洗出算法作为体感模拟模块的核心算法，将来自数据输入模块的运动数据（角速度和平动加速度）运用信号滤波器洗出得到运动平台的应有的位姿，输出给数据输出模块，此模块的实现可以参考洗出算法的相关文献，或者参考类似相关项目</w:t>
-      </w:r>
-      <w:r>
-        <w:rPr>
-          <w:rFonts w:hint="eastAsia"/>
-          <w:vertAlign w:val="superscript"/>
-          <w:lang w:val="en-US" w:eastAsia="zh-CN"/>
-        </w:rPr>
-        <w:fldChar w:fldCharType="begin"/>
-      </w:r>
-      <w:r>
-        <w:rPr>
-          <w:rFonts w:hint="eastAsia"/>
-          <w:vertAlign w:val="superscript"/>
-          <w:lang w:val="en-US" w:eastAsia="zh-CN"/>
-        </w:rPr>
-        <w:instrText xml:space="preserve"> REF _Ref350 \w \h </w:instrText>
-      </w:r>
-      <w:r>
-        <w:rPr>
-          <w:rFonts w:hint="eastAsia"/>
-          <w:vertAlign w:val="superscript"/>
-          <w:lang w:val="en-US" w:eastAsia="zh-CN"/>
-        </w:rPr>
-        <w:fldChar w:fldCharType="separate"/>
-      </w:r>
-      <w:r>
-        <w:rPr>
-          <w:rFonts w:hint="eastAsia"/>
-          <w:vertAlign w:val="superscript"/>
-          <w:lang w:val="en-US" w:eastAsia="zh-CN"/>
-        </w:rPr>
-        <w:t>[13]</w:t>
-      </w:r>
-      <w:r>
-        <w:rPr>
-          <w:rFonts w:hint="eastAsia"/>
-          <w:vertAlign w:val="superscript"/>
-          <w:lang w:val="en-US" w:eastAsia="zh-CN"/>
-        </w:rPr>
-        <w:fldChar w:fldCharType="end"/>
-      </w:r>
-      <w:r>
-        <w:rPr>
-          <w:rFonts w:hint="eastAsia"/>
-          <w:lang w:val="en-US" w:eastAsia="zh-CN"/>
-        </w:rPr>
-        <w:t>。</w:t>
-      </w:r>
-    </w:p>
-    <w:p>
-      <w:pPr>
-        <w:pStyle w:val="3"/>
-        <w:numPr>
-          <w:ilvl w:val="0"/>
-          <w:numId w:val="3"/>
-        </w:numPr>
-        <w:ind w:left="425" w:leftChars="0" w:hanging="425" w:firstLineChars="0"/>
-        <w:rPr>
-          <w:rFonts w:hint="default"/>
-          <w:lang w:val="en-US" w:eastAsia="zh-CN"/>
-        </w:rPr>
-      </w:pPr>
-      <w:r>
-        <w:rPr>
-          <w:rFonts w:hint="eastAsia"/>
-          <w:lang w:val="en-US" w:eastAsia="zh-CN"/>
-        </w:rPr>
-        <w:t>数据输出模块：</w:t>
-      </w:r>
-    </w:p>
-    <w:p>
-      <w:pPr>
-        <w:pStyle w:val="3"/>
-        <w:widowControl w:val="0"/>
-        <w:numPr>
-          <w:numId w:val="0"/>
-        </w:numPr>
-        <w:tabs>
-          <w:tab w:val="left" w:pos="420"/>
-        </w:tabs>
-        <w:spacing w:line="360" w:lineRule="auto"/>
-        <w:jc w:val="both"/>
-        <w:rPr>
-          <w:rFonts w:hint="eastAsia"/>
-          <w:lang w:val="en-US" w:eastAsia="zh-CN"/>
-        </w:rPr>
-      </w:pPr>
-      <w:r>
-        <w:rPr>
-          <w:rFonts w:hint="eastAsia"/>
-          <w:lang w:val="en-US" w:eastAsia="zh-CN"/>
-        </w:rPr>
-        <w:tab/>
-        <w:t>该模块主要完成将上一级得到的运动平台的姿态反解。首先将该运动平台进行坐标系的设定，得到在该坐标系下各部件的坐标，再根据约束条件求解该运动平台各个部件的真实运动数据，将反解后的数据和之前的姿态从该模块中流出，具体的实现过程也可以参考相关项目</w:t>
-      </w:r>
-      <w:r>
-        <w:rPr>
-          <w:rFonts w:hint="eastAsia"/>
-          <w:vertAlign w:val="superscript"/>
-          <w:lang w:val="en-US" w:eastAsia="zh-CN"/>
-        </w:rPr>
-        <w:fldChar w:fldCharType="begin"/>
-      </w:r>
-      <w:r>
-        <w:rPr>
-          <w:rFonts w:hint="eastAsia"/>
-          <w:vertAlign w:val="superscript"/>
-          <w:lang w:val="en-US" w:eastAsia="zh-CN"/>
-        </w:rPr>
-        <w:instrText xml:space="preserve"> REF _Ref350 \w \h </w:instrText>
-      </w:r>
-      <w:r>
-        <w:rPr>
-          <w:rFonts w:hint="eastAsia"/>
-          <w:vertAlign w:val="superscript"/>
-          <w:lang w:val="en-US" w:eastAsia="zh-CN"/>
-        </w:rPr>
-        <w:fldChar w:fldCharType="separate"/>
-      </w:r>
-      <w:r>
-        <w:rPr>
-          <w:rFonts w:hint="eastAsia"/>
-          <w:vertAlign w:val="superscript"/>
-          <w:lang w:val="en-US" w:eastAsia="zh-CN"/>
-        </w:rPr>
-        <w:t>[13]</w:t>
-      </w:r>
-      <w:r>
-        <w:rPr>
-          <w:rFonts w:hint="eastAsia"/>
-          <w:vertAlign w:val="superscript"/>
-          <w:lang w:val="en-US" w:eastAsia="zh-CN"/>
-        </w:rPr>
-        <w:fldChar w:fldCharType="end"/>
-      </w:r>
-      <w:r>
-        <w:rPr>
-          <w:rFonts w:hint="eastAsia"/>
-          <w:lang w:val="en-US" w:eastAsia="zh-CN"/>
-        </w:rPr>
-        <w:t>。</w:t>
-      </w:r>
-    </w:p>
-    <w:p>
-      <w:pPr>
-        <w:pStyle w:val="3"/>
-        <w:numPr>
-          <w:ilvl w:val="0"/>
-          <w:numId w:val="3"/>
-        </w:numPr>
-        <w:ind w:left="425" w:leftChars="0" w:hanging="425" w:firstLineChars="0"/>
-        <w:rPr>
-          <w:rFonts w:hint="default"/>
-          <w:lang w:val="en-US" w:eastAsia="zh-CN"/>
-        </w:rPr>
-      </w:pPr>
-      <w:r>
-        <w:rPr>
-          <w:rFonts w:hint="eastAsia"/>
-          <w:lang w:val="en-US" w:eastAsia="zh-CN"/>
-        </w:rPr>
-        <w:t>平台驱动模块</w:t>
-      </w:r>
-    </w:p>
-    <w:p>
-      <w:pPr>
-        <w:pStyle w:val="3"/>
-        <w:widowControl w:val="0"/>
-        <w:numPr>
-          <w:numId w:val="0"/>
-        </w:numPr>
-        <w:tabs>
-          <w:tab w:val="left" w:pos="420"/>
-        </w:tabs>
-        <w:spacing w:line="360" w:lineRule="auto"/>
-        <w:jc w:val="both"/>
-        <w:rPr>
-          <w:rFonts w:hint="default"/>
-          <w:lang w:val="en-US" w:eastAsia="zh-CN"/>
-        </w:rPr>
-      </w:pPr>
-      <w:r>
-        <w:rPr>
-          <w:rFonts w:hint="eastAsia"/>
-          <w:lang w:val="en-US" w:eastAsia="zh-CN"/>
-        </w:rPr>
-        <w:tab/>
-        <w:t>该模块将得到的真实运动数据输入到相应的硬件平台，正确的驱动硬件平台，计算机上得到的相关数据可以具体的通过串口通信，将相应的数据传输到三轴运动平台和VR眼镜中。</w:t>
-      </w:r>
-    </w:p>
-    <w:p>
-      <w:pPr>
-        <w:pStyle w:val="3"/>
-        <w:numPr>
-          <w:ilvl w:val="0"/>
-          <w:numId w:val="3"/>
-        </w:numPr>
-        <w:ind w:left="425" w:leftChars="0" w:hanging="425" w:firstLineChars="0"/>
-        <w:rPr>
-          <w:rFonts w:hint="default"/>
-          <w:lang w:val="en-US" w:eastAsia="zh-CN"/>
-        </w:rPr>
-      </w:pPr>
-      <w:r>
-        <w:rPr>
-          <w:rFonts w:hint="eastAsia"/>
-          <w:lang w:val="en-US" w:eastAsia="zh-CN"/>
-        </w:rPr>
-        <w:t>可视化仿真模块</w:t>
-      </w:r>
-    </w:p>
-    <w:p>
-      <w:pPr>
-        <w:pStyle w:val="3"/>
-        <w:widowControl w:val="0"/>
-        <w:numPr>
-          <w:numId w:val="0"/>
-        </w:numPr>
-        <w:tabs>
-          <w:tab w:val="left" w:pos="420"/>
-        </w:tabs>
-        <w:spacing w:line="360" w:lineRule="auto"/>
-        <w:jc w:val="both"/>
-        <w:rPr>
-          <w:rFonts w:hint="default"/>
-          <w:lang w:val="en-US" w:eastAsia="zh-CN"/>
-        </w:rPr>
-      </w:pPr>
-      <w:r>
-        <w:rPr>
-          <w:rFonts w:hint="eastAsia"/>
-          <w:lang w:val="en-US" w:eastAsia="zh-CN"/>
-        </w:rPr>
-        <w:tab/>
-        <w:t>会为用户显示一个模拟的三自由度平台，能够模拟横摇，纵摇，艏摇三种运动行为，该仿真模型会根据输入的运动数据实时改变。</w:t>
-      </w:r>
-      <w:r>
-        <w:rPr>
-          <w:rFonts w:hint="eastAsia"/>
-          <w:lang w:val="en-US" w:eastAsia="zh-CN"/>
-        </w:rPr>
-        <w:tab/>
+        <w:t xml:space="preserve"> 可视化仿真流程图</w:t>
       </w:r>
     </w:p>
     <w:p>
@@ -3511,94 +5497,6 @@
           <w:lang w:val="en-US" w:eastAsia="zh-CN"/>
         </w:rPr>
         <w:t>经典洗出算法</w:t>
-      </w:r>
-    </w:p>
-    <w:p>
-      <w:pPr>
-        <w:pStyle w:val="3"/>
-        <w:widowControl w:val="0"/>
-        <w:numPr>
-          <w:numId w:val="0"/>
-        </w:numPr>
-        <w:spacing w:line="360" w:lineRule="auto"/>
-        <w:ind w:firstLine="420" w:firstLineChars="0"/>
-        <w:jc w:val="both"/>
-        <w:rPr>
-          <w:rFonts w:hint="default"/>
-          <w:lang w:val="en-US" w:eastAsia="zh-CN"/>
-        </w:rPr>
-      </w:pPr>
-      <w:r>
-        <w:rPr>
-          <w:rFonts w:hint="eastAsia"/>
-          <w:lang w:val="en-US" w:eastAsia="zh-CN"/>
-        </w:rPr>
-        <w:t>最主要深入了解其中主要部件，滤波器的实现。</w:t>
-      </w:r>
-    </w:p>
-    <w:p>
-      <w:pPr>
-        <w:pStyle w:val="3"/>
-        <w:numPr>
-          <w:ilvl w:val="0"/>
-          <w:numId w:val="5"/>
-        </w:numPr>
-        <w:ind w:left="425" w:leftChars="0" w:hanging="425" w:firstLineChars="0"/>
-        <w:rPr>
-          <w:rFonts w:hint="eastAsia"/>
-          <w:lang w:val="en-US" w:eastAsia="zh-CN"/>
-        </w:rPr>
-      </w:pPr>
-      <w:r>
-        <w:rPr>
-          <w:rFonts w:hint="eastAsia"/>
-          <w:lang w:val="en-US" w:eastAsia="zh-CN"/>
-        </w:rPr>
-        <w:t>姿态反解</w:t>
-      </w:r>
-    </w:p>
-    <w:p>
-      <w:pPr>
-        <w:pStyle w:val="3"/>
-        <w:widowControl w:val="0"/>
-        <w:numPr>
-          <w:numId w:val="0"/>
-        </w:numPr>
-        <w:spacing w:line="360" w:lineRule="auto"/>
-        <w:ind w:firstLine="420" w:firstLineChars="0"/>
-        <w:jc w:val="both"/>
-        <w:rPr>
-          <w:rFonts w:hint="default"/>
-          <w:lang w:val="en-US" w:eastAsia="zh-CN"/>
-        </w:rPr>
-      </w:pPr>
-      <w:r>
-        <w:rPr>
-          <w:rFonts w:hint="eastAsia"/>
-          <w:lang w:val="en-US" w:eastAsia="zh-CN"/>
-        </w:rPr>
-        <w:t>主要了解坐标系的确定以及坐标转换，以位姿获得平台真实运动数据。</w:t>
-      </w:r>
-    </w:p>
-    <w:p>
-      <w:pPr>
-        <w:pStyle w:val="3"/>
-        <w:numPr>
-          <w:ilvl w:val="0"/>
-          <w:numId w:val="5"/>
-        </w:numPr>
-        <w:ind w:left="425" w:leftChars="0" w:hanging="425" w:firstLineChars="0"/>
-        <w:rPr>
-          <w:rFonts w:hint="eastAsia"/>
-          <w:lang w:val="en-US" w:eastAsia="zh-CN"/>
-        </w:rPr>
-      </w:pPr>
-      <w:r>
-        <w:rPr>
-          <w:rFonts w:hint="eastAsia"/>
-          <w:lang w:val="en-US" w:eastAsia="zh-CN"/>
-        </w:rPr>
-        <w:t>python网络编程框架flask</w:t>
       </w:r>
     </w:p>
     <w:p>
@@ -3613,18 +5511,16 @@
         <w:ind w:firstLine="420" w:firstLineChars="0"/>
         <w:jc w:val="both"/>
         <w:rPr>
-          <w:rFonts w:hint="eastAsia"/>
-          <w:szCs w:val="22"/>
-          <w:lang w:val="en-US" w:eastAsia="zh-CN"/>
-        </w:rPr>
-      </w:pPr>
-      <w:r>
-        <w:rPr>
-          <w:rFonts w:hint="eastAsia"/>
-          <w:szCs w:val="22"/>
-          <w:lang w:val="en-US" w:eastAsia="zh-CN"/>
-        </w:rPr>
-        <w:t>采用python语言是其跨平台性以及对科学计算的良好支持。采用该flask框架的主要原因在于其高扩展性以及该课题对应的项目为轻量级的特性。</w:t>
+          <w:rFonts w:hint="default"/>
+          <w:lang w:val="en-US" w:eastAsia="zh-CN"/>
+        </w:rPr>
+      </w:pPr>
+      <w:r>
+        <w:rPr>
+          <w:rFonts w:hint="eastAsia"/>
+          <w:lang w:val="en-US" w:eastAsia="zh-CN"/>
+        </w:rPr>
+        <w:t>主要了解其中重要部件滤波器的实现。</w:t>
       </w:r>
     </w:p>
     <w:p>
@@ -3636,18 +5532,16 @@
         </w:numPr>
         <w:ind w:left="425" w:leftChars="0" w:hanging="425" w:firstLineChars="0"/>
         <w:rPr>
-          <w:rFonts w:hint="default"/>
-          <w:szCs w:val="22"/>
-          <w:lang w:val="en-US" w:eastAsia="zh-CN"/>
-        </w:rPr>
-      </w:pPr>
-      <w:r>
-        <w:rPr>
-          <w:rFonts w:hint="eastAsia"/>
-          <w:szCs w:val="22"/>
-          <w:lang w:val="en-US" w:eastAsia="zh-CN"/>
-        </w:rPr>
-        <w:t>WebGL技术</w:t>
+          <w:rFonts w:hint="eastAsia"/>
+          <w:lang w:val="en-US" w:eastAsia="zh-CN"/>
+        </w:rPr>
+      </w:pPr>
+      <w:r>
+        <w:rPr>
+          <w:rFonts w:hint="eastAsia"/>
+          <w:lang w:val="en-US" w:eastAsia="zh-CN"/>
+        </w:rPr>
+        <w:t>姿态反解</w:t>
       </w:r>
     </w:p>
     <w:p>
@@ -3663,33 +5557,15 @@
         <w:jc w:val="both"/>
         <w:rPr>
           <w:rFonts w:hint="default"/>
-          <w:szCs w:val="22"/>
-          <w:lang w:val="en-US" w:eastAsia="zh-CN"/>
-        </w:rPr>
-      </w:pPr>
-      <w:r>
-        <w:rPr>
-          <w:rFonts w:hint="eastAsia"/>
-          <w:szCs w:val="22"/>
-          <w:lang w:val="en-US" w:eastAsia="zh-CN"/>
-        </w:rPr>
-        <w:t>主要涉及openGL库和Three.js（是一个流行的跨浏览器</w:t>
-      </w:r>
-      <w:r>
-        <w:rPr>
-          <w:rFonts w:hint="default"/>
-          <w:szCs w:val="22"/>
-          <w:lang w:val="en-US" w:eastAsia="zh-CN"/>
-        </w:rPr>
-        <w:t>JavaScript 3D框架</w:t>
-      </w:r>
-      <w:r>
-        <w:rPr>
-          <w:rFonts w:hint="eastAsia"/>
-          <w:szCs w:val="22"/>
-          <w:lang w:val="en-US" w:eastAsia="zh-CN"/>
-        </w:rPr>
-        <w:t>），以此完成可视化仿真。</w:t>
+          <w:lang w:val="en-US" w:eastAsia="zh-CN"/>
+        </w:rPr>
+      </w:pPr>
+      <w:r>
+        <w:rPr>
+          <w:rFonts w:hint="eastAsia"/>
+          <w:lang w:val="en-US" w:eastAsia="zh-CN"/>
+        </w:rPr>
+        <w:t>主要了解坐标系的确定以及坐标转换，以位姿获得平台真实运动数据。</w:t>
       </w:r>
     </w:p>
     <w:p>
@@ -3697,43 +5573,20 @@
         <w:pStyle w:val="3"/>
         <w:numPr>
           <w:ilvl w:val="0"/>
-          <w:numId w:val="4"/>
-        </w:numPr>
-        <w:ind w:left="420" w:leftChars="0" w:hanging="420" w:firstLineChars="0"/>
-        <w:rPr>
-          <w:rFonts w:hint="default"/>
-          <w:lang w:val="en-US" w:eastAsia="zh-CN"/>
-        </w:rPr>
-      </w:pPr>
-      <w:r>
-        <w:rPr>
-          <w:rFonts w:hint="eastAsia"/>
-          <w:b/>
-          <w:bCs/>
-          <w:lang w:val="en-US" w:eastAsia="zh-CN"/>
-        </w:rPr>
-        <w:t>研究方法：</w:t>
-      </w:r>
-    </w:p>
-    <w:p>
-      <w:pPr>
-        <w:pStyle w:val="3"/>
-        <w:numPr>
-          <w:ilvl w:val="0"/>
-          <w:numId w:val="6"/>
+          <w:numId w:val="5"/>
         </w:numPr>
         <w:ind w:left="425" w:leftChars="0" w:hanging="425" w:firstLineChars="0"/>
         <w:rPr>
-          <w:rFonts w:hint="default" w:eastAsia="宋体"/>
-          <w:lang w:val="en-US" w:eastAsia="zh-CN"/>
-        </w:rPr>
-      </w:pPr>
-      <w:r>
-        <w:rPr>
-          <w:rFonts w:hint="eastAsia"/>
-          <w:lang w:val="en-US" w:eastAsia="zh-CN"/>
-        </w:rPr>
-        <w:t>查阅文献</w:t>
+          <w:rFonts w:hint="eastAsia"/>
+          <w:lang w:val="en-US" w:eastAsia="zh-CN"/>
+        </w:rPr>
+      </w:pPr>
+      <w:r>
+        <w:rPr>
+          <w:rFonts w:hint="eastAsia"/>
+          <w:lang w:val="en-US" w:eastAsia="zh-CN"/>
+        </w:rPr>
+        <w:t>python网络编程框架flask</w:t>
       </w:r>
     </w:p>
     <w:p>
@@ -3748,6 +5601,141 @@
         <w:ind w:firstLine="420" w:firstLineChars="0"/>
         <w:jc w:val="both"/>
         <w:rPr>
+          <w:rFonts w:hint="eastAsia"/>
+          <w:szCs w:val="22"/>
+          <w:lang w:val="en-US" w:eastAsia="zh-CN"/>
+        </w:rPr>
+      </w:pPr>
+      <w:r>
+        <w:rPr>
+          <w:rFonts w:hint="eastAsia"/>
+          <w:szCs w:val="22"/>
+          <w:lang w:val="en-US" w:eastAsia="zh-CN"/>
+        </w:rPr>
+        <w:t>采用python语言的原由是其跨平台性以及对科学计算的良好支持。采用该flask框架的原由在于其高扩展性以及该课题对应的项目为轻量级的特性。</w:t>
+      </w:r>
+    </w:p>
+    <w:p>
+      <w:pPr>
+        <w:pStyle w:val="3"/>
+        <w:numPr>
+          <w:ilvl w:val="0"/>
+          <w:numId w:val="5"/>
+        </w:numPr>
+        <w:ind w:left="425" w:leftChars="0" w:hanging="425" w:firstLineChars="0"/>
+        <w:rPr>
+          <w:rFonts w:hint="default"/>
+          <w:szCs w:val="22"/>
+          <w:lang w:val="en-US" w:eastAsia="zh-CN"/>
+        </w:rPr>
+      </w:pPr>
+      <w:r>
+        <w:rPr>
+          <w:rFonts w:hint="eastAsia"/>
+          <w:szCs w:val="22"/>
+          <w:lang w:val="en-US" w:eastAsia="zh-CN"/>
+        </w:rPr>
+        <w:t>WebGL技术</w:t>
+      </w:r>
+    </w:p>
+    <w:p>
+      <w:pPr>
+        <w:pStyle w:val="3"/>
+        <w:widowControl w:val="0"/>
+        <w:numPr>
+          <w:ilvl w:val="0"/>
+          <w:numId w:val="0"/>
+        </w:numPr>
+        <w:spacing w:line="360" w:lineRule="auto"/>
+        <w:ind w:firstLine="420" w:firstLineChars="0"/>
+        <w:jc w:val="both"/>
+        <w:rPr>
+          <w:rFonts w:hint="default"/>
+          <w:szCs w:val="22"/>
+          <w:lang w:val="en-US" w:eastAsia="zh-CN"/>
+        </w:rPr>
+      </w:pPr>
+      <w:r>
+        <w:rPr>
+          <w:rFonts w:hint="eastAsia"/>
+          <w:szCs w:val="22"/>
+          <w:lang w:val="en-US" w:eastAsia="zh-CN"/>
+        </w:rPr>
+        <w:t>主要涉及openGL库和Three.js框架（是一个流行的跨浏览器</w:t>
+      </w:r>
+      <w:r>
+        <w:rPr>
+          <w:rFonts w:hint="default"/>
+          <w:szCs w:val="22"/>
+          <w:lang w:val="en-US" w:eastAsia="zh-CN"/>
+        </w:rPr>
+        <w:t>JavaScript 3D框架</w:t>
+      </w:r>
+      <w:r>
+        <w:rPr>
+          <w:rFonts w:hint="eastAsia"/>
+          <w:szCs w:val="22"/>
+          <w:lang w:val="en-US" w:eastAsia="zh-CN"/>
+        </w:rPr>
+        <w:t>），以此完成可视化仿真。</w:t>
+      </w:r>
+    </w:p>
+    <w:p>
+      <w:pPr>
+        <w:pStyle w:val="3"/>
+        <w:numPr>
+          <w:ilvl w:val="0"/>
+          <w:numId w:val="4"/>
+        </w:numPr>
+        <w:ind w:left="420" w:leftChars="0" w:hanging="420" w:firstLineChars="0"/>
+        <w:rPr>
+          <w:rFonts w:hint="default"/>
+          <w:lang w:val="en-US" w:eastAsia="zh-CN"/>
+        </w:rPr>
+      </w:pPr>
+      <w:r>
+        <w:rPr>
+          <w:rFonts w:hint="eastAsia"/>
+          <w:b/>
+          <w:bCs/>
+          <w:lang w:val="en-US" w:eastAsia="zh-CN"/>
+        </w:rPr>
+        <w:t>研究方法：</w:t>
+      </w:r>
+    </w:p>
+    <w:p>
+      <w:pPr>
+        <w:pStyle w:val="3"/>
+        <w:numPr>
+          <w:ilvl w:val="0"/>
+          <w:numId w:val="6"/>
+        </w:numPr>
+        <w:ind w:left="425" w:leftChars="0" w:hanging="425" w:firstLineChars="0"/>
+        <w:rPr>
+          <w:rFonts w:hint="default" w:eastAsia="宋体"/>
+          <w:lang w:val="en-US" w:eastAsia="zh-CN"/>
+        </w:rPr>
+      </w:pPr>
+      <w:r>
+        <w:rPr>
+          <w:rFonts w:hint="eastAsia"/>
+          <w:lang w:val="en-US" w:eastAsia="zh-CN"/>
+        </w:rPr>
+        <w:t>查阅文献</w:t>
+      </w:r>
+    </w:p>
+    <w:p>
+      <w:pPr>
+        <w:pStyle w:val="3"/>
+        <w:widowControl w:val="0"/>
+        <w:numPr>
+          <w:ilvl w:val="0"/>
+          <w:numId w:val="0"/>
+        </w:numPr>
+        <w:spacing w:line="360" w:lineRule="auto"/>
+        <w:ind w:firstLine="420" w:firstLineChars="0"/>
+        <w:jc w:val="both"/>
+        <w:rPr>
           <w:rFonts w:hint="default"/>
           <w:lang w:val="en-US" w:eastAsia="zh-CN"/>
         </w:rPr>
@@ -3805,7 +5793,7 @@
           <w:rFonts w:hint="eastAsia"/>
           <w:lang w:val="en-US" w:eastAsia="zh-CN"/>
         </w:rPr>
-        <w:t>复现研究相关开源项目，可以更加了解实际实施起来会遇到的各种技术问题，并且已有的项目也可以作为实际实施的参考，采取的开发语言，项目框架等等；</w:t>
+        <w:t>复现研究相关开源项目，可以更加了解实际实施起来会遇到的各种技术问题，并且已有的项目也可以作为实际实施的参考，采取的开发语言，项目框架等等。</w:t>
       </w:r>
     </w:p>
     <w:p>
@@ -3853,7 +5841,7 @@
           <w:rFonts w:hint="eastAsia"/>
           <w:lang w:val="en-US" w:eastAsia="zh-CN"/>
         </w:rPr>
-        <w:t>毕竟老师和学长这些方面有更加长时间的积累，遇到了不明白的地方老师和学长也可以给出非常恰当的指导；</w:t>
+        <w:t>毕竟老师和学长这些方面有更加长时间的积累，遇到了不明白的地方老师和学长也可以给出非常恰当的指导。</w:t>
       </w:r>
     </w:p>
     <w:p>
@@ -3901,7 +5889,7 @@
           <w:rFonts w:hint="eastAsia"/>
           <w:lang w:val="en-US" w:eastAsia="zh-CN"/>
         </w:rPr>
-        <w:t>网络里有很多知识的讲解，对于想要快速理解一个东西，会有很多合适的技术博客或者是官方文档，恰当的使用这些资源对课题的实施大有裨益；</w:t>
+        <w:t>网络里有很多很多合适的技术博客或者是官方文档，恰当的使用这些资源对课题的实施大有裨益。</w:t>
       </w:r>
     </w:p>
     <w:p>
@@ -3935,7 +5923,7 @@
           <w:rFonts w:hint="eastAsia"/>
           <w:lang w:val="en-US" w:eastAsia="zh-CN"/>
         </w:rPr>
-        <w:t>欠缺相关的理论知识；像是洗出算法的构成， 调参，是该课题需要了解的内容，学习起来需要时间，而且可能会遇到理解瓶颈，靠个人无法解决的时候就需要请教师长</w:t>
+        <w:t>欠缺相关的理论知识；诸如洗出算法， 运动学正解反解，三维建模等。而且可能会遇到理解瓶颈，个人无法解决时需要请教师长</w:t>
       </w:r>
       <w:r>
         <w:rPr>
@@ -3977,7 +5965,7 @@
           <w:rFonts w:hint="eastAsia"/>
           <w:lang w:val="en-US" w:eastAsia="zh-CN"/>
         </w:rPr>
-        <w:t>课题实施有一定的技术难度；对于三自由度运动平台的相关开发没有任何经验，体感模拟，WebGL技术和VR相关内容同样是第一次接触，导致在实施过程中会遇到各种技术上的问题，或许导致课题完成延期。</w:t>
+        <w:t>课题实施有一定的技术难度；对于三自由度运动平台的相关开发没有任何经验，体感模拟、WebGL技术和VR相关内容是第一次接触，预计在实施过程中会遇到各种技术问题。</w:t>
       </w:r>
     </w:p>
     <w:p>
@@ -4005,8 +5993,10 @@
           <w:rFonts w:hint="eastAsia"/>
           <w:lang w:val="en-US" w:eastAsia="zh-CN"/>
         </w:rPr>
-        <w:t>本课题的完成需要前期充分深入的了解课题，然后才便于开展课题，课题的推进，需要新的知识和相关的技术框架，这些了解是前期工作的重心，一旦确定整个工作的构成，包括每处技术框架的选用，相关算法的确定，以及课题最终的预想效果，就开始实施，实施的过程中难免遇到困难，需要耗费大量时间来解决问题，于是尽量提前将前期工作完成，为后期课题的实施预留充分的时间；</w:t>
-      </w:r>
+        <w:t>本课题的完成在前期需要充分深入的了解课题，然后才便于开展相关工作，课题的推进，需要新的知识和相关的技术框架，这些了解是前期工作的重心。确定整个工作的构成后（包括每处技术框架的选用，相关算法的确定，以及课题最终的预想效果）则开始实施课题相关工作。</w:t>
+      </w:r>
+      <w:bookmarkStart w:id="19" w:name="_GoBack"/>
+      <w:bookmarkEnd w:id="19"/>
     </w:p>
     <w:p>
       <w:pPr>
@@ -4166,9 +6156,11 @@
           <w:tcPr>
             <w:tcW w:w="1108" w:type="pct"/>
             <w:vMerge w:val="restart"/>
+            <w:vAlign w:val="center"/>
           </w:tcPr>
           <w:p>
             <w:pPr>
+              <w:jc w:val="center"/>
               <w:rPr>
                 <w:sz w:val="24"/>
                 <w:szCs w:val="24"/>
@@ -4209,6 +6201,7 @@
           </w:p>
           <w:p>
             <w:pPr>
+              <w:jc w:val="center"/>
               <w:rPr>
                 <w:sz w:val="24"/>
                 <w:szCs w:val="24"/>
@@ -4305,6 +6298,7 @@
           <w:tcPr>
             <w:tcW w:w="1108" w:type="pct"/>
             <w:vMerge w:val="continue"/>
+            <w:vAlign w:val="center"/>
           </w:tcPr>
           <w:p>
             <w:pPr>
@@ -4335,7 +6329,7 @@
                 <w:szCs w:val="24"/>
                 <w:lang w:val="en-US" w:eastAsia="zh-CN"/>
               </w:rPr>
-              <w:t>构建讨论具体课题的实施方案，然后开始课题实施初期工作，做好相关工作日志记录；</w:t>
+              <w:t>构建讨论具体课题的实施方案，然后开始课题实施初期（系统框架架构，可视化仿真）工作，开始实施后做好相关工作的日志记录；</w:t>
             </w:r>
           </w:p>
         </w:tc>
@@ -4361,9 +6355,11 @@
           <w:tcPr>
             <w:tcW w:w="1108" w:type="pct"/>
             <w:vMerge w:val="restart"/>
+            <w:vAlign w:val="center"/>
           </w:tcPr>
           <w:p>
             <w:pPr>
+              <w:jc w:val="center"/>
               <w:rPr>
                 <w:sz w:val="24"/>
                 <w:szCs w:val="24"/>
@@ -4404,6 +6400,7 @@
           </w:p>
           <w:p>
             <w:pPr>
+              <w:jc w:val="center"/>
               <w:rPr>
                 <w:sz w:val="24"/>
                 <w:szCs w:val="24"/>
@@ -4471,7 +6468,7 @@
                 <w:szCs w:val="24"/>
                 <w:lang w:val="en-US" w:eastAsia="zh-CN"/>
               </w:rPr>
-              <w:t>开展课题实施中期工作，途中遇到不可抗拒的问题，及时解决，若是本身实施方案的问题，则修改实施计划，重新开始，与此同时详细记录课题实施过程以及相关问题思考；</w:t>
+              <w:t>开展课题实施中期工作（数据输入，体感模拟，数据输出），途中遇到不可抗拒的问题，及时解决，若是本身实施方案的问题，则修改实施计划，重新开始。</w:t>
             </w:r>
           </w:p>
         </w:tc>
@@ -4497,6 +6494,7 @@
           <w:tcPr>
             <w:tcW w:w="1108" w:type="pct"/>
             <w:vMerge w:val="continue"/>
+            <w:vAlign w:val="center"/>
           </w:tcPr>
           <w:p>
             <w:pPr>
@@ -4527,7 +6525,7 @@
                 <w:szCs w:val="24"/>
                 <w:lang w:val="en-US" w:eastAsia="zh-CN"/>
               </w:rPr>
-              <w:t>开展课题实施后期工作，确保能够达到预期目标，完成撰写毕业设计最终文档，同时确保课题的完善；</w:t>
+              <w:t>开展课题实施后期工作（联调测试），确保能够达到预期目标，参考工作日志，完成撰写毕业设计最终文档；</w:t>
             </w:r>
           </w:p>
         </w:tc>
@@ -4552,9 +6550,11 @@
         <w:tc>
           <w:tcPr>
             <w:tcW w:w="1108" w:type="pct"/>
+            <w:vAlign w:val="center"/>
           </w:tcPr>
           <w:p>
             <w:pPr>
+              <w:jc w:val="center"/>
               <w:rPr>
                 <w:sz w:val="24"/>
                 <w:szCs w:val="24"/>
@@ -4634,7 +6634,7 @@
     </w:p>
     <w:p>
       <w:pPr>
-        <w:pStyle w:val="21"/>
+        <w:pStyle w:val="22"/>
         <w:numPr>
           <w:ilvl w:val="0"/>
           <w:numId w:val="7"/>
@@ -4711,7 +6711,7 @@
       </w:r>
       <w:r>
         <w:rPr>
-          <w:rStyle w:val="14"/>
+          <w:rStyle w:val="15"/>
           <w:rFonts w:hint="default" w:ascii="Times New Roman" w:hAnsi="Times New Roman" w:eastAsia="宋体" w:cs="Times New Roman"/>
           <w:kern w:val="2"/>
           <w:sz w:val="24"/>
@@ -4734,7 +6734,7 @@
     </w:p>
     <w:p>
       <w:pPr>
-        <w:pStyle w:val="21"/>
+        <w:pStyle w:val="22"/>
         <w:numPr>
           <w:ilvl w:val="0"/>
           <w:numId w:val="7"/>
@@ -4773,7 +6773,7 @@
     </w:p>
     <w:p>
       <w:pPr>
-        <w:pStyle w:val="21"/>
+        <w:pStyle w:val="22"/>
         <w:numPr>
           <w:ilvl w:val="0"/>
           <w:numId w:val="7"/>
@@ -4812,7 +6812,7 @@
     </w:p>
     <w:p>
       <w:pPr>
-        <w:pStyle w:val="21"/>
+        <w:pStyle w:val="22"/>
         <w:numPr>
           <w:ilvl w:val="0"/>
           <w:numId w:val="7"/>
@@ -4851,7 +6851,7 @@
     </w:p>
     <w:p>
       <w:pPr>
-        <w:pStyle w:val="21"/>
+        <w:pStyle w:val="22"/>
         <w:numPr>
           <w:ilvl w:val="0"/>
           <w:numId w:val="7"/>
@@ -4890,7 +6890,7 @@
     </w:p>
     <w:p>
       <w:pPr>
-        <w:pStyle w:val="21"/>
+        <w:pStyle w:val="22"/>
         <w:numPr>
           <w:ilvl w:val="0"/>
           <w:numId w:val="7"/>
@@ -4929,7 +6929,7 @@
     </w:p>
     <w:p>
       <w:pPr>
-        <w:pStyle w:val="21"/>
+        <w:pStyle w:val="22"/>
         <w:numPr>
           <w:ilvl w:val="0"/>
           <w:numId w:val="7"/>
@@ -4968,7 +6968,7 @@
     </w:p>
     <w:p>
       <w:pPr>
-        <w:pStyle w:val="21"/>
+        <w:pStyle w:val="22"/>
         <w:numPr>
           <w:ilvl w:val="0"/>
           <w:numId w:val="7"/>
@@ -4995,7 +6995,7 @@
     </w:p>
     <w:p>
       <w:pPr>
-        <w:pStyle w:val="21"/>
+        <w:pStyle w:val="22"/>
         <w:numPr>
           <w:ilvl w:val="0"/>
           <w:numId w:val="7"/>
@@ -5030,7 +7030,7 @@
     </w:p>
     <w:p>
       <w:pPr>
-        <w:pStyle w:val="21"/>
+        <w:pStyle w:val="22"/>
         <w:numPr>
           <w:ilvl w:val="0"/>
           <w:numId w:val="7"/>
@@ -5059,7 +7059,7 @@
     </w:p>
     <w:p>
       <w:pPr>
-        <w:pStyle w:val="21"/>
+        <w:pStyle w:val="22"/>
         <w:numPr>
           <w:ilvl w:val="0"/>
           <w:numId w:val="7"/>
@@ -5084,7 +7084,7 @@
     </w:p>
     <w:p>
       <w:pPr>
-        <w:pStyle w:val="21"/>
+        <w:pStyle w:val="22"/>
         <w:numPr>
           <w:ilvl w:val="0"/>
           <w:numId w:val="7"/>
@@ -5109,7 +7109,7 @@
     </w:p>
     <w:p>
       <w:pPr>
-        <w:pStyle w:val="21"/>
+        <w:pStyle w:val="22"/>
         <w:numPr>
           <w:ilvl w:val="0"/>
           <w:numId w:val="7"/>
@@ -5121,53 +7121,20 @@
           <w:lang w:val="en-US" w:eastAsia="zh-CN"/>
         </w:rPr>
       </w:pPr>
-      <w:bookmarkStart w:id="15" w:name="_Ref350"/>
-      <w:r>
-        <w:rPr>
-          <w:rFonts w:hint="eastAsia"/>
-          <w:szCs w:val="22"/>
-          <w:lang w:val="en-US" w:eastAsia="zh-CN"/>
-        </w:rPr>
-        <w:fldChar w:fldCharType="begin"/>
-      </w:r>
-      <w:r>
-        <w:rPr>
-          <w:rFonts w:hint="eastAsia"/>
-          <w:szCs w:val="22"/>
-          <w:lang w:val="en-US" w:eastAsia="zh-CN"/>
-        </w:rPr>
-        <w:instrText xml:space="preserve"> HYPERLINK "https://github.com/breeswish/hexi.git" </w:instrText>
-      </w:r>
-      <w:r>
-        <w:rPr>
-          <w:rFonts w:hint="eastAsia"/>
-          <w:szCs w:val="22"/>
-          <w:lang w:val="en-US" w:eastAsia="zh-CN"/>
-        </w:rPr>
-        <w:fldChar w:fldCharType="separate"/>
-      </w:r>
-      <w:r>
-        <w:rPr>
-          <w:rStyle w:val="14"/>
-          <w:rFonts w:hint="eastAsia"/>
-          <w:szCs w:val="22"/>
-          <w:lang w:val="en-US" w:eastAsia="zh-CN"/>
-        </w:rPr>
-        <w:t>https://github.com/breeswish/hexi.git</w:t>
+      <w:bookmarkStart w:id="15" w:name="_Ref19601"/>
+      <w:r>
+        <w:rPr>
+          <w:rFonts w:hint="eastAsia"/>
+          <w:szCs w:val="22"/>
+          <w:lang w:val="en-US" w:eastAsia="zh-CN"/>
+        </w:rPr>
+        <w:t>张金迪,高健,钟耿君,张揽宇,王晓亮,王佳印.新型三自由度宏微运动平台设计与仿真分析[J].现代制造工程,2019(08):125-129.</w:t>
       </w:r>
       <w:bookmarkEnd w:id="15"/>
-      <w:r>
-        <w:rPr>
-          <w:rFonts w:hint="eastAsia"/>
-          <w:szCs w:val="22"/>
-          <w:lang w:val="en-US" w:eastAsia="zh-CN"/>
-        </w:rPr>
-        <w:fldChar w:fldCharType="end"/>
-      </w:r>
-    </w:p>
-    <w:p>
-      <w:pPr>
-        <w:pStyle w:val="21"/>
+    </w:p>
+    <w:p>
+      <w:pPr>
+        <w:pStyle w:val="22"/>
         <w:numPr>
           <w:ilvl w:val="0"/>
           <w:numId w:val="7"/>
@@ -5179,78 +7146,66 @@
           <w:lang w:val="en-US" w:eastAsia="zh-CN"/>
         </w:rPr>
       </w:pPr>
-      <w:bookmarkStart w:id="16" w:name="_Ref19601"/>
-      <w:r>
-        <w:rPr>
-          <w:rFonts w:ascii="宋体" w:hAnsi="宋体" w:eastAsia="宋体" w:cs="宋体"/>
-          <w:sz w:val="24"/>
-          <w:szCs w:val="24"/>
-        </w:rPr>
-        <w:t>张金迪,高健,钟耿君,张揽宇,王晓亮,王佳印.新型三自由度宏微运动平台设计与仿真分析[J].现代制造工程,2019(08):125-129.</w:t>
+      <w:bookmarkStart w:id="16" w:name="_Ref18223"/>
+      <w:r>
+        <w:rPr>
+          <w:rFonts w:hint="eastAsia"/>
+          <w:szCs w:val="22"/>
+          <w:lang w:val="en-US" w:eastAsia="zh-CN"/>
+        </w:rPr>
+        <w:t>洪振宇,杨勇,张亚伟,许致华,张志旭.三自由度模拟运动平台洗出算法研究[J].机械科学与技术,2018,37(03):481-486.</w:t>
       </w:r>
       <w:bookmarkEnd w:id="16"/>
     </w:p>
     <w:p>
       <w:pPr>
-        <w:spacing w:line="360" w:lineRule="auto"/>
-        <w:rPr>
-          <w:rFonts w:hint="default" w:ascii="宋体" w:hAnsi="宋体" w:eastAsia="宋体"/>
-          <w:szCs w:val="21"/>
-          <w:lang w:val="en-US" w:eastAsia="zh-CN"/>
-        </w:rPr>
-      </w:pPr>
-    </w:p>
-    <w:p>
-      <w:pPr>
-        <w:spacing w:line="360" w:lineRule="auto"/>
-        <w:rPr>
-          <w:rFonts w:hint="default" w:ascii="宋体" w:hAnsi="宋体" w:eastAsia="宋体"/>
-          <w:szCs w:val="21"/>
-          <w:lang w:val="en-US" w:eastAsia="zh-CN"/>
-        </w:rPr>
-      </w:pPr>
-    </w:p>
-    <w:p>
-      <w:pPr>
-        <w:spacing w:line="360" w:lineRule="auto"/>
-        <w:rPr>
-          <w:rFonts w:hint="default" w:ascii="宋体" w:hAnsi="宋体" w:eastAsia="宋体"/>
-          <w:szCs w:val="21"/>
-          <w:lang w:val="en-US" w:eastAsia="zh-CN"/>
-        </w:rPr>
-      </w:pPr>
-    </w:p>
-    <w:p>
-      <w:pPr>
-        <w:spacing w:line="360" w:lineRule="auto"/>
-        <w:rPr>
-          <w:rFonts w:hint="default" w:ascii="宋体" w:hAnsi="宋体" w:eastAsia="宋体"/>
-          <w:szCs w:val="21"/>
-          <w:lang w:val="en-US" w:eastAsia="zh-CN"/>
-        </w:rPr>
-      </w:pPr>
-    </w:p>
-    <w:p>
-      <w:pPr>
-        <w:spacing w:line="360" w:lineRule="auto"/>
-        <w:rPr>
-          <w:rFonts w:hint="default" w:ascii="宋体" w:hAnsi="宋体" w:eastAsia="宋体"/>
-          <w:szCs w:val="21"/>
-          <w:lang w:val="en-US" w:eastAsia="zh-CN"/>
-        </w:rPr>
-      </w:pPr>
-      <w:bookmarkStart w:id="17" w:name="_GoBack"/>
+        <w:pStyle w:val="22"/>
+        <w:numPr>
+          <w:ilvl w:val="0"/>
+          <w:numId w:val="7"/>
+        </w:numPr>
+        <w:jc w:val="left"/>
+        <w:rPr>
+          <w:rFonts w:hint="eastAsia"/>
+          <w:szCs w:val="22"/>
+          <w:lang w:val="en-US" w:eastAsia="zh-CN"/>
+        </w:rPr>
+      </w:pPr>
+      <w:bookmarkStart w:id="17" w:name="_Ref23621"/>
+      <w:r>
+        <w:rPr>
+          <w:rFonts w:hint="eastAsia"/>
+          <w:szCs w:val="22"/>
+          <w:lang w:val="en-US" w:eastAsia="zh-CN"/>
+        </w:rPr>
+        <w:t>M. R. Chalak Qazani, H. Asadi and S. Nahavandi, "A Decoupled Linear Model Predictive Control-based Motion Cueing Algorithm for Simulation-based Motion Platform with Limitted Workspace" 2019 IEEE International Conference on Industrial Technology (ICIT), Melbourne, Australia, 2019, pp. 35-41.</w:t>
+      </w:r>
       <w:bookmarkEnd w:id="17"/>
     </w:p>
     <w:p>
       <w:pPr>
-        <w:spacing w:line="360" w:lineRule="auto"/>
-        <w:rPr>
-          <w:rFonts w:hint="default" w:ascii="宋体" w:hAnsi="宋体" w:eastAsia="宋体"/>
-          <w:szCs w:val="21"/>
-          <w:lang w:val="en-US" w:eastAsia="zh-CN"/>
-        </w:rPr>
-      </w:pPr>
+        <w:pStyle w:val="22"/>
+        <w:numPr>
+          <w:ilvl w:val="0"/>
+          <w:numId w:val="7"/>
+        </w:numPr>
+        <w:jc w:val="left"/>
+        <w:rPr>
+          <w:rFonts w:hint="eastAsia"/>
+          <w:szCs w:val="22"/>
+          <w:lang w:val="en-US" w:eastAsia="zh-CN"/>
+        </w:rPr>
+      </w:pPr>
+      <w:bookmarkStart w:id="18" w:name="_Ref14134"/>
+      <w:r>
+        <w:rPr>
+          <w:rFonts w:hint="eastAsia"/>
+          <w:szCs w:val="22"/>
+          <w:lang w:val="en-US" w:eastAsia="zh-CN"/>
+        </w:rPr>
+        <w:t>S. Lee, S. Park and H. Son, "Multi-DOFs motion platform based on spherical wheels for unmanned systems" 2016 13th International Conference on Ubiquitous Robots and Ambient Intelligence (URAI), Xi'an, 2016, pp. 35-37.</w:t>
+      </w:r>
+      <w:bookmarkEnd w:id="18"/>
     </w:p>
     <w:p>
       <w:pPr>
@@ -7275,7 +9230,7 @@
     <w:name w:val="heading 1"/>
     <w:basedOn w:val="1"/>
     <w:next w:val="3"/>
-    <w:link w:val="15"/>
+    <w:link w:val="16"/>
     <w:qFormat/>
     <w:uiPriority w:val="9"/>
     <w:pPr>
@@ -7337,7 +9292,7 @@
   <w:style w:type="paragraph" w:styleId="3">
     <w:name w:val="Body Text"/>
     <w:basedOn w:val="1"/>
-    <w:link w:val="22"/>
+    <w:link w:val="23"/>
     <w:unhideWhenUsed/>
     <w:qFormat/>
     <w:uiPriority w:val="99"/>
@@ -7368,7 +9323,7 @@
   <w:style w:type="paragraph" w:styleId="6">
     <w:name w:val="Balloon Text"/>
     <w:basedOn w:val="1"/>
-    <w:link w:val="25"/>
+    <w:link w:val="26"/>
     <w:semiHidden/>
     <w:unhideWhenUsed/>
     <w:qFormat/>
@@ -7399,7 +9354,7 @@
   <w:style w:type="paragraph" w:styleId="8">
     <w:name w:val="header"/>
     <w:basedOn w:val="1"/>
-    <w:link w:val="16"/>
+    <w:link w:val="17"/>
     <w:uiPriority w:val="99"/>
     <w:pPr>
       <w:pBdr>
@@ -7422,7 +9377,7 @@
     <w:name w:val="Subtitle"/>
     <w:basedOn w:val="1"/>
     <w:next w:val="1"/>
-    <w:link w:val="20"/>
+    <w:link w:val="21"/>
     <w:qFormat/>
     <w:uiPriority w:val="11"/>
     <w:pPr>
@@ -7438,7 +9393,7 @@
   <w:style w:type="paragraph" w:styleId="10">
     <w:name w:val="Title"/>
     <w:next w:val="1"/>
-    <w:link w:val="19"/>
+    <w:link w:val="20"/>
     <w:qFormat/>
     <w:uiPriority w:val="10"/>
     <w:pPr>
@@ -7472,6 +9427,15 @@
     </w:tblPr>
   </w:style>
   <w:style w:type="character" w:styleId="14">
+    <w:name w:val="Emphasis"/>
+    <w:basedOn w:val="13"/>
+    <w:qFormat/>
+    <w:uiPriority w:val="20"/>
+    <w:rPr>
+      <w:i/>
+    </w:rPr>
+  </w:style>
+  <w:style w:type="character" w:styleId="15">
     <w:name w:val="Hyperlink"/>
     <w:unhideWhenUsed/>
     <w:qFormat/>
@@ -7481,7 +9445,7 @@
       <w:u w:val="single"/>
     </w:rPr>
   </w:style>
-  <w:style w:type="character" w:customStyle="1" w:styleId="15">
+  <w:style w:type="character" w:customStyle="1" w:styleId="16">
     <w:name w:val="标题 1 字符"/>
     <w:link w:val="2"/>
     <w:qFormat/>
@@ -7493,7 +9457,7 @@
       <w:szCs w:val="28"/>
     </w:rPr>
   </w:style>
-  <w:style w:type="character" w:customStyle="1" w:styleId="16">
+  <w:style w:type="character" w:customStyle="1" w:styleId="17">
     <w:name w:val="页眉 字符"/>
     <w:link w:val="8"/>
     <w:qFormat/>
@@ -7503,9 +9467,9 @@
       <w:sz w:val="18"/>
     </w:rPr>
   </w:style>
-  <w:style w:type="paragraph" w:styleId="17">
+  <w:style w:type="paragraph" w:styleId="18">
     <w:name w:val="No Spacing"/>
-    <w:link w:val="18"/>
+    <w:link w:val="19"/>
     <w:qFormat/>
     <w:uiPriority w:val="1"/>
     <w:rPr>
@@ -7515,9 +9479,9 @@
       <w:lang w:val="en-US" w:eastAsia="zh-CN" w:bidi="ar-SA"/>
     </w:rPr>
   </w:style>
-  <w:style w:type="character" w:customStyle="1" w:styleId="18">
+  <w:style w:type="character" w:customStyle="1" w:styleId="19">
     <w:name w:val="无间隔 字符"/>
-    <w:link w:val="17"/>
+    <w:link w:val="18"/>
     <w:uiPriority w:val="1"/>
     <w:rPr>
       <w:rFonts w:ascii="Calibri" w:hAnsi="Calibri"/>
@@ -7526,7 +9490,7 @@
       <w:lang w:val="en-US" w:eastAsia="zh-CN" w:bidi="ar-SA"/>
     </w:rPr>
   </w:style>
-  <w:style w:type="character" w:customStyle="1" w:styleId="19">
+  <w:style w:type="character" w:customStyle="1" w:styleId="20">
     <w:name w:val="标题 字符"/>
     <w:link w:val="10"/>
     <w:qFormat/>
@@ -7540,7 +9504,7 @@
       <w:szCs w:val="44"/>
     </w:rPr>
   </w:style>
-  <w:style w:type="character" w:customStyle="1" w:styleId="20">
+  <w:style w:type="character" w:customStyle="1" w:styleId="21">
     <w:name w:val="副标题 字符"/>
     <w:link w:val="9"/>
     <w:qFormat/>
@@ -7551,7 +9515,7 @@
       <w:szCs w:val="32"/>
     </w:rPr>
   </w:style>
-  <w:style w:type="paragraph" w:customStyle="1" w:styleId="21">
+  <w:style w:type="paragraph" w:customStyle="1" w:styleId="22">
     <w:name w:val="Reference"/>
     <w:basedOn w:val="3"/>
     <w:qFormat/>
@@ -7563,7 +9527,7 @@
       <w:szCs w:val="24"/>
     </w:rPr>
   </w:style>
-  <w:style w:type="character" w:customStyle="1" w:styleId="22">
+  <w:style w:type="character" w:customStyle="1" w:styleId="23">
     <w:name w:val="正文文本 字符"/>
     <w:link w:val="3"/>
     <w:qFormat/>
@@ -7573,7 +9537,7 @@
       <w:sz w:val="24"/>
     </w:rPr>
   </w:style>
-  <w:style w:type="paragraph" w:customStyle="1" w:styleId="23">
+  <w:style w:type="paragraph" w:customStyle="1" w:styleId="24">
     <w:name w:val="Field"/>
     <w:qFormat/>
     <w:uiPriority w:val="0"/>
@@ -7588,7 +9552,7 @@
       <w:lang w:val="en-US" w:eastAsia="zh-CN" w:bidi="ar-SA"/>
     </w:rPr>
   </w:style>
-  <w:style w:type="character" w:styleId="24">
+  <w:style w:type="character" w:styleId="25">
     <w:name w:val="Placeholder Text"/>
     <w:basedOn w:val="13"/>
     <w:semiHidden/>
@@ -7598,7 +9562,7 @@
       <w:color w:val="808080"/>
     </w:rPr>
   </w:style>
-  <w:style w:type="character" w:customStyle="1" w:styleId="25">
+  <w:style w:type="character" w:customStyle="1" w:styleId="26">
     <w:name w:val="批注框文本 字符"/>
     <w:basedOn w:val="13"/>
     <w:link w:val="6"/>

--- a/陈新宇_U201614921_开题报告.docx
+++ b/陈新宇_U201614921_开题报告.docx
@@ -60,9 +60,9 @@
           <w:kern w:val="0"/>
         </w:rPr>
       </w:pPr>
-      <w:bookmarkStart w:id="0" w:name="_MON_1064953734"/>
+      <w:bookmarkStart w:id="0" w:name="_MON_1065102613"/>
       <w:bookmarkEnd w:id="0"/>
-      <w:bookmarkStart w:id="1" w:name="_MON_1065102613"/>
+      <w:bookmarkStart w:id="1" w:name="_MON_1064953734"/>
       <w:bookmarkEnd w:id="1"/>
       <w:r>
         <w:rPr>
@@ -74,12 +74,12 @@
             <v:path/>
             <v:fill on="t" focussize="0,0"/>
             <v:stroke on="f" joinstyle="miter"/>
-            <v:imagedata r:id="rId14" o:title=""/>
+            <v:imagedata r:id="rId16" o:title=""/>
             <o:lock v:ext="edit" aspectratio="t"/>
             <w10:wrap type="none"/>
             <w10:anchorlock/>
           </v:shape>
-          <o:OLEObject Type="Embed" ProgID="Word.Picture.8" ShapeID="_x0000_i1025" DrawAspect="Content" ObjectID="_1468075725" r:id="rId13">
+          <o:OLEObject Type="Embed" ProgID="Word.Picture.8" ShapeID="_x0000_i1025" DrawAspect="Content" ObjectID="_1468075725" r:id="rId15">
             <o:LockedField>false</o:LockedField>
           </o:OLEObject>
         </w:object>
@@ -1124,11 +1124,11 @@
           <w:szCs w:val="28"/>
         </w:rPr>
         <w:sectPr>
-          <w:headerReference r:id="rId4" w:type="first"/>
-          <w:footerReference r:id="rId7" w:type="first"/>
-          <w:footerReference r:id="rId5" w:type="default"/>
-          <w:headerReference r:id="rId3" w:type="even"/>
-          <w:footerReference r:id="rId6" w:type="even"/>
+          <w:headerReference r:id="rId6" w:type="first"/>
+          <w:footerReference r:id="rId9" w:type="first"/>
+          <w:footerReference r:id="rId7" w:type="default"/>
+          <w:headerReference r:id="rId5" w:type="even"/>
+          <w:footerReference r:id="rId8" w:type="even"/>
           <w:type w:val="continuous"/>
           <w:pgSz w:w="11906" w:h="16838"/>
           <w:pgMar w:top="1440" w:right="1800" w:bottom="1440" w:left="1800" w:header="851" w:footer="992" w:gutter="0"/>
@@ -1356,7 +1356,7 @@
           <w:vertAlign w:val="superscript"/>
           <w:lang w:val="en-US" w:eastAsia="zh-CN"/>
         </w:rPr>
-        <w:instrText xml:space="preserve"> REF _Ref12473 \w \h </w:instrText>
+        <w:instrText xml:space="preserve"> REF _Ref11765 \w \h </w:instrText>
       </w:r>
       <w:r>
         <w:rPr>
@@ -1439,7 +1439,7 @@
           <w:vertAlign w:val="superscript"/>
           <w:lang w:val="en-US" w:eastAsia="zh-CN"/>
         </w:rPr>
-        <w:t>[11]</w:t>
+        <w:t>[9]</w:t>
       </w:r>
       <w:r>
         <w:rPr>
@@ -1492,7 +1492,7 @@
           <w:vertAlign w:val="superscript"/>
           <w:lang w:val="en-US" w:eastAsia="zh-CN"/>
         </w:rPr>
-        <w:t>[12]</w:t>
+        <w:t>[10]</w:t>
       </w:r>
       <w:r>
         <w:rPr>
@@ -1544,31 +1544,60 @@
           <w:szCs w:val="22"/>
           <w:lang w:val="en-US" w:eastAsia="zh-CN"/>
         </w:rPr>
-        <w:t>）和动平台（Payload Platform）两部分组成。自由度最高为6自由度，包括三个方向的平动（forward/back, right/left, up/down）和三个方向的转动（纵摇：pitch，艏摇： yaw， 横摇：roll），D Stewart</w:t>
+        <w:t>）和动平台（Payload Platform）两部分组成。自由度最高为6自由度，包括三个方向的平动（forward/back, right/left, up/down）和三个方向的转动（纵摇：pitch，艏摇： yaw， 横摇：roll）。1965年，D Stewart</w:t>
       </w:r>
       <w:r>
         <w:rPr>
           <w:rFonts w:hint="default"/>
           <w:szCs w:val="22"/>
-          <w:lang w:val="en-US" w:eastAsia="zh-CN"/>
-        </w:rPr>
-        <w:t>于 “A Platform With Six Degrees of Freedom”</w:t>
-      </w:r>
-      <w:r>
-        <w:rPr>
-          <w:rFonts w:hint="eastAsia"/>
-          <w:szCs w:val="22"/>
-          <w:lang w:val="en-US" w:eastAsia="zh-CN"/>
-        </w:rPr>
-        <w:t>一文</w:t>
+          <w:vertAlign w:val="superscript"/>
+          <w:lang w:val="en-US" w:eastAsia="zh-CN"/>
+        </w:rPr>
+        <w:fldChar w:fldCharType="begin"/>
       </w:r>
       <w:r>
         <w:rPr>
           <w:rFonts w:hint="default"/>
           <w:szCs w:val="22"/>
-          <w:lang w:val="en-US" w:eastAsia="zh-CN"/>
-        </w:rPr>
-        <w:t>中提出</w:t>
+          <w:vertAlign w:val="superscript"/>
+          <w:lang w:val="en-US" w:eastAsia="zh-CN"/>
+        </w:rPr>
+        <w:instrText xml:space="preserve"> REF _Ref11256 \w \h </w:instrText>
+      </w:r>
+      <w:r>
+        <w:rPr>
+          <w:rFonts w:hint="default"/>
+          <w:szCs w:val="22"/>
+          <w:vertAlign w:val="superscript"/>
+          <w:lang w:val="en-US" w:eastAsia="zh-CN"/>
+        </w:rPr>
+        <w:fldChar w:fldCharType="separate"/>
+      </w:r>
+      <w:r>
+        <w:rPr>
+          <w:rFonts w:hint="default"/>
+          <w:szCs w:val="22"/>
+          <w:vertAlign w:val="superscript"/>
+          <w:lang w:val="en-US" w:eastAsia="zh-CN"/>
+        </w:rPr>
+        <w:t>[3]</w:t>
+      </w:r>
+      <w:r>
+        <w:rPr>
+          <w:rFonts w:hint="default"/>
+          <w:szCs w:val="22"/>
+          <w:vertAlign w:val="superscript"/>
+          <w:lang w:val="en-US" w:eastAsia="zh-CN"/>
+        </w:rPr>
+        <w:fldChar w:fldCharType="end"/>
+      </w:r>
+      <w:r>
+        <w:rPr>
+          <w:rFonts w:hint="default"/>
+          <w:szCs w:val="22"/>
+          <w:lang w:val="en-US" w:eastAsia="zh-CN"/>
+        </w:rPr>
+        <w:t>提出</w:t>
       </w:r>
       <w:r>
         <w:rPr>
@@ -1592,7 +1621,7 @@
           <w:szCs w:val="22"/>
           <w:lang w:val="en-US" w:eastAsia="zh-CN"/>
         </w:rPr>
-        <w:t>尽管运动平台历史已久，但是新的运动平台依然在发展着，“新型三自由度宏微运动平台设计与仿真分析”</w:t>
+        <w:t>尽管运动平台历史已久，但是新的运动平台依然在发展着，张金迪等人</w:t>
       </w:r>
       <w:r>
         <w:rPr>
@@ -1628,7 +1657,7 @@
           <w:vertAlign w:val="superscript"/>
           <w:lang w:val="en-US" w:eastAsia="zh-CN"/>
         </w:rPr>
-        <w:t>[13]</w:t>
+        <w:t>[11]</w:t>
       </w:r>
       <w:r>
         <w:rPr>
@@ -1691,83 +1720,65 @@
       </w:r>
       <w:r>
         <w:rPr>
+          <w:rFonts w:hint="eastAsia"/>
+          <w:szCs w:val="22"/>
+          <w:lang w:val="en-US" w:eastAsia="zh-CN"/>
+        </w:rPr>
+        <w:t>S. Lee等人</w:t>
+      </w:r>
+      <w:r>
+        <w:rPr>
+          <w:rFonts w:hint="eastAsia"/>
+          <w:szCs w:val="22"/>
+          <w:vertAlign w:val="superscript"/>
+          <w:lang w:val="en-US" w:eastAsia="zh-CN"/>
+        </w:rPr>
+        <w:fldChar w:fldCharType="begin"/>
+      </w:r>
+      <w:r>
+        <w:rPr>
+          <w:rFonts w:hint="eastAsia"/>
+          <w:szCs w:val="22"/>
+          <w:vertAlign w:val="superscript"/>
+          <w:lang w:val="en-US" w:eastAsia="zh-CN"/>
+        </w:rPr>
+        <w:instrText xml:space="preserve"> REF _Ref14134 \w \h </w:instrText>
+      </w:r>
+      <w:r>
+        <w:rPr>
+          <w:rFonts w:hint="eastAsia"/>
+          <w:szCs w:val="22"/>
+          <w:vertAlign w:val="superscript"/>
+          <w:lang w:val="en-US" w:eastAsia="zh-CN"/>
+        </w:rPr>
+        <w:fldChar w:fldCharType="separate"/>
+      </w:r>
+      <w:r>
+        <w:rPr>
+          <w:rFonts w:hint="eastAsia"/>
+          <w:szCs w:val="22"/>
+          <w:vertAlign w:val="superscript"/>
+          <w:lang w:val="en-US" w:eastAsia="zh-CN"/>
+        </w:rPr>
+        <w:t>[14]</w:t>
+      </w:r>
+      <w:r>
+        <w:rPr>
+          <w:rFonts w:hint="eastAsia"/>
+          <w:szCs w:val="22"/>
+          <w:vertAlign w:val="superscript"/>
+          <w:lang w:val="en-US" w:eastAsia="zh-CN"/>
+        </w:rPr>
+        <w:fldChar w:fldCharType="end"/>
+      </w:r>
+      <w:r>
+        <w:rPr>
           <w:rFonts w:hint="eastAsia" w:ascii="宋体" w:hAnsi="宋体" w:cs="宋体"/>
           <w:sz w:val="24"/>
           <w:szCs w:val="24"/>
           <w:lang w:val="en-US" w:eastAsia="zh-CN"/>
         </w:rPr>
-        <w:t>“</w:t>
-      </w:r>
-      <w:r>
-        <w:rPr>
-          <w:rFonts w:hint="eastAsia"/>
-          <w:szCs w:val="22"/>
-          <w:lang w:val="en-US" w:eastAsia="zh-CN"/>
-        </w:rPr>
-        <w:t>Multi-DOFs motion platform based on spherical wheels for unmanned systems</w:t>
-      </w:r>
-      <w:r>
-        <w:rPr>
-          <w:rFonts w:hint="eastAsia" w:ascii="宋体" w:hAnsi="宋体" w:cs="宋体"/>
-          <w:sz w:val="24"/>
-          <w:szCs w:val="24"/>
-          <w:lang w:val="en-US" w:eastAsia="zh-CN"/>
-        </w:rPr>
-        <w:t>”</w:t>
-      </w:r>
-      <w:r>
-        <w:rPr>
-          <w:rFonts w:hint="eastAsia"/>
-          <w:szCs w:val="22"/>
-          <w:vertAlign w:val="superscript"/>
-          <w:lang w:val="en-US" w:eastAsia="zh-CN"/>
-        </w:rPr>
-        <w:fldChar w:fldCharType="begin"/>
-      </w:r>
-      <w:r>
-        <w:rPr>
-          <w:rFonts w:hint="eastAsia"/>
-          <w:szCs w:val="22"/>
-          <w:vertAlign w:val="superscript"/>
-          <w:lang w:val="en-US" w:eastAsia="zh-CN"/>
-        </w:rPr>
-        <w:instrText xml:space="preserve"> REF _Ref14134 \w \h </w:instrText>
-      </w:r>
-      <w:r>
-        <w:rPr>
-          <w:rFonts w:hint="eastAsia"/>
-          <w:szCs w:val="22"/>
-          <w:vertAlign w:val="superscript"/>
-          <w:lang w:val="en-US" w:eastAsia="zh-CN"/>
-        </w:rPr>
-        <w:fldChar w:fldCharType="separate"/>
-      </w:r>
-      <w:r>
-        <w:rPr>
-          <w:rFonts w:hint="eastAsia"/>
-          <w:szCs w:val="22"/>
-          <w:vertAlign w:val="superscript"/>
-          <w:lang w:val="en-US" w:eastAsia="zh-CN"/>
-        </w:rPr>
-        <w:t>[16]</w:t>
-      </w:r>
-      <w:r>
-        <w:rPr>
-          <w:rFonts w:hint="eastAsia"/>
-          <w:szCs w:val="22"/>
-          <w:vertAlign w:val="superscript"/>
-          <w:lang w:val="en-US" w:eastAsia="zh-CN"/>
-        </w:rPr>
-        <w:fldChar w:fldCharType="end"/>
-      </w:r>
-      <w:r>
-        <w:rPr>
-          <w:rFonts w:hint="eastAsia" w:ascii="宋体" w:hAnsi="宋体" w:cs="宋体"/>
-          <w:sz w:val="24"/>
-          <w:szCs w:val="24"/>
-          <w:lang w:val="en-US" w:eastAsia="zh-CN"/>
-        </w:rPr>
-        <w:t xml:space="preserve">一文中提出了一种新的六自由度运动平台的设计，该运动平台使用开环控制机制在横摇、纵摇、艏摇三个方向进行分析和验证，结果显示该运动平台拥有独立和无限的平移和旋转的运动能力。 </w:t>
+        <w:t xml:space="preserve">提出了一种新的六自由度运动平台的设计，该运动平台使用开环控制机制在横摇、纵摇、艏摇三个方向进行分析和验证，结果显示该运动平台拥有独立和无限的平移和旋转的运动能力。 </w:t>
       </w:r>
     </w:p>
     <w:p>
@@ -1837,7 +1848,7 @@
           <w:vertAlign w:val="superscript"/>
           <w:lang w:val="en-US" w:eastAsia="zh-CN"/>
         </w:rPr>
-        <w:t>[3]</w:t>
+        <w:t>[4]</w:t>
       </w:r>
       <w:r>
         <w:rPr>
@@ -1862,12 +1873,28 @@
           <w:szCs w:val="22"/>
           <w:lang w:val="en-US" w:eastAsia="zh-CN"/>
         </w:rPr>
-        <w:t>，主要有经典洗出算法</w:t>
+        <w:t>，</w:t>
+      </w:r>
+      <w:r>
+        <w:rPr>
+          <w:rFonts w:hint="eastAsia"/>
+          <w:szCs w:val="22"/>
+          <w:lang w:val="en-US" w:eastAsia="zh-CN"/>
+        </w:rPr>
+        <w:t>其</w:t>
       </w:r>
       <w:r>
         <w:rPr>
           <w:rFonts w:hint="default"/>
           <w:szCs w:val="22"/>
+          <w:lang w:val="en-US" w:eastAsia="zh-CN"/>
+        </w:rPr>
+        <w:t>研究历程经过经典洗出算法、自适应洗出算法和最优控制洗出算法３个阶段</w:t>
+      </w:r>
+      <w:r>
+        <w:rPr>
+          <w:rFonts w:hint="default"/>
+          <w:szCs w:val="22"/>
           <w:vertAlign w:val="superscript"/>
           <w:lang w:val="en-US" w:eastAsia="zh-CN"/>
         </w:rPr>
@@ -1880,7 +1907,7 @@
           <w:vertAlign w:val="superscript"/>
           <w:lang w:val="en-US" w:eastAsia="zh-CN"/>
         </w:rPr>
-        <w:instrText xml:space="preserve"> REF _Ref13162 \w \h </w:instrText>
+        <w:instrText xml:space="preserve"> REF _Ref13537 \w \h </w:instrText>
       </w:r>
       <w:r>
         <w:rPr>
@@ -1898,7 +1925,7 @@
           <w:vertAlign w:val="superscript"/>
           <w:lang w:val="en-US" w:eastAsia="zh-CN"/>
         </w:rPr>
-        <w:t>[4]</w:t>
+        <w:t>[5]</w:t>
       </w:r>
       <w:r>
         <w:rPr>
@@ -1911,7 +1938,15 @@
       </w:r>
       <w:r>
         <w:rPr>
-          <w:rFonts w:hint="default"/>
+          <w:rFonts w:hint="eastAsia"/>
+          <w:szCs w:val="22"/>
+          <w:lang w:val="en-US" w:eastAsia="zh-CN"/>
+        </w:rPr>
+        <w:t>。随着体感模拟进入公众视野，各种各样的基于这三种算法进行的改进层出不穷。ZHU Daoyang等人</w:t>
+      </w:r>
+      <w:r>
+        <w:rPr>
+          <w:rFonts w:hint="eastAsia"/>
           <w:szCs w:val="22"/>
           <w:vertAlign w:val="superscript"/>
           <w:lang w:val="en-US" w:eastAsia="zh-CN"/>
@@ -1920,16 +1955,16 @@
       </w:r>
       <w:r>
         <w:rPr>
-          <w:rFonts w:hint="default"/>
+          <w:rFonts w:hint="eastAsia"/>
           <w:szCs w:val="22"/>
           <w:vertAlign w:val="superscript"/>
           <w:lang w:val="en-US" w:eastAsia="zh-CN"/>
         </w:rPr>
-        <w:instrText xml:space="preserve"> REF _Ref13172 \w \h </w:instrText>
-      </w:r>
-      <w:r>
-        <w:rPr>
-          <w:rFonts w:hint="default"/>
+        <w:instrText xml:space="preserve"> REF _Ref13903 \w \h </w:instrText>
+      </w:r>
+      <w:r>
+        <w:rPr>
+          <w:rFonts w:hint="eastAsia"/>
           <w:szCs w:val="22"/>
           <w:vertAlign w:val="superscript"/>
           <w:lang w:val="en-US" w:eastAsia="zh-CN"/>
@@ -1938,16 +1973,16 @@
       </w:r>
       <w:r>
         <w:rPr>
-          <w:rFonts w:hint="default"/>
+          <w:rFonts w:hint="eastAsia"/>
           <w:szCs w:val="22"/>
           <w:vertAlign w:val="superscript"/>
           <w:lang w:val="en-US" w:eastAsia="zh-CN"/>
         </w:rPr>
-        <w:t>[5]</w:t>
-      </w:r>
-      <w:r>
-        <w:rPr>
-          <w:rFonts w:hint="default"/>
+        <w:t>[6]</w:t>
+      </w:r>
+      <w:r>
+        <w:rPr>
+          <w:rFonts w:hint="eastAsia"/>
           <w:szCs w:val="22"/>
           <w:vertAlign w:val="superscript"/>
           <w:lang w:val="en-US" w:eastAsia="zh-CN"/>
@@ -1956,15 +1991,15 @@
       </w:r>
       <w:r>
         <w:rPr>
-          <w:rFonts w:hint="default"/>
-          <w:szCs w:val="22"/>
-          <w:lang w:val="en-US" w:eastAsia="zh-CN"/>
-        </w:rPr>
-        <w:t>、自适应洗出算法</w:t>
-      </w:r>
-      <w:r>
-        <w:rPr>
-          <w:rFonts w:hint="default"/>
+          <w:rFonts w:hint="eastAsia"/>
+          <w:szCs w:val="22"/>
+          <w:lang w:val="en-US" w:eastAsia="zh-CN"/>
+        </w:rPr>
+        <w:t>在经典洗出算法的基础上提出了采用“闭环”控制结构的新思路，与经典洗出算法做对比，提高了运动平台空间利用率和，降低了错误体感模拟，提高了算法可靠性。洪振宇等人</w:t>
+      </w:r>
+      <w:r>
+        <w:rPr>
+          <w:rFonts w:hint="eastAsia"/>
           <w:szCs w:val="22"/>
           <w:vertAlign w:val="superscript"/>
           <w:lang w:val="en-US" w:eastAsia="zh-CN"/>
@@ -1973,16 +2008,16 @@
       </w:r>
       <w:r>
         <w:rPr>
-          <w:rFonts w:hint="default"/>
+          <w:rFonts w:hint="eastAsia"/>
           <w:szCs w:val="22"/>
           <w:vertAlign w:val="superscript"/>
           <w:lang w:val="en-US" w:eastAsia="zh-CN"/>
         </w:rPr>
-        <w:instrText xml:space="preserve"> REF _Ref13508 \w \h </w:instrText>
-      </w:r>
-      <w:r>
-        <w:rPr>
-          <w:rFonts w:hint="default"/>
+        <w:instrText xml:space="preserve"> REF _Ref18223 \w \h </w:instrText>
+      </w:r>
+      <w:r>
+        <w:rPr>
+          <w:rFonts w:hint="eastAsia"/>
           <w:szCs w:val="22"/>
           <w:vertAlign w:val="superscript"/>
           <w:lang w:val="en-US" w:eastAsia="zh-CN"/>
@@ -1991,16 +2026,16 @@
       </w:r>
       <w:r>
         <w:rPr>
-          <w:rFonts w:hint="default"/>
+          <w:rFonts w:hint="eastAsia"/>
           <w:szCs w:val="22"/>
           <w:vertAlign w:val="superscript"/>
           <w:lang w:val="en-US" w:eastAsia="zh-CN"/>
         </w:rPr>
-        <w:t>[6]</w:t>
-      </w:r>
-      <w:r>
-        <w:rPr>
-          <w:rFonts w:hint="default"/>
+        <w:t>[12]</w:t>
+      </w:r>
+      <w:r>
+        <w:rPr>
+          <w:rFonts w:hint="eastAsia"/>
           <w:szCs w:val="22"/>
           <w:vertAlign w:val="superscript"/>
           <w:lang w:val="en-US" w:eastAsia="zh-CN"/>
@@ -2009,11 +2044,20 @@
       </w:r>
       <w:r>
         <w:rPr>
-          <w:rFonts w:hint="default"/>
-          <w:szCs w:val="22"/>
-          <w:lang w:val="en-US" w:eastAsia="zh-CN"/>
-        </w:rPr>
-        <w:t>、最优洗出算法</w:t>
+          <w:rFonts w:hint="eastAsia"/>
+          <w:szCs w:val="22"/>
+          <w:vertAlign w:val="baseline"/>
+          <w:lang w:val="en-US" w:eastAsia="zh-CN"/>
+        </w:rPr>
+        <w:t>提出了新的洗出算法，利用 3-PRS 并联机构的牵连运动和人体感知系统的特点，在三自由度运动平台达到了良好的体感模拟效果。</w:t>
+      </w:r>
+      <w:r>
+        <w:rPr>
+          <w:rFonts w:hint="eastAsia"/>
+          <w:szCs w:val="22"/>
+          <w:lang w:val="en-US" w:eastAsia="zh-CN"/>
+        </w:rPr>
+        <w:t>M. R. Chalak Qazani等人</w:t>
       </w:r>
       <w:r>
         <w:rPr>
@@ -2031,7 +2075,7 @@
           <w:vertAlign w:val="superscript"/>
           <w:lang w:val="en-US" w:eastAsia="zh-CN"/>
         </w:rPr>
-        <w:instrText xml:space="preserve"> REF _Ref13537 \w \h </w:instrText>
+        <w:instrText xml:space="preserve"> REF _Ref23621 \w \h </w:instrText>
       </w:r>
       <w:r>
         <w:rPr>
@@ -2049,7 +2093,7 @@
           <w:vertAlign w:val="superscript"/>
           <w:lang w:val="en-US" w:eastAsia="zh-CN"/>
         </w:rPr>
-        <w:t>[7]</w:t>
+        <w:t>[13]</w:t>
       </w:r>
       <w:r>
         <w:rPr>
@@ -2064,203 +2108,10 @@
         <w:rPr>
           <w:rFonts w:hint="eastAsia"/>
           <w:szCs w:val="22"/>
-          <w:lang w:val="en-US" w:eastAsia="zh-CN"/>
-        </w:rPr>
-        <w:t>三种类型。随着体感模拟进入公众视野，各种各样的基于这三种算法进行的改进层出不穷。“Development of Cueing Algorithm Based on ‘Closed-Loop</w:t>
-      </w:r>
-      <w:r>
-        <w:rPr>
-          <w:rFonts w:hint="default"/>
-          <w:szCs w:val="22"/>
-          <w:lang w:val="en-US" w:eastAsia="zh-CN"/>
-        </w:rPr>
-        <w:t>’</w:t>
-      </w:r>
-      <w:r>
-        <w:rPr>
-          <w:rFonts w:hint="eastAsia"/>
-          <w:szCs w:val="22"/>
-          <w:lang w:val="en-US" w:eastAsia="zh-CN"/>
-        </w:rPr>
-        <w:t xml:space="preserve"> Control for Flight Simulator Motion System”</w:t>
-      </w:r>
-      <w:r>
-        <w:rPr>
-          <w:rFonts w:hint="eastAsia"/>
-          <w:szCs w:val="22"/>
-          <w:vertAlign w:val="superscript"/>
-          <w:lang w:val="en-US" w:eastAsia="zh-CN"/>
-        </w:rPr>
-        <w:fldChar w:fldCharType="begin"/>
-      </w:r>
-      <w:r>
-        <w:rPr>
-          <w:rFonts w:hint="eastAsia"/>
-          <w:szCs w:val="22"/>
-          <w:vertAlign w:val="superscript"/>
-          <w:lang w:val="en-US" w:eastAsia="zh-CN"/>
-        </w:rPr>
-        <w:instrText xml:space="preserve"> REF _Ref13903 \w \h </w:instrText>
-      </w:r>
-      <w:r>
-        <w:rPr>
-          <w:rFonts w:hint="eastAsia"/>
-          <w:szCs w:val="22"/>
-          <w:vertAlign w:val="superscript"/>
-          <w:lang w:val="en-US" w:eastAsia="zh-CN"/>
-        </w:rPr>
-        <w:fldChar w:fldCharType="separate"/>
-      </w:r>
-      <w:r>
-        <w:rPr>
-          <w:rFonts w:hint="eastAsia"/>
-          <w:szCs w:val="22"/>
-          <w:vertAlign w:val="superscript"/>
-          <w:lang w:val="en-US" w:eastAsia="zh-CN"/>
-        </w:rPr>
-        <w:t>[8]</w:t>
-      </w:r>
-      <w:r>
-        <w:rPr>
-          <w:rFonts w:hint="eastAsia"/>
-          <w:szCs w:val="22"/>
-          <w:vertAlign w:val="superscript"/>
-          <w:lang w:val="en-US" w:eastAsia="zh-CN"/>
-        </w:rPr>
-        <w:fldChar w:fldCharType="end"/>
-      </w:r>
-      <w:r>
-        <w:rPr>
-          <w:rFonts w:hint="eastAsia"/>
-          <w:szCs w:val="22"/>
-          <w:lang w:val="en-US" w:eastAsia="zh-CN"/>
-        </w:rPr>
-        <w:t>一文当中，就在经典洗出算法的基础上提出了采用“闭环”控制结构的新思路，与经典洗出算法做对比，提高了运动平台空间利用率和，降低了错误体感模拟，提高了算法可靠性。在“三自由度模拟运动平台洗出算法研究”</w:t>
-      </w:r>
-      <w:r>
-        <w:rPr>
-          <w:rFonts w:hint="eastAsia"/>
-          <w:szCs w:val="22"/>
-          <w:vertAlign w:val="superscript"/>
-          <w:lang w:val="en-US" w:eastAsia="zh-CN"/>
-        </w:rPr>
-        <w:fldChar w:fldCharType="begin"/>
-      </w:r>
-      <w:r>
-        <w:rPr>
-          <w:rFonts w:hint="eastAsia"/>
-          <w:szCs w:val="22"/>
-          <w:vertAlign w:val="superscript"/>
-          <w:lang w:val="en-US" w:eastAsia="zh-CN"/>
-        </w:rPr>
-        <w:instrText xml:space="preserve"> REF _Ref18223 \w \h </w:instrText>
-      </w:r>
-      <w:r>
-        <w:rPr>
-          <w:rFonts w:hint="eastAsia"/>
-          <w:szCs w:val="22"/>
-          <w:vertAlign w:val="superscript"/>
-          <w:lang w:val="en-US" w:eastAsia="zh-CN"/>
-        </w:rPr>
-        <w:fldChar w:fldCharType="separate"/>
-      </w:r>
-      <w:r>
-        <w:rPr>
-          <w:rFonts w:hint="eastAsia"/>
-          <w:szCs w:val="22"/>
-          <w:vertAlign w:val="superscript"/>
-          <w:lang w:val="en-US" w:eastAsia="zh-CN"/>
-        </w:rPr>
-        <w:t>[14]</w:t>
-      </w:r>
-      <w:r>
-        <w:rPr>
-          <w:rFonts w:hint="eastAsia"/>
-          <w:szCs w:val="22"/>
-          <w:vertAlign w:val="superscript"/>
-          <w:lang w:val="en-US" w:eastAsia="zh-CN"/>
-        </w:rPr>
-        <w:fldChar w:fldCharType="end"/>
-      </w:r>
-      <w:r>
-        <w:rPr>
-          <w:rFonts w:hint="eastAsia"/>
-          <w:szCs w:val="22"/>
           <w:vertAlign w:val="baseline"/>
           <w:lang w:val="en-US" w:eastAsia="zh-CN"/>
         </w:rPr>
-        <w:t>一文中也提出了新的洗出算法，利用 3-PRS 并联机构的牵连运动和人体感知系统的特点，在三自由度运动平台达到了良好的体感模拟效果。“</w:t>
-      </w:r>
-      <w:r>
-        <w:rPr>
-          <w:rFonts w:hint="eastAsia"/>
-          <w:szCs w:val="22"/>
-          <w:lang w:val="en-US" w:eastAsia="zh-CN"/>
-        </w:rPr>
-        <w:t>A Decoupled Linear Model Predictive Control-based Motion Cueing Algorithm for Simulation-based Motion Platform with Limitted Workspace</w:t>
-      </w:r>
-      <w:r>
-        <w:rPr>
-          <w:rFonts w:hint="eastAsia"/>
-          <w:szCs w:val="22"/>
-          <w:vertAlign w:val="baseline"/>
-          <w:lang w:val="en-US" w:eastAsia="zh-CN"/>
-        </w:rPr>
-        <w:t>”</w:t>
-      </w:r>
-      <w:r>
-        <w:rPr>
-          <w:rFonts w:hint="eastAsia"/>
-          <w:szCs w:val="22"/>
-          <w:vertAlign w:val="superscript"/>
-          <w:lang w:val="en-US" w:eastAsia="zh-CN"/>
-        </w:rPr>
-        <w:fldChar w:fldCharType="begin"/>
-      </w:r>
-      <w:r>
-        <w:rPr>
-          <w:rFonts w:hint="eastAsia"/>
-          <w:szCs w:val="22"/>
-          <w:vertAlign w:val="superscript"/>
-          <w:lang w:val="en-US" w:eastAsia="zh-CN"/>
-        </w:rPr>
-        <w:instrText xml:space="preserve"> REF _Ref23621 \w \h </w:instrText>
-      </w:r>
-      <w:r>
-        <w:rPr>
-          <w:rFonts w:hint="eastAsia"/>
-          <w:szCs w:val="22"/>
-          <w:vertAlign w:val="superscript"/>
-          <w:lang w:val="en-US" w:eastAsia="zh-CN"/>
-        </w:rPr>
-        <w:fldChar w:fldCharType="separate"/>
-      </w:r>
-      <w:r>
-        <w:rPr>
-          <w:rFonts w:hint="eastAsia"/>
-          <w:szCs w:val="22"/>
-          <w:vertAlign w:val="superscript"/>
-          <w:lang w:val="en-US" w:eastAsia="zh-CN"/>
-        </w:rPr>
-        <w:t>[15]</w:t>
-      </w:r>
-      <w:r>
-        <w:rPr>
-          <w:rFonts w:hint="eastAsia"/>
-          <w:szCs w:val="22"/>
-          <w:vertAlign w:val="superscript"/>
-          <w:lang w:val="en-US" w:eastAsia="zh-CN"/>
-        </w:rPr>
-        <w:fldChar w:fldCharType="end"/>
-      </w:r>
-      <w:r>
-        <w:rPr>
-          <w:rFonts w:hint="eastAsia"/>
-          <w:szCs w:val="22"/>
-          <w:vertAlign w:val="baseline"/>
-          <w:lang w:val="en-US" w:eastAsia="zh-CN"/>
-        </w:rPr>
-        <w:t>一文中提出了基于解耦线性模型预测控制的体感模拟算法，对比现存的基于耦合线性模型预测控制的体感模拟算法，减少了在真实车辆和SBMP（基于模拟的运动平台）驱动器里的运动感知错误，同时提高了有限线性运动平台的空间利用率。</w:t>
+        <w:t>提出了基于解耦线性模型预测控制的体感模拟算法，对比现存的基于耦合线性模型预测控制的体感模拟算法，减少了在真实车辆和SBMP（基于模拟的运动平台）驱动器里的运动感知错误，同时提高了有限线性运动平台的空间利用率。</w:t>
       </w:r>
     </w:p>
     <w:p>
@@ -2324,7 +2175,7 @@
           <w:vertAlign w:val="superscript"/>
           <w:lang w:val="en-US" w:eastAsia="zh-CN"/>
         </w:rPr>
-        <w:t>[10]</w:t>
+        <w:t>[7]</w:t>
       </w:r>
       <w:r>
         <w:rPr>
@@ -2552,7 +2403,7 @@
           <w:vertAlign w:val="baseline"/>
           <w:lang w:val="en-US" w:eastAsia="zh-CN"/>
         </w:rPr>
-        <w:t xml:space="preserve"> +β</w:t>
+        <w:t xml:space="preserve"> + β</w:t>
       </w:r>
       <w:r>
         <w:rPr>
@@ -2590,15 +2441,11 @@
         </w:rPr>
       </w:pPr>
       <w:r>
-        <w:rPr>
-          <w:rFonts w:hint="default"/>
-          <w:lang w:val="en-US" w:eastAsia="zh-CN"/>
-        </w:rPr>
         <w:drawing>
           <wp:inline distT="0" distB="0" distL="114300" distR="114300">
-            <wp:extent cx="5266690" cy="1878330"/>
-            <wp:effectExtent l="0" t="0" r="10160" b="7620"/>
-            <wp:docPr id="6" name="图片 6" descr="cwa"/>
+            <wp:extent cx="5273040" cy="2212340"/>
+            <wp:effectExtent l="0" t="0" r="3810" b="16510"/>
+            <wp:docPr id="26" name="图片 8"/>
             <wp:cNvGraphicFramePr>
               <a:graphicFrameLocks xmlns:a="http://schemas.openxmlformats.org/drawingml/2006/main" noChangeAspect="1"/>
             </wp:cNvGraphicFramePr>
@@ -2606,13 +2453,13 @@
               <a:graphicData uri="http://schemas.openxmlformats.org/drawingml/2006/picture">
                 <pic:pic xmlns:pic="http://schemas.openxmlformats.org/drawingml/2006/picture">
                   <pic:nvPicPr>
-                    <pic:cNvPr id="6" name="图片 6" descr="cwa"/>
+                    <pic:cNvPr id="26" name="图片 8"/>
                     <pic:cNvPicPr>
                       <a:picLocks noChangeAspect="1"/>
                     </pic:cNvPicPr>
                   </pic:nvPicPr>
                   <pic:blipFill>
-                    <a:blip r:embed="rId15"/>
+                    <a:blip r:embed="rId17"/>
                     <a:stretch>
                       <a:fillRect/>
                     </a:stretch>
@@ -2620,11 +2467,15 @@
                   <pic:spPr>
                     <a:xfrm>
                       <a:off x="0" y="0"/>
-                      <a:ext cx="5266690" cy="1878330"/>
+                      <a:ext cx="5273040" cy="2212340"/>
                     </a:xfrm>
                     <a:prstGeom prst="rect">
                       <a:avLst/>
                     </a:prstGeom>
+                    <a:noFill/>
+                    <a:ln>
+                      <a:noFill/>
+                    </a:ln>
                   </pic:spPr>
                 </pic:pic>
               </a:graphicData>
@@ -3368,7 +3219,7 @@
             <w:pict>
               <v:group id="_x0000_s1026" o:spid="_x0000_s1026" o:spt="203" style="position:absolute;left:0pt;margin-left:49.15pt;margin-top:89.1pt;height:227.55pt;width:314.5pt;z-index:254712832;mso-width-relative:page;mso-height-relative:page;" coordorigin="3686,79342" coordsize="6290,4551" o:gfxdata="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">
                 <o:lock v:ext="edit" aspectratio="f"/>
-                <v:shape id="_x0000_s1026" o:spid="_x0000_s1026" o:spt="116" type="#_x0000_t116" style="position:absolute;left:6320;top:79342;height:607;width:1008;v-text-anchor:middle;" fillcolor="#FFFFFF [3201]" filled="t" stroked="t" coordsize="21600,21600" o:gfxdata="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">
+                <v:shape id="_x0000_s1026" o:spid="_x0000_s1026" o:spt="116" type="#_x0000_t116" style="position:absolute;left:6320;top:79342;height:607;width:1008;v-text-anchor:middle;" fillcolor="#FFFFFF [3201]" filled="t" stroked="t" coordsize="21600,21600" o:gfxdata="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">
                   <v:fill on="t" focussize="0,0"/>
                   <v:stroke weight="1pt" color="#70AD47 [3209]" miterlimit="8" joinstyle="miter"/>
                   <v:imagedata o:title=""/>
@@ -3394,7 +3245,7 @@
                     </w:txbxContent>
                   </v:textbox>
                 </v:shape>
-                <v:shape id="_x0000_s1026" o:spid="_x0000_s1026" o:spt="111" type="#_x0000_t111" style="position:absolute;left:3871;top:80201;height:491;width:5915;v-text-anchor:middle;" fillcolor="#FFFFFF [3201]" filled="t" stroked="t" coordsize="21600,21600" o:gfxdata="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">
+                <v:shape id="_x0000_s1026" o:spid="_x0000_s1026" o:spt="111" type="#_x0000_t111" style="position:absolute;left:3871;top:80201;height:491;width:5915;v-text-anchor:middle;" fillcolor="#FFFFFF [3201]" filled="t" stroked="t" coordsize="21600,21600" o:gfxdata="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">
                   <v:fill on="t" focussize="0,0"/>
                   <v:stroke weight="1pt" color="#70AD47 [3209]" miterlimit="8" joinstyle="miter"/>
                   <v:imagedata o:title=""/>
@@ -3445,7 +3296,7 @@
                     </w:txbxContent>
                   </v:textbox>
                 </v:shape>
-                <v:shape id="_x0000_s1026" o:spid="_x0000_s1026" o:spt="109" type="#_x0000_t109" style="position:absolute;left:4960;top:80890;height:413;width:3742;v-text-anchor:middle;" fillcolor="#FFFFFF [3201]" filled="t" stroked="t" coordsize="21600,21600" o:gfxdata="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">
+                <v:shape id="_x0000_s1026" o:spid="_x0000_s1026" o:spt="109" type="#_x0000_t109" style="position:absolute;left:4960;top:80890;height:413;width:3742;v-text-anchor:middle;" fillcolor="#FFFFFF [3201]" filled="t" stroked="t" coordsize="21600,21600" o:gfxdata="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">
                   <v:fill on="t" focussize="0,0"/>
                   <v:stroke weight="1pt" color="#70AD47 [3209]" miterlimit="8" joinstyle="miter"/>
                   <v:imagedata o:title=""/>
@@ -3471,7 +3322,7 @@
                     </w:txbxContent>
                   </v:textbox>
                 </v:shape>
-                <v:shape id="_x0000_s1026" o:spid="_x0000_s1026" o:spt="109" type="#_x0000_t109" style="position:absolute;left:4510;top:81500;height:425;width:4645;v-text-anchor:middle;" fillcolor="#FFFFFF [3201]" filled="t" stroked="t" coordsize="21600,21600" o:gfxdata="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">
+                <v:shape id="_x0000_s1026" o:spid="_x0000_s1026" o:spt="109" type="#_x0000_t109" style="position:absolute;left:4510;top:81500;height:425;width:4645;v-text-anchor:middle;" fillcolor="#FFFFFF [3201]" filled="t" stroked="t" coordsize="21600,21600" o:gfxdata="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">
                   <v:fill on="t" focussize="0,0"/>
                   <v:stroke weight="1pt" color="#70AD47 [3209]" miterlimit="8" joinstyle="miter"/>
                   <v:imagedata o:title=""/>
@@ -3533,7 +3384,7 @@
                     </w:txbxContent>
                   </v:textbox>
                 </v:shape>
-                <v:shape id="_x0000_s1026" o:spid="_x0000_s1026" o:spt="109" type="#_x0000_t109" style="position:absolute;left:4446;top:82098;height:440;width:4765;v-text-anchor:middle;" fillcolor="#FFFFFF [3201]" filled="t" stroked="t" coordsize="21600,21600" o:gfxdata="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">
+                <v:shape id="_x0000_s1026" o:spid="_x0000_s1026" o:spt="109" type="#_x0000_t109" style="position:absolute;left:4446;top:82098;height:440;width:4765;v-text-anchor:middle;" fillcolor="#FFFFFF [3201]" filled="t" stroked="t" coordsize="21600,21600" o:gfxdata="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">
                   <v:fill on="t" focussize="0,0"/>
                   <v:stroke weight="1pt" color="#70AD47 [3209]" miterlimit="8" joinstyle="miter"/>
                   <v:imagedata o:title=""/>
@@ -3563,7 +3414,7 @@
                     </w:txbxContent>
                   </v:textbox>
                 </v:shape>
-                <v:shape id="_x0000_s1026" o:spid="_x0000_s1026" o:spt="111" type="#_x0000_t111" style="position:absolute;left:3686;top:82720;height:439;width:6291;v-text-anchor:middle;" fillcolor="#FFFFFF [3201]" filled="t" stroked="t" coordsize="21600,21600" o:gfxdata="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">
+                <v:shape id="_x0000_s1026" o:spid="_x0000_s1026" o:spt="111" type="#_x0000_t111" style="position:absolute;left:3686;top:82720;height:439;width:6291;v-text-anchor:middle;" fillcolor="#FFFFFF [3201]" filled="t" stroked="t" coordsize="21600,21600" o:gfxdata="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">
                   <v:fill on="t" focussize="0,0"/>
                   <v:stroke weight="1pt" color="#70AD47 [3209]" miterlimit="8" joinstyle="miter"/>
                   <v:imagedata o:title=""/>
@@ -3589,7 +3440,7 @@
                     </w:txbxContent>
                   </v:textbox>
                 </v:shape>
-                <v:shape id="_x0000_s1026" o:spid="_x0000_s1026" o:spt="116" type="#_x0000_t116" style="position:absolute;left:6321;top:83311;height:583;width:1008;v-text-anchor:middle;" fillcolor="#FFFFFF [3201]" filled="t" stroked="t" coordsize="21600,21600" o:gfxdata="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">
+                <v:shape id="_x0000_s1026" o:spid="_x0000_s1026" o:spt="116" type="#_x0000_t116" style="position:absolute;left:6321;top:83311;height:583;width:1008;v-text-anchor:middle;" fillcolor="#FFFFFF [3201]" filled="t" stroked="t" coordsize="21600,21600" o:gfxdata="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">
                   <v:fill on="t" focussize="0,0"/>
                   <v:stroke weight="1pt" color="#70AD47 [3209]" miterlimit="8" joinstyle="miter"/>
                   <v:imagedata o:title=""/>
@@ -3615,37 +3466,37 @@
                     </w:txbxContent>
                   </v:textbox>
                 </v:shape>
-                <v:shape id="_x0000_s1026" o:spid="_x0000_s1026" o:spt="32" type="#_x0000_t32" style="position:absolute;left:6824;top:79949;height:252;width:5;" filled="f" stroked="t" coordsize="21600,21600" o:gfxdata="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">
+                <v:shape id="_x0000_s1026" o:spid="_x0000_s1026" o:spt="32" type="#_x0000_t32" style="position:absolute;left:6824;top:79949;height:252;width:5;" filled="f" stroked="t" coordsize="21600,21600" o:gfxdata="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">
                   <v:fill on="f" focussize="0,0"/>
                   <v:stroke weight="0.5pt" color="#4472C4 [3204]" miterlimit="8" joinstyle="miter" endarrow="open"/>
                   <v:imagedata o:title=""/>
                   <o:lock v:ext="edit" aspectratio="f"/>
                 </v:shape>
-                <v:shape id="_x0000_s1026" o:spid="_x0000_s1026" o:spt="32" type="#_x0000_t32" style="position:absolute;left:6829;top:80692;height:198;width:2;" filled="f" stroked="t" coordsize="21600,21600" o:gfxdata="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">
+                <v:shape id="_x0000_s1026" o:spid="_x0000_s1026" o:spt="32" type="#_x0000_t32" style="position:absolute;left:6829;top:80692;height:198;width:2;" filled="f" stroked="t" coordsize="21600,21600" o:gfxdata="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">
                   <v:fill on="f" focussize="0,0"/>
                   <v:stroke weight="0.5pt" color="#4472C4 [3204]" miterlimit="8" joinstyle="miter" endarrow="open"/>
                   <v:imagedata o:title=""/>
                   <o:lock v:ext="edit" aspectratio="f"/>
                 </v:shape>
-                <v:shape id="_x0000_s1026" o:spid="_x0000_s1026" o:spt="32" type="#_x0000_t32" style="position:absolute;left:6831;top:81303;height:197;width:2;" filled="f" stroked="t" coordsize="21600,21600" o:gfxdata="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">
+                <v:shape id="_x0000_s1026" o:spid="_x0000_s1026" o:spt="32" type="#_x0000_t32" style="position:absolute;left:6831;top:81303;height:197;width:2;" filled="f" stroked="t" coordsize="21600,21600" o:gfxdata="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">
                   <v:fill on="f" focussize="0,0"/>
                   <v:stroke weight="0.5pt" color="#4472C4 [3204]" miterlimit="8" joinstyle="miter" endarrow="open"/>
                   <v:imagedata o:title=""/>
                   <o:lock v:ext="edit" aspectratio="f"/>
                 </v:shape>
-                <v:shape id="_x0000_s1026" o:spid="_x0000_s1026" o:spt="32" type="#_x0000_t32" style="position:absolute;left:6829;top:81925;flip:x;height:173;width:4;" filled="f" stroked="t" coordsize="21600,21600" o:gfxdata="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">
+                <v:shape id="_x0000_s1026" o:spid="_x0000_s1026" o:spt="32" type="#_x0000_t32" style="position:absolute;left:6829;top:81925;flip:x;height:173;width:4;" filled="f" stroked="t" coordsize="21600,21600" o:gfxdata="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">
                   <v:fill on="f" focussize="0,0"/>
                   <v:stroke weight="0.5pt" color="#4472C4 [3204]" miterlimit="8" joinstyle="miter" endarrow="open"/>
                   <v:imagedata o:title=""/>
                   <o:lock v:ext="edit" aspectratio="f"/>
                 </v:shape>
-                <v:shape id="_x0000_s1026" o:spid="_x0000_s1026" o:spt="32" type="#_x0000_t32" style="position:absolute;left:6829;top:82538;height:182;width:3;" filled="f" stroked="t" coordsize="21600,21600" o:gfxdata="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">
+                <v:shape id="_x0000_s1026" o:spid="_x0000_s1026" o:spt="32" type="#_x0000_t32" style="position:absolute;left:6829;top:82538;height:182;width:3;" filled="f" stroked="t" coordsize="21600,21600" o:gfxdata="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">
                   <v:fill on="f" focussize="0,0"/>
                   <v:stroke weight="0.5pt" color="#4472C4 [3204]" miterlimit="8" joinstyle="miter" endarrow="open"/>
                   <v:imagedata o:title=""/>
                   <o:lock v:ext="edit" aspectratio="f"/>
                 </v:shape>
-                <v:shape id="_x0000_s1026" o:spid="_x0000_s1026" o:spt="32" type="#_x0000_t32" style="position:absolute;left:6825;top:83159;flip:x;height:152;width:7;" filled="f" stroked="t" coordsize="21600,21600" o:gfxdata="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">
+                <v:shape id="_x0000_s1026" o:spid="_x0000_s1026" o:spt="32" type="#_x0000_t32" style="position:absolute;left:6825;top:83159;flip:x;height:152;width:7;" filled="f" stroked="t" coordsize="21600,21600" o:gfxdata="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">
                   <v:fill on="f" focussize="0,0"/>
                   <v:stroke weight="0.5pt" color="#4472C4 [3204]" miterlimit="8" joinstyle="miter" endarrow="open"/>
                   <v:imagedata o:title=""/>
@@ -4796,7 +4647,7 @@
             <w:pict>
               <v:group id="_x0000_s1026" o:spid="_x0000_s1026" o:spt="203" style="position:absolute;left:0pt;margin-left:25.95pt;margin-top:6pt;height:223.95pt;width:407.9pt;z-index:255739904;mso-width-relative:page;mso-height-relative:page;" coordorigin="2735,91106" coordsize="8158,4479" o:gfxdata="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">
                 <o:lock v:ext="edit" aspectratio="f"/>
-                <v:shape id="_x0000_s1026" o:spid="_x0000_s1026" o:spt="116" type="#_x0000_t116" style="position:absolute;left:5995;top:91106;height:607;width:1008;v-text-anchor:middle;" fillcolor="#FFFFFF [3201]" filled="t" stroked="t" coordsize="21600,21600" o:gfxdata="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">
+                <v:shape id="_x0000_s1026" o:spid="_x0000_s1026" o:spt="116" type="#_x0000_t116" style="position:absolute;left:5995;top:91106;height:607;width:1008;v-text-anchor:middle;" fillcolor="#FFFFFF [3201]" filled="t" stroked="t" coordsize="21600,21600" o:gfxdata="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">
                   <v:fill on="t" focussize="0,0"/>
                   <v:stroke weight="1pt" color="#70AD47 [3209]" miterlimit="8" joinstyle="miter"/>
                   <v:imagedata o:title=""/>
@@ -4822,7 +4673,7 @@
                     </w:txbxContent>
                   </v:textbox>
                 </v:shape>
-                <v:shape id="_x0000_s1026" o:spid="_x0000_s1026" o:spt="109" type="#_x0000_t109" style="position:absolute;left:3809;top:92550;height:413;width:5360;v-text-anchor:middle;" fillcolor="#FFFFFF [3201]" filled="t" stroked="t" coordsize="21600,21600" o:gfxdata="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">
+                <v:shape id="_x0000_s1026" o:spid="_x0000_s1026" o:spt="109" type="#_x0000_t109" style="position:absolute;left:3809;top:92550;height:413;width:5360;v-text-anchor:middle;" fillcolor="#FFFFFF [3201]" filled="t" stroked="t" coordsize="21600,21600" o:gfxdata="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">
                   <v:fill on="t" focussize="0,0"/>
                   <v:stroke weight="1pt" color="#70AD47 [3209]" miterlimit="8" joinstyle="miter"/>
                   <v:imagedata o:title=""/>
@@ -4848,7 +4699,7 @@
                     </w:txbxContent>
                   </v:textbox>
                 </v:shape>
-                <v:shape id="_x0000_s1026" o:spid="_x0000_s1026" o:spt="109" type="#_x0000_t109" style="position:absolute;left:4141;top:94462;height:399;width:4645;v-text-anchor:middle;" fillcolor="#FFFFFF [3201]" filled="t" stroked="t" coordsize="21600,21600" o:gfxdata="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">
+                <v:shape id="_x0000_s1026" o:spid="_x0000_s1026" o:spt="109" type="#_x0000_t109" style="position:absolute;left:4141;top:94462;height:399;width:4645;v-text-anchor:middle;" fillcolor="#FFFFFF [3201]" filled="t" stroked="t" coordsize="21600,21600" o:gfxdata="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">
                   <v:fill on="t" focussize="0,0"/>
                   <v:stroke weight="1pt" color="#70AD47 [3209]" miterlimit="8" joinstyle="miter"/>
                   <v:imagedata o:title=""/>
@@ -4878,7 +4729,7 @@
                     </w:txbxContent>
                   </v:textbox>
                 </v:shape>
-                <v:shape id="_x0000_s1026" o:spid="_x0000_s1026" o:spt="109" type="#_x0000_t109" style="position:absolute;left:4000;top:95008;height:440;width:4937;v-text-anchor:middle;" fillcolor="#FFFFFF [3201]" filled="t" stroked="t" coordsize="21600,21600" o:gfxdata="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">
+                <v:shape id="_x0000_s1026" o:spid="_x0000_s1026" o:spt="109" type="#_x0000_t109" style="position:absolute;left:4000;top:95008;height:440;width:4937;v-text-anchor:middle;" fillcolor="#FFFFFF [3201]" filled="t" stroked="t" coordsize="21600,21600" o:gfxdata="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">
                   <v:fill on="t" focussize="0,0"/>
                   <v:stroke weight="1pt" color="#70AD47 [3209]" miterlimit="8" joinstyle="miter"/>
                   <v:imagedata o:title=""/>
@@ -4908,31 +4759,31 @@
                     </w:txbxContent>
                   </v:textbox>
                 </v:shape>
-                <v:shape id="_x0000_s1026" o:spid="_x0000_s1026" o:spt="32" type="#_x0000_t32" style="position:absolute;left:6493;top:91713;flip:x;height:161;width:6;" filled="f" stroked="t" coordsize="21600,21600" o:gfxdata="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">
+                <v:shape id="_x0000_s1026" o:spid="_x0000_s1026" o:spt="32" type="#_x0000_t32" style="position:absolute;left:6493;top:91713;flip:x;height:161;width:6;" filled="f" stroked="t" coordsize="21600,21600" o:gfxdata="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">
                   <v:fill on="f" focussize="0,0"/>
                   <v:stroke weight="0.5pt" color="#4472C4 [3204]" miterlimit="8" joinstyle="miter" endarrow="open"/>
                   <v:imagedata o:title=""/>
                   <o:lock v:ext="edit" aspectratio="f"/>
                 </v:shape>
-                <v:shape id="_x0000_s1026" o:spid="_x0000_s1026" o:spt="32" type="#_x0000_t32" style="position:absolute;left:6489;top:92299;flip:x;height:251;width:4;" filled="f" stroked="t" coordsize="21600,21600" o:gfxdata="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">
+                <v:shape id="_x0000_s1026" o:spid="_x0000_s1026" o:spt="32" type="#_x0000_t32" style="position:absolute;left:6489;top:92299;flip:x;height:251;width:4;" filled="f" stroked="t" coordsize="21600,21600" o:gfxdata="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">
                   <v:fill on="f" focussize="0,0"/>
                   <v:stroke weight="0.5pt" color="#4472C4 [3204]" miterlimit="8" joinstyle="miter" endarrow="open"/>
                   <v:imagedata o:title=""/>
                   <o:lock v:ext="edit" aspectratio="f"/>
                 </v:shape>
-                <v:shape id="_x0000_s1026" o:spid="_x0000_s1026" o:spt="32" type="#_x0000_t32" style="position:absolute;left:6477;top:92963;flip:x;height:284;width:12;" filled="f" stroked="t" coordsize="21600,21600" o:gfxdata="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">
+                <v:shape id="_x0000_s1026" o:spid="_x0000_s1026" o:spt="32" type="#_x0000_t32" style="position:absolute;left:6477;top:92963;flip:x;height:284;width:12;" filled="f" stroked="t" coordsize="21600,21600" o:gfxdata="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">
                   <v:fill on="f" focussize="0,0"/>
                   <v:stroke weight="0.5pt" color="#4472C4 [3204]" miterlimit="8" joinstyle="miter" endarrow="open"/>
                   <v:imagedata o:title=""/>
                   <o:lock v:ext="edit" aspectratio="f"/>
                 </v:shape>
-                <v:shape id="_x0000_s1026" o:spid="_x0000_s1026" o:spt="32" type="#_x0000_t32" style="position:absolute;left:2754;top:93679;flip:y;height:9;width:1022;" filled="f" stroked="t" coordsize="21600,21600" o:gfxdata="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">
+                <v:shape id="_x0000_s1026" o:spid="_x0000_s1026" o:spt="32" type="#_x0000_t32" style="position:absolute;left:2754;top:93679;flip:y;height:9;width:1022;" filled="f" stroked="t" coordsize="21600,21600" o:gfxdata="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">
                   <v:fill on="f" focussize="0,0"/>
                   <v:stroke weight="0.5pt" color="#4472C4 [3204]" miterlimit="8" joinstyle="miter" endarrow="open"/>
                   <v:imagedata o:title=""/>
                   <o:lock v:ext="edit" aspectratio="f"/>
                 </v:shape>
-                <v:shape id="_x0000_s1026" o:spid="_x0000_s1026" o:spt="109" type="#_x0000_t109" style="position:absolute;left:4170;top:91874;height:425;width:4645;v-text-anchor:middle;" fillcolor="#FFFFFF [3201]" filled="t" stroked="t" coordsize="21600,21600" o:gfxdata="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">
+                <v:shape id="_x0000_s1026" o:spid="_x0000_s1026" o:spt="109" type="#_x0000_t109" style="position:absolute;left:4170;top:91874;height:425;width:4645;v-text-anchor:middle;" fillcolor="#FFFFFF [3201]" filled="t" stroked="t" coordsize="21600,21600" o:gfxdata="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">
                   <v:fill on="t" focussize="0,0"/>
                   <v:stroke weight="1pt" color="#70AD47 [3209]" miterlimit="8" joinstyle="miter"/>
                   <v:imagedata o:title=""/>
@@ -4966,7 +4817,7 @@
                     </w:txbxContent>
                   </v:textbox>
                 </v:shape>
-                <v:shape id="_x0000_s1026" o:spid="_x0000_s1026" o:spt="110" type="#_x0000_t110" style="position:absolute;left:3776;top:93247;height:863;width:5402;v-text-anchor:middle;" fillcolor="#FFFFFF [3201]" filled="t" stroked="t" coordsize="21600,21600" o:gfxdata="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">
+                <v:shape id="_x0000_s1026" o:spid="_x0000_s1026" o:spt="110" type="#_x0000_t110" style="position:absolute;left:3776;top:93247;height:863;width:5402;v-text-anchor:middle;" fillcolor="#FFFFFF [3201]" filled="t" stroked="t" coordsize="21600,21600" o:gfxdata="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">
                   <v:fill on="t" focussize="0,0"/>
                   <v:stroke weight="1pt" color="#70AD47 [3209]" miterlimit="8" joinstyle="miter"/>
                   <v:imagedata o:title=""/>
@@ -4992,13 +4843,13 @@
                     </w:txbxContent>
                   </v:textbox>
                 </v:shape>
-                <v:shape id="_x0000_s1026" o:spid="_x0000_s1026" o:spt="32" type="#_x0000_t32" style="position:absolute;left:9178;top:93669;flip:y;height:10;width:707;" filled="f" stroked="t" coordsize="21600,21600" o:gfxdata="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">
+                <v:shape id="_x0000_s1026" o:spid="_x0000_s1026" o:spt="32" type="#_x0000_t32" style="position:absolute;left:9178;top:93669;flip:y;height:10;width:707;" filled="f" stroked="t" coordsize="21600,21600" o:gfxdata="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">
                   <v:fill on="f" focussize="0,0"/>
                   <v:stroke weight="0.5pt" color="#4472C4 [3204]" miterlimit="8" joinstyle="miter" endarrow="open"/>
                   <v:imagedata o:title=""/>
                   <o:lock v:ext="edit" aspectratio="f"/>
                 </v:shape>
-                <v:shape id="_x0000_s1026" o:spid="_x0000_s1026" o:spt="116" type="#_x0000_t116" style="position:absolute;left:9885;top:93377;height:583;width:1008;v-text-anchor:middle;" fillcolor="#FFFFFF [3201]" filled="t" stroked="t" coordsize="21600,21600" o:gfxdata="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">
+                <v:shape id="_x0000_s1026" o:spid="_x0000_s1026" o:spt="116" type="#_x0000_t116" style="position:absolute;left:9885;top:93377;height:583;width:1008;v-text-anchor:middle;" fillcolor="#FFFFFF [3201]" filled="t" stroked="t" coordsize="21600,21600" o:gfxdata="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">
                   <v:fill on="t" focussize="0,0"/>
                   <v:stroke weight="1pt" color="#70AD47 [3209]" miterlimit="8" joinstyle="miter"/>
                   <v:imagedata o:title=""/>
@@ -5024,19 +4875,19 @@
                     </w:txbxContent>
                   </v:textbox>
                 </v:shape>
-                <v:shape id="_x0000_s1026" o:spid="_x0000_s1026" o:spt="32" type="#_x0000_t32" style="position:absolute;left:6464;top:94110;flip:x;height:352;width:13;" filled="f" stroked="t" coordsize="21600,21600" o:gfxdata="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">
+                <v:shape id="_x0000_s1026" o:spid="_x0000_s1026" o:spt="32" type="#_x0000_t32" style="position:absolute;left:6464;top:94110;flip:x;height:352;width:13;" filled="f" stroked="t" coordsize="21600,21600" o:gfxdata="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">
                   <v:fill on="f" focussize="0,0"/>
                   <v:stroke weight="0.5pt" color="#4472C4 [3204]" miterlimit="8" joinstyle="miter" endarrow="open"/>
                   <v:imagedata o:title=""/>
                   <o:lock v:ext="edit" aspectratio="f"/>
                 </v:shape>
-                <v:line id="_x0000_s1026" o:spid="_x0000_s1026" o:spt="20" style="position:absolute;left:2754;top:95572;flip:x;height:0;width:3744;" filled="f" stroked="t" coordsize="21600,21600" o:gfxdata="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">
+                <v:line id="_x0000_s1026" o:spid="_x0000_s1026" o:spt="20" style="position:absolute;left:2754;top:95572;flip:x;height:0;width:3744;" filled="f" stroked="t" coordsize="21600,21600" o:gfxdata="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">
                   <v:fill on="f" focussize="0,0"/>
                   <v:stroke weight="0.5pt" color="#4472C4 [3204]" miterlimit="8" joinstyle="miter"/>
                   <v:imagedata o:title=""/>
                   <o:lock v:ext="edit" aspectratio="f"/>
                 </v:line>
-                <v:line id="_x0000_s1026" o:spid="_x0000_s1026" o:spt="20" style="position:absolute;left:2735;top:93697;height:1888;width:7;" filled="f" stroked="t" coordsize="21600,21600" o:gfxdata="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">
+                <v:line id="_x0000_s1026" o:spid="_x0000_s1026" o:spt="20" style="position:absolute;left:2735;top:93697;height:1888;width:7;" filled="f" stroked="t" coordsize="21600,21600" o:gfxdata="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">
                   <v:fill on="f" focussize="0,0"/>
                   <v:stroke weight="0.5pt" color="#4472C4 [3204]" miterlimit="8" joinstyle="miter"/>
                   <v:imagedata o:title=""/>
@@ -5067,7 +4918,7 @@
                     </w:txbxContent>
                   </v:textbox>
                 </v:shape>
-                <v:shape id="_x0000_s1026" o:spid="_x0000_s1026" o:spt="202" type="#_x0000_t202" style="position:absolute;left:9273;top:93170;height:424;width:424;" fillcolor="#FFFFFF [3201]" filled="t" stroked="f" coordsize="21600,21600" o:gfxdata="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">
+                <v:shape id="_x0000_s1026" o:spid="_x0000_s1026" o:spt="202" type="#_x0000_t202" style="position:absolute;left:9273;top:93170;height:424;width:424;" fillcolor="#FFFFFF [3201]" filled="t" stroked="f" coordsize="21600,21600" o:gfxdata="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">
                   <v:fill on="t" focussize="0,0"/>
                   <v:stroke on="f" weight="0.5pt"/>
                   <v:imagedata o:title=""/>
@@ -5386,7 +5237,7 @@
           </mc:Choice>
           <mc:Fallback>
             <w:pict>
-              <v:line id="_x0000_s1026" o:spid="_x0000_s1026" o:spt="20" style="position:absolute;left:0pt;margin-left:212.65pt;margin-top:35.9pt;height:6.2pt;width:0.15pt;z-index:255738880;mso-width-relative:page;mso-height-relative:page;" filled="f" stroked="t" coordsize="21600,21600" o:gfxdata="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">
+              <v:line id="_x0000_s1026" o:spid="_x0000_s1026" o:spt="20" style="position:absolute;left:0pt;margin-left:212.65pt;margin-top:35.9pt;height:6.2pt;width:0.15pt;z-index:255738880;mso-width-relative:page;mso-height-relative:page;" filled="f" stroked="t" coordsize="21600,21600" o:gfxdata="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">
                 <v:fill on="f" focussize="0,0"/>
                 <v:stroke weight="0.5pt" color="#4472C4 [3204]" miterlimit="8" joinstyle="miter"/>
                 <v:imagedata o:title=""/>
@@ -5995,8 +5846,6 @@
         </w:rPr>
         <w:t>本课题的完成在前期需要充分深入的了解课题，然后才便于开展相关工作，课题的推进，需要新的知识和相关的技术框架，这些了解是前期工作的重心。确定整个工作的构成后（包括每处技术框架的选用，相关算法的确定，以及课题最终的预想效果）则开始实施课题相关工作。</w:t>
       </w:r>
-      <w:bookmarkStart w:id="19" w:name="_GoBack"/>
-      <w:bookmarkEnd w:id="19"/>
     </w:p>
     <w:p>
       <w:pPr>
@@ -6748,7 +6597,57 @@
           <w:lang w:val="en-US" w:eastAsia="zh-CN" w:bidi="ar-SA"/>
         </w:rPr>
       </w:pPr>
-      <w:bookmarkStart w:id="4" w:name="_Ref12473"/>
+      <w:bookmarkStart w:id="4" w:name="_Ref11765"/>
+      <w:r>
+        <w:rPr>
+          <w:rFonts w:ascii="宋体" w:hAnsi="宋体" w:eastAsia="宋体" w:cs="宋体"/>
+          <w:sz w:val="24"/>
+          <w:szCs w:val="24"/>
+        </w:rPr>
+        <w:fldChar w:fldCharType="begin"/>
+      </w:r>
+      <w:r>
+        <w:rPr>
+          <w:rFonts w:ascii="宋体" w:hAnsi="宋体" w:eastAsia="宋体" w:cs="宋体"/>
+          <w:sz w:val="24"/>
+          <w:szCs w:val="24"/>
+        </w:rPr>
+        <w:instrText xml:space="preserve"> HYPERLINK "https://www.iti.com/blog/author/amanda-henry" </w:instrText>
+      </w:r>
+      <w:r>
+        <w:rPr>
+          <w:rFonts w:ascii="宋体" w:hAnsi="宋体" w:eastAsia="宋体" w:cs="宋体"/>
+          <w:sz w:val="24"/>
+          <w:szCs w:val="24"/>
+        </w:rPr>
+        <w:fldChar w:fldCharType="separate"/>
+      </w:r>
+      <w:r>
+        <w:rPr>
+          <w:rStyle w:val="15"/>
+          <w:rFonts w:ascii="宋体" w:hAnsi="宋体" w:eastAsia="宋体" w:cs="宋体"/>
+          <w:sz w:val="24"/>
+          <w:szCs w:val="24"/>
+        </w:rPr>
+        <w:t>Amanda Henry</w:t>
+      </w:r>
+      <w:r>
+        <w:rPr>
+          <w:rFonts w:ascii="宋体" w:hAnsi="宋体" w:eastAsia="宋体" w:cs="宋体"/>
+          <w:sz w:val="24"/>
+          <w:szCs w:val="24"/>
+        </w:rPr>
+        <w:fldChar w:fldCharType="end"/>
+      </w:r>
+      <w:r>
+        <w:rPr>
+          <w:rFonts w:hint="eastAsia" w:ascii="宋体" w:hAnsi="宋体" w:cs="宋体"/>
+          <w:sz w:val="24"/>
+          <w:szCs w:val="24"/>
+          <w:lang w:val="en-US" w:eastAsia="zh-CN"/>
+        </w:rPr>
+        <w:t>.</w:t>
+      </w:r>
       <w:r>
         <w:rPr>
           <w:rFonts w:hint="eastAsia" w:ascii="Times New Roman" w:hAnsi="Times New Roman" w:eastAsia="宋体" w:cs="Times New Roman"/>
@@ -6757,17 +6656,25 @@
           <w:szCs w:val="22"/>
           <w:lang w:val="en-US" w:eastAsia="zh-CN" w:bidi="ar-SA"/>
         </w:rPr>
-        <w:t>HAWARD D M. The sanders teacher</w:t>
-      </w:r>
-      <w:r>
-        <w:rPr>
-          <w:rFonts w:hint="default" w:ascii="Times New Roman" w:hAnsi="Times New Roman" w:eastAsia="宋体" w:cs="Times New Roman"/>
+        <w:t>A Brief History of Simulation Training</w:t>
+      </w:r>
+      <w:r>
+        <w:rPr>
+          <w:rFonts w:hint="eastAsia" w:cs="Times New Roman"/>
           <w:kern w:val="2"/>
           <w:sz w:val="24"/>
           <w:szCs w:val="22"/>
           <w:lang w:val="en-US" w:eastAsia="zh-CN" w:bidi="ar-SA"/>
         </w:rPr>
-        <w:t>[J]. Flight, 1910,2(50):1006-1007.</w:t>
+        <w:t>.2018-01-18.</w:t>
+      </w:r>
+      <w:r>
+        <w:rPr>
+          <w:rStyle w:val="15"/>
+          <w:rFonts w:hint="eastAsia"/>
+          <w:lang w:val="en-US" w:eastAsia="zh-CN"/>
+        </w:rPr>
+        <w:t>https://www.iti.com/blog/a-brief-history-of-simulation-training-</w:t>
       </w:r>
       <w:bookmarkEnd w:id="4"/>
     </w:p>
@@ -6787,7 +6694,7 @@
           <w:lang w:val="en-US" w:eastAsia="zh-CN" w:bidi="ar-SA"/>
         </w:rPr>
       </w:pPr>
-      <w:bookmarkStart w:id="5" w:name="_Ref12861"/>
+      <w:bookmarkStart w:id="5" w:name="_Ref11256"/>
       <w:r>
         <w:rPr>
           <w:rFonts w:hint="eastAsia" w:ascii="Times New Roman" w:hAnsi="Times New Roman" w:eastAsia="宋体" w:cs="Times New Roman"/>
@@ -6796,7 +6703,7 @@
           <w:szCs w:val="22"/>
           <w:lang w:val="en-US" w:eastAsia="zh-CN" w:bidi="ar-SA"/>
         </w:rPr>
-        <w:t xml:space="preserve">NAHON M A, REID L D. Simulator motion-drive algorithms-A designer's perspective[J]. Journal </w:t>
+        <w:t>STEWART D. A platform with</w:t>
       </w:r>
       <w:r>
         <w:rPr>
@@ -6806,7 +6713,7 @@
           <w:szCs w:val="22"/>
           <w:lang w:val="en-US" w:eastAsia="zh-CN" w:bidi="ar-SA"/>
         </w:rPr>
-        <w:t>of Guidance, Control, and Dynamics, 1990,13(2):356-362.</w:t>
+        <w:t xml:space="preserve"> six degrees of freedom[J]. Proceedings of the institution of mechanical engineers, 1965,180(1):371-386.</w:t>
       </w:r>
       <w:bookmarkEnd w:id="5"/>
     </w:p>
@@ -6826,7 +6733,7 @@
           <w:lang w:val="en-US" w:eastAsia="zh-CN" w:bidi="ar-SA"/>
         </w:rPr>
       </w:pPr>
-      <w:bookmarkStart w:id="6" w:name="_Ref13162"/>
+      <w:bookmarkStart w:id="6" w:name="_Ref12861"/>
       <w:r>
         <w:rPr>
           <w:rFonts w:hint="eastAsia" w:ascii="Times New Roman" w:hAnsi="Times New Roman" w:eastAsia="宋体" w:cs="Times New Roman"/>
@@ -6835,7 +6742,7 @@
           <w:szCs w:val="22"/>
           <w:lang w:val="en-US" w:eastAsia="zh-CN" w:bidi="ar-SA"/>
         </w:rPr>
-        <w:t xml:space="preserve">REID L D, NAHON M A. Flight simulation motion-base drive algorithms: Part 1. Developing and </w:t>
+        <w:t xml:space="preserve">NAHON M A, REID L D. Simulator motion-drive algorithms-A designer's perspective[J]. Journal </w:t>
       </w:r>
       <w:r>
         <w:rPr>
@@ -6845,7 +6752,7 @@
           <w:szCs w:val="22"/>
           <w:lang w:val="en-US" w:eastAsia="zh-CN" w:bidi="ar-SA"/>
         </w:rPr>
-        <w:t>testing equations[R].University of Toronto, 1985.</w:t>
+        <w:t>of Guidance, Control, and Dynamics, 1990,13(2):356-362.</w:t>
       </w:r>
       <w:bookmarkEnd w:id="6"/>
     </w:p>
@@ -6858,33 +6765,19 @@
         </w:numPr>
         <w:jc w:val="left"/>
         <w:rPr>
-          <w:rFonts w:hint="eastAsia" w:ascii="Times New Roman" w:hAnsi="Times New Roman" w:eastAsia="宋体" w:cs="Times New Roman"/>
-          <w:kern w:val="2"/>
-          <w:sz w:val="24"/>
-          <w:szCs w:val="22"/>
-          <w:lang w:val="en-US" w:eastAsia="zh-CN" w:bidi="ar-SA"/>
-        </w:rPr>
-      </w:pPr>
-      <w:bookmarkStart w:id="7" w:name="_Ref13172"/>
-      <w:r>
-        <w:rPr>
-          <w:rFonts w:hint="eastAsia" w:ascii="Times New Roman" w:hAnsi="Times New Roman" w:eastAsia="宋体" w:cs="Times New Roman"/>
-          <w:kern w:val="2"/>
-          <w:sz w:val="24"/>
-          <w:szCs w:val="22"/>
-          <w:lang w:val="en-US" w:eastAsia="zh-CN" w:bidi="ar-SA"/>
-        </w:rPr>
-        <w:t xml:space="preserve">REID L D, NAHON M A. Flight simulation motion-base drive algorithms: Part 2. Selecting the </w:t>
-      </w:r>
-      <w:r>
-        <w:rPr>
-          <w:rFonts w:hint="default" w:ascii="Times New Roman" w:hAnsi="Times New Roman" w:eastAsia="宋体" w:cs="Times New Roman"/>
-          <w:kern w:val="2"/>
-          <w:sz w:val="24"/>
-          <w:szCs w:val="22"/>
-          <w:lang w:val="en-US" w:eastAsia="zh-CN" w:bidi="ar-SA"/>
-        </w:rPr>
-        <w:t>system parameters[R].University of Toronto, 1986.</w:t>
+          <w:rFonts w:hint="eastAsia"/>
+          <w:szCs w:val="22"/>
+          <w:lang w:val="en-US" w:eastAsia="zh-CN"/>
+        </w:rPr>
+      </w:pPr>
+      <w:bookmarkStart w:id="7" w:name="_Ref13537"/>
+      <w:r>
+        <w:rPr>
+          <w:rFonts w:hint="eastAsia"/>
+          <w:szCs w:val="22"/>
+          <w:lang w:val="en-US" w:eastAsia="zh-CN"/>
+        </w:rPr>
+        <w:t>王辉,张保峰.飞行模拟器新型倾斜协调体感算法应用分析[J].重庆大学学报,2019,42(05):19-26.</w:t>
       </w:r>
       <w:bookmarkEnd w:id="7"/>
     </w:p>
@@ -6904,26 +6797,14 @@
           <w:lang w:val="en-US" w:eastAsia="zh-CN" w:bidi="ar-SA"/>
         </w:rPr>
       </w:pPr>
-      <w:bookmarkStart w:id="8" w:name="_Ref13508"/>
-      <w:r>
-        <w:rPr>
-          <w:rFonts w:hint="eastAsia" w:ascii="Times New Roman" w:hAnsi="Times New Roman" w:eastAsia="宋体" w:cs="Times New Roman"/>
-          <w:kern w:val="2"/>
-          <w:sz w:val="24"/>
-          <w:szCs w:val="22"/>
-          <w:lang w:val="en-US" w:eastAsia="zh-CN" w:bidi="ar-SA"/>
-        </w:rPr>
-        <w:t xml:space="preserve">PARRISH R V, DIEUDONNE J E, MARTIN JR D J. Coordinated adaptive washout for motion </w:t>
-      </w:r>
-      <w:r>
-        <w:rPr>
-          <w:rFonts w:hint="default" w:ascii="Times New Roman" w:hAnsi="Times New Roman" w:eastAsia="宋体" w:cs="Times New Roman"/>
-          <w:kern w:val="2"/>
-          <w:sz w:val="24"/>
-          <w:szCs w:val="22"/>
-          <w:lang w:val="en-US" w:eastAsia="zh-CN" w:bidi="ar-SA"/>
-        </w:rPr>
-        <w:t>simulators[J]. Journal of aircraft, 1975,12(1):44-50.</w:t>
+      <w:bookmarkStart w:id="8" w:name="_Ref13903"/>
+      <w:r>
+        <w:rPr>
+          <w:rFonts w:hint="eastAsia"/>
+          <w:szCs w:val="22"/>
+          <w:lang w:val="en-US" w:eastAsia="zh-CN"/>
+        </w:rPr>
+        <w:t>ZHU Daoyang,DUAN Shaoli,FANG Da.Development of Cueing Algorithm Based on “Closed-Loop” Control for Flight Simulator Motion System[J].Wuhan University Journal of Natural Sciences,2019,24(05):376-382.</w:t>
       </w:r>
       <w:bookmarkEnd w:id="8"/>
     </w:p>
@@ -6943,26 +6824,22 @@
           <w:lang w:val="en-US" w:eastAsia="zh-CN" w:bidi="ar-SA"/>
         </w:rPr>
       </w:pPr>
-      <w:bookmarkStart w:id="9" w:name="_Ref13537"/>
-      <w:r>
-        <w:rPr>
-          <w:rFonts w:hint="eastAsia" w:ascii="Times New Roman" w:hAnsi="Times New Roman" w:eastAsia="宋体" w:cs="Times New Roman"/>
-          <w:kern w:val="2"/>
-          <w:sz w:val="24"/>
-          <w:szCs w:val="22"/>
-          <w:lang w:val="en-US" w:eastAsia="zh-CN" w:bidi="ar-SA"/>
-        </w:rPr>
-        <w:t xml:space="preserve">SIVAN R, ISH-SHALOM J, HUANG J. An optimal control approach to the design of moving flight </w:t>
-      </w:r>
-      <w:r>
-        <w:rPr>
-          <w:rFonts w:hint="default" w:ascii="Times New Roman" w:hAnsi="Times New Roman" w:eastAsia="宋体" w:cs="Times New Roman"/>
-          <w:kern w:val="2"/>
-          <w:sz w:val="24"/>
-          <w:szCs w:val="22"/>
-          <w:lang w:val="en-US" w:eastAsia="zh-CN" w:bidi="ar-SA"/>
-        </w:rPr>
-        <w:t>simulators[J]. IEEE Transactions on Systems, Man, and Cybernetics, 1982,12(6):818-827.</w:t>
+      <w:bookmarkStart w:id="9" w:name="_Ref14047"/>
+      <w:r>
+        <w:rPr>
+          <w:rFonts w:hint="eastAsia"/>
+          <w:szCs w:val="22"/>
+          <w:lang w:val="en-US" w:eastAsia="zh-CN"/>
+        </w:rPr>
+        <w:t xml:space="preserve">FISCHER M, SEHAMMER H, PALMKVIST G. </w:t>
+      </w:r>
+      <w:r>
+        <w:rPr>
+          <w:rFonts w:hint="default"/>
+          <w:szCs w:val="22"/>
+          <w:lang w:val="en-US" w:eastAsia="zh-CN"/>
+        </w:rPr>
+        <w:t>Motion cueing for 3-, 6-and 8-degrees-of-freedom motion systems[J]. DSC Europe, 2010</w:t>
       </w:r>
       <w:bookmarkEnd w:id="9"/>
     </w:p>
@@ -6982,14 +6859,16 @@
           <w:lang w:val="en-US" w:eastAsia="zh-CN" w:bidi="ar-SA"/>
         </w:rPr>
       </w:pPr>
-      <w:bookmarkStart w:id="10" w:name="_Ref13903"/>
-      <w:r>
-        <w:rPr>
-          <w:rFonts w:hint="eastAsia"/>
-          <w:szCs w:val="22"/>
-          <w:lang w:val="en-US" w:eastAsia="zh-CN"/>
-        </w:rPr>
-        <w:t>ZHU Daoyang,DUAN Shaoli,FANG Da.Development of Cueing Algorithm Based on “Closed-Loop” Control for Flight Simulator Motion System[J].Wuhan University Journal of Natural Sciences,2019,24(05):376-382.</w:t>
+      <w:bookmarkStart w:id="10" w:name="_Ref14380"/>
+      <w:r>
+        <w:rPr>
+          <w:rFonts w:hint="eastAsia" w:ascii="Times New Roman" w:hAnsi="Times New Roman" w:eastAsia="宋体" w:cs="Times New Roman"/>
+          <w:kern w:val="2"/>
+          <w:sz w:val="24"/>
+          <w:szCs w:val="22"/>
+          <w:lang w:val="en-US" w:eastAsia="zh-CN" w:bidi="ar-SA"/>
+        </w:rPr>
+        <w:t>DENNE P. Motion platforms or motion seats[J]. Published September, 2004</w:t>
       </w:r>
       <w:bookmarkEnd w:id="10"/>
     </w:p>
@@ -7002,29 +6881,19 @@
         </w:numPr>
         <w:jc w:val="left"/>
         <w:rPr>
-          <w:rFonts w:hint="eastAsia" w:ascii="Times New Roman" w:hAnsi="Times New Roman" w:eastAsia="宋体" w:cs="Times New Roman"/>
-          <w:kern w:val="2"/>
-          <w:sz w:val="24"/>
-          <w:szCs w:val="22"/>
-          <w:lang w:val="en-US" w:eastAsia="zh-CN" w:bidi="ar-SA"/>
-        </w:rPr>
-      </w:pPr>
-      <w:bookmarkStart w:id="11" w:name="_Ref14047"/>
-      <w:r>
-        <w:rPr>
-          <w:rFonts w:hint="eastAsia"/>
-          <w:szCs w:val="22"/>
-          <w:lang w:val="en-US" w:eastAsia="zh-CN"/>
-        </w:rPr>
-        <w:t xml:space="preserve">FISCHER M, SEHAMMER H, PALMKVIST G. </w:t>
-      </w:r>
-      <w:r>
-        <w:rPr>
-          <w:rFonts w:hint="default"/>
-          <w:szCs w:val="22"/>
-          <w:lang w:val="en-US" w:eastAsia="zh-CN"/>
-        </w:rPr>
-        <w:t>Motion cueing for 3-, 6-and 8-degrees-of-freedom motion systems[J]. DSC Europe, 2010</w:t>
+          <w:rFonts w:hint="eastAsia"/>
+          <w:szCs w:val="22"/>
+          <w:lang w:val="en-US" w:eastAsia="zh-CN"/>
+        </w:rPr>
+      </w:pPr>
+      <w:bookmarkStart w:id="11" w:name="_Ref12078"/>
+      <w:r>
+        <w:rPr>
+          <w:rFonts w:hint="eastAsia"/>
+          <w:szCs w:val="22"/>
+          <w:lang w:val="en-US" w:eastAsia="zh-CN"/>
+        </w:rPr>
+        <w:t>PAGE R L. Brief history of flight simulation[J]. SimTecT 2000 Proceedings, 2000:11-17.</w:t>
       </w:r>
       <w:bookmarkEnd w:id="11"/>
     </w:p>
@@ -7037,23 +6906,19 @@
         </w:numPr>
         <w:jc w:val="left"/>
         <w:rPr>
-          <w:rFonts w:hint="eastAsia" w:ascii="Times New Roman" w:hAnsi="Times New Roman" w:eastAsia="宋体" w:cs="Times New Roman"/>
-          <w:kern w:val="2"/>
-          <w:sz w:val="24"/>
-          <w:szCs w:val="22"/>
-          <w:lang w:val="en-US" w:eastAsia="zh-CN" w:bidi="ar-SA"/>
-        </w:rPr>
-      </w:pPr>
-      <w:bookmarkStart w:id="12" w:name="_Ref14380"/>
-      <w:r>
-        <w:rPr>
-          <w:rFonts w:hint="eastAsia" w:ascii="Times New Roman" w:hAnsi="Times New Roman" w:eastAsia="宋体" w:cs="Times New Roman"/>
-          <w:kern w:val="2"/>
-          <w:sz w:val="24"/>
-          <w:szCs w:val="22"/>
-          <w:lang w:val="en-US" w:eastAsia="zh-CN" w:bidi="ar-SA"/>
-        </w:rPr>
-        <w:t>DENNE P. Motion platforms or motion seats[J]. Published September, 2004</w:t>
+          <w:rFonts w:hint="eastAsia"/>
+          <w:szCs w:val="22"/>
+          <w:lang w:val="en-US" w:eastAsia="zh-CN"/>
+        </w:rPr>
+      </w:pPr>
+      <w:bookmarkStart w:id="12" w:name="_Ref12359"/>
+      <w:r>
+        <w:rPr>
+          <w:rFonts w:hint="default"/>
+          <w:szCs w:val="22"/>
+          <w:lang w:val="en-US" w:eastAsia="zh-CN"/>
+        </w:rPr>
+        <w:t>肖慧琼. 六自由度平台体感算法研究[D]. 北京交通大学, 2014.</w:t>
       </w:r>
       <w:bookmarkEnd w:id="12"/>
     </w:p>
@@ -7071,14 +6936,14 @@
           <w:lang w:val="en-US" w:eastAsia="zh-CN"/>
         </w:rPr>
       </w:pPr>
-      <w:bookmarkStart w:id="13" w:name="_Ref12078"/>
-      <w:r>
-        <w:rPr>
-          <w:rFonts w:hint="eastAsia"/>
-          <w:szCs w:val="22"/>
-          <w:lang w:val="en-US" w:eastAsia="zh-CN"/>
-        </w:rPr>
-        <w:t>PAGE R L. Brief history of flight simulation[J]. SimTecT 2000 Proceedings, 2000:11-17.</w:t>
+      <w:bookmarkStart w:id="13" w:name="_Ref19601"/>
+      <w:r>
+        <w:rPr>
+          <w:rFonts w:hint="eastAsia"/>
+          <w:szCs w:val="22"/>
+          <w:lang w:val="en-US" w:eastAsia="zh-CN"/>
+        </w:rPr>
+        <w:t>张金迪,高健,钟耿君,张揽宇,王晓亮,王佳印.新型三自由度宏微运动平台设计与仿真分析[J].现代制造工程,2019(08):125-129.</w:t>
       </w:r>
       <w:bookmarkEnd w:id="13"/>
     </w:p>
@@ -7096,14 +6961,14 @@
           <w:lang w:val="en-US" w:eastAsia="zh-CN"/>
         </w:rPr>
       </w:pPr>
-      <w:bookmarkStart w:id="14" w:name="_Ref12359"/>
-      <w:r>
-        <w:rPr>
-          <w:rFonts w:hint="default"/>
-          <w:szCs w:val="22"/>
-          <w:lang w:val="en-US" w:eastAsia="zh-CN"/>
-        </w:rPr>
-        <w:t>肖慧琼. 六自由度平台体感算法研究[D]. 北京交通大学, 2014.</w:t>
+      <w:bookmarkStart w:id="14" w:name="_Ref18223"/>
+      <w:r>
+        <w:rPr>
+          <w:rFonts w:hint="eastAsia"/>
+          <w:szCs w:val="22"/>
+          <w:lang w:val="en-US" w:eastAsia="zh-CN"/>
+        </w:rPr>
+        <w:t>洪振宇,杨勇,张亚伟,许致华,张志旭.三自由度模拟运动平台洗出算法研究[J].机械科学与技术,2018,37(03):481-486.</w:t>
       </w:r>
       <w:bookmarkEnd w:id="14"/>
     </w:p>
@@ -7121,14 +6986,14 @@
           <w:lang w:val="en-US" w:eastAsia="zh-CN"/>
         </w:rPr>
       </w:pPr>
-      <w:bookmarkStart w:id="15" w:name="_Ref19601"/>
-      <w:r>
-        <w:rPr>
-          <w:rFonts w:hint="eastAsia"/>
-          <w:szCs w:val="22"/>
-          <w:lang w:val="en-US" w:eastAsia="zh-CN"/>
-        </w:rPr>
-        <w:t>张金迪,高健,钟耿君,张揽宇,王晓亮,王佳印.新型三自由度宏微运动平台设计与仿真分析[J].现代制造工程,2019(08):125-129.</w:t>
+      <w:bookmarkStart w:id="15" w:name="_Ref23621"/>
+      <w:r>
+        <w:rPr>
+          <w:rFonts w:hint="eastAsia"/>
+          <w:szCs w:val="22"/>
+          <w:lang w:val="en-US" w:eastAsia="zh-CN"/>
+        </w:rPr>
+        <w:t>M. R. Chalak Qazani, H. Asadi and S. Nahavandi, "A Decoupled Linear Model Predictive Control-based Motion Cueing Algorithm for Simulation-based Motion Platform with Limitted Workspace" 2019 IEEE International Conference on Industrial Technology (ICIT), Melbourne, Australia, 2019, pp. 35-41.</w:t>
       </w:r>
       <w:bookmarkEnd w:id="15"/>
     </w:p>
@@ -7146,66 +7011,68 @@
           <w:lang w:val="en-US" w:eastAsia="zh-CN"/>
         </w:rPr>
       </w:pPr>
-      <w:bookmarkStart w:id="16" w:name="_Ref18223"/>
-      <w:r>
-        <w:rPr>
-          <w:rFonts w:hint="eastAsia"/>
-          <w:szCs w:val="22"/>
-          <w:lang w:val="en-US" w:eastAsia="zh-CN"/>
-        </w:rPr>
-        <w:t>洪振宇,杨勇,张亚伟,许致华,张志旭.三自由度模拟运动平台洗出算法研究[J].机械科学与技术,2018,37(03):481-486.</w:t>
+      <w:bookmarkStart w:id="16" w:name="_Ref14134"/>
+      <w:r>
+        <w:rPr>
+          <w:rFonts w:hint="eastAsia"/>
+          <w:szCs w:val="22"/>
+          <w:lang w:val="en-US" w:eastAsia="zh-CN"/>
+        </w:rPr>
+        <w:t>S. Lee, S. Park and H. Son, "Multi-DOFs motion platform based on spherical wheels for unmanned systems" 2016 13th International Conference on Ubiquitous Robots and Ambient Intelligence (URAI), Xi'an, 2016, pp. 35-37.</w:t>
       </w:r>
       <w:bookmarkEnd w:id="16"/>
     </w:p>
     <w:p>
       <w:pPr>
-        <w:pStyle w:val="22"/>
-        <w:numPr>
-          <w:ilvl w:val="0"/>
-          <w:numId w:val="7"/>
-        </w:numPr>
-        <w:jc w:val="left"/>
-        <w:rPr>
-          <w:rFonts w:hint="eastAsia"/>
-          <w:szCs w:val="22"/>
-          <w:lang w:val="en-US" w:eastAsia="zh-CN"/>
-        </w:rPr>
-      </w:pPr>
-      <w:bookmarkStart w:id="17" w:name="_Ref23621"/>
-      <w:r>
-        <w:rPr>
-          <w:rFonts w:hint="eastAsia"/>
-          <w:szCs w:val="22"/>
-          <w:lang w:val="en-US" w:eastAsia="zh-CN"/>
-        </w:rPr>
-        <w:t>M. R. Chalak Qazani, H. Asadi and S. Nahavandi, "A Decoupled Linear Model Predictive Control-based Motion Cueing Algorithm for Simulation-based Motion Platform with Limitted Workspace" 2019 IEEE International Conference on Industrial Technology (ICIT), Melbourne, Australia, 2019, pp. 35-41.</w:t>
-      </w:r>
+        <w:spacing w:line="360" w:lineRule="auto"/>
+        <w:rPr>
+          <w:rFonts w:hint="default" w:ascii="宋体" w:hAnsi="宋体" w:eastAsia="宋体"/>
+          <w:szCs w:val="21"/>
+          <w:lang w:val="en-US" w:eastAsia="zh-CN"/>
+        </w:rPr>
+      </w:pPr>
+      <w:bookmarkStart w:id="17" w:name="_GoBack"/>
       <w:bookmarkEnd w:id="17"/>
     </w:p>
     <w:p>
       <w:pPr>
-        <w:pStyle w:val="22"/>
-        <w:numPr>
-          <w:ilvl w:val="0"/>
-          <w:numId w:val="7"/>
-        </w:numPr>
-        <w:jc w:val="left"/>
-        <w:rPr>
-          <w:rFonts w:hint="eastAsia"/>
-          <w:szCs w:val="22"/>
-          <w:lang w:val="en-US" w:eastAsia="zh-CN"/>
-        </w:rPr>
-      </w:pPr>
-      <w:bookmarkStart w:id="18" w:name="_Ref14134"/>
-      <w:r>
-        <w:rPr>
-          <w:rFonts w:hint="eastAsia"/>
-          <w:szCs w:val="22"/>
-          <w:lang w:val="en-US" w:eastAsia="zh-CN"/>
-        </w:rPr>
-        <w:t>S. Lee, S. Park and H. Son, "Multi-DOFs motion platform based on spherical wheels for unmanned systems" 2016 13th International Conference on Ubiquitous Robots and Ambient Intelligence (URAI), Xi'an, 2016, pp. 35-37.</w:t>
-      </w:r>
-      <w:bookmarkEnd w:id="18"/>
+        <w:spacing w:line="360" w:lineRule="auto"/>
+        <w:rPr>
+          <w:rFonts w:hint="default" w:ascii="宋体" w:hAnsi="宋体" w:eastAsia="宋体"/>
+          <w:szCs w:val="21"/>
+          <w:lang w:val="en-US" w:eastAsia="zh-CN"/>
+        </w:rPr>
+      </w:pPr>
+    </w:p>
+    <w:p>
+      <w:pPr>
+        <w:spacing w:line="360" w:lineRule="auto"/>
+        <w:rPr>
+          <w:rFonts w:hint="default" w:ascii="宋体" w:hAnsi="宋体" w:eastAsia="宋体"/>
+          <w:szCs w:val="21"/>
+          <w:lang w:val="en-US" w:eastAsia="zh-CN"/>
+        </w:rPr>
+      </w:pPr>
+    </w:p>
+    <w:p>
+      <w:pPr>
+        <w:spacing w:line="360" w:lineRule="auto"/>
+        <w:rPr>
+          <w:rFonts w:hint="default" w:ascii="宋体" w:hAnsi="宋体" w:eastAsia="宋体"/>
+          <w:szCs w:val="21"/>
+          <w:lang w:val="en-US" w:eastAsia="zh-CN"/>
+        </w:rPr>
+      </w:pPr>
+    </w:p>
+    <w:p>
+      <w:pPr>
+        <w:spacing w:line="360" w:lineRule="auto"/>
+        <w:rPr>
+          <w:rFonts w:hint="default" w:ascii="宋体" w:hAnsi="宋体" w:eastAsia="宋体"/>
+          <w:szCs w:val="21"/>
+          <w:lang w:val="en-US" w:eastAsia="zh-CN"/>
+        </w:rPr>
+      </w:pPr>
     </w:p>
     <w:p>
       <w:pPr>
@@ -7366,7 +7233,7 @@
     <w:p>
       <w:pPr>
         <w:sectPr>
-          <w:footerReference r:id="rId8" w:type="default"/>
+          <w:footerReference r:id="rId10" w:type="default"/>
           <w:pgSz w:w="11906" w:h="16838"/>
           <w:pgMar w:top="1440" w:right="1800" w:bottom="1440" w:left="1800" w:header="851" w:footer="992" w:gutter="0"/>
           <w:cols w:space="720" w:num="1"/>
@@ -7377,7 +7244,7 @@
     <w:p>
       <w:pPr>
         <w:sectPr>
-          <w:headerReference r:id="rId9" w:type="default"/>
+          <w:headerReference r:id="rId11" w:type="default"/>
           <w:type w:val="continuous"/>
           <w:pgSz w:w="11906" w:h="16838"/>
           <w:pgMar w:top="1440" w:right="1800" w:bottom="1440" w:left="1800" w:header="851" w:footer="992" w:gutter="0"/>
@@ -8242,8 +8109,8 @@
     </w:tbl>
     <w:p/>
     <w:sectPr>
-      <w:headerReference r:id="rId10" w:type="default"/>
-      <w:footerReference r:id="rId11" w:type="default"/>
+      <w:headerReference r:id="rId12" w:type="default"/>
+      <w:footerReference r:id="rId13" w:type="default"/>
       <w:type w:val="continuous"/>
       <w:pgSz w:w="11906" w:h="16838"/>
       <w:pgMar w:top="1440" w:right="1800" w:bottom="1440" w:left="1800" w:header="851" w:footer="992" w:gutter="0"/>
@@ -8252,6 +8119,21 @@
     </w:sectPr>
   </w:body>
 </w:document>
+</file>
+
+<file path=word/endnotes.xml><?xml version="1.0" encoding="utf-8"?>
+<w:endnotes xmlns:wpc="http://schemas.microsoft.com/office/word/2010/wordprocessingCanvas" xmlns:mc="http://schemas.openxmlformats.org/markup-compatibility/2006" xmlns:o="urn:schemas-microsoft-com:office:office" xmlns:r="http://schemas.openxmlformats.org/officeDocument/2006/relationships" xmlns:m="http://schemas.openxmlformats.org/officeDocument/2006/math" xmlns:v="urn:schemas-microsoft-com:vml" xmlns:wp14="http://schemas.microsoft.com/office/word/2010/wordprocessingDrawing" xmlns:wp="http://schemas.openxmlformats.org/drawingml/2006/wordprocessingDrawing" xmlns:w="http://schemas.openxmlformats.org/wordprocessingml/2006/main" xmlns:w14="http://schemas.microsoft.com/office/word/2010/wordml" xmlns:w15="http://schemas.microsoft.com/office/word/2012/wordml" xmlns:w10="urn:schemas-microsoft-com:office:word" xmlns:wpg="http://schemas.microsoft.com/office/word/2010/wordprocessingGroup" xmlns:wpi="http://schemas.microsoft.com/office/word/2010/wordprocessingInk" xmlns:wne="http://schemas.microsoft.com/office/word/2006/wordml" xmlns:wps="http://schemas.microsoft.com/office/word/2010/wordprocessingShape" xmlns:wpsCustomData="http://www.wps.cn/officeDocument/2013/wpsCustomData" mc:Ignorable="w14 w15 wp14">
+  <w:endnote w:type="separator" w:id="0">
+    <w:p/>
+  </w:endnote>
+  <w:endnote w:type="continuationSeparator" w:id="1">
+    <w:p>
+      <w:r>
+        <w:continuationSeparator/>
+      </w:r>
+    </w:p>
+  </w:endnote>
+</w:endnotes>
 </file>
 
 <file path=word/footer1.xml><?xml version="1.0" encoding="utf-8"?>
@@ -8305,6 +8187,21 @@
     </w:pPr>
   </w:p>
 </w:ftr>
+</file>
+
+<file path=word/footnotes.xml><?xml version="1.0" encoding="utf-8"?>
+<w:footnotes xmlns:wpc="http://schemas.microsoft.com/office/word/2010/wordprocessingCanvas" xmlns:mc="http://schemas.openxmlformats.org/markup-compatibility/2006" xmlns:o="urn:schemas-microsoft-com:office:office" xmlns:r="http://schemas.openxmlformats.org/officeDocument/2006/relationships" xmlns:m="http://schemas.openxmlformats.org/officeDocument/2006/math" xmlns:v="urn:schemas-microsoft-com:vml" xmlns:wp14="http://schemas.microsoft.com/office/word/2010/wordprocessingDrawing" xmlns:wp="http://schemas.openxmlformats.org/drawingml/2006/wordprocessingDrawing" xmlns:w="http://schemas.openxmlformats.org/wordprocessingml/2006/main" xmlns:w14="http://schemas.microsoft.com/office/word/2010/wordml" xmlns:w15="http://schemas.microsoft.com/office/word/2012/wordml" xmlns:w10="urn:schemas-microsoft-com:office:word" xmlns:wpg="http://schemas.microsoft.com/office/word/2010/wordprocessingGroup" xmlns:wpi="http://schemas.microsoft.com/office/word/2010/wordprocessingInk" xmlns:wne="http://schemas.microsoft.com/office/word/2006/wordml" xmlns:wps="http://schemas.microsoft.com/office/word/2010/wordprocessingShape" xmlns:wpsCustomData="http://www.wps.cn/officeDocument/2013/wpsCustomData" mc:Ignorable="w14 w15 wp14">
+  <w:footnote w:type="separator" w:id="0">
+    <w:p/>
+  </w:footnote>
+  <w:footnote w:type="continuationSeparator" w:id="1">
+    <w:p>
+      <w:r>
+        <w:continuationSeparator/>
+      </w:r>
+    </w:p>
+  </w:footnote>
+</w:footnotes>
 </file>
 
 <file path=word/header1.xml><?xml version="1.0" encoding="utf-8"?>

--- a/陈新宇_U201614921_开题报告.docx
+++ b/陈新宇_U201614921_开题报告.docx
@@ -1439,7 +1439,7 @@
           <w:vertAlign w:val="superscript"/>
           <w:lang w:val="en-US" w:eastAsia="zh-CN"/>
         </w:rPr>
-        <w:t>[9]</w:t>
+        <w:t>[3]</w:t>
       </w:r>
       <w:r>
         <w:rPr>
@@ -1492,7 +1492,7 @@
           <w:vertAlign w:val="superscript"/>
           <w:lang w:val="en-US" w:eastAsia="zh-CN"/>
         </w:rPr>
-        <w:t>[10]</w:t>
+        <w:t>[4]</w:t>
       </w:r>
       <w:r>
         <w:rPr>
@@ -1580,7 +1580,7 @@
           <w:vertAlign w:val="superscript"/>
           <w:lang w:val="en-US" w:eastAsia="zh-CN"/>
         </w:rPr>
-        <w:t>[3]</w:t>
+        <w:t>[5]</w:t>
       </w:r>
       <w:r>
         <w:rPr>
@@ -1657,7 +1657,7 @@
           <w:vertAlign w:val="superscript"/>
           <w:lang w:val="en-US" w:eastAsia="zh-CN"/>
         </w:rPr>
-        <w:t>[11]</w:t>
+        <w:t>[6]</w:t>
       </w:r>
       <w:r>
         <w:rPr>
@@ -1760,7 +1760,7 @@
           <w:vertAlign w:val="superscript"/>
           <w:lang w:val="en-US" w:eastAsia="zh-CN"/>
         </w:rPr>
-        <w:t>[14]</w:t>
+        <w:t>[7]</w:t>
       </w:r>
       <w:r>
         <w:rPr>
@@ -1848,7 +1848,7 @@
           <w:vertAlign w:val="superscript"/>
           <w:lang w:val="en-US" w:eastAsia="zh-CN"/>
         </w:rPr>
-        <w:t>[4]</w:t>
+        <w:t>[8]</w:t>
       </w:r>
       <w:r>
         <w:rPr>
@@ -1925,7 +1925,7 @@
           <w:vertAlign w:val="superscript"/>
           <w:lang w:val="en-US" w:eastAsia="zh-CN"/>
         </w:rPr>
-        <w:t>[5]</w:t>
+        <w:t>[9]</w:t>
       </w:r>
       <w:r>
         <w:rPr>
@@ -1978,7 +1978,7 @@
           <w:vertAlign w:val="superscript"/>
           <w:lang w:val="en-US" w:eastAsia="zh-CN"/>
         </w:rPr>
-        <w:t>[6]</w:t>
+        <w:t>[10]</w:t>
       </w:r>
       <w:r>
         <w:rPr>
@@ -2031,69 +2031,69 @@
           <w:vertAlign w:val="superscript"/>
           <w:lang w:val="en-US" w:eastAsia="zh-CN"/>
         </w:rPr>
+        <w:t>[11]</w:t>
+      </w:r>
+      <w:r>
+        <w:rPr>
+          <w:rFonts w:hint="eastAsia"/>
+          <w:szCs w:val="22"/>
+          <w:vertAlign w:val="superscript"/>
+          <w:lang w:val="en-US" w:eastAsia="zh-CN"/>
+        </w:rPr>
+        <w:fldChar w:fldCharType="end"/>
+      </w:r>
+      <w:r>
+        <w:rPr>
+          <w:rFonts w:hint="eastAsia"/>
+          <w:szCs w:val="22"/>
+          <w:vertAlign w:val="baseline"/>
+          <w:lang w:val="en-US" w:eastAsia="zh-CN"/>
+        </w:rPr>
+        <w:t>提出了新的洗出算法，利用 3-PRS 并联机构的牵连运动和人体感知系统的特点，在三自由度运动平台达到了良好的体感模拟效果。</w:t>
+      </w:r>
+      <w:r>
+        <w:rPr>
+          <w:rFonts w:hint="eastAsia"/>
+          <w:szCs w:val="22"/>
+          <w:lang w:val="en-US" w:eastAsia="zh-CN"/>
+        </w:rPr>
+        <w:t>M. R. Chalak Qazani等人</w:t>
+      </w:r>
+      <w:r>
+        <w:rPr>
+          <w:rFonts w:hint="eastAsia"/>
+          <w:szCs w:val="22"/>
+          <w:vertAlign w:val="superscript"/>
+          <w:lang w:val="en-US" w:eastAsia="zh-CN"/>
+        </w:rPr>
+        <w:fldChar w:fldCharType="begin"/>
+      </w:r>
+      <w:r>
+        <w:rPr>
+          <w:rFonts w:hint="eastAsia"/>
+          <w:szCs w:val="22"/>
+          <w:vertAlign w:val="superscript"/>
+          <w:lang w:val="en-US" w:eastAsia="zh-CN"/>
+        </w:rPr>
+        <w:instrText xml:space="preserve"> REF _Ref23621 \w \h </w:instrText>
+      </w:r>
+      <w:r>
+        <w:rPr>
+          <w:rFonts w:hint="eastAsia"/>
+          <w:szCs w:val="22"/>
+          <w:vertAlign w:val="superscript"/>
+          <w:lang w:val="en-US" w:eastAsia="zh-CN"/>
+        </w:rPr>
+        <w:fldChar w:fldCharType="separate"/>
+      </w:r>
+      <w:r>
+        <w:rPr>
+          <w:rFonts w:hint="eastAsia"/>
+          <w:szCs w:val="22"/>
+          <w:vertAlign w:val="superscript"/>
+          <w:lang w:val="en-US" w:eastAsia="zh-CN"/>
+        </w:rPr>
         <w:t>[12]</w:t>
-      </w:r>
-      <w:r>
-        <w:rPr>
-          <w:rFonts w:hint="eastAsia"/>
-          <w:szCs w:val="22"/>
-          <w:vertAlign w:val="superscript"/>
-          <w:lang w:val="en-US" w:eastAsia="zh-CN"/>
-        </w:rPr>
-        <w:fldChar w:fldCharType="end"/>
-      </w:r>
-      <w:r>
-        <w:rPr>
-          <w:rFonts w:hint="eastAsia"/>
-          <w:szCs w:val="22"/>
-          <w:vertAlign w:val="baseline"/>
-          <w:lang w:val="en-US" w:eastAsia="zh-CN"/>
-        </w:rPr>
-        <w:t>提出了新的洗出算法，利用 3-PRS 并联机构的牵连运动和人体感知系统的特点，在三自由度运动平台达到了良好的体感模拟效果。</w:t>
-      </w:r>
-      <w:r>
-        <w:rPr>
-          <w:rFonts w:hint="eastAsia"/>
-          <w:szCs w:val="22"/>
-          <w:lang w:val="en-US" w:eastAsia="zh-CN"/>
-        </w:rPr>
-        <w:t>M. R. Chalak Qazani等人</w:t>
-      </w:r>
-      <w:r>
-        <w:rPr>
-          <w:rFonts w:hint="eastAsia"/>
-          <w:szCs w:val="22"/>
-          <w:vertAlign w:val="superscript"/>
-          <w:lang w:val="en-US" w:eastAsia="zh-CN"/>
-        </w:rPr>
-        <w:fldChar w:fldCharType="begin"/>
-      </w:r>
-      <w:r>
-        <w:rPr>
-          <w:rFonts w:hint="eastAsia"/>
-          <w:szCs w:val="22"/>
-          <w:vertAlign w:val="superscript"/>
-          <w:lang w:val="en-US" w:eastAsia="zh-CN"/>
-        </w:rPr>
-        <w:instrText xml:space="preserve"> REF _Ref23621 \w \h </w:instrText>
-      </w:r>
-      <w:r>
-        <w:rPr>
-          <w:rFonts w:hint="eastAsia"/>
-          <w:szCs w:val="22"/>
-          <w:vertAlign w:val="superscript"/>
-          <w:lang w:val="en-US" w:eastAsia="zh-CN"/>
-        </w:rPr>
-        <w:fldChar w:fldCharType="separate"/>
-      </w:r>
-      <w:r>
-        <w:rPr>
-          <w:rFonts w:hint="eastAsia"/>
-          <w:szCs w:val="22"/>
-          <w:vertAlign w:val="superscript"/>
-          <w:lang w:val="en-US" w:eastAsia="zh-CN"/>
-        </w:rPr>
-        <w:t>[13]</w:t>
       </w:r>
       <w:r>
         <w:rPr>
@@ -2175,7 +2175,7 @@
           <w:vertAlign w:val="superscript"/>
           <w:lang w:val="en-US" w:eastAsia="zh-CN"/>
         </w:rPr>
-        <w:t>[7]</w:t>
+        <w:t>[13]</w:t>
       </w:r>
       <w:r>
         <w:rPr>
@@ -6694,26 +6694,14 @@
           <w:lang w:val="en-US" w:eastAsia="zh-CN" w:bidi="ar-SA"/>
         </w:rPr>
       </w:pPr>
-      <w:bookmarkStart w:id="5" w:name="_Ref11256"/>
-      <w:r>
-        <w:rPr>
-          <w:rFonts w:hint="eastAsia" w:ascii="Times New Roman" w:hAnsi="Times New Roman" w:eastAsia="宋体" w:cs="Times New Roman"/>
-          <w:kern w:val="2"/>
-          <w:sz w:val="24"/>
-          <w:szCs w:val="22"/>
-          <w:lang w:val="en-US" w:eastAsia="zh-CN" w:bidi="ar-SA"/>
-        </w:rPr>
-        <w:t>STEWART D. A platform with</w:t>
-      </w:r>
-      <w:r>
-        <w:rPr>
-          <w:rFonts w:hint="default" w:ascii="Times New Roman" w:hAnsi="Times New Roman" w:eastAsia="宋体" w:cs="Times New Roman"/>
-          <w:kern w:val="2"/>
-          <w:sz w:val="24"/>
-          <w:szCs w:val="22"/>
-          <w:lang w:val="en-US" w:eastAsia="zh-CN" w:bidi="ar-SA"/>
-        </w:rPr>
-        <w:t xml:space="preserve"> six degrees of freedom[J]. Proceedings of the institution of mechanical engineers, 1965,180(1):371-386.</w:t>
+      <w:bookmarkStart w:id="5" w:name="_Ref12078"/>
+      <w:r>
+        <w:rPr>
+          <w:rFonts w:hint="eastAsia"/>
+          <w:szCs w:val="22"/>
+          <w:lang w:val="en-US" w:eastAsia="zh-CN"/>
+        </w:rPr>
+        <w:t>PAGE R L. Brief history of flight simulation[J]. SimTecT 2000 Proceedings, 2000:11-17.</w:t>
       </w:r>
       <w:bookmarkEnd w:id="5"/>
     </w:p>
@@ -6733,26 +6721,14 @@
           <w:lang w:val="en-US" w:eastAsia="zh-CN" w:bidi="ar-SA"/>
         </w:rPr>
       </w:pPr>
-      <w:bookmarkStart w:id="6" w:name="_Ref12861"/>
-      <w:r>
-        <w:rPr>
-          <w:rFonts w:hint="eastAsia" w:ascii="Times New Roman" w:hAnsi="Times New Roman" w:eastAsia="宋体" w:cs="Times New Roman"/>
-          <w:kern w:val="2"/>
-          <w:sz w:val="24"/>
-          <w:szCs w:val="22"/>
-          <w:lang w:val="en-US" w:eastAsia="zh-CN" w:bidi="ar-SA"/>
-        </w:rPr>
-        <w:t xml:space="preserve">NAHON M A, REID L D. Simulator motion-drive algorithms-A designer's perspective[J]. Journal </w:t>
-      </w:r>
-      <w:r>
-        <w:rPr>
-          <w:rFonts w:hint="default" w:ascii="Times New Roman" w:hAnsi="Times New Roman" w:eastAsia="宋体" w:cs="Times New Roman"/>
-          <w:kern w:val="2"/>
-          <w:sz w:val="24"/>
-          <w:szCs w:val="22"/>
-          <w:lang w:val="en-US" w:eastAsia="zh-CN" w:bidi="ar-SA"/>
-        </w:rPr>
-        <w:t>of Guidance, Control, and Dynamics, 1990,13(2):356-362.</w:t>
+      <w:bookmarkStart w:id="6" w:name="_Ref12359"/>
+      <w:r>
+        <w:rPr>
+          <w:rFonts w:hint="default"/>
+          <w:szCs w:val="22"/>
+          <w:lang w:val="en-US" w:eastAsia="zh-CN"/>
+        </w:rPr>
+        <w:t>肖慧琼. 六自由度平台体感算法研究[D]. 北京交通大学, 2014.</w:t>
       </w:r>
       <w:bookmarkEnd w:id="6"/>
     </w:p>
@@ -6765,19 +6741,33 @@
         </w:numPr>
         <w:jc w:val="left"/>
         <w:rPr>
-          <w:rFonts w:hint="eastAsia"/>
-          <w:szCs w:val="22"/>
-          <w:lang w:val="en-US" w:eastAsia="zh-CN"/>
-        </w:rPr>
-      </w:pPr>
-      <w:bookmarkStart w:id="7" w:name="_Ref13537"/>
-      <w:r>
-        <w:rPr>
-          <w:rFonts w:hint="eastAsia"/>
-          <w:szCs w:val="22"/>
-          <w:lang w:val="en-US" w:eastAsia="zh-CN"/>
-        </w:rPr>
-        <w:t>王辉,张保峰.飞行模拟器新型倾斜协调体感算法应用分析[J].重庆大学学报,2019,42(05):19-26.</w:t>
+          <w:rFonts w:hint="eastAsia" w:ascii="Times New Roman" w:hAnsi="Times New Roman" w:eastAsia="宋体" w:cs="Times New Roman"/>
+          <w:kern w:val="2"/>
+          <w:sz w:val="24"/>
+          <w:szCs w:val="22"/>
+          <w:lang w:val="en-US" w:eastAsia="zh-CN" w:bidi="ar-SA"/>
+        </w:rPr>
+      </w:pPr>
+      <w:bookmarkStart w:id="7" w:name="_Ref11256"/>
+      <w:r>
+        <w:rPr>
+          <w:rFonts w:hint="eastAsia" w:ascii="Times New Roman" w:hAnsi="Times New Roman" w:eastAsia="宋体" w:cs="Times New Roman"/>
+          <w:kern w:val="2"/>
+          <w:sz w:val="24"/>
+          <w:szCs w:val="22"/>
+          <w:lang w:val="en-US" w:eastAsia="zh-CN" w:bidi="ar-SA"/>
+        </w:rPr>
+        <w:t>STEWART D. A platform with</w:t>
+      </w:r>
+      <w:r>
+        <w:rPr>
+          <w:rFonts w:hint="default" w:ascii="Times New Roman" w:hAnsi="Times New Roman" w:eastAsia="宋体" w:cs="Times New Roman"/>
+          <w:kern w:val="2"/>
+          <w:sz w:val="24"/>
+          <w:szCs w:val="22"/>
+          <w:lang w:val="en-US" w:eastAsia="zh-CN" w:bidi="ar-SA"/>
+        </w:rPr>
+        <w:t xml:space="preserve"> six degrees of freedom[J]. Proceedings of the institution of mechanical engineers, 1965,180(1):371-386.</w:t>
       </w:r>
       <w:bookmarkEnd w:id="7"/>
     </w:p>
@@ -6797,14 +6787,24 @@
           <w:lang w:val="en-US" w:eastAsia="zh-CN" w:bidi="ar-SA"/>
         </w:rPr>
       </w:pPr>
-      <w:bookmarkStart w:id="8" w:name="_Ref13903"/>
-      <w:r>
-        <w:rPr>
-          <w:rFonts w:hint="eastAsia"/>
-          <w:szCs w:val="22"/>
-          <w:lang w:val="en-US" w:eastAsia="zh-CN"/>
-        </w:rPr>
-        <w:t>ZHU Daoyang,DUAN Shaoli,FANG Da.Development of Cueing Algorithm Based on “Closed-Loop” Control for Flight Simulator Motion System[J].Wuhan University Journal of Natural Sciences,2019,24(05):376-382.</w:t>
+      <w:bookmarkStart w:id="8" w:name="_Ref19601"/>
+      <w:r>
+        <w:rPr>
+          <w:rFonts w:hint="eastAsia"/>
+          <w:szCs w:val="22"/>
+          <w:lang w:val="en-US" w:eastAsia="zh-CN"/>
+        </w:rPr>
+        <w:t>张金迪,高健,钟耿君,张揽宇,王晓亮,王佳印.新型三自由度宏微运动平台设计与仿真分析[J].现代制造工程,2019(0</w:t>
+      </w:r>
+      <w:bookmarkStart w:id="16" w:name="_GoBack"/>
+      <w:bookmarkEnd w:id="16"/>
+      <w:r>
+        <w:rPr>
+          <w:rFonts w:hint="eastAsia"/>
+          <w:szCs w:val="22"/>
+          <w:lang w:val="en-US" w:eastAsia="zh-CN"/>
+        </w:rPr>
+        <w:t>8):125-129.</w:t>
       </w:r>
       <w:bookmarkEnd w:id="8"/>
     </w:p>
@@ -6824,22 +6824,14 @@
           <w:lang w:val="en-US" w:eastAsia="zh-CN" w:bidi="ar-SA"/>
         </w:rPr>
       </w:pPr>
-      <w:bookmarkStart w:id="9" w:name="_Ref14047"/>
-      <w:r>
-        <w:rPr>
-          <w:rFonts w:hint="eastAsia"/>
-          <w:szCs w:val="22"/>
-          <w:lang w:val="en-US" w:eastAsia="zh-CN"/>
-        </w:rPr>
-        <w:t xml:space="preserve">FISCHER M, SEHAMMER H, PALMKVIST G. </w:t>
-      </w:r>
-      <w:r>
-        <w:rPr>
-          <w:rFonts w:hint="default"/>
-          <w:szCs w:val="22"/>
-          <w:lang w:val="en-US" w:eastAsia="zh-CN"/>
-        </w:rPr>
-        <w:t>Motion cueing for 3-, 6-and 8-degrees-of-freedom motion systems[J]. DSC Europe, 2010</w:t>
+      <w:bookmarkStart w:id="9" w:name="_Ref14134"/>
+      <w:r>
+        <w:rPr>
+          <w:rFonts w:hint="eastAsia"/>
+          <w:szCs w:val="22"/>
+          <w:lang w:val="en-US" w:eastAsia="zh-CN"/>
+        </w:rPr>
+        <w:t>S. Lee, S. Park and H. Son, "Multi-DOFs motion platform based on spherical wheels for unmanned systems" 2016 13th International Conference on Ubiquitous Robots and Ambient Intelligence (URAI), Xi'an, 2016, pp. 35-37.</w:t>
       </w:r>
       <w:bookmarkEnd w:id="9"/>
     </w:p>
@@ -6859,7 +6851,7 @@
           <w:lang w:val="en-US" w:eastAsia="zh-CN" w:bidi="ar-SA"/>
         </w:rPr>
       </w:pPr>
-      <w:bookmarkStart w:id="10" w:name="_Ref14380"/>
+      <w:bookmarkStart w:id="10" w:name="_Ref12861"/>
       <w:r>
         <w:rPr>
           <w:rFonts w:hint="eastAsia" w:ascii="Times New Roman" w:hAnsi="Times New Roman" w:eastAsia="宋体" w:cs="Times New Roman"/>
@@ -6868,7 +6860,17 @@
           <w:szCs w:val="22"/>
           <w:lang w:val="en-US" w:eastAsia="zh-CN" w:bidi="ar-SA"/>
         </w:rPr>
-        <w:t>DENNE P. Motion platforms or motion seats[J]. Published September, 2004</w:t>
+        <w:t xml:space="preserve">NAHON M A, REID L D. Simulator motion-drive algorithms-A designer's perspective[J]. Journal </w:t>
+      </w:r>
+      <w:r>
+        <w:rPr>
+          <w:rFonts w:hint="default" w:ascii="Times New Roman" w:hAnsi="Times New Roman" w:eastAsia="宋体" w:cs="Times New Roman"/>
+          <w:kern w:val="2"/>
+          <w:sz w:val="24"/>
+          <w:szCs w:val="22"/>
+          <w:lang w:val="en-US" w:eastAsia="zh-CN" w:bidi="ar-SA"/>
+        </w:rPr>
+        <w:t>of Guidance, Control, and Dynamics, 1990,13(2):356-362.</w:t>
       </w:r>
       <w:bookmarkEnd w:id="10"/>
     </w:p>
@@ -6886,14 +6888,14 @@
           <w:lang w:val="en-US" w:eastAsia="zh-CN"/>
         </w:rPr>
       </w:pPr>
-      <w:bookmarkStart w:id="11" w:name="_Ref12078"/>
-      <w:r>
-        <w:rPr>
-          <w:rFonts w:hint="eastAsia"/>
-          <w:szCs w:val="22"/>
-          <w:lang w:val="en-US" w:eastAsia="zh-CN"/>
-        </w:rPr>
-        <w:t>PAGE R L. Brief history of flight simulation[J]. SimTecT 2000 Proceedings, 2000:11-17.</w:t>
+      <w:bookmarkStart w:id="11" w:name="_Ref13537"/>
+      <w:r>
+        <w:rPr>
+          <w:rFonts w:hint="eastAsia"/>
+          <w:szCs w:val="22"/>
+          <w:lang w:val="en-US" w:eastAsia="zh-CN"/>
+        </w:rPr>
+        <w:t>王辉,张保峰.飞行模拟器新型倾斜协调体感算法应用分析[J].重庆大学学报,2019,42(05):19-26.</w:t>
       </w:r>
       <w:bookmarkEnd w:id="11"/>
     </w:p>
@@ -6906,19 +6908,21 @@
         </w:numPr>
         <w:jc w:val="left"/>
         <w:rPr>
-          <w:rFonts w:hint="eastAsia"/>
-          <w:szCs w:val="22"/>
-          <w:lang w:val="en-US" w:eastAsia="zh-CN"/>
-        </w:rPr>
-      </w:pPr>
-      <w:bookmarkStart w:id="12" w:name="_Ref12359"/>
-      <w:r>
-        <w:rPr>
-          <w:rFonts w:hint="default"/>
-          <w:szCs w:val="22"/>
-          <w:lang w:val="en-US" w:eastAsia="zh-CN"/>
-        </w:rPr>
-        <w:t>肖慧琼. 六自由度平台体感算法研究[D]. 北京交通大学, 2014.</w:t>
+          <w:rFonts w:hint="eastAsia" w:ascii="Times New Roman" w:hAnsi="Times New Roman" w:eastAsia="宋体" w:cs="Times New Roman"/>
+          <w:kern w:val="2"/>
+          <w:sz w:val="24"/>
+          <w:szCs w:val="22"/>
+          <w:lang w:val="en-US" w:eastAsia="zh-CN" w:bidi="ar-SA"/>
+        </w:rPr>
+      </w:pPr>
+      <w:bookmarkStart w:id="12" w:name="_Ref13903"/>
+      <w:r>
+        <w:rPr>
+          <w:rFonts w:hint="eastAsia"/>
+          <w:szCs w:val="22"/>
+          <w:lang w:val="en-US" w:eastAsia="zh-CN"/>
+        </w:rPr>
+        <w:t>ZHU Daoyang,DUAN Shaoli,FANG Da.Development of Cueing Algorithm Based on “Closed-Loop” Control for Flight Simulator Motion System[J].Wuhan University Journal of Natural Sciences,2019,24(05):376-382.</w:t>
       </w:r>
       <w:bookmarkEnd w:id="12"/>
     </w:p>
@@ -6931,19 +6935,21 @@
         </w:numPr>
         <w:jc w:val="left"/>
         <w:rPr>
-          <w:rFonts w:hint="eastAsia"/>
-          <w:szCs w:val="22"/>
-          <w:lang w:val="en-US" w:eastAsia="zh-CN"/>
-        </w:rPr>
-      </w:pPr>
-      <w:bookmarkStart w:id="13" w:name="_Ref19601"/>
-      <w:r>
-        <w:rPr>
-          <w:rFonts w:hint="eastAsia"/>
-          <w:szCs w:val="22"/>
-          <w:lang w:val="en-US" w:eastAsia="zh-CN"/>
-        </w:rPr>
-        <w:t>张金迪,高健,钟耿君,张揽宇,王晓亮,王佳印.新型三自由度宏微运动平台设计与仿真分析[J].现代制造工程,2019(08):125-129.</w:t>
+          <w:rFonts w:hint="eastAsia" w:ascii="Times New Roman" w:hAnsi="Times New Roman" w:eastAsia="宋体" w:cs="Times New Roman"/>
+          <w:kern w:val="2"/>
+          <w:sz w:val="24"/>
+          <w:szCs w:val="22"/>
+          <w:lang w:val="en-US" w:eastAsia="zh-CN" w:bidi="ar-SA"/>
+        </w:rPr>
+      </w:pPr>
+      <w:bookmarkStart w:id="13" w:name="_Ref18223"/>
+      <w:r>
+        <w:rPr>
+          <w:rFonts w:hint="eastAsia"/>
+          <w:szCs w:val="22"/>
+          <w:lang w:val="en-US" w:eastAsia="zh-CN"/>
+        </w:rPr>
+        <w:t>洪振宇,杨勇,张亚伟,许致华,张志旭.三自由度模拟运动平台洗出算法研究[J].机械科学与技术,2018,37(03):481-486.</w:t>
       </w:r>
       <w:bookmarkEnd w:id="13"/>
     </w:p>
@@ -6956,19 +6962,21 @@
         </w:numPr>
         <w:jc w:val="left"/>
         <w:rPr>
-          <w:rFonts w:hint="eastAsia"/>
-          <w:szCs w:val="22"/>
-          <w:lang w:val="en-US" w:eastAsia="zh-CN"/>
-        </w:rPr>
-      </w:pPr>
-      <w:bookmarkStart w:id="14" w:name="_Ref18223"/>
-      <w:r>
-        <w:rPr>
-          <w:rFonts w:hint="eastAsia"/>
-          <w:szCs w:val="22"/>
-          <w:lang w:val="en-US" w:eastAsia="zh-CN"/>
-        </w:rPr>
-        <w:t>洪振宇,杨勇,张亚伟,许致华,张志旭.三自由度模拟运动平台洗出算法研究[J].机械科学与技术,2018,37(03):481-486.</w:t>
+          <w:rFonts w:hint="eastAsia" w:ascii="Times New Roman" w:hAnsi="Times New Roman" w:eastAsia="宋体" w:cs="Times New Roman"/>
+          <w:kern w:val="2"/>
+          <w:sz w:val="24"/>
+          <w:szCs w:val="22"/>
+          <w:lang w:val="en-US" w:eastAsia="zh-CN" w:bidi="ar-SA"/>
+        </w:rPr>
+      </w:pPr>
+      <w:bookmarkStart w:id="14" w:name="_Ref23621"/>
+      <w:r>
+        <w:rPr>
+          <w:rFonts w:hint="eastAsia"/>
+          <w:szCs w:val="22"/>
+          <w:lang w:val="en-US" w:eastAsia="zh-CN"/>
+        </w:rPr>
+        <w:t>M. R. Chalak Qazani, H. Asadi and S. Nahavandi, "A Decoupled Linear Model Predictive Control-based Motion Cueing Algorithm for Simulation-based Motion Platform with Limitted Workspace" 2019 IEEE International Conference on Industrial Technology (ICIT), Melbourne, Australia, 2019, pp. 35-41.</w:t>
       </w:r>
       <w:bookmarkEnd w:id="14"/>
     </w:p>
@@ -6981,46 +6989,31 @@
         </w:numPr>
         <w:jc w:val="left"/>
         <w:rPr>
-          <w:rFonts w:hint="eastAsia"/>
-          <w:szCs w:val="22"/>
-          <w:lang w:val="en-US" w:eastAsia="zh-CN"/>
-        </w:rPr>
-      </w:pPr>
-      <w:bookmarkStart w:id="15" w:name="_Ref23621"/>
-      <w:r>
-        <w:rPr>
-          <w:rFonts w:hint="eastAsia"/>
-          <w:szCs w:val="22"/>
-          <w:lang w:val="en-US" w:eastAsia="zh-CN"/>
-        </w:rPr>
-        <w:t>M. R. Chalak Qazani, H. Asadi and S. Nahavandi, "A Decoupled Linear Model Predictive Control-based Motion Cueing Algorithm for Simulation-based Motion Platform with Limitted Workspace" 2019 IEEE International Conference on Industrial Technology (ICIT), Melbourne, Australia, 2019, pp. 35-41.</w:t>
+          <w:rFonts w:hint="eastAsia" w:ascii="Times New Roman" w:hAnsi="Times New Roman" w:eastAsia="宋体" w:cs="Times New Roman"/>
+          <w:kern w:val="2"/>
+          <w:sz w:val="24"/>
+          <w:szCs w:val="22"/>
+          <w:lang w:val="en-US" w:eastAsia="zh-CN" w:bidi="ar-SA"/>
+        </w:rPr>
+      </w:pPr>
+      <w:bookmarkStart w:id="15" w:name="_Ref14047"/>
+      <w:r>
+        <w:rPr>
+          <w:rFonts w:hint="eastAsia"/>
+          <w:szCs w:val="22"/>
+          <w:lang w:val="en-US" w:eastAsia="zh-CN"/>
+        </w:rPr>
+        <w:t xml:space="preserve">FISCHER M, SEHAMMER H, PALMKVIST G. </w:t>
+      </w:r>
+      <w:r>
+        <w:rPr>
+          <w:rFonts w:hint="default"/>
+          <w:szCs w:val="22"/>
+          <w:lang w:val="en-US" w:eastAsia="zh-CN"/>
+        </w:rPr>
+        <w:t>Motion cueing for 3-, 6-and 8-degrees-of-freedom motion systems[J]. DSC Europe, 2010</w:t>
       </w:r>
       <w:bookmarkEnd w:id="15"/>
-    </w:p>
-    <w:p>
-      <w:pPr>
-        <w:pStyle w:val="22"/>
-        <w:numPr>
-          <w:ilvl w:val="0"/>
-          <w:numId w:val="7"/>
-        </w:numPr>
-        <w:jc w:val="left"/>
-        <w:rPr>
-          <w:rFonts w:hint="eastAsia"/>
-          <w:szCs w:val="22"/>
-          <w:lang w:val="en-US" w:eastAsia="zh-CN"/>
-        </w:rPr>
-      </w:pPr>
-      <w:bookmarkStart w:id="16" w:name="_Ref14134"/>
-      <w:r>
-        <w:rPr>
-          <w:rFonts w:hint="eastAsia"/>
-          <w:szCs w:val="22"/>
-          <w:lang w:val="en-US" w:eastAsia="zh-CN"/>
-        </w:rPr>
-        <w:t>S. Lee, S. Park and H. Son, "Multi-DOFs motion platform based on spherical wheels for unmanned systems" 2016 13th International Conference on Ubiquitous Robots and Ambient Intelligence (URAI), Xi'an, 2016, pp. 35-37.</w:t>
-      </w:r>
-      <w:bookmarkEnd w:id="16"/>
     </w:p>
     <w:p>
       <w:pPr>
@@ -7031,8 +7024,36 @@
           <w:lang w:val="en-US" w:eastAsia="zh-CN"/>
         </w:rPr>
       </w:pPr>
-      <w:bookmarkStart w:id="17" w:name="_GoBack"/>
-      <w:bookmarkEnd w:id="17"/>
+    </w:p>
+    <w:p>
+      <w:pPr>
+        <w:spacing w:line="360" w:lineRule="auto"/>
+        <w:rPr>
+          <w:rFonts w:hint="default" w:ascii="宋体" w:hAnsi="宋体" w:eastAsia="宋体"/>
+          <w:szCs w:val="21"/>
+          <w:lang w:val="en-US" w:eastAsia="zh-CN"/>
+        </w:rPr>
+      </w:pPr>
+    </w:p>
+    <w:p>
+      <w:pPr>
+        <w:spacing w:line="360" w:lineRule="auto"/>
+        <w:rPr>
+          <w:rFonts w:hint="default" w:ascii="宋体" w:hAnsi="宋体" w:eastAsia="宋体"/>
+          <w:szCs w:val="21"/>
+          <w:lang w:val="en-US" w:eastAsia="zh-CN"/>
+        </w:rPr>
+      </w:pPr>
+    </w:p>
+    <w:p>
+      <w:pPr>
+        <w:spacing w:line="360" w:lineRule="auto"/>
+        <w:rPr>
+          <w:rFonts w:hint="default" w:ascii="宋体" w:hAnsi="宋体" w:eastAsia="宋体"/>
+          <w:szCs w:val="21"/>
+          <w:lang w:val="en-US" w:eastAsia="zh-CN"/>
+        </w:rPr>
+      </w:pPr>
     </w:p>
     <w:p>
       <w:pPr>

--- a/陈新宇_U201614921_开题报告.docx
+++ b/陈新宇_U201614921_开题报告.docx
@@ -1196,7 +1196,7 @@
           <w:rFonts w:hint="eastAsia"/>
           <w:lang w:val="en-US" w:eastAsia="zh-CN"/>
         </w:rPr>
-        <w:t>是在一个三轴运动平台上实现一个体感模拟系统，该系统主要包含两部分硬件平台，其一是三轴运动平台，其二是VR眼镜；软件方面主要包含输入数据模块，体感模拟</w:t>
+        <w:t>是在一个三自由度运动平台上实现一个体感模拟系统，该系统主要包含两部分硬件平台，其一是三自由度运动平台，其二是VR眼镜；软件方面主要包含输入数据模块，体感模拟</w:t>
       </w:r>
       <w:r>
         <w:rPr>
@@ -1288,7 +1288,7 @@
           <w:rFonts w:hint="eastAsia"/>
           <w:lang w:val="en-US" w:eastAsia="zh-CN"/>
         </w:rPr>
-        <w:t>模块，数据输出模块，平台驱动模块，可视化仿真模块。该系统能够对输入的运动数据进行体感模拟，使用体感模拟得到的数据驱动三轴运动平台和VR眼镜，实现较好的体感模拟效果，还可以根据输入的运动数据实现三轴运动平台的可视化仿真。</w:t>
+        <w:t>模块，数据输出模块，平台驱动模块，可视化仿真模块。该系统能够对输入的运动数据进行体感模拟，使用体感模拟得到的数据驱动三自由度运动平台和VR眼镜，实现较好的体感模拟效果，还可以根据输入的运动数据实现三自由度运动平台的可视化仿真。</w:t>
       </w:r>
     </w:p>
     <w:p>
@@ -1311,7 +1311,22 @@
           <w:rFonts w:hint="eastAsia"/>
           <w:lang w:val="en-US" w:eastAsia="zh-CN"/>
         </w:rPr>
-        <w:t>较好的体感模拟将会在相关的娱乐项目中带来更加逼真的体验，如VR座椅。该项目完成的三轴运动平台的可视化仿真可以直观的看到体感模拟效果的好坏，而不需要链接真实硬件进行调试，为程序调试、算法调参带来便利。</w:t>
+        <w:t>较好的体感模拟将会在相关的娱乐项目中带来更加逼真的体验，如VR座椅。该项目完成的三自由度运动平台的可视化仿真可以直观的看到体感模拟效果的好坏，而不需要链接真实硬件进行调试，为程序调试、算法调参带来便利。</w:t>
+      </w:r>
+      <w:r>
+        <w:rPr>
+          <w:rFonts w:hint="eastAsia"/>
+          <w:lang w:val="en-US" w:eastAsia="zh-CN"/>
+        </w:rPr>
+        <w:tab/>
+        <w:t/>
+      </w:r>
+      <w:r>
+        <w:rPr>
+          <w:rFonts w:hint="eastAsia"/>
+          <w:lang w:val="en-US" w:eastAsia="zh-CN"/>
+        </w:rPr>
+        <w:tab/>
       </w:r>
     </w:p>
     <w:p>
@@ -3795,7 +3810,7 @@
           <w:rFonts w:hint="eastAsia"/>
           <w:lang w:val="en-US" w:eastAsia="zh-CN"/>
         </w:rPr>
-        <w:t>该模块将得到的真实运动数据输入到相应的硬件平台，正确的驱动硬件平台，计算机上得到的相关数据可以使用串口通信，将相应的数据传输到三轴运动平台和VR眼镜中。</w:t>
+        <w:t>该模块将得到的真实运动数据输入到相应的硬件平台，正确的驱动硬件平台，计算机上得到的相关数据可以使用串口通信，将相应的数据传输到三自由度运动平台和VR眼镜中。</w:t>
       </w:r>
     </w:p>
     <w:p>
@@ -4986,6 +5001,8 @@
           <w:lang w:val="en-US" w:eastAsia="zh-CN"/>
         </w:rPr>
       </w:pPr>
+      <w:bookmarkStart w:id="16" w:name="_GoBack"/>
+      <w:bookmarkEnd w:id="16"/>
     </w:p>
     <w:p>
       <w:pPr>
@@ -6794,17 +6811,7 @@
           <w:szCs w:val="22"/>
           <w:lang w:val="en-US" w:eastAsia="zh-CN"/>
         </w:rPr>
-        <w:t>张金迪,高健,钟耿君,张揽宇,王晓亮,王佳印.新型三自由度宏微运动平台设计与仿真分析[J].现代制造工程,2019(0</w:t>
-      </w:r>
-      <w:bookmarkStart w:id="16" w:name="_GoBack"/>
-      <w:bookmarkEnd w:id="16"/>
-      <w:r>
-        <w:rPr>
-          <w:rFonts w:hint="eastAsia"/>
-          <w:szCs w:val="22"/>
-          <w:lang w:val="en-US" w:eastAsia="zh-CN"/>
-        </w:rPr>
-        <w:t>8):125-129.</w:t>
+        <w:t>张金迪,高健,钟耿君,张揽宇,王晓亮,王佳印.新型三自由度宏微运动平台设计与仿真分析[J].现代制造工程,2019(08):125-129.</w:t>
       </w:r>
       <w:bookmarkEnd w:id="8"/>
     </w:p>
